--- a/EverydayNote/王品皓.docx
+++ b/EverydayNote/王品皓.docx
@@ -5,14 +5,6 @@
     <w:p>
       <w:pPr>
         <w:rPr>
-          <w:sz w:val="19"/>
-          <w:szCs w:val="19"/>
-        </w:rPr>
-      </w:pPr>
-    </w:p>
-    <w:p>
-      <w:pPr>
-        <w:rPr>
           <w:rFonts w:ascii="新宋体" w:eastAsia="新宋体" w:cs="新宋体"/>
           <w:b/>
           <w:kern w:val="0"/>
@@ -203,6 +195,19 @@
       <w:pPr>
         <w:rPr>
           <w:rFonts w:ascii="新宋体" w:eastAsia="新宋体" w:cs="新宋体"/>
+          <w:i/>
+          <w:iCs/>
+          <w:color w:val="0000FF"/>
+          <w:kern w:val="0"/>
+          <w:sz w:val="19"/>
+          <w:szCs w:val="19"/>
+        </w:rPr>
+      </w:pPr>
+    </w:p>
+    <w:p>
+      <w:pPr>
+        <w:rPr>
+          <w:rFonts w:ascii="新宋体" w:eastAsia="新宋体" w:cs="新宋体"/>
           <w:color w:val="D9742B"/>
           <w:kern w:val="0"/>
           <w:sz w:val="19"/>
@@ -273,11 +278,6 @@
       </w:r>
     </w:p>
     <w:p>
-      <w:pPr>
-        <w:rPr>
-          <w:rFonts w:hint="eastAsia"/>
-        </w:rPr>
-      </w:pPr>
       <w:r>
         <w:rPr>
           <w:rFonts w:ascii="新宋体" w:eastAsia="新宋体" w:cs="新宋体"/>
@@ -378,17 +378,7 @@
         <w:rPr>
           <w:rFonts w:ascii="宋体" w:eastAsia="宋体" w:hAnsi="宋体" w:cs="新宋体"/>
           <w:iCs/>
-          <w:kern w:val="0"/>
-          <w:sz w:val="19"/>
-          <w:szCs w:val="19"/>
-        </w:rPr>
-      </w:pPr>
-    </w:p>
-    <w:p>
-      <w:pPr>
-        <w:rPr>
-          <w:rFonts w:ascii="宋体" w:eastAsia="宋体" w:hAnsi="宋体" w:cs="新宋体" w:hint="eastAsia"/>
-          <w:iCs/>
+          <w:color w:val="D9742B"/>
           <w:kern w:val="0"/>
           <w:sz w:val="19"/>
           <w:szCs w:val="19"/>
@@ -409,7 +399,18 @@
     <w:p>
       <w:pPr>
         <w:rPr>
-          <w:rFonts w:ascii="宋体" w:eastAsia="宋体" w:hAnsi="宋体" w:cs="新宋体" w:hint="eastAsia"/>
+          <w:rFonts w:ascii="宋体" w:eastAsia="宋体" w:hAnsi="宋体" w:cs="新宋体"/>
+          <w:iCs/>
+          <w:kern w:val="0"/>
+          <w:sz w:val="19"/>
+          <w:szCs w:val="19"/>
+        </w:rPr>
+      </w:pPr>
+    </w:p>
+    <w:p>
+      <w:pPr>
+        <w:rPr>
+          <w:rFonts w:ascii="宋体" w:eastAsia="宋体" w:hAnsi="宋体" w:cs="新宋体"/>
           <w:iCs/>
           <w:kern w:val="0"/>
           <w:sz w:val="19"/>
@@ -1262,11 +1263,6 @@
     <w:p/>
     <w:p/>
     <w:p>
-      <w:pPr>
-        <w:rPr>
-          <w:rFonts w:hint="eastAsia"/>
-        </w:rPr>
-      </w:pPr>
       <w:r>
         <w:rPr>
           <w:rFonts w:ascii="新宋体" w:eastAsia="新宋体" w:cs="新宋体"/>
@@ -1368,6 +1364,16 @@
           <w:szCs w:val="19"/>
         </w:rPr>
         <w:t xml:space="preserve">); </w:t>
+      </w:r>
+      <w:r>
+        <w:rPr>
+          <w:rFonts w:ascii="新宋体" w:eastAsia="新宋体" w:cs="新宋体" w:hint="eastAsia"/>
+          <w:color w:val="D9742B"/>
+          <w:kern w:val="0"/>
+          <w:sz w:val="19"/>
+          <w:szCs w:val="19"/>
+        </w:rPr>
+        <w:t>类型转换</w:t>
       </w:r>
       <w:r>
         <w:rPr>
@@ -1377,51 +1383,41 @@
           <w:sz w:val="19"/>
           <w:szCs w:val="19"/>
         </w:rPr>
-        <w:t>类型转换</w:t>
-      </w:r>
-      <w:r>
-        <w:rPr>
-          <w:rFonts w:ascii="新宋体" w:eastAsia="新宋体" w:cs="新宋体" w:hint="eastAsia"/>
+        <w:t xml:space="preserve"> </w:t>
+      </w:r>
+      <w:r>
+        <w:rPr>
+          <w:rFonts w:ascii="新宋体" w:eastAsia="新宋体" w:cs="新宋体"/>
           <w:color w:val="FFC000" w:themeColor="accent4"/>
           <w:kern w:val="0"/>
           <w:sz w:val="19"/>
           <w:szCs w:val="19"/>
         </w:rPr>
+        <w:t xml:space="preserve">  </w:t>
+      </w:r>
+      <w:r>
+        <w:rPr>
+          <w:rFonts w:ascii="新宋体" w:eastAsia="新宋体" w:cs="新宋体"/>
+          <w:color w:val="808080"/>
+          <w:kern w:val="0"/>
+          <w:sz w:val="19"/>
+          <w:szCs w:val="19"/>
+        </w:rPr>
+        <w:t>#include</w:t>
+      </w:r>
+      <w:r>
+        <w:rPr>
+          <w:rFonts w:ascii="新宋体" w:eastAsia="新宋体" w:cs="新宋体"/>
+          <w:color w:val="000000"/>
+          <w:kern w:val="0"/>
+          <w:sz w:val="19"/>
+          <w:szCs w:val="19"/>
+        </w:rPr>
         <w:t xml:space="preserve"> </w:t>
       </w:r>
       <w:r>
         <w:rPr>
           <w:rFonts w:ascii="新宋体" w:eastAsia="新宋体" w:cs="新宋体"/>
-          <w:color w:val="FFC000" w:themeColor="accent4"/>
-          <w:kern w:val="0"/>
-          <w:sz w:val="19"/>
-          <w:szCs w:val="19"/>
-        </w:rPr>
-        <w:t xml:space="preserve">  </w:t>
-      </w:r>
-      <w:r>
-        <w:rPr>
-          <w:rFonts w:ascii="新宋体" w:eastAsia="新宋体" w:cs="新宋体"/>
-          <w:color w:val="808080"/>
-          <w:kern w:val="0"/>
-          <w:sz w:val="19"/>
-          <w:szCs w:val="19"/>
-        </w:rPr>
-        <w:t>#include</w:t>
-      </w:r>
-      <w:r>
-        <w:rPr>
-          <w:rFonts w:ascii="新宋体" w:eastAsia="新宋体" w:cs="新宋体"/>
-          <w:color w:val="000000"/>
-          <w:kern w:val="0"/>
-          <w:sz w:val="19"/>
-          <w:szCs w:val="19"/>
-        </w:rPr>
-        <w:t xml:space="preserve"> </w:t>
-      </w:r>
-      <w:r>
-        <w:rPr>
-          <w:rFonts w:ascii="新宋体" w:eastAsia="新宋体" w:cs="新宋体"/>
           <w:color w:val="A31515"/>
           <w:kern w:val="0"/>
           <w:sz w:val="19"/>
@@ -1434,7 +1430,11 @@
     <w:p>
       <w:pPr>
         <w:rPr>
-          <w:rFonts w:hint="eastAsia"/>
+          <w:rFonts w:ascii="新宋体" w:eastAsia="新宋体" w:cs="新宋体"/>
+          <w:color w:val="D9742B"/>
+          <w:kern w:val="0"/>
+          <w:sz w:val="19"/>
+          <w:szCs w:val="19"/>
         </w:rPr>
       </w:pPr>
       <w:r>
@@ -1521,6 +1521,213 @@
         </w:rPr>
         <w:t>数组创建方法</w:t>
       </w:r>
+    </w:p>
+    <w:p>
+      <w:pPr>
+        <w:rPr>
+          <w:rFonts w:ascii="新宋体" w:eastAsia="新宋体" w:cs="新宋体"/>
+          <w:color w:val="D9742B"/>
+          <w:kern w:val="0"/>
+          <w:sz w:val="19"/>
+          <w:szCs w:val="19"/>
+        </w:rPr>
+      </w:pPr>
+    </w:p>
+    <w:p>
+      <w:pPr>
+        <w:rPr>
+          <w:rFonts w:ascii="新宋体" w:eastAsia="新宋体" w:cs="新宋体"/>
+          <w:color w:val="D9742B"/>
+          <w:kern w:val="0"/>
+          <w:sz w:val="19"/>
+          <w:szCs w:val="19"/>
+        </w:rPr>
+      </w:pPr>
+    </w:p>
+    <w:p>
+      <w:pPr>
+        <w:rPr>
+          <w:b/>
+          <w:sz w:val="22"/>
+        </w:rPr>
+      </w:pPr>
+    </w:p>
+    <w:p>
+      <w:pPr>
+        <w:rPr>
+          <w:b/>
+          <w:sz w:val="22"/>
+        </w:rPr>
+      </w:pPr>
+    </w:p>
+    <w:p>
+      <w:pPr>
+        <w:rPr>
+          <w:b/>
+          <w:sz w:val="22"/>
+        </w:rPr>
+      </w:pPr>
+    </w:p>
+    <w:p>
+      <w:pPr>
+        <w:rPr>
+          <w:b/>
+          <w:sz w:val="22"/>
+        </w:rPr>
+      </w:pPr>
+      <w:r>
+        <w:rPr>
+          <w:rFonts w:hint="eastAsia"/>
+        </w:rPr>
+        <w:drawing>
+          <wp:anchor distT="0" distB="0" distL="114300" distR="114300" simplePos="0" relativeHeight="251661312" behindDoc="1" locked="0" layoutInCell="1" allowOverlap="1" wp14:anchorId="3E63621A" wp14:editId="05B7626E">
+            <wp:simplePos x="0" y="0"/>
+            <wp:positionH relativeFrom="column">
+              <wp:posOffset>4733290</wp:posOffset>
+            </wp:positionH>
+            <wp:positionV relativeFrom="paragraph">
+              <wp:posOffset>192405</wp:posOffset>
+            </wp:positionV>
+            <wp:extent cx="8714105" cy="1623060"/>
+            <wp:effectExtent l="0" t="0" r="0" b="0"/>
+            <wp:wrapNone/>
+            <wp:docPr id="3" name="图片 3"/>
+            <wp:cNvGraphicFramePr>
+              <a:graphicFrameLocks xmlns:a="http://schemas.openxmlformats.org/drawingml/2006/main" noChangeAspect="1"/>
+            </wp:cNvGraphicFramePr>
+            <a:graphic xmlns:a="http://schemas.openxmlformats.org/drawingml/2006/main">
+              <a:graphicData uri="http://schemas.openxmlformats.org/drawingml/2006/picture">
+                <pic:pic xmlns:pic="http://schemas.openxmlformats.org/drawingml/2006/picture">
+                  <pic:nvPicPr>
+                    <pic:cNvPr id="0" name="Picture 3"/>
+                    <pic:cNvPicPr>
+                      <a:picLocks noChangeAspect="1" noChangeArrowheads="1"/>
+                    </pic:cNvPicPr>
+                  </pic:nvPicPr>
+                  <pic:blipFill>
+                    <a:blip r:embed="rId6">
+                      <a:extLst>
+                        <a:ext uri="{28A0092B-C50C-407E-A947-70E740481C1C}">
+                          <a14:useLocalDpi xmlns:a14="http://schemas.microsoft.com/office/drawing/2010/main" val="0"/>
+                        </a:ext>
+                      </a:extLst>
+                    </a:blip>
+                    <a:srcRect/>
+                    <a:stretch>
+                      <a:fillRect/>
+                    </a:stretch>
+                  </pic:blipFill>
+                  <pic:spPr bwMode="auto">
+                    <a:xfrm>
+                      <a:off x="0" y="0"/>
+                      <a:ext cx="8714105" cy="1623060"/>
+                    </a:xfrm>
+                    <a:prstGeom prst="rect">
+                      <a:avLst/>
+                    </a:prstGeom>
+                    <a:noFill/>
+                    <a:ln>
+                      <a:noFill/>
+                    </a:ln>
+                  </pic:spPr>
+                </pic:pic>
+              </a:graphicData>
+            </a:graphic>
+            <wp14:sizeRelH relativeFrom="margin">
+              <wp14:pctWidth>0</wp14:pctWidth>
+            </wp14:sizeRelH>
+            <wp14:sizeRelV relativeFrom="margin">
+              <wp14:pctHeight>0</wp14:pctHeight>
+            </wp14:sizeRelV>
+          </wp:anchor>
+        </w:drawing>
+      </w:r>
+    </w:p>
+    <w:p>
+      <w:pPr>
+        <w:rPr>
+          <w:b/>
+          <w:sz w:val="22"/>
+        </w:rPr>
+      </w:pPr>
+    </w:p>
+    <w:p>
+      <w:pPr>
+        <w:rPr>
+          <w:b/>
+          <w:sz w:val="22"/>
+        </w:rPr>
+      </w:pPr>
+      <w:r>
+        <w:rPr>
+          <w:rFonts w:hint="eastAsia"/>
+          <w:b/>
+          <w:sz w:val="22"/>
+        </w:rPr>
+        <w:t>A</w:t>
+      </w:r>
+      <w:r>
+        <w:rPr>
+          <w:b/>
+          <w:sz w:val="22"/>
+        </w:rPr>
+        <w:t>I</w:t>
+      </w:r>
+    </w:p>
+    <w:p>
+      <w:pPr>
+        <w:rPr>
+          <w:b/>
+          <w:sz w:val="22"/>
+        </w:rPr>
+      </w:pPr>
+      <w:r>
+        <w:rPr>
+          <w:rFonts w:hint="eastAsia"/>
+          <w:b/>
+          <w:sz w:val="22"/>
+        </w:rPr>
+        <w:t>需在xxx.</w:t>
+      </w:r>
+      <w:r>
+        <w:rPr>
+          <w:b/>
+          <w:sz w:val="22"/>
+        </w:rPr>
+        <w:t>build.cs</w:t>
+      </w:r>
+      <w:r>
+        <w:rPr>
+          <w:rFonts w:hint="eastAsia"/>
+          <w:b/>
+          <w:sz w:val="22"/>
+        </w:rPr>
+        <w:t>中添加A</w:t>
+      </w:r>
+      <w:r>
+        <w:rPr>
+          <w:b/>
+          <w:sz w:val="22"/>
+        </w:rPr>
+        <w:t>I</w:t>
+      </w:r>
+      <w:r>
+        <w:rPr>
+          <w:rFonts w:hint="eastAsia"/>
+          <w:b/>
+          <w:sz w:val="22"/>
+        </w:rPr>
+        <w:t>模块</w:t>
+      </w:r>
+    </w:p>
+    <w:p>
+      <w:pPr>
+        <w:rPr>
+          <w:rFonts w:hint="eastAsia"/>
+          <w:b/>
+          <w:sz w:val="22"/>
+        </w:rPr>
+      </w:pPr>
     </w:p>
     <w:p>
       <w:pPr>
@@ -1532,11 +1739,339 @@
       </w:pPr>
       <w:r>
         <w:rPr>
+          <w:rFonts w:ascii="新宋体" w:eastAsia="新宋体" w:cs="新宋体"/>
+          <w:i/>
+          <w:iCs/>
+          <w:color w:val="0000FF"/>
+          <w:kern w:val="0"/>
+          <w:sz w:val="19"/>
+          <w:szCs w:val="19"/>
+        </w:rPr>
+        <w:t>UPawnSensingComponent</w:t>
+      </w:r>
+      <w:r>
+        <w:rPr>
+          <w:rFonts w:ascii="新宋体" w:eastAsia="新宋体" w:cs="新宋体"/>
+          <w:color w:val="000000"/>
+          <w:kern w:val="0"/>
+          <w:sz w:val="19"/>
+          <w:szCs w:val="19"/>
+        </w:rPr>
+        <w:t xml:space="preserve">* </w:t>
+      </w:r>
+      <w:r>
+        <w:rPr>
+          <w:rFonts w:ascii="新宋体" w:eastAsia="新宋体" w:cs="新宋体"/>
+          <w:color w:val="000080"/>
+          <w:kern w:val="0"/>
+          <w:sz w:val="19"/>
+          <w:szCs w:val="19"/>
+        </w:rPr>
+        <w:t>PawnSensingComp</w:t>
+      </w:r>
+      <w:r>
+        <w:rPr>
+          <w:rFonts w:ascii="新宋体" w:eastAsia="新宋体" w:cs="新宋体"/>
+          <w:color w:val="000000"/>
+          <w:kern w:val="0"/>
+          <w:sz w:val="19"/>
+          <w:szCs w:val="19"/>
+        </w:rPr>
+        <w:t xml:space="preserve">;   </w:t>
+      </w:r>
+      <w:r>
+        <w:rPr>
+          <w:rFonts w:ascii="新宋体" w:eastAsia="新宋体" w:cs="新宋体"/>
+          <w:color w:val="808080"/>
+          <w:kern w:val="0"/>
+          <w:sz w:val="19"/>
+          <w:szCs w:val="19"/>
+        </w:rPr>
+        <w:t>#include</w:t>
+      </w:r>
+      <w:r>
+        <w:rPr>
+          <w:rFonts w:ascii="新宋体" w:eastAsia="新宋体" w:cs="新宋体"/>
+          <w:color w:val="000000"/>
+          <w:kern w:val="0"/>
+          <w:sz w:val="19"/>
+          <w:szCs w:val="19"/>
+        </w:rPr>
+        <w:t xml:space="preserve"> </w:t>
+      </w:r>
+      <w:r>
+        <w:rPr>
+          <w:rFonts w:ascii="新宋体" w:eastAsia="新宋体" w:cs="新宋体"/>
+          <w:color w:val="A31515"/>
+          <w:kern w:val="0"/>
+          <w:sz w:val="19"/>
+          <w:szCs w:val="19"/>
+        </w:rPr>
+        <w:t xml:space="preserve">"DrawDebugHelpers.h"   </w:t>
+      </w:r>
+      <w:r>
+        <w:rPr>
+          <w:rFonts w:ascii="新宋体" w:eastAsia="新宋体" w:cs="新宋体"/>
+          <w:color w:val="000000"/>
+          <w:kern w:val="0"/>
+          <w:sz w:val="19"/>
+          <w:szCs w:val="19"/>
+        </w:rPr>
+        <w:t xml:space="preserve"> </w:t>
+      </w:r>
+      <w:r>
+        <w:rPr>
+          <w:rFonts w:ascii="新宋体" w:eastAsia="新宋体" w:cs="新宋体" w:hint="eastAsia"/>
+          <w:color w:val="D9742B"/>
+          <w:kern w:val="0"/>
+          <w:sz w:val="19"/>
+          <w:szCs w:val="19"/>
+        </w:rPr>
+        <w:t>人形体感应组建</w:t>
+      </w:r>
+      <w:r>
+        <w:rPr>
+          <w:rFonts w:ascii="新宋体" w:eastAsia="新宋体" w:cs="新宋体" w:hint="eastAsia"/>
+          <w:color w:val="D9742B"/>
+          <w:kern w:val="0"/>
+          <w:sz w:val="19"/>
+          <w:szCs w:val="19"/>
+        </w:rPr>
+        <w:t xml:space="preserve"> </w:t>
+      </w:r>
+      <w:r>
+        <w:rPr>
+          <w:rFonts w:ascii="新宋体" w:eastAsia="新宋体" w:cs="新宋体"/>
+          <w:color w:val="D9742B"/>
+          <w:kern w:val="0"/>
+          <w:sz w:val="19"/>
+          <w:szCs w:val="19"/>
+        </w:rPr>
+        <w:t xml:space="preserve">   </w:t>
+      </w:r>
+      <w:r>
+        <w:rPr>
+          <w:rFonts w:ascii="新宋体" w:eastAsia="新宋体" w:cs="新宋体" w:hint="eastAsia"/>
+          <w:color w:val="D9742B"/>
+          <w:kern w:val="0"/>
+          <w:sz w:val="19"/>
+          <w:szCs w:val="19"/>
+        </w:rPr>
+        <w:t>（不是场景组件，也没有层级排序）</w:t>
+      </w:r>
+    </w:p>
+    <w:p>
+      <w:r>
+        <w:drawing>
+          <wp:anchor distT="0" distB="0" distL="114300" distR="114300" simplePos="0" relativeHeight="251660288" behindDoc="1" locked="0" layoutInCell="1" allowOverlap="1" wp14:anchorId="6747C769" wp14:editId="47BA02DA">
+            <wp:simplePos x="0" y="0"/>
+            <wp:positionH relativeFrom="column">
+              <wp:posOffset>8616950</wp:posOffset>
+            </wp:positionH>
+            <wp:positionV relativeFrom="paragraph">
+              <wp:posOffset>98425</wp:posOffset>
+            </wp:positionV>
+            <wp:extent cx="1828800" cy="1101090"/>
+            <wp:effectExtent l="0" t="0" r="0" b="3810"/>
+            <wp:wrapNone/>
+            <wp:docPr id="2" name="图片 2"/>
+            <wp:cNvGraphicFramePr>
+              <a:graphicFrameLocks xmlns:a="http://schemas.openxmlformats.org/drawingml/2006/main" noChangeAspect="1"/>
+            </wp:cNvGraphicFramePr>
+            <a:graphic xmlns:a="http://schemas.openxmlformats.org/drawingml/2006/main">
+              <a:graphicData uri="http://schemas.openxmlformats.org/drawingml/2006/picture">
+                <pic:pic xmlns:pic="http://schemas.openxmlformats.org/drawingml/2006/picture">
+                  <pic:nvPicPr>
+                    <pic:cNvPr id="0" name="Picture 1"/>
+                    <pic:cNvPicPr>
+                      <a:picLocks noChangeAspect="1" noChangeArrowheads="1"/>
+                    </pic:cNvPicPr>
+                  </pic:nvPicPr>
+                  <pic:blipFill>
+                    <a:blip r:embed="rId7" cstate="print">
+                      <a:extLst>
+                        <a:ext uri="{28A0092B-C50C-407E-A947-70E740481C1C}">
+                          <a14:useLocalDpi xmlns:a14="http://schemas.microsoft.com/office/drawing/2010/main" val="0"/>
+                        </a:ext>
+                      </a:extLst>
+                    </a:blip>
+                    <a:srcRect/>
+                    <a:stretch>
+                      <a:fillRect/>
+                    </a:stretch>
+                  </pic:blipFill>
+                  <pic:spPr bwMode="auto">
+                    <a:xfrm>
+                      <a:off x="0" y="0"/>
+                      <a:ext cx="1828800" cy="1101090"/>
+                    </a:xfrm>
+                    <a:prstGeom prst="rect">
+                      <a:avLst/>
+                    </a:prstGeom>
+                    <a:noFill/>
+                    <a:ln>
+                      <a:noFill/>
+                    </a:ln>
+                  </pic:spPr>
+                </pic:pic>
+              </a:graphicData>
+            </a:graphic>
+          </wp:anchor>
+        </w:drawing>
+      </w:r>
+    </w:p>
+    <w:p>
+      <w:pPr>
+        <w:rPr>
+          <w:rFonts w:ascii="新宋体" w:eastAsia="新宋体" w:cs="新宋体" w:hint="eastAsia"/>
+          <w:color w:val="D9742B"/>
+          <w:kern w:val="0"/>
+          <w:sz w:val="19"/>
+          <w:szCs w:val="19"/>
+        </w:rPr>
+      </w:pPr>
+      <w:r>
+        <w:rPr>
+          <w:rFonts w:ascii="新宋体" w:eastAsia="新宋体" w:cs="新宋体"/>
+          <w:i/>
+          <w:iCs/>
+          <w:color w:val="0000FF"/>
+          <w:kern w:val="0"/>
+          <w:sz w:val="19"/>
+          <w:szCs w:val="19"/>
+        </w:rPr>
+        <w:t>UPawnNoiseEmitterComponent</w:t>
+      </w:r>
+      <w:r>
+        <w:rPr>
+          <w:rFonts w:ascii="新宋体" w:eastAsia="新宋体" w:cs="新宋体"/>
+          <w:color w:val="000000"/>
+          <w:kern w:val="0"/>
+          <w:sz w:val="19"/>
+          <w:szCs w:val="19"/>
+        </w:rPr>
+        <w:t xml:space="preserve">* </w:t>
+      </w:r>
+      <w:r>
+        <w:rPr>
+          <w:rFonts w:ascii="新宋体" w:eastAsia="新宋体" w:cs="新宋体"/>
+          <w:color w:val="000080"/>
+          <w:kern w:val="0"/>
+          <w:sz w:val="19"/>
+          <w:szCs w:val="19"/>
+        </w:rPr>
+        <w:t>NoiseEmitterComponent</w:t>
+      </w:r>
+      <w:r>
+        <w:rPr>
+          <w:rFonts w:ascii="新宋体" w:eastAsia="新宋体" w:cs="新宋体"/>
+          <w:color w:val="000000"/>
+          <w:kern w:val="0"/>
+          <w:sz w:val="19"/>
+          <w:szCs w:val="19"/>
+        </w:rPr>
+        <w:t xml:space="preserve">;    </w:t>
+      </w:r>
+      <w:r>
+        <w:rPr>
+          <w:rFonts w:ascii="新宋体" w:eastAsia="新宋体" w:cs="新宋体"/>
+          <w:color w:val="808080"/>
+          <w:kern w:val="0"/>
+          <w:sz w:val="19"/>
+          <w:szCs w:val="19"/>
+        </w:rPr>
+        <w:t>#include</w:t>
+      </w:r>
+      <w:r>
+        <w:rPr>
+          <w:rFonts w:ascii="新宋体" w:eastAsia="新宋体" w:cs="新宋体"/>
+          <w:color w:val="000000"/>
+          <w:kern w:val="0"/>
+          <w:sz w:val="19"/>
+          <w:szCs w:val="19"/>
+        </w:rPr>
+        <w:t xml:space="preserve"> </w:t>
+      </w:r>
+      <w:r>
+        <w:rPr>
+          <w:rFonts w:ascii="新宋体" w:eastAsia="新宋体" w:cs="新宋体"/>
+          <w:color w:val="A31515"/>
+          <w:kern w:val="0"/>
+          <w:sz w:val="19"/>
+          <w:szCs w:val="19"/>
+        </w:rPr>
+        <w:t xml:space="preserve">"Components/PawnNoiseEmitterComponent.h"   </w:t>
+      </w:r>
+      <w:r>
+        <w:rPr>
+          <w:rFonts w:ascii="新宋体" w:eastAsia="新宋体" w:cs="新宋体" w:hint="eastAsia"/>
+          <w:color w:val="A31515"/>
+          <w:kern w:val="0"/>
+          <w:sz w:val="19"/>
+          <w:szCs w:val="19"/>
+        </w:rPr>
+        <w:t>声音发射器组建（目前用于</w:t>
+      </w:r>
+      <w:r>
+        <w:rPr>
+          <w:rFonts w:ascii="新宋体" w:eastAsia="新宋体" w:cs="新宋体"/>
+          <w:color w:val="A31515"/>
+          <w:kern w:val="0"/>
+          <w:sz w:val="19"/>
+          <w:szCs w:val="19"/>
+        </w:rPr>
+        <w:t>AI</w:t>
+      </w:r>
+      <w:r>
+        <w:rPr>
+          <w:rFonts w:ascii="新宋体" w:eastAsia="新宋体" w:cs="新宋体" w:hint="eastAsia"/>
+          <w:color w:val="A31515"/>
+          <w:kern w:val="0"/>
+          <w:sz w:val="19"/>
+          <w:szCs w:val="19"/>
+        </w:rPr>
+        <w:t>侦测）</w:t>
+      </w:r>
+    </w:p>
+    <w:p>
+      <w:pPr>
+        <w:rPr>
+          <w:color w:val="D8732B"/>
+        </w:rPr>
+      </w:pPr>
+      <w:r>
+        <w:rPr>
+          <w:rFonts w:hint="eastAsia"/>
+          <w:color w:val="D8732B"/>
+        </w:rPr>
+        <w:t>当视觉机制触发时便不会触发声音事件</w:t>
+      </w:r>
+    </w:p>
+    <w:p>
+      <w:pPr>
+        <w:rPr>
+          <w:rFonts w:hint="eastAsia"/>
+        </w:rPr>
+      </w:pPr>
+    </w:p>
+    <w:p/>
+    <w:p/>
+    <w:p/>
+    <w:p>
+      <w:pPr>
+        <w:rPr>
+          <w:b/>
+          <w:sz w:val="32"/>
+          <w:szCs w:val="32"/>
+        </w:rPr>
+      </w:pPr>
+      <w:r>
+        <w:rPr>
           <w:rFonts w:hint="eastAsia"/>
           <w:noProof/>
         </w:rPr>
         <w:drawing>
-          <wp:anchor distT="0" distB="0" distL="114300" distR="114300" simplePos="0" relativeHeight="251659264" behindDoc="1" locked="0" layoutInCell="1" allowOverlap="1" wp14:anchorId="66DD1E47" wp14:editId="4BDF8919">
+          <wp:anchor distT="0" distB="0" distL="114300" distR="114300" simplePos="0" relativeHeight="251659264" behindDoc="1" locked="0" layoutInCell="1" allowOverlap="1" wp14:anchorId="460C3AC3" wp14:editId="5E373550">
             <wp:simplePos x="0" y="0"/>
             <wp:positionH relativeFrom="column">
               <wp:posOffset>4458335</wp:posOffset>
@@ -1561,7 +2096,7 @@
                     </pic:cNvPicPr>
                   </pic:nvPicPr>
                   <pic:blipFill>
-                    <a:blip r:embed="rId6">
+                    <a:blip r:embed="rId8">
                       <a:extLst>
                         <a:ext uri="{28A0092B-C50C-407E-A947-70E740481C1C}">
                           <a14:useLocalDpi xmlns:a14="http://schemas.microsoft.com/office/drawing/2010/main" val="0"/>
@@ -3763,7 +4298,7 @@
       <w:pPr>
         <w:ind w:firstLine="420"/>
         <w:rPr>
-          <w:rFonts w:ascii="新宋体" w:eastAsia="新宋体" w:cs="新宋体" w:hint="eastAsia"/>
+          <w:rFonts w:ascii="新宋体" w:eastAsia="新宋体" w:cs="新宋体"/>
           <w:color w:val="FFC000" w:themeColor="accent4"/>
           <w:kern w:val="0"/>
           <w:sz w:val="19"/>
@@ -4146,21 +4681,340 @@
     </w:p>
     <w:p>
       <w:pPr>
-        <w:rPr>
-          <w:rFonts w:hint="eastAsia"/>
+        <w:autoSpaceDE w:val="0"/>
+        <w:autoSpaceDN w:val="0"/>
+        <w:adjustRightInd w:val="0"/>
+        <w:jc w:val="left"/>
+        <w:rPr>
+          <w:rFonts w:ascii="新宋体" w:eastAsia="新宋体" w:cs="新宋体"/>
+          <w:color w:val="000000"/>
+          <w:kern w:val="0"/>
+          <w:sz w:val="19"/>
+          <w:szCs w:val="19"/>
+        </w:rPr>
+      </w:pPr>
+      <w:r>
+        <w:rPr>
           <w:b/>
           <w:sz w:val="32"/>
           <w:szCs w:val="32"/>
         </w:rPr>
-      </w:pPr>
-      <w:r>
+        <w:tab/>
+      </w:r>
+      <w:r>
+        <w:rPr>
+          <w:rFonts w:ascii="新宋体" w:eastAsia="新宋体" w:cs="新宋体"/>
+          <w:i/>
+          <w:iCs/>
+          <w:color w:val="880000"/>
+          <w:kern w:val="0"/>
+          <w:sz w:val="19"/>
+          <w:szCs w:val="19"/>
+        </w:rPr>
+        <w:t>DrawDebugSphere</w:t>
+      </w:r>
+      <w:r>
+        <w:rPr>
+          <w:rFonts w:ascii="新宋体" w:eastAsia="新宋体" w:cs="新宋体"/>
+          <w:color w:val="000000"/>
+          <w:kern w:val="0"/>
+          <w:sz w:val="19"/>
+          <w:szCs w:val="19"/>
+        </w:rPr>
+        <w:t>(</w:t>
+      </w:r>
+      <w:r>
+        <w:rPr>
+          <w:rFonts w:ascii="新宋体" w:eastAsia="新宋体" w:cs="新宋体"/>
+          <w:i/>
+          <w:iCs/>
+          <w:color w:val="880000"/>
+          <w:kern w:val="0"/>
+          <w:sz w:val="19"/>
+          <w:szCs w:val="19"/>
+        </w:rPr>
+        <w:t>GetWorld</w:t>
+      </w:r>
+      <w:r>
+        <w:rPr>
+          <w:rFonts w:ascii="新宋体" w:eastAsia="新宋体" w:cs="新宋体"/>
+          <w:color w:val="000000"/>
+          <w:kern w:val="0"/>
+          <w:sz w:val="19"/>
+          <w:szCs w:val="19"/>
+        </w:rPr>
+        <w:t xml:space="preserve">(), </w:t>
+      </w:r>
+      <w:r>
+        <w:rPr>
+          <w:rFonts w:ascii="新宋体" w:eastAsia="新宋体" w:cs="新宋体"/>
+          <w:color w:val="000080"/>
+          <w:kern w:val="0"/>
+          <w:sz w:val="19"/>
+          <w:szCs w:val="19"/>
+        </w:rPr>
+        <w:t>SeenPawn</w:t>
+      </w:r>
+      <w:r>
+        <w:rPr>
+          <w:rFonts w:ascii="新宋体" w:eastAsia="新宋体" w:cs="新宋体"/>
+          <w:color w:val="000000"/>
+          <w:kern w:val="0"/>
+          <w:sz w:val="19"/>
+          <w:szCs w:val="19"/>
+        </w:rPr>
+        <w:t>-&gt;</w:t>
+      </w:r>
+      <w:r>
+        <w:rPr>
+          <w:rFonts w:ascii="新宋体" w:eastAsia="新宋体" w:cs="新宋体"/>
+          <w:i/>
+          <w:iCs/>
+          <w:color w:val="880000"/>
+          <w:kern w:val="0"/>
+          <w:sz w:val="19"/>
+          <w:szCs w:val="19"/>
+        </w:rPr>
+        <w:t>GetActorLocation</w:t>
+      </w:r>
+      <w:r>
+        <w:rPr>
+          <w:rFonts w:ascii="新宋体" w:eastAsia="新宋体" w:cs="新宋体"/>
+          <w:color w:val="000000"/>
+          <w:kern w:val="0"/>
+          <w:sz w:val="19"/>
+          <w:szCs w:val="19"/>
+        </w:rPr>
+        <w:t xml:space="preserve">(), 32.0f, 12, </w:t>
+      </w:r>
+      <w:r>
+        <w:rPr>
+          <w:rFonts w:ascii="新宋体" w:eastAsia="新宋体" w:cs="新宋体"/>
+          <w:i/>
+          <w:iCs/>
+          <w:color w:val="0000FF"/>
+          <w:kern w:val="0"/>
+          <w:sz w:val="19"/>
+          <w:szCs w:val="19"/>
+        </w:rPr>
+        <w:t>FColor</w:t>
+      </w:r>
+      <w:r>
+        <w:rPr>
+          <w:rFonts w:ascii="新宋体" w:eastAsia="新宋体" w:cs="新宋体"/>
+          <w:color w:val="000000"/>
+          <w:kern w:val="0"/>
+          <w:sz w:val="19"/>
+          <w:szCs w:val="19"/>
+        </w:rPr>
+        <w:t>::</w:t>
+      </w:r>
+      <w:r>
+        <w:rPr>
+          <w:rFonts w:ascii="新宋体" w:eastAsia="新宋体" w:cs="新宋体"/>
+          <w:i/>
+          <w:iCs/>
+          <w:color w:val="000080"/>
+          <w:kern w:val="0"/>
+          <w:sz w:val="19"/>
+          <w:szCs w:val="19"/>
+        </w:rPr>
+        <w:t>Yellow</w:t>
+      </w:r>
+      <w:r>
+        <w:rPr>
+          <w:rFonts w:ascii="新宋体" w:eastAsia="新宋体" w:cs="新宋体"/>
+          <w:color w:val="000000"/>
+          <w:kern w:val="0"/>
+          <w:sz w:val="19"/>
+          <w:szCs w:val="19"/>
+        </w:rPr>
+        <w:t xml:space="preserve">, </w:t>
+      </w:r>
+      <w:r>
+        <w:rPr>
+          <w:rFonts w:ascii="新宋体" w:eastAsia="新宋体" w:cs="新宋体"/>
+          <w:color w:val="0000FF"/>
+          <w:kern w:val="0"/>
+          <w:sz w:val="19"/>
+          <w:szCs w:val="19"/>
+        </w:rPr>
+        <w:t>false</w:t>
+      </w:r>
+      <w:r>
+        <w:rPr>
+          <w:rFonts w:ascii="新宋体" w:eastAsia="新宋体" w:cs="新宋体"/>
+          <w:color w:val="000000"/>
+          <w:kern w:val="0"/>
+          <w:sz w:val="19"/>
+          <w:szCs w:val="19"/>
+        </w:rPr>
+        <w:t xml:space="preserve">, 10.0f);        </w:t>
+      </w:r>
+      <w:r>
+        <w:rPr>
+          <w:rFonts w:ascii="新宋体" w:eastAsia="新宋体" w:cs="新宋体"/>
+          <w:color w:val="808080"/>
+          <w:kern w:val="0"/>
+          <w:sz w:val="19"/>
+          <w:szCs w:val="19"/>
+        </w:rPr>
+        <w:t>#include</w:t>
+      </w:r>
+      <w:r>
+        <w:rPr>
+          <w:rFonts w:ascii="新宋体" w:eastAsia="新宋体" w:cs="新宋体"/>
+          <w:color w:val="000000"/>
+          <w:kern w:val="0"/>
+          <w:sz w:val="19"/>
+          <w:szCs w:val="19"/>
+        </w:rPr>
+        <w:t xml:space="preserve"> </w:t>
+      </w:r>
+      <w:r>
+        <w:rPr>
+          <w:rFonts w:ascii="新宋体" w:eastAsia="新宋体" w:cs="新宋体"/>
+          <w:color w:val="A31515"/>
+          <w:kern w:val="0"/>
+          <w:sz w:val="19"/>
+          <w:szCs w:val="19"/>
+        </w:rPr>
+        <w:t>"DrawDebugHelpers.h"</w:t>
+      </w:r>
+    </w:p>
+    <w:p>
+      <w:pPr>
+        <w:autoSpaceDE w:val="0"/>
+        <w:autoSpaceDN w:val="0"/>
+        <w:adjustRightInd w:val="0"/>
+        <w:jc w:val="left"/>
+        <w:rPr>
+          <w:rFonts w:ascii="新宋体" w:eastAsia="新宋体" w:cs="新宋体"/>
+          <w:color w:val="000000"/>
+          <w:kern w:val="0"/>
+          <w:sz w:val="19"/>
+          <w:szCs w:val="19"/>
+        </w:rPr>
+      </w:pPr>
+      <w:r>
+        <w:rPr>
+          <w:rFonts w:ascii="新宋体" w:eastAsia="新宋体" w:cs="新宋体" w:hint="eastAsia"/>
+          <w:color w:val="000000"/>
+          <w:kern w:val="0"/>
+          <w:sz w:val="19"/>
+          <w:szCs w:val="19"/>
+        </w:rPr>
+        <w:t xml:space="preserve"> </w:t>
+      </w:r>
+      <w:r>
+        <w:rPr>
+          <w:rFonts w:ascii="新宋体" w:eastAsia="新宋体" w:cs="新宋体"/>
+          <w:color w:val="000000"/>
+          <w:kern w:val="0"/>
+          <w:sz w:val="19"/>
+          <w:szCs w:val="19"/>
+        </w:rPr>
+        <w:t xml:space="preserve">                                                             </w:t>
+      </w:r>
+      <w:r>
+        <w:rPr>
+          <w:rFonts w:ascii="新宋体" w:eastAsia="新宋体" w:cs="新宋体" w:hint="eastAsia"/>
+          <w:color w:val="D9742B"/>
+          <w:kern w:val="0"/>
+          <w:sz w:val="19"/>
+          <w:szCs w:val="19"/>
+        </w:rPr>
+        <w:t>半径</w:t>
+      </w:r>
+      <w:r>
+        <w:rPr>
+          <w:rFonts w:ascii="新宋体" w:eastAsia="新宋体" w:cs="新宋体"/>
+          <w:color w:val="000000"/>
+          <w:kern w:val="0"/>
+          <w:sz w:val="19"/>
+          <w:szCs w:val="19"/>
+        </w:rPr>
+        <w:t xml:space="preserve">    </w:t>
+      </w:r>
+      <w:r>
+        <w:rPr>
+          <w:rFonts w:ascii="新宋体" w:eastAsia="新宋体" w:cs="新宋体" w:hint="eastAsia"/>
+          <w:color w:val="D9742B"/>
+          <w:kern w:val="0"/>
+          <w:sz w:val="19"/>
+          <w:szCs w:val="19"/>
+        </w:rPr>
+        <w:t>分段数</w:t>
+      </w:r>
+      <w:r>
+        <w:rPr>
+          <w:rFonts w:ascii="新宋体" w:eastAsia="新宋体" w:cs="新宋体"/>
+          <w:color w:val="000000"/>
+          <w:kern w:val="0"/>
+          <w:sz w:val="19"/>
+          <w:szCs w:val="19"/>
+        </w:rPr>
+        <w:t xml:space="preserve">              </w:t>
+      </w:r>
+      <w:r>
+        <w:rPr>
+          <w:rFonts w:ascii="新宋体" w:eastAsia="新宋体" w:cs="新宋体" w:hint="eastAsia"/>
+          <w:color w:val="D9742B"/>
+          <w:kern w:val="0"/>
+          <w:sz w:val="19"/>
+          <w:szCs w:val="19"/>
+        </w:rPr>
+        <w:t xml:space="preserve">持久谱线 </w:t>
+      </w:r>
+      <w:r>
+        <w:rPr>
+          <w:rFonts w:ascii="新宋体" w:eastAsia="新宋体" w:cs="新宋体"/>
+          <w:color w:val="D9742B"/>
+          <w:kern w:val="0"/>
+          <w:sz w:val="19"/>
+          <w:szCs w:val="19"/>
+        </w:rPr>
+        <w:t xml:space="preserve">     </w:t>
+      </w:r>
+      <w:r>
+        <w:rPr>
+          <w:rFonts w:ascii="新宋体" w:eastAsia="新宋体" w:cs="新宋体" w:hint="eastAsia"/>
+          <w:color w:val="D9742B"/>
+          <w:kern w:val="0"/>
+          <w:sz w:val="19"/>
+          <w:szCs w:val="19"/>
+        </w:rPr>
+        <w:t>持续时长</w:t>
+      </w:r>
+      <w:r>
+        <w:rPr>
+          <w:rFonts w:ascii="新宋体" w:eastAsia="新宋体" w:cs="新宋体"/>
+          <w:color w:val="D9742B"/>
+          <w:kern w:val="0"/>
+          <w:sz w:val="19"/>
+          <w:szCs w:val="19"/>
+        </w:rPr>
+        <w:t xml:space="preserve">  </w:t>
+      </w:r>
+      <w:r>
+        <w:rPr>
+          <w:rFonts w:ascii="新宋体" w:eastAsia="新宋体" w:cs="新宋体"/>
+          <w:color w:val="000000"/>
+          <w:kern w:val="0"/>
+          <w:sz w:val="19"/>
+          <w:szCs w:val="19"/>
+        </w:rPr>
+        <w:t xml:space="preserve">         </w:t>
+      </w:r>
+    </w:p>
+    <w:p>
+      <w:pPr>
         <w:rPr>
           <w:b/>
           <w:sz w:val="32"/>
           <w:szCs w:val="32"/>
         </w:rPr>
-        <w:tab/>
-      </w:r>
+      </w:pPr>
     </w:p>
     <w:p>
       <w:pPr>
@@ -4680,7 +5534,7 @@
         <w:adjustRightInd w:val="0"/>
         <w:jc w:val="left"/>
         <w:rPr>
-          <w:rFonts w:ascii="新宋体" w:eastAsia="新宋体" w:cs="新宋体" w:hint="eastAsia"/>
+          <w:rFonts w:ascii="新宋体" w:eastAsia="新宋体" w:cs="新宋体"/>
           <w:color w:val="000000"/>
           <w:kern w:val="0"/>
           <w:sz w:val="19"/>
@@ -6240,56 +7094,55 @@
     <w:p>
       <w:pPr>
         <w:rPr>
+          <w:b/>
+          <w:sz w:val="32"/>
+          <w:szCs w:val="32"/>
+        </w:rPr>
+      </w:pPr>
+      <w:r>
+        <w:rPr>
+          <w:rFonts w:ascii="新宋体" w:eastAsia="新宋体" w:cs="新宋体"/>
+          <w:color w:val="000000"/>
+          <w:kern w:val="0"/>
+          <w:sz w:val="19"/>
+          <w:szCs w:val="19"/>
+        </w:rPr>
+        <w:t>}</w:t>
+      </w:r>
+    </w:p>
+    <w:p>
+      <w:pPr>
+        <w:rPr>
+          <w:b/>
+          <w:sz w:val="32"/>
+          <w:szCs w:val="32"/>
+        </w:rPr>
+      </w:pPr>
+    </w:p>
+    <w:p>
+      <w:pPr>
+        <w:rPr>
+          <w:b/>
+          <w:sz w:val="32"/>
+          <w:szCs w:val="32"/>
+        </w:rPr>
+      </w:pPr>
+    </w:p>
+    <w:p>
+      <w:pPr>
+        <w:rPr>
+          <w:b/>
+          <w:sz w:val="32"/>
+          <w:szCs w:val="32"/>
+        </w:rPr>
+      </w:pPr>
+      <w:r>
+        <w:rPr>
           <w:rFonts w:hint="eastAsia"/>
           <w:b/>
           <w:sz w:val="32"/>
           <w:szCs w:val="32"/>
         </w:rPr>
-      </w:pPr>
-      <w:r>
-        <w:rPr>
-          <w:rFonts w:ascii="新宋体" w:eastAsia="新宋体" w:cs="新宋体"/>
-          <w:color w:val="000000"/>
-          <w:kern w:val="0"/>
-          <w:sz w:val="19"/>
-          <w:szCs w:val="19"/>
-        </w:rPr>
-        <w:t>}</w:t>
-      </w:r>
-    </w:p>
-    <w:p>
-      <w:pPr>
-        <w:rPr>
-          <w:b/>
-          <w:sz w:val="32"/>
-          <w:szCs w:val="32"/>
-        </w:rPr>
-      </w:pPr>
-    </w:p>
-    <w:p>
-      <w:pPr>
-        <w:rPr>
-          <w:b/>
-          <w:sz w:val="32"/>
-          <w:szCs w:val="32"/>
-        </w:rPr>
-      </w:pPr>
-    </w:p>
-    <w:p>
-      <w:pPr>
-        <w:rPr>
-          <w:b/>
-          <w:sz w:val="32"/>
-          <w:szCs w:val="32"/>
-        </w:rPr>
-      </w:pPr>
-      <w:r>
-        <w:rPr>
-          <w:rFonts w:hint="eastAsia"/>
-          <w:b/>
-          <w:sz w:val="32"/>
-          <w:szCs w:val="32"/>
-        </w:rPr>
         <w:t>碰撞方法</w:t>
       </w:r>
     </w:p>
@@ -8560,16 +9413,6 @@
     <w:p>
       <w:pPr>
         <w:rPr>
-          <w:b/>
-          <w:sz w:val="32"/>
-          <w:szCs w:val="32"/>
-        </w:rPr>
-      </w:pPr>
-    </w:p>
-    <w:p>
-      <w:pPr>
-        <w:rPr>
-          <w:rFonts w:hint="eastAsia"/>
           <w:b/>
           <w:sz w:val="32"/>
           <w:szCs w:val="32"/>

--- a/EverydayNote/王品皓.docx
+++ b/EverydayNote/王品皓.docx
@@ -1509,7 +1509,7 @@
           <w:sz w:val="19"/>
           <w:szCs w:val="19"/>
         </w:rPr>
-        <w:t>//AA</w:t>
+        <w:t>//</w:t>
       </w:r>
       <w:r>
         <w:rPr>
@@ -1578,9 +1578,10 @@
       <w:r>
         <w:rPr>
           <w:rFonts w:hint="eastAsia"/>
+          <w:noProof/>
         </w:rPr>
         <w:drawing>
-          <wp:anchor distT="0" distB="0" distL="114300" distR="114300" simplePos="0" relativeHeight="251661312" behindDoc="1" locked="0" layoutInCell="1" allowOverlap="1" wp14:anchorId="3E63621A" wp14:editId="05B7626E">
+          <wp:anchor distT="0" distB="0" distL="114300" distR="114300" simplePos="0" relativeHeight="251661312" behindDoc="1" locked="0" layoutInCell="1" allowOverlap="1" wp14:anchorId="4FEA656D" wp14:editId="6E41E3BB">
             <wp:simplePos x="0" y="0"/>
             <wp:positionH relativeFrom="column">
               <wp:posOffset>4733290</wp:posOffset>
@@ -1723,7 +1724,6 @@
     <w:p>
       <w:pPr>
         <w:rPr>
-          <w:rFonts w:hint="eastAsia"/>
           <w:b/>
           <w:sz w:val="22"/>
         </w:rPr>
@@ -1862,8 +1862,11 @@
     </w:p>
     <w:p>
       <w:r>
+        <w:rPr>
+          <w:noProof/>
+        </w:rPr>
         <w:drawing>
-          <wp:anchor distT="0" distB="0" distL="114300" distR="114300" simplePos="0" relativeHeight="251660288" behindDoc="1" locked="0" layoutInCell="1" allowOverlap="1" wp14:anchorId="6747C769" wp14:editId="47BA02DA">
+          <wp:anchor distT="0" distB="0" distL="114300" distR="114300" simplePos="0" relativeHeight="251660288" behindDoc="1" locked="0" layoutInCell="1" allowOverlap="1" wp14:anchorId="70CA74AB" wp14:editId="21EAA827">
             <wp:simplePos x="0" y="0"/>
             <wp:positionH relativeFrom="column">
               <wp:posOffset>8616950</wp:posOffset>
@@ -1916,6 +1919,12 @@
                 </pic:pic>
               </a:graphicData>
             </a:graphic>
+            <wp14:sizeRelH relativeFrom="margin">
+              <wp14:pctWidth>0</wp14:pctWidth>
+            </wp14:sizeRelH>
+            <wp14:sizeRelV relativeFrom="margin">
+              <wp14:pctHeight>0</wp14:pctHeight>
+            </wp14:sizeRelV>
           </wp:anchor>
         </w:drawing>
       </w:r>
@@ -1923,7 +1932,7 @@
     <w:p>
       <w:pPr>
         <w:rPr>
-          <w:rFonts w:ascii="新宋体" w:eastAsia="新宋体" w:cs="新宋体" w:hint="eastAsia"/>
+          <w:rFonts w:ascii="新宋体" w:eastAsia="新宋体" w:cs="新宋体"/>
           <w:color w:val="D9742B"/>
           <w:kern w:val="0"/>
           <w:sz w:val="19"/>
@@ -2044,19 +2053,580 @@
           <w:rFonts w:hint="eastAsia"/>
           <w:color w:val="D8732B"/>
         </w:rPr>
-        <w:t>当视觉机制触发时便不会触发声音事件</w:t>
-      </w:r>
-    </w:p>
-    <w:p>
-      <w:pPr>
+        <w:t>当视觉机制触发时便不</w:t>
+      </w:r>
+      <w:r>
         <w:rPr>
           <w:rFonts w:hint="eastAsia"/>
-        </w:rPr>
-      </w:pPr>
+          <w:color w:val="D9742B"/>
+        </w:rPr>
+        <w:t>会触发声音事</w:t>
+      </w:r>
+      <w:r>
+        <w:rPr>
+          <w:rFonts w:hint="eastAsia"/>
+          <w:color w:val="D8732B"/>
+        </w:rPr>
+        <w:t>件</w:t>
+      </w:r>
+    </w:p>
+    <w:p>
+      <w:pPr>
+        <w:tabs>
+          <w:tab w:val="left" w:pos="15572"/>
+        </w:tabs>
+      </w:pPr>
+      <w:r>
+        <w:tab/>
+      </w:r>
+    </w:p>
+    <w:p>
+      <w:r>
+        <w:rPr>
+          <w:rFonts w:ascii="新宋体" w:eastAsia="新宋体" w:cs="新宋体"/>
+          <w:i/>
+          <w:iCs/>
+          <w:color w:val="880000"/>
+          <w:kern w:val="0"/>
+          <w:sz w:val="19"/>
+          <w:szCs w:val="19"/>
+        </w:rPr>
+        <w:t>MakeNoise</w:t>
+      </w:r>
+      <w:r>
+        <w:rPr>
+          <w:rFonts w:ascii="新宋体" w:eastAsia="新宋体" w:cs="新宋体"/>
+          <w:color w:val="000000"/>
+          <w:kern w:val="0"/>
+          <w:sz w:val="19"/>
+          <w:szCs w:val="19"/>
+        </w:rPr>
+        <w:t xml:space="preserve">(1.0f, </w:t>
+      </w:r>
+      <w:r>
+        <w:rPr>
+          <w:rFonts w:ascii="新宋体" w:eastAsia="新宋体" w:cs="新宋体"/>
+          <w:i/>
+          <w:iCs/>
+          <w:color w:val="000080"/>
+          <w:kern w:val="0"/>
+          <w:sz w:val="19"/>
+          <w:szCs w:val="19"/>
+        </w:rPr>
+        <w:t>Instigator</w:t>
+      </w:r>
+      <w:r>
+        <w:rPr>
+          <w:rFonts w:ascii="新宋体" w:eastAsia="新宋体" w:cs="新宋体"/>
+          <w:color w:val="000000"/>
+          <w:kern w:val="0"/>
+          <w:sz w:val="19"/>
+          <w:szCs w:val="19"/>
+        </w:rPr>
+        <w:t xml:space="preserve">);   </w:t>
+      </w:r>
+      <w:r>
+        <w:rPr>
+          <w:rFonts w:ascii="新宋体" w:eastAsia="新宋体" w:cs="新宋体"/>
+          <w:i/>
+          <w:iCs/>
+          <w:color w:val="000080"/>
+          <w:kern w:val="0"/>
+          <w:sz w:val="19"/>
+          <w:szCs w:val="19"/>
+        </w:rPr>
+        <w:t xml:space="preserve">Instigator </w:t>
+      </w:r>
+      <w:r>
+        <w:rPr>
+          <w:rFonts w:ascii="新宋体" w:eastAsia="新宋体" w:cs="新宋体" w:hint="eastAsia"/>
+          <w:i/>
+          <w:iCs/>
+          <w:color w:val="D9742B"/>
+          <w:kern w:val="0"/>
+          <w:sz w:val="19"/>
+          <w:szCs w:val="19"/>
+        </w:rPr>
+        <w:t>为变量存在于每一个</w:t>
+      </w:r>
+      <w:r>
+        <w:rPr>
+          <w:rFonts w:ascii="新宋体" w:eastAsia="新宋体" w:cs="新宋体"/>
+          <w:i/>
+          <w:iCs/>
+          <w:color w:val="D9742B"/>
+          <w:kern w:val="0"/>
+          <w:sz w:val="19"/>
+          <w:szCs w:val="19"/>
+        </w:rPr>
+        <w:t>A</w:t>
+      </w:r>
+      <w:r>
+        <w:rPr>
+          <w:rFonts w:ascii="新宋体" w:eastAsia="新宋体" w:cs="新宋体" w:hint="eastAsia"/>
+          <w:i/>
+          <w:iCs/>
+          <w:color w:val="D9742B"/>
+          <w:kern w:val="0"/>
+          <w:sz w:val="19"/>
+          <w:szCs w:val="19"/>
+        </w:rPr>
+        <w:t>ctor中，通常用于伤害。</w:t>
+      </w:r>
+    </w:p>
+    <w:p>
+      <w:pPr>
+        <w:rPr>
+          <w:color w:val="D9742B"/>
+        </w:rPr>
+      </w:pPr>
+      <w:r>
+        <w:rPr>
+          <w:rFonts w:ascii="新宋体" w:eastAsia="新宋体" w:cs="新宋体"/>
+          <w:i/>
+          <w:iCs/>
+          <w:color w:val="D9742B"/>
+          <w:kern w:val="0"/>
+          <w:sz w:val="19"/>
+          <w:szCs w:val="19"/>
+        </w:rPr>
+        <w:t>Instigator</w:t>
+      </w:r>
+      <w:r>
+        <w:rPr>
+          <w:rFonts w:ascii="新宋体" w:eastAsia="新宋体" w:cs="新宋体" w:hint="eastAsia"/>
+          <w:i/>
+          <w:iCs/>
+          <w:color w:val="D9742B"/>
+          <w:kern w:val="0"/>
+          <w:sz w:val="19"/>
+          <w:szCs w:val="19"/>
+        </w:rPr>
+        <w:t>十分关键，因为</w:t>
+      </w:r>
+      <w:r>
+        <w:rPr>
+          <w:rFonts w:ascii="新宋体" w:eastAsia="新宋体" w:cs="新宋体"/>
+          <w:i/>
+          <w:iCs/>
+          <w:color w:val="D9742B"/>
+          <w:kern w:val="0"/>
+          <w:sz w:val="19"/>
+          <w:szCs w:val="19"/>
+        </w:rPr>
+        <w:t>MakeN</w:t>
+      </w:r>
+      <w:r>
+        <w:rPr>
+          <w:rFonts w:ascii="新宋体" w:eastAsia="新宋体" w:cs="新宋体" w:hint="eastAsia"/>
+          <w:i/>
+          <w:iCs/>
+          <w:color w:val="D9742B"/>
+          <w:kern w:val="0"/>
+          <w:sz w:val="19"/>
+          <w:szCs w:val="19"/>
+        </w:rPr>
+        <w:t>oise函数会从内部使用</w:t>
+      </w:r>
+      <w:r>
+        <w:rPr>
+          <w:rFonts w:ascii="新宋体" w:eastAsia="新宋体" w:cs="新宋体"/>
+          <w:i/>
+          <w:iCs/>
+          <w:color w:val="D9742B"/>
+          <w:kern w:val="0"/>
+          <w:sz w:val="19"/>
+          <w:szCs w:val="19"/>
+        </w:rPr>
+        <w:t>Instigator</w:t>
+      </w:r>
+      <w:r>
+        <w:rPr>
+          <w:rFonts w:ascii="新宋体" w:eastAsia="新宋体" w:cs="新宋体" w:hint="eastAsia"/>
+          <w:i/>
+          <w:iCs/>
+          <w:color w:val="D9742B"/>
+          <w:kern w:val="0"/>
+          <w:sz w:val="19"/>
+          <w:szCs w:val="19"/>
+        </w:rPr>
+        <w:t>，确认其是否具有Pawn</w:t>
+      </w:r>
+      <w:r>
+        <w:rPr>
+          <w:rFonts w:ascii="新宋体" w:eastAsia="新宋体" w:cs="新宋体"/>
+          <w:i/>
+          <w:iCs/>
+          <w:color w:val="D9742B"/>
+          <w:kern w:val="0"/>
+          <w:sz w:val="19"/>
+          <w:szCs w:val="19"/>
+        </w:rPr>
+        <w:t>NoiseEmitterComponent</w:t>
+      </w:r>
+      <w:r>
+        <w:rPr>
+          <w:rFonts w:ascii="新宋体" w:eastAsia="新宋体" w:cs="新宋体" w:hint="eastAsia"/>
+          <w:i/>
+          <w:iCs/>
+          <w:color w:val="D9742B"/>
+          <w:kern w:val="0"/>
+          <w:sz w:val="19"/>
+          <w:szCs w:val="19"/>
+        </w:rPr>
+        <w:t>从而发出声音</w:t>
+      </w:r>
     </w:p>
     <w:p/>
     <w:p/>
-    <w:p/>
+    <w:p>
+      <w:pPr>
+        <w:rPr>
+          <w:rFonts w:hint="eastAsia"/>
+        </w:rPr>
+      </w:pPr>
+    </w:p>
+    <w:p>
+      <w:pPr>
+        <w:rPr>
+          <w:rFonts w:hint="eastAsia"/>
+          <w:b/>
+        </w:rPr>
+      </w:pPr>
+      <w:r>
+        <w:rPr>
+          <w:noProof/>
+        </w:rPr>
+        <w:drawing>
+          <wp:anchor distT="0" distB="0" distL="114300" distR="114300" simplePos="0" relativeHeight="251662336" behindDoc="0" locked="0" layoutInCell="1" allowOverlap="1" wp14:anchorId="4241A687" wp14:editId="6B9E5205">
+            <wp:simplePos x="0" y="0"/>
+            <wp:positionH relativeFrom="column">
+              <wp:posOffset>970280</wp:posOffset>
+            </wp:positionH>
+            <wp:positionV relativeFrom="paragraph">
+              <wp:posOffset>78740</wp:posOffset>
+            </wp:positionV>
+            <wp:extent cx="1104265" cy="735965"/>
+            <wp:effectExtent l="0" t="0" r="635" b="6985"/>
+            <wp:wrapNone/>
+            <wp:docPr id="4" name="图片 4"/>
+            <wp:cNvGraphicFramePr>
+              <a:graphicFrameLocks xmlns:a="http://schemas.openxmlformats.org/drawingml/2006/main" noChangeAspect="1"/>
+            </wp:cNvGraphicFramePr>
+            <a:graphic xmlns:a="http://schemas.openxmlformats.org/drawingml/2006/main">
+              <a:graphicData uri="http://schemas.openxmlformats.org/drawingml/2006/picture">
+                <pic:pic xmlns:pic="http://schemas.openxmlformats.org/drawingml/2006/picture">
+                  <pic:nvPicPr>
+                    <pic:cNvPr id="1" name=""/>
+                    <pic:cNvPicPr/>
+                  </pic:nvPicPr>
+                  <pic:blipFill>
+                    <a:blip r:embed="rId8">
+                      <a:extLst>
+                        <a:ext uri="{28A0092B-C50C-407E-A947-70E740481C1C}">
+                          <a14:useLocalDpi xmlns:a14="http://schemas.microsoft.com/office/drawing/2010/main" val="0"/>
+                        </a:ext>
+                      </a:extLst>
+                    </a:blip>
+                    <a:stretch>
+                      <a:fillRect/>
+                    </a:stretch>
+                  </pic:blipFill>
+                  <pic:spPr>
+                    <a:xfrm>
+                      <a:off x="0" y="0"/>
+                      <a:ext cx="1104265" cy="735965"/>
+                    </a:xfrm>
+                    <a:prstGeom prst="rect">
+                      <a:avLst/>
+                    </a:prstGeom>
+                  </pic:spPr>
+                </pic:pic>
+              </a:graphicData>
+            </a:graphic>
+            <wp14:sizeRelH relativeFrom="margin">
+              <wp14:pctWidth>0</wp14:pctWidth>
+            </wp14:sizeRelH>
+            <wp14:sizeRelV relativeFrom="margin">
+              <wp14:pctHeight>0</wp14:pctHeight>
+            </wp14:sizeRelV>
+          </wp:anchor>
+        </w:drawing>
+      </w:r>
+      <w:r>
+        <w:rPr>
+          <w:rFonts w:hint="eastAsia"/>
+          <w:b/>
+        </w:rPr>
+        <w:t>旋转</w:t>
+      </w:r>
+    </w:p>
+    <w:p>
+      <w:pPr>
+        <w:rPr>
+          <w:b/>
+          <w:sz w:val="19"/>
+          <w:szCs w:val="19"/>
+        </w:rPr>
+      </w:pPr>
+      <w:r>
+        <w:rPr>
+          <w:b/>
+          <w:sz w:val="19"/>
+          <w:szCs w:val="19"/>
+        </w:rPr>
+        <w:t>R</w:t>
+      </w:r>
+      <w:r>
+        <w:rPr>
+          <w:rFonts w:hint="eastAsia"/>
+          <w:b/>
+          <w:sz w:val="19"/>
+          <w:szCs w:val="19"/>
+        </w:rPr>
+        <w:t>oll</w:t>
+      </w:r>
+      <w:r>
+        <w:rPr>
+          <w:b/>
+          <w:sz w:val="19"/>
+          <w:szCs w:val="19"/>
+        </w:rPr>
+        <w:t xml:space="preserve"> </w:t>
+      </w:r>
+      <w:r>
+        <w:rPr>
+          <w:b/>
+          <w:color w:val="D9742B"/>
+          <w:sz w:val="19"/>
+          <w:szCs w:val="19"/>
+        </w:rPr>
+        <w:t>X</w:t>
+      </w:r>
+      <w:r>
+        <w:rPr>
+          <w:rFonts w:hint="eastAsia"/>
+          <w:b/>
+          <w:color w:val="D9742B"/>
+          <w:sz w:val="19"/>
+          <w:szCs w:val="19"/>
+        </w:rPr>
+        <w:t>轴</w:t>
+      </w:r>
+      <w:r>
+        <w:rPr>
+          <w:rFonts w:hint="eastAsia"/>
+          <w:b/>
+          <w:color w:val="D9742B"/>
+          <w:sz w:val="19"/>
+          <w:szCs w:val="19"/>
+        </w:rPr>
+        <w:t xml:space="preserve"> </w:t>
+      </w:r>
+      <w:r>
+        <w:rPr>
+          <w:b/>
+          <w:color w:val="D9742B"/>
+          <w:sz w:val="19"/>
+          <w:szCs w:val="19"/>
+        </w:rPr>
+        <w:t xml:space="preserve">  </w:t>
+      </w:r>
+      <w:r>
+        <w:rPr>
+          <w:rFonts w:hint="eastAsia"/>
+          <w:b/>
+          <w:color w:val="D9742B"/>
+          <w:sz w:val="19"/>
+          <w:szCs w:val="19"/>
+        </w:rPr>
+        <w:t>倾斜</w:t>
+      </w:r>
+    </w:p>
+    <w:p>
+      <w:pPr>
+        <w:rPr>
+          <w:b/>
+          <w:color w:val="D9742B"/>
+          <w:sz w:val="19"/>
+          <w:szCs w:val="19"/>
+        </w:rPr>
+      </w:pPr>
+      <w:r>
+        <w:rPr>
+          <w:b/>
+          <w:sz w:val="19"/>
+          <w:szCs w:val="19"/>
+        </w:rPr>
+        <w:t>P</w:t>
+      </w:r>
+      <w:r>
+        <w:rPr>
+          <w:rFonts w:hint="eastAsia"/>
+          <w:b/>
+          <w:sz w:val="19"/>
+          <w:szCs w:val="19"/>
+        </w:rPr>
+        <w:t>ich</w:t>
+      </w:r>
+      <w:r>
+        <w:rPr>
+          <w:b/>
+          <w:sz w:val="19"/>
+          <w:szCs w:val="19"/>
+        </w:rPr>
+        <w:t xml:space="preserve"> </w:t>
+      </w:r>
+      <w:r>
+        <w:rPr>
+          <w:rFonts w:hint="eastAsia"/>
+          <w:b/>
+          <w:color w:val="D9742B"/>
+          <w:sz w:val="19"/>
+          <w:szCs w:val="19"/>
+        </w:rPr>
+        <w:t>y</w:t>
+      </w:r>
+      <w:r>
+        <w:rPr>
+          <w:b/>
+          <w:color w:val="D9742B"/>
+          <w:sz w:val="19"/>
+          <w:szCs w:val="19"/>
+        </w:rPr>
+        <w:t xml:space="preserve"> </w:t>
+      </w:r>
+      <w:r>
+        <w:rPr>
+          <w:rFonts w:hint="eastAsia"/>
+          <w:b/>
+          <w:color w:val="D9742B"/>
+          <w:sz w:val="19"/>
+          <w:szCs w:val="19"/>
+        </w:rPr>
+        <w:t>轴</w:t>
+      </w:r>
+      <w:r>
+        <w:rPr>
+          <w:rFonts w:hint="eastAsia"/>
+          <w:b/>
+          <w:color w:val="D9742B"/>
+          <w:sz w:val="19"/>
+          <w:szCs w:val="19"/>
+        </w:rPr>
+        <w:t xml:space="preserve"> </w:t>
+      </w:r>
+      <w:r>
+        <w:rPr>
+          <w:b/>
+          <w:color w:val="D9742B"/>
+          <w:sz w:val="19"/>
+          <w:szCs w:val="19"/>
+        </w:rPr>
+        <w:t xml:space="preserve"> </w:t>
+      </w:r>
+      <w:r>
+        <w:rPr>
+          <w:rFonts w:hint="eastAsia"/>
+          <w:b/>
+          <w:color w:val="D9742B"/>
+          <w:sz w:val="19"/>
+          <w:szCs w:val="19"/>
+        </w:rPr>
+        <w:t>上下</w:t>
+      </w:r>
+    </w:p>
+    <w:p>
+      <w:pPr>
+        <w:rPr>
+          <w:b/>
+          <w:sz w:val="19"/>
+          <w:szCs w:val="19"/>
+        </w:rPr>
+      </w:pPr>
+      <w:r>
+        <w:rPr>
+          <w:b/>
+          <w:sz w:val="19"/>
+          <w:szCs w:val="19"/>
+        </w:rPr>
+        <w:t>Y</w:t>
+      </w:r>
+      <w:r>
+        <w:rPr>
+          <w:rFonts w:hint="eastAsia"/>
+          <w:b/>
+          <w:sz w:val="19"/>
+          <w:szCs w:val="19"/>
+        </w:rPr>
+        <w:t>aw</w:t>
+      </w:r>
+      <w:r>
+        <w:rPr>
+          <w:b/>
+          <w:sz w:val="19"/>
+          <w:szCs w:val="19"/>
+        </w:rPr>
+        <w:t xml:space="preserve"> </w:t>
+      </w:r>
+      <w:r>
+        <w:rPr>
+          <w:b/>
+          <w:color w:val="D9742B"/>
+          <w:sz w:val="19"/>
+          <w:szCs w:val="19"/>
+        </w:rPr>
+        <w:t>Z</w:t>
+      </w:r>
+      <w:r>
+        <w:rPr>
+          <w:rFonts w:hint="eastAsia"/>
+          <w:b/>
+          <w:color w:val="D9742B"/>
+          <w:sz w:val="19"/>
+          <w:szCs w:val="19"/>
+        </w:rPr>
+        <w:t>轴</w:t>
+      </w:r>
+      <w:r>
+        <w:rPr>
+          <w:rFonts w:hint="eastAsia"/>
+          <w:b/>
+          <w:sz w:val="19"/>
+          <w:szCs w:val="19"/>
+        </w:rPr>
+        <w:t xml:space="preserve"> </w:t>
+      </w:r>
+      <w:r>
+        <w:rPr>
+          <w:b/>
+          <w:sz w:val="19"/>
+          <w:szCs w:val="19"/>
+        </w:rPr>
+        <w:t xml:space="preserve">  </w:t>
+      </w:r>
+      <w:r>
+        <w:rPr>
+          <w:rFonts w:hint="eastAsia"/>
+          <w:b/>
+          <w:color w:val="D9742B"/>
+          <w:sz w:val="19"/>
+          <w:szCs w:val="19"/>
+        </w:rPr>
+        <w:t>左右</w:t>
+      </w:r>
+    </w:p>
+    <w:p>
+      <w:pPr>
+        <w:rPr>
+          <w:rFonts w:hint="eastAsia"/>
+          <w:b/>
+          <w:color w:val="D9742B"/>
+          <w:sz w:val="19"/>
+          <w:szCs w:val="19"/>
+        </w:rPr>
+      </w:pPr>
+    </w:p>
     <w:p>
       <w:pPr>
         <w:rPr>
@@ -2065,19 +2635,2149 @@
           <w:szCs w:val="32"/>
         </w:rPr>
       </w:pPr>
+    </w:p>
+    <w:p>
+      <w:pPr>
+        <w:rPr>
+          <w:rFonts w:hint="eastAsia"/>
+          <w:b/>
+          <w:sz w:val="32"/>
+          <w:szCs w:val="32"/>
+        </w:rPr>
+      </w:pPr>
+    </w:p>
+    <w:p>
+      <w:pPr>
+        <w:autoSpaceDE w:val="0"/>
+        <w:autoSpaceDN w:val="0"/>
+        <w:adjustRightInd w:val="0"/>
+        <w:ind w:firstLine="420"/>
+        <w:jc w:val="left"/>
+        <w:rPr>
+          <w:rFonts w:ascii="新宋体" w:eastAsia="新宋体" w:cs="新宋体" w:hint="eastAsia"/>
+          <w:color w:val="000000"/>
+          <w:kern w:val="0"/>
+          <w:sz w:val="19"/>
+          <w:szCs w:val="19"/>
+        </w:rPr>
+      </w:pPr>
+      <w:r>
+        <w:rPr>
+          <w:rFonts w:ascii="新宋体" w:eastAsia="新宋体" w:cs="新宋体"/>
+          <w:i/>
+          <w:iCs/>
+          <w:color w:val="0000FF"/>
+          <w:kern w:val="0"/>
+          <w:sz w:val="19"/>
+          <w:szCs w:val="19"/>
+        </w:rPr>
+        <w:t>FVector</w:t>
+      </w:r>
+      <w:r>
+        <w:rPr>
+          <w:rFonts w:ascii="新宋体" w:eastAsia="新宋体" w:cs="新宋体"/>
+          <w:color w:val="000000"/>
+          <w:kern w:val="0"/>
+          <w:sz w:val="19"/>
+          <w:szCs w:val="19"/>
+        </w:rPr>
+        <w:t xml:space="preserve"> </w:t>
+      </w:r>
+      <w:r>
+        <w:rPr>
+          <w:rFonts w:ascii="新宋体" w:eastAsia="新宋体" w:cs="新宋体"/>
+          <w:color w:val="000080"/>
+          <w:kern w:val="0"/>
+          <w:sz w:val="19"/>
+          <w:szCs w:val="19"/>
+        </w:rPr>
+        <w:t>Direction</w:t>
+      </w:r>
+      <w:r>
+        <w:rPr>
+          <w:rFonts w:ascii="新宋体" w:eastAsia="新宋体" w:cs="新宋体"/>
+          <w:color w:val="000000"/>
+          <w:kern w:val="0"/>
+          <w:sz w:val="19"/>
+          <w:szCs w:val="19"/>
+        </w:rPr>
+        <w:t xml:space="preserve"> = </w:t>
+      </w:r>
+      <w:r>
+        <w:rPr>
+          <w:rFonts w:ascii="新宋体" w:eastAsia="新宋体" w:cs="新宋体"/>
+          <w:color w:val="000080"/>
+          <w:kern w:val="0"/>
+          <w:sz w:val="19"/>
+          <w:szCs w:val="19"/>
+        </w:rPr>
+        <w:t>Location</w:t>
+      </w:r>
+      <w:r>
+        <w:rPr>
+          <w:rFonts w:ascii="新宋体" w:eastAsia="新宋体" w:cs="新宋体"/>
+          <w:color w:val="000000"/>
+          <w:kern w:val="0"/>
+          <w:sz w:val="19"/>
+          <w:szCs w:val="19"/>
+        </w:rPr>
+        <w:t xml:space="preserve"> </w:t>
+      </w:r>
+      <w:r>
+        <w:rPr>
+          <w:rFonts w:ascii="新宋体" w:eastAsia="新宋体" w:cs="新宋体"/>
+          <w:color w:val="008080"/>
+          <w:kern w:val="0"/>
+          <w:sz w:val="19"/>
+          <w:szCs w:val="19"/>
+        </w:rPr>
+        <w:t>-</w:t>
+      </w:r>
+      <w:r>
+        <w:rPr>
+          <w:rFonts w:ascii="新宋体" w:eastAsia="新宋体" w:cs="新宋体"/>
+          <w:color w:val="000000"/>
+          <w:kern w:val="0"/>
+          <w:sz w:val="19"/>
+          <w:szCs w:val="19"/>
+        </w:rPr>
+        <w:t xml:space="preserve"> </w:t>
+      </w:r>
+      <w:r>
+        <w:rPr>
+          <w:rFonts w:ascii="新宋体" w:eastAsia="新宋体" w:cs="新宋体"/>
+          <w:i/>
+          <w:iCs/>
+          <w:color w:val="880000"/>
+          <w:kern w:val="0"/>
+          <w:sz w:val="19"/>
+          <w:szCs w:val="19"/>
+        </w:rPr>
+        <w:t>GetActorLocation</w:t>
+      </w:r>
+      <w:r>
+        <w:rPr>
+          <w:rFonts w:ascii="新宋体" w:eastAsia="新宋体" w:cs="新宋体"/>
+          <w:color w:val="000000"/>
+          <w:kern w:val="0"/>
+          <w:sz w:val="19"/>
+          <w:szCs w:val="19"/>
+        </w:rPr>
+        <w:t xml:space="preserve">(); </w:t>
+      </w:r>
+      <w:r>
+        <w:rPr>
+          <w:rFonts w:ascii="新宋体" w:eastAsia="新宋体" w:cs="新宋体"/>
+          <w:color w:val="D9742B"/>
+          <w:kern w:val="0"/>
+          <w:sz w:val="19"/>
+          <w:szCs w:val="19"/>
+        </w:rPr>
+        <w:t xml:space="preserve"> </w:t>
+      </w:r>
+      <w:r>
+        <w:rPr>
+          <w:rFonts w:ascii="新宋体" w:eastAsia="新宋体" w:cs="新宋体" w:hint="eastAsia"/>
+          <w:color w:val="D9742B"/>
+          <w:kern w:val="0"/>
+          <w:sz w:val="19"/>
+          <w:szCs w:val="19"/>
+        </w:rPr>
+        <w:t>例：</w:t>
+      </w:r>
+      <w:r>
+        <w:rPr>
+          <w:rFonts w:ascii="新宋体" w:eastAsia="新宋体" w:cs="新宋体"/>
+          <w:color w:val="D9742B"/>
+          <w:kern w:val="0"/>
+          <w:sz w:val="19"/>
+          <w:szCs w:val="19"/>
+        </w:rPr>
+        <w:t xml:space="preserve"> </w:t>
+      </w:r>
+      <w:r>
+        <w:rPr>
+          <w:rFonts w:ascii="新宋体" w:eastAsia="新宋体" w:cs="新宋体" w:hint="eastAsia"/>
+          <w:color w:val="D9742B"/>
+          <w:kern w:val="0"/>
+          <w:sz w:val="19"/>
+          <w:szCs w:val="19"/>
+        </w:rPr>
+        <w:t xml:space="preserve">得到方向向量 </w:t>
+      </w:r>
+      <w:r>
+        <w:rPr>
+          <w:rFonts w:ascii="新宋体" w:eastAsia="新宋体" w:cs="新宋体"/>
+          <w:color w:val="D9742B"/>
+          <w:kern w:val="0"/>
+          <w:sz w:val="19"/>
+          <w:szCs w:val="19"/>
+        </w:rPr>
+        <w:t xml:space="preserve">  OA = a, OB = b, BA = a </w:t>
+      </w:r>
+      <w:r>
+        <w:rPr>
+          <w:rFonts w:ascii="新宋体" w:eastAsia="新宋体" w:cs="新宋体"/>
+          <w:color w:val="D9742B"/>
+          <w:kern w:val="0"/>
+          <w:sz w:val="19"/>
+          <w:szCs w:val="19"/>
+        </w:rPr>
+        <w:t>–</w:t>
+      </w:r>
+      <w:r>
+        <w:rPr>
+          <w:rFonts w:ascii="新宋体" w:eastAsia="新宋体" w:cs="新宋体"/>
+          <w:color w:val="D9742B"/>
+          <w:kern w:val="0"/>
+          <w:sz w:val="19"/>
+          <w:szCs w:val="19"/>
+        </w:rPr>
+        <w:t xml:space="preserve"> b; </w:t>
+      </w:r>
+      <w:r>
+        <w:rPr>
+          <w:rFonts w:ascii="新宋体" w:eastAsia="新宋体" w:cs="新宋体" w:hint="eastAsia"/>
+          <w:color w:val="C00000"/>
+          <w:kern w:val="0"/>
+          <w:sz w:val="19"/>
+          <w:szCs w:val="19"/>
+        </w:rPr>
+        <w:t>即 a-b表示为 从向量b的终点指向向量a的终点</w:t>
+      </w:r>
+    </w:p>
+    <w:p>
+      <w:pPr>
+        <w:autoSpaceDE w:val="0"/>
+        <w:autoSpaceDN w:val="0"/>
+        <w:adjustRightInd w:val="0"/>
+        <w:jc w:val="left"/>
+        <w:rPr>
+          <w:rFonts w:ascii="新宋体" w:eastAsia="新宋体" w:cs="新宋体" w:hint="eastAsia"/>
+          <w:color w:val="000000"/>
+          <w:kern w:val="0"/>
+          <w:sz w:val="16"/>
+          <w:szCs w:val="16"/>
+        </w:rPr>
+      </w:pPr>
+      <w:r>
+        <w:rPr>
+          <w:rFonts w:ascii="新宋体" w:eastAsia="新宋体" w:cs="新宋体"/>
+          <w:color w:val="000000"/>
+          <w:kern w:val="0"/>
+          <w:sz w:val="19"/>
+          <w:szCs w:val="19"/>
+        </w:rPr>
+        <w:tab/>
+      </w:r>
+      <w:r>
+        <w:rPr>
+          <w:rFonts w:ascii="新宋体" w:eastAsia="新宋体" w:cs="新宋体"/>
+          <w:color w:val="000000"/>
+          <w:kern w:val="0"/>
+          <w:sz w:val="19"/>
+          <w:szCs w:val="19"/>
+        </w:rPr>
+        <w:tab/>
+      </w:r>
+      <w:r>
+        <w:rPr>
+          <w:rFonts w:ascii="新宋体" w:eastAsia="新宋体" w:cs="新宋体"/>
+          <w:color w:val="000000"/>
+          <w:kern w:val="0"/>
+          <w:sz w:val="19"/>
+          <w:szCs w:val="19"/>
+        </w:rPr>
+        <w:tab/>
+      </w:r>
+      <w:r>
+        <w:rPr>
+          <w:rFonts w:ascii="新宋体" w:eastAsia="新宋体" w:cs="新宋体"/>
+          <w:color w:val="000000"/>
+          <w:kern w:val="0"/>
+          <w:sz w:val="19"/>
+          <w:szCs w:val="19"/>
+        </w:rPr>
+        <w:tab/>
+      </w:r>
+      <w:r>
+        <w:rPr>
+          <w:rFonts w:ascii="新宋体" w:eastAsia="新宋体" w:cs="新宋体"/>
+          <w:color w:val="000000"/>
+          <w:kern w:val="0"/>
+          <w:sz w:val="19"/>
+          <w:szCs w:val="19"/>
+        </w:rPr>
+        <w:tab/>
+        <w:t xml:space="preserve">  </w:t>
+      </w:r>
+      <w:r>
+        <w:rPr>
+          <w:rFonts w:ascii="新宋体" w:eastAsia="新宋体" w:cs="新宋体" w:hint="eastAsia"/>
+          <w:color w:val="D9742B"/>
+          <w:kern w:val="0"/>
+          <w:sz w:val="16"/>
+          <w:szCs w:val="16"/>
+        </w:rPr>
+        <w:t>声音位置</w:t>
+      </w:r>
+    </w:p>
+    <w:p>
+      <w:pPr>
+        <w:autoSpaceDE w:val="0"/>
+        <w:autoSpaceDN w:val="0"/>
+        <w:adjustRightInd w:val="0"/>
+        <w:jc w:val="left"/>
+        <w:rPr>
+          <w:rFonts w:ascii="新宋体" w:eastAsia="新宋体" w:cs="新宋体" w:hint="eastAsia"/>
+          <w:color w:val="D9742B"/>
+          <w:kern w:val="0"/>
+          <w:sz w:val="19"/>
+          <w:szCs w:val="19"/>
+        </w:rPr>
+      </w:pPr>
+      <w:r>
+        <w:rPr>
+          <w:rFonts w:ascii="新宋体" w:eastAsia="新宋体" w:cs="新宋体"/>
+          <w:color w:val="000000"/>
+          <w:kern w:val="0"/>
+          <w:sz w:val="19"/>
+          <w:szCs w:val="19"/>
+        </w:rPr>
+        <w:tab/>
+      </w:r>
+      <w:r>
+        <w:rPr>
+          <w:rFonts w:ascii="新宋体" w:eastAsia="新宋体" w:cs="新宋体"/>
+          <w:color w:val="000080"/>
+          <w:kern w:val="0"/>
+          <w:sz w:val="19"/>
+          <w:szCs w:val="19"/>
+        </w:rPr>
+        <w:t>Direction</w:t>
+      </w:r>
+      <w:r>
+        <w:rPr>
+          <w:rFonts w:ascii="新宋体" w:eastAsia="新宋体" w:cs="新宋体"/>
+          <w:color w:val="000000"/>
+          <w:kern w:val="0"/>
+          <w:sz w:val="19"/>
+          <w:szCs w:val="19"/>
+        </w:rPr>
+        <w:t>.</w:t>
+      </w:r>
+      <w:r>
+        <w:rPr>
+          <w:rFonts w:ascii="新宋体" w:eastAsia="新宋体" w:cs="新宋体"/>
+          <w:i/>
+          <w:iCs/>
+          <w:color w:val="880000"/>
+          <w:kern w:val="0"/>
+          <w:sz w:val="19"/>
+          <w:szCs w:val="19"/>
+        </w:rPr>
+        <w:t>Normalize</w:t>
+      </w:r>
+      <w:r>
+        <w:rPr>
+          <w:rFonts w:ascii="新宋体" w:eastAsia="新宋体" w:cs="新宋体"/>
+          <w:color w:val="000000"/>
+          <w:kern w:val="0"/>
+          <w:sz w:val="19"/>
+          <w:szCs w:val="19"/>
+        </w:rPr>
+        <w:t xml:space="preserve">(); </w:t>
+      </w:r>
+      <w:r>
+        <w:rPr>
+          <w:rFonts w:ascii="新宋体" w:eastAsia="新宋体" w:cs="新宋体" w:hint="eastAsia"/>
+          <w:color w:val="D9742B"/>
+          <w:kern w:val="0"/>
+          <w:sz w:val="19"/>
+          <w:szCs w:val="19"/>
+        </w:rPr>
+        <w:t>标准化 转为方向矢量</w:t>
+      </w:r>
+    </w:p>
+    <w:p>
+      <w:pPr>
+        <w:autoSpaceDE w:val="0"/>
+        <w:autoSpaceDN w:val="0"/>
+        <w:adjustRightInd w:val="0"/>
+        <w:jc w:val="left"/>
+        <w:rPr>
+          <w:rFonts w:ascii="新宋体" w:eastAsia="新宋体" w:cs="新宋体"/>
+          <w:color w:val="000000"/>
+          <w:kern w:val="0"/>
+          <w:sz w:val="19"/>
+          <w:szCs w:val="19"/>
+        </w:rPr>
+      </w:pPr>
+      <w:r>
+        <w:rPr>
+          <w:rFonts w:ascii="新宋体" w:eastAsia="新宋体" w:cs="新宋体"/>
+          <w:color w:val="000000"/>
+          <w:kern w:val="0"/>
+          <w:sz w:val="19"/>
+          <w:szCs w:val="19"/>
+        </w:rPr>
+        <w:tab/>
+      </w:r>
+    </w:p>
+    <w:p>
+      <w:pPr>
+        <w:autoSpaceDE w:val="0"/>
+        <w:autoSpaceDN w:val="0"/>
+        <w:adjustRightInd w:val="0"/>
+        <w:jc w:val="left"/>
+        <w:rPr>
+          <w:rFonts w:ascii="新宋体" w:eastAsia="新宋体" w:cs="新宋体"/>
+          <w:color w:val="000000"/>
+          <w:kern w:val="0"/>
+          <w:sz w:val="19"/>
+          <w:szCs w:val="19"/>
+        </w:rPr>
+      </w:pPr>
+    </w:p>
+    <w:p>
+      <w:pPr>
+        <w:autoSpaceDE w:val="0"/>
+        <w:autoSpaceDN w:val="0"/>
+        <w:adjustRightInd w:val="0"/>
+        <w:jc w:val="left"/>
+        <w:rPr>
+          <w:rFonts w:ascii="新宋体" w:eastAsia="新宋体" w:cs="新宋体"/>
+          <w:color w:val="D9742B"/>
+          <w:kern w:val="0"/>
+          <w:sz w:val="19"/>
+          <w:szCs w:val="19"/>
+        </w:rPr>
+      </w:pPr>
+      <w:r>
+        <w:rPr>
+          <w:rFonts w:ascii="新宋体" w:eastAsia="新宋体" w:cs="新宋体"/>
+          <w:color w:val="000000"/>
+          <w:kern w:val="0"/>
+          <w:sz w:val="19"/>
+          <w:szCs w:val="19"/>
+        </w:rPr>
+        <w:tab/>
+      </w:r>
+      <w:r>
+        <w:rPr>
+          <w:rFonts w:ascii="新宋体" w:eastAsia="新宋体" w:cs="新宋体"/>
+          <w:i/>
+          <w:iCs/>
+          <w:color w:val="0000FF"/>
+          <w:kern w:val="0"/>
+          <w:sz w:val="19"/>
+          <w:szCs w:val="19"/>
+        </w:rPr>
+        <w:t>FRotator</w:t>
+      </w:r>
+      <w:r>
+        <w:rPr>
+          <w:rFonts w:ascii="新宋体" w:eastAsia="新宋体" w:cs="新宋体"/>
+          <w:color w:val="000000"/>
+          <w:kern w:val="0"/>
+          <w:sz w:val="19"/>
+          <w:szCs w:val="19"/>
+        </w:rPr>
+        <w:t xml:space="preserve"> </w:t>
+      </w:r>
+      <w:r>
+        <w:rPr>
+          <w:rFonts w:ascii="新宋体" w:eastAsia="新宋体" w:cs="新宋体"/>
+          <w:color w:val="000080"/>
+          <w:kern w:val="0"/>
+          <w:sz w:val="19"/>
+          <w:szCs w:val="19"/>
+        </w:rPr>
+        <w:t>NewLooKat</w:t>
+      </w:r>
+      <w:r>
+        <w:rPr>
+          <w:rFonts w:ascii="新宋体" w:eastAsia="新宋体" w:cs="新宋体"/>
+          <w:color w:val="000000"/>
+          <w:kern w:val="0"/>
+          <w:sz w:val="19"/>
+          <w:szCs w:val="19"/>
+        </w:rPr>
+        <w:t xml:space="preserve">= </w:t>
+      </w:r>
+      <w:r>
+        <w:rPr>
+          <w:rFonts w:ascii="新宋体" w:eastAsia="新宋体" w:cs="新宋体"/>
+          <w:i/>
+          <w:iCs/>
+          <w:color w:val="0000FF"/>
+          <w:kern w:val="0"/>
+          <w:sz w:val="19"/>
+          <w:szCs w:val="19"/>
+        </w:rPr>
+        <w:t>FRotationMatrix</w:t>
+      </w:r>
+      <w:r>
+        <w:rPr>
+          <w:rFonts w:ascii="新宋体" w:eastAsia="新宋体" w:cs="新宋体"/>
+          <w:color w:val="000000"/>
+          <w:kern w:val="0"/>
+          <w:sz w:val="19"/>
+          <w:szCs w:val="19"/>
+        </w:rPr>
+        <w:t>::</w:t>
+      </w:r>
+      <w:r>
+        <w:rPr>
+          <w:rFonts w:ascii="新宋体" w:eastAsia="新宋体" w:cs="新宋体"/>
+          <w:i/>
+          <w:iCs/>
+          <w:color w:val="880000"/>
+          <w:kern w:val="0"/>
+          <w:sz w:val="19"/>
+          <w:szCs w:val="19"/>
+        </w:rPr>
+        <w:t>MakeFromX</w:t>
+      </w:r>
+      <w:r>
+        <w:rPr>
+          <w:rFonts w:ascii="新宋体" w:eastAsia="新宋体" w:cs="新宋体"/>
+          <w:color w:val="000000"/>
+          <w:kern w:val="0"/>
+          <w:sz w:val="19"/>
+          <w:szCs w:val="19"/>
+        </w:rPr>
+        <w:t>(</w:t>
+      </w:r>
+      <w:r>
+        <w:rPr>
+          <w:rFonts w:ascii="新宋体" w:eastAsia="新宋体" w:cs="新宋体"/>
+          <w:color w:val="000080"/>
+          <w:kern w:val="0"/>
+          <w:sz w:val="19"/>
+          <w:szCs w:val="19"/>
+        </w:rPr>
+        <w:t>Direction</w:t>
+      </w:r>
+      <w:r>
+        <w:rPr>
+          <w:rFonts w:ascii="新宋体" w:eastAsia="新宋体" w:cs="新宋体"/>
+          <w:color w:val="000000"/>
+          <w:kern w:val="0"/>
+          <w:sz w:val="19"/>
+          <w:szCs w:val="19"/>
+        </w:rPr>
+        <w:t>).</w:t>
+      </w:r>
+      <w:r>
+        <w:rPr>
+          <w:rFonts w:ascii="新宋体" w:eastAsia="新宋体" w:cs="新宋体"/>
+          <w:i/>
+          <w:iCs/>
+          <w:color w:val="880000"/>
+          <w:kern w:val="0"/>
+          <w:sz w:val="19"/>
+          <w:szCs w:val="19"/>
+        </w:rPr>
+        <w:t>Rotator</w:t>
+      </w:r>
+      <w:r>
+        <w:rPr>
+          <w:rFonts w:ascii="新宋体" w:eastAsia="新宋体" w:cs="新宋体"/>
+          <w:color w:val="000000"/>
+          <w:kern w:val="0"/>
+          <w:sz w:val="19"/>
+          <w:szCs w:val="19"/>
+        </w:rPr>
+        <w:t xml:space="preserve">(); </w:t>
+      </w:r>
+      <w:r>
+        <w:rPr>
+          <w:rFonts w:ascii="新宋体" w:eastAsia="新宋体" w:cs="新宋体" w:hint="eastAsia"/>
+          <w:color w:val="D9742B"/>
+          <w:kern w:val="0"/>
+          <w:sz w:val="19"/>
+          <w:szCs w:val="19"/>
+        </w:rPr>
+        <w:t>矩阵旋转</w:t>
+      </w:r>
+    </w:p>
+    <w:p>
+      <w:pPr>
+        <w:autoSpaceDE w:val="0"/>
+        <w:autoSpaceDN w:val="0"/>
+        <w:adjustRightInd w:val="0"/>
+        <w:jc w:val="left"/>
+        <w:rPr>
+          <w:rFonts w:ascii="新宋体" w:eastAsia="新宋体" w:cs="新宋体" w:hint="eastAsia"/>
+          <w:color w:val="000000"/>
+          <w:kern w:val="0"/>
+          <w:sz w:val="19"/>
+          <w:szCs w:val="19"/>
+        </w:rPr>
+      </w:pPr>
+      <w:r>
+        <w:rPr>
+          <w:rFonts w:ascii="新宋体" w:eastAsia="新宋体" w:cs="新宋体"/>
+          <w:color w:val="000000"/>
+          <w:kern w:val="0"/>
+          <w:sz w:val="19"/>
+          <w:szCs w:val="19"/>
+        </w:rPr>
+        <w:tab/>
+      </w:r>
+      <w:r>
+        <w:rPr>
+          <w:rFonts w:ascii="新宋体" w:eastAsia="新宋体" w:cs="新宋体"/>
+          <w:color w:val="000000"/>
+          <w:kern w:val="0"/>
+          <w:sz w:val="19"/>
+          <w:szCs w:val="19"/>
+        </w:rPr>
+        <w:tab/>
+      </w:r>
+      <w:r>
+        <w:rPr>
+          <w:rFonts w:ascii="新宋体" w:eastAsia="新宋体" w:cs="新宋体"/>
+          <w:color w:val="000000"/>
+          <w:kern w:val="0"/>
+          <w:sz w:val="19"/>
+          <w:szCs w:val="19"/>
+        </w:rPr>
+        <w:tab/>
+      </w:r>
+      <w:r>
+        <w:rPr>
+          <w:rFonts w:ascii="新宋体" w:eastAsia="新宋体" w:cs="新宋体"/>
+          <w:color w:val="000000"/>
+          <w:kern w:val="0"/>
+          <w:sz w:val="19"/>
+          <w:szCs w:val="19"/>
+        </w:rPr>
+        <w:tab/>
+      </w:r>
+      <w:r>
+        <w:rPr>
+          <w:rFonts w:ascii="新宋体" w:eastAsia="新宋体" w:cs="新宋体"/>
+          <w:color w:val="000000"/>
+          <w:kern w:val="0"/>
+          <w:sz w:val="19"/>
+          <w:szCs w:val="19"/>
+        </w:rPr>
+        <w:tab/>
+      </w:r>
+      <w:r>
+        <w:rPr>
+          <w:rFonts w:ascii="新宋体" w:eastAsia="新宋体" w:cs="新宋体"/>
+          <w:color w:val="000000"/>
+          <w:kern w:val="0"/>
+          <w:sz w:val="19"/>
+          <w:szCs w:val="19"/>
+        </w:rPr>
+        <w:tab/>
+      </w:r>
+      <w:r>
+        <w:rPr>
+          <w:rFonts w:ascii="新宋体" w:eastAsia="新宋体" w:cs="新宋体"/>
+          <w:color w:val="000000"/>
+          <w:kern w:val="0"/>
+          <w:sz w:val="19"/>
+          <w:szCs w:val="19"/>
+        </w:rPr>
+        <w:tab/>
+      </w:r>
+      <w:r>
+        <w:rPr>
+          <w:rFonts w:ascii="新宋体" w:eastAsia="新宋体" w:cs="新宋体"/>
+          <w:color w:val="000000"/>
+          <w:kern w:val="0"/>
+          <w:sz w:val="19"/>
+          <w:szCs w:val="19"/>
+        </w:rPr>
+        <w:tab/>
+      </w:r>
+      <w:r>
+        <w:rPr>
+          <w:rFonts w:ascii="新宋体" w:eastAsia="新宋体" w:cs="新宋体"/>
+          <w:color w:val="000000"/>
+          <w:kern w:val="0"/>
+          <w:sz w:val="19"/>
+          <w:szCs w:val="19"/>
+        </w:rPr>
+        <w:tab/>
+      </w:r>
+      <w:r>
+        <w:rPr>
+          <w:rFonts w:ascii="新宋体" w:eastAsia="新宋体" w:cs="新宋体" w:hint="eastAsia"/>
+          <w:color w:val="D9742B"/>
+          <w:kern w:val="0"/>
+          <w:sz w:val="19"/>
+          <w:szCs w:val="19"/>
+        </w:rPr>
+        <w:t>基于X的旋转</w:t>
+      </w:r>
+    </w:p>
+    <w:p>
+      <w:pPr>
+        <w:autoSpaceDE w:val="0"/>
+        <w:autoSpaceDN w:val="0"/>
+        <w:adjustRightInd w:val="0"/>
+        <w:jc w:val="left"/>
+        <w:rPr>
+          <w:rFonts w:ascii="新宋体" w:eastAsia="新宋体" w:cs="新宋体"/>
+          <w:color w:val="000000"/>
+          <w:kern w:val="0"/>
+          <w:sz w:val="19"/>
+          <w:szCs w:val="19"/>
+        </w:rPr>
+      </w:pPr>
+      <w:r>
+        <w:rPr>
+          <w:rFonts w:ascii="新宋体" w:eastAsia="新宋体" w:cs="新宋体"/>
+          <w:color w:val="000000"/>
+          <w:kern w:val="0"/>
+          <w:sz w:val="19"/>
+          <w:szCs w:val="19"/>
+        </w:rPr>
+        <w:tab/>
+      </w:r>
+      <w:r>
+        <w:rPr>
+          <w:rFonts w:ascii="新宋体" w:eastAsia="新宋体" w:cs="新宋体"/>
+          <w:color w:val="000080"/>
+          <w:kern w:val="0"/>
+          <w:sz w:val="19"/>
+          <w:szCs w:val="19"/>
+        </w:rPr>
+        <w:t>NewLooKat</w:t>
+      </w:r>
+      <w:r>
+        <w:rPr>
+          <w:rFonts w:ascii="新宋体" w:eastAsia="新宋体" w:cs="新宋体"/>
+          <w:color w:val="000000"/>
+          <w:kern w:val="0"/>
+          <w:sz w:val="19"/>
+          <w:szCs w:val="19"/>
+        </w:rPr>
+        <w:t>.</w:t>
+      </w:r>
+      <w:r>
+        <w:rPr>
+          <w:rFonts w:ascii="新宋体" w:eastAsia="新宋体" w:cs="新宋体"/>
+          <w:i/>
+          <w:iCs/>
+          <w:color w:val="000080"/>
+          <w:kern w:val="0"/>
+          <w:sz w:val="19"/>
+          <w:szCs w:val="19"/>
+        </w:rPr>
+        <w:t>Pitch</w:t>
+      </w:r>
+      <w:r>
+        <w:rPr>
+          <w:rFonts w:ascii="新宋体" w:eastAsia="新宋体" w:cs="新宋体"/>
+          <w:color w:val="000000"/>
+          <w:kern w:val="0"/>
+          <w:sz w:val="19"/>
+          <w:szCs w:val="19"/>
+        </w:rPr>
+        <w:t xml:space="preserve"> = 0.0f;</w:t>
+      </w:r>
+    </w:p>
+    <w:p>
+      <w:pPr>
+        <w:autoSpaceDE w:val="0"/>
+        <w:autoSpaceDN w:val="0"/>
+        <w:adjustRightInd w:val="0"/>
+        <w:jc w:val="left"/>
+        <w:rPr>
+          <w:rFonts w:ascii="新宋体" w:eastAsia="新宋体" w:cs="新宋体"/>
+          <w:color w:val="000000"/>
+          <w:kern w:val="0"/>
+          <w:sz w:val="19"/>
+          <w:szCs w:val="19"/>
+        </w:rPr>
+      </w:pPr>
+      <w:r>
+        <w:rPr>
+          <w:rFonts w:ascii="新宋体" w:eastAsia="新宋体" w:cs="新宋体"/>
+          <w:color w:val="000000"/>
+          <w:kern w:val="0"/>
+          <w:sz w:val="19"/>
+          <w:szCs w:val="19"/>
+        </w:rPr>
+        <w:tab/>
+      </w:r>
+      <w:r>
+        <w:rPr>
+          <w:rFonts w:ascii="新宋体" w:eastAsia="新宋体" w:cs="新宋体"/>
+          <w:color w:val="000080"/>
+          <w:kern w:val="0"/>
+          <w:sz w:val="19"/>
+          <w:szCs w:val="19"/>
+        </w:rPr>
+        <w:t>NewLooKat</w:t>
+      </w:r>
+      <w:r>
+        <w:rPr>
+          <w:rFonts w:ascii="新宋体" w:eastAsia="新宋体" w:cs="新宋体"/>
+          <w:color w:val="000000"/>
+          <w:kern w:val="0"/>
+          <w:sz w:val="19"/>
+          <w:szCs w:val="19"/>
+        </w:rPr>
+        <w:t>.</w:t>
+      </w:r>
+      <w:r>
+        <w:rPr>
+          <w:rFonts w:ascii="新宋体" w:eastAsia="新宋体" w:cs="新宋体"/>
+          <w:i/>
+          <w:iCs/>
+          <w:color w:val="000080"/>
+          <w:kern w:val="0"/>
+          <w:sz w:val="19"/>
+          <w:szCs w:val="19"/>
+        </w:rPr>
+        <w:t>Roll</w:t>
+      </w:r>
+      <w:r>
+        <w:rPr>
+          <w:rFonts w:ascii="新宋体" w:eastAsia="新宋体" w:cs="新宋体"/>
+          <w:color w:val="000000"/>
+          <w:kern w:val="0"/>
+          <w:sz w:val="19"/>
+          <w:szCs w:val="19"/>
+        </w:rPr>
+        <w:t xml:space="preserve"> = 0.0f;</w:t>
+      </w:r>
+    </w:p>
+    <w:p>
+      <w:pPr>
+        <w:autoSpaceDE w:val="0"/>
+        <w:autoSpaceDN w:val="0"/>
+        <w:adjustRightInd w:val="0"/>
+        <w:jc w:val="left"/>
+        <w:rPr>
+          <w:rFonts w:ascii="新宋体" w:eastAsia="新宋体" w:cs="新宋体" w:hint="eastAsia"/>
+          <w:color w:val="000000"/>
+          <w:kern w:val="0"/>
+          <w:sz w:val="19"/>
+          <w:szCs w:val="19"/>
+        </w:rPr>
+      </w:pPr>
+      <w:r>
+        <w:rPr>
+          <w:rFonts w:ascii="新宋体" w:eastAsia="新宋体" w:cs="新宋体"/>
+          <w:color w:val="000000"/>
+          <w:kern w:val="0"/>
+          <w:sz w:val="19"/>
+          <w:szCs w:val="19"/>
+        </w:rPr>
+        <w:tab/>
+      </w:r>
+      <w:r>
+        <w:rPr>
+          <w:rFonts w:ascii="新宋体" w:eastAsia="新宋体" w:cs="新宋体"/>
+          <w:i/>
+          <w:iCs/>
+          <w:color w:val="880000"/>
+          <w:kern w:val="0"/>
+          <w:sz w:val="19"/>
+          <w:szCs w:val="19"/>
+        </w:rPr>
+        <w:t>SetActorRotation</w:t>
+      </w:r>
+      <w:r>
+        <w:rPr>
+          <w:rFonts w:ascii="新宋体" w:eastAsia="新宋体" w:cs="新宋体"/>
+          <w:color w:val="000000"/>
+          <w:kern w:val="0"/>
+          <w:sz w:val="19"/>
+          <w:szCs w:val="19"/>
+        </w:rPr>
+        <w:t>(</w:t>
+      </w:r>
+      <w:r>
+        <w:rPr>
+          <w:rFonts w:ascii="新宋体" w:eastAsia="新宋体" w:cs="新宋体"/>
+          <w:color w:val="000080"/>
+          <w:kern w:val="0"/>
+          <w:sz w:val="19"/>
+          <w:szCs w:val="19"/>
+        </w:rPr>
+        <w:t>NewLooKat</w:t>
+      </w:r>
+      <w:r>
+        <w:rPr>
+          <w:rFonts w:ascii="新宋体" w:eastAsia="新宋体" w:cs="新宋体"/>
+          <w:color w:val="000000"/>
+          <w:kern w:val="0"/>
+          <w:sz w:val="19"/>
+          <w:szCs w:val="19"/>
+        </w:rPr>
+        <w:t>);</w:t>
+      </w:r>
+    </w:p>
+    <w:p>
+      <w:pPr>
+        <w:autoSpaceDE w:val="0"/>
+        <w:autoSpaceDN w:val="0"/>
+        <w:adjustRightInd w:val="0"/>
+        <w:jc w:val="left"/>
+        <w:rPr>
+          <w:rFonts w:ascii="新宋体" w:eastAsia="新宋体" w:cs="新宋体"/>
+          <w:color w:val="000000"/>
+          <w:kern w:val="0"/>
+          <w:sz w:val="19"/>
+          <w:szCs w:val="19"/>
+        </w:rPr>
+      </w:pPr>
+    </w:p>
+    <w:p>
+      <w:pPr>
+        <w:autoSpaceDE w:val="0"/>
+        <w:autoSpaceDN w:val="0"/>
+        <w:adjustRightInd w:val="0"/>
+        <w:jc w:val="left"/>
+        <w:rPr>
+          <w:rFonts w:ascii="新宋体" w:eastAsia="新宋体" w:cs="新宋体"/>
+          <w:color w:val="000000"/>
+          <w:kern w:val="0"/>
+          <w:sz w:val="19"/>
+          <w:szCs w:val="19"/>
+        </w:rPr>
+      </w:pPr>
+    </w:p>
+    <w:p>
+      <w:pPr>
+        <w:autoSpaceDE w:val="0"/>
+        <w:autoSpaceDN w:val="0"/>
+        <w:adjustRightInd w:val="0"/>
+        <w:jc w:val="left"/>
+        <w:rPr>
+          <w:rFonts w:ascii="新宋体" w:eastAsia="新宋体" w:cs="新宋体" w:hint="eastAsia"/>
+          <w:color w:val="000000"/>
+          <w:kern w:val="0"/>
+          <w:sz w:val="19"/>
+          <w:szCs w:val="19"/>
+        </w:rPr>
+      </w:pPr>
+    </w:p>
+    <w:p>
+      <w:pPr>
+        <w:autoSpaceDE w:val="0"/>
+        <w:autoSpaceDN w:val="0"/>
+        <w:adjustRightInd w:val="0"/>
+        <w:jc w:val="left"/>
+        <w:rPr>
+          <w:rFonts w:ascii="新宋体" w:eastAsia="新宋体" w:cs="新宋体"/>
+          <w:color w:val="000000"/>
+          <w:kern w:val="0"/>
+          <w:sz w:val="19"/>
+          <w:szCs w:val="19"/>
+        </w:rPr>
+      </w:pPr>
+    </w:p>
+    <w:p>
+      <w:pPr>
+        <w:autoSpaceDE w:val="0"/>
+        <w:autoSpaceDN w:val="0"/>
+        <w:adjustRightInd w:val="0"/>
+        <w:jc w:val="left"/>
+        <w:rPr>
+          <w:rFonts w:ascii="新宋体" w:eastAsia="新宋体" w:cs="新宋体"/>
+          <w:color w:val="000000"/>
+          <w:kern w:val="0"/>
+          <w:sz w:val="19"/>
+          <w:szCs w:val="19"/>
+        </w:rPr>
+      </w:pPr>
+      <w:r>
+        <w:rPr>
+          <w:rFonts w:ascii="新宋体" w:eastAsia="新宋体" w:cs="新宋体"/>
+          <w:color w:val="000000"/>
+          <w:kern w:val="0"/>
+          <w:sz w:val="19"/>
+          <w:szCs w:val="19"/>
+        </w:rPr>
+        <w:tab/>
+      </w:r>
+      <w:r>
+        <w:rPr>
+          <w:rFonts w:ascii="新宋体" w:eastAsia="新宋体" w:cs="新宋体"/>
+          <w:i/>
+          <w:iCs/>
+          <w:color w:val="0000FF"/>
+          <w:kern w:val="0"/>
+          <w:sz w:val="19"/>
+          <w:szCs w:val="19"/>
+        </w:rPr>
+        <w:t>FRotator</w:t>
+      </w:r>
+      <w:r>
+        <w:rPr>
+          <w:rFonts w:ascii="新宋体" w:eastAsia="新宋体" w:cs="新宋体"/>
+          <w:color w:val="000000"/>
+          <w:kern w:val="0"/>
+          <w:sz w:val="19"/>
+          <w:szCs w:val="19"/>
+        </w:rPr>
+        <w:t xml:space="preserve"> </w:t>
+      </w:r>
+      <w:r>
+        <w:rPr>
+          <w:rFonts w:ascii="新宋体" w:eastAsia="新宋体" w:cs="新宋体"/>
+          <w:color w:val="000080"/>
+          <w:kern w:val="0"/>
+          <w:sz w:val="19"/>
+          <w:szCs w:val="19"/>
+        </w:rPr>
+        <w:t>NewLooKat</w:t>
+      </w:r>
+      <w:r>
+        <w:rPr>
+          <w:rFonts w:ascii="新宋体" w:eastAsia="新宋体" w:cs="新宋体"/>
+          <w:color w:val="000000"/>
+          <w:kern w:val="0"/>
+          <w:sz w:val="19"/>
+          <w:szCs w:val="19"/>
+        </w:rPr>
+        <w:t xml:space="preserve">= </w:t>
+      </w:r>
+      <w:r>
+        <w:rPr>
+          <w:rFonts w:ascii="新宋体" w:eastAsia="新宋体" w:cs="新宋体"/>
+          <w:i/>
+          <w:iCs/>
+          <w:color w:val="0000FF"/>
+          <w:kern w:val="0"/>
+          <w:sz w:val="19"/>
+          <w:szCs w:val="19"/>
+        </w:rPr>
+        <w:t>FRotationMatrix</w:t>
+      </w:r>
+      <w:r>
+        <w:rPr>
+          <w:rFonts w:ascii="新宋体" w:eastAsia="新宋体" w:cs="新宋体"/>
+          <w:color w:val="000000"/>
+          <w:kern w:val="0"/>
+          <w:sz w:val="19"/>
+          <w:szCs w:val="19"/>
+        </w:rPr>
+        <w:t>::</w:t>
+      </w:r>
+      <w:r>
+        <w:rPr>
+          <w:rFonts w:ascii="新宋体" w:eastAsia="新宋体" w:cs="新宋体"/>
+          <w:i/>
+          <w:iCs/>
+          <w:color w:val="880000"/>
+          <w:kern w:val="0"/>
+          <w:sz w:val="19"/>
+          <w:szCs w:val="19"/>
+        </w:rPr>
+        <w:t>MakeFromX</w:t>
+      </w:r>
+      <w:r>
+        <w:rPr>
+          <w:rFonts w:ascii="新宋体" w:eastAsia="新宋体" w:cs="新宋体"/>
+          <w:color w:val="000000"/>
+          <w:kern w:val="0"/>
+          <w:sz w:val="19"/>
+          <w:szCs w:val="19"/>
+        </w:rPr>
+        <w:t>(</w:t>
+      </w:r>
+      <w:r>
+        <w:rPr>
+          <w:rFonts w:ascii="新宋体" w:eastAsia="新宋体" w:cs="新宋体"/>
+          <w:color w:val="000080"/>
+          <w:kern w:val="0"/>
+          <w:sz w:val="19"/>
+          <w:szCs w:val="19"/>
+        </w:rPr>
+        <w:t>Direction</w:t>
+      </w:r>
+      <w:r>
+        <w:rPr>
+          <w:rFonts w:ascii="新宋体" w:eastAsia="新宋体" w:cs="新宋体"/>
+          <w:color w:val="000000"/>
+          <w:kern w:val="0"/>
+          <w:sz w:val="19"/>
+          <w:szCs w:val="19"/>
+        </w:rPr>
+        <w:t>).</w:t>
+      </w:r>
+      <w:r>
+        <w:rPr>
+          <w:rFonts w:ascii="新宋体" w:eastAsia="新宋体" w:cs="新宋体"/>
+          <w:i/>
+          <w:iCs/>
+          <w:color w:val="880000"/>
+          <w:kern w:val="0"/>
+          <w:sz w:val="19"/>
+          <w:szCs w:val="19"/>
+        </w:rPr>
+        <w:t>Rotator</w:t>
+      </w:r>
+      <w:r>
+        <w:rPr>
+          <w:rFonts w:ascii="新宋体" w:eastAsia="新宋体" w:cs="新宋体"/>
+          <w:color w:val="000000"/>
+          <w:kern w:val="0"/>
+          <w:sz w:val="19"/>
+          <w:szCs w:val="19"/>
+        </w:rPr>
+        <w:t>();</w:t>
+      </w:r>
+    </w:p>
+    <w:p>
+      <w:pPr>
+        <w:autoSpaceDE w:val="0"/>
+        <w:autoSpaceDN w:val="0"/>
+        <w:adjustRightInd w:val="0"/>
+        <w:jc w:val="left"/>
+        <w:rPr>
+          <w:rFonts w:ascii="新宋体" w:eastAsia="新宋体" w:cs="新宋体"/>
+          <w:color w:val="000000"/>
+          <w:kern w:val="0"/>
+          <w:sz w:val="19"/>
+          <w:szCs w:val="19"/>
+        </w:rPr>
+      </w:pPr>
+      <w:r>
+        <w:rPr>
+          <w:rFonts w:ascii="新宋体" w:eastAsia="新宋体" w:cs="新宋体"/>
+          <w:color w:val="000000"/>
+          <w:kern w:val="0"/>
+          <w:sz w:val="19"/>
+          <w:szCs w:val="19"/>
+        </w:rPr>
+        <w:tab/>
+      </w:r>
+      <w:r>
+        <w:rPr>
+          <w:rFonts w:ascii="新宋体" w:eastAsia="新宋体" w:cs="新宋体"/>
+          <w:color w:val="000080"/>
+          <w:kern w:val="0"/>
+          <w:sz w:val="19"/>
+          <w:szCs w:val="19"/>
+        </w:rPr>
+        <w:t>NewLooKat</w:t>
+      </w:r>
+      <w:r>
+        <w:rPr>
+          <w:rFonts w:ascii="新宋体" w:eastAsia="新宋体" w:cs="新宋体"/>
+          <w:color w:val="000000"/>
+          <w:kern w:val="0"/>
+          <w:sz w:val="19"/>
+          <w:szCs w:val="19"/>
+        </w:rPr>
+        <w:t>.</w:t>
+      </w:r>
+      <w:r>
+        <w:rPr>
+          <w:rFonts w:ascii="新宋体" w:eastAsia="新宋体" w:cs="新宋体"/>
+          <w:i/>
+          <w:iCs/>
+          <w:color w:val="000080"/>
+          <w:kern w:val="0"/>
+          <w:sz w:val="19"/>
+          <w:szCs w:val="19"/>
+        </w:rPr>
+        <w:t>Pitch</w:t>
+      </w:r>
+      <w:r>
+        <w:rPr>
+          <w:rFonts w:ascii="新宋体" w:eastAsia="新宋体" w:cs="新宋体"/>
+          <w:color w:val="000000"/>
+          <w:kern w:val="0"/>
+          <w:sz w:val="19"/>
+          <w:szCs w:val="19"/>
+        </w:rPr>
+        <w:t xml:space="preserve"> = 0.0f;</w:t>
+      </w:r>
+    </w:p>
+    <w:p>
+      <w:pPr>
+        <w:autoSpaceDE w:val="0"/>
+        <w:autoSpaceDN w:val="0"/>
+        <w:adjustRightInd w:val="0"/>
+        <w:jc w:val="left"/>
+        <w:rPr>
+          <w:rFonts w:ascii="新宋体" w:eastAsia="新宋体" w:cs="新宋体"/>
+          <w:color w:val="000000"/>
+          <w:kern w:val="0"/>
+          <w:sz w:val="19"/>
+          <w:szCs w:val="19"/>
+        </w:rPr>
+      </w:pPr>
+      <w:r>
+        <w:rPr>
+          <w:rFonts w:ascii="新宋体" w:eastAsia="新宋体" w:cs="新宋体"/>
+          <w:color w:val="000000"/>
+          <w:kern w:val="0"/>
+          <w:sz w:val="19"/>
+          <w:szCs w:val="19"/>
+        </w:rPr>
+        <w:tab/>
+      </w:r>
+      <w:r>
+        <w:rPr>
+          <w:rFonts w:ascii="新宋体" w:eastAsia="新宋体" w:cs="新宋体"/>
+          <w:color w:val="000080"/>
+          <w:kern w:val="0"/>
+          <w:sz w:val="19"/>
+          <w:szCs w:val="19"/>
+        </w:rPr>
+        <w:t>NewLooKat</w:t>
+      </w:r>
+      <w:r>
+        <w:rPr>
+          <w:rFonts w:ascii="新宋体" w:eastAsia="新宋体" w:cs="新宋体"/>
+          <w:color w:val="000000"/>
+          <w:kern w:val="0"/>
+          <w:sz w:val="19"/>
+          <w:szCs w:val="19"/>
+        </w:rPr>
+        <w:t>.</w:t>
+      </w:r>
+      <w:r>
+        <w:rPr>
+          <w:rFonts w:ascii="新宋体" w:eastAsia="新宋体" w:cs="新宋体"/>
+          <w:i/>
+          <w:iCs/>
+          <w:color w:val="000080"/>
+          <w:kern w:val="0"/>
+          <w:sz w:val="19"/>
+          <w:szCs w:val="19"/>
+        </w:rPr>
+        <w:t>Roll</w:t>
+      </w:r>
+      <w:r>
+        <w:rPr>
+          <w:rFonts w:ascii="新宋体" w:eastAsia="新宋体" w:cs="新宋体"/>
+          <w:color w:val="000000"/>
+          <w:kern w:val="0"/>
+          <w:sz w:val="19"/>
+          <w:szCs w:val="19"/>
+        </w:rPr>
+        <w:t xml:space="preserve"> = 0.0f;</w:t>
+      </w:r>
+    </w:p>
+    <w:p>
+      <w:pPr>
+        <w:rPr>
+          <w:rFonts w:hint="eastAsia"/>
+          <w:b/>
+          <w:sz w:val="32"/>
+          <w:szCs w:val="32"/>
+        </w:rPr>
+      </w:pPr>
+      <w:r>
+        <w:rPr>
+          <w:rFonts w:ascii="新宋体" w:eastAsia="新宋体" w:cs="新宋体"/>
+          <w:color w:val="000000"/>
+          <w:kern w:val="0"/>
+          <w:sz w:val="19"/>
+          <w:szCs w:val="19"/>
+        </w:rPr>
+        <w:tab/>
+      </w:r>
+      <w:r>
+        <w:rPr>
+          <w:rFonts w:ascii="新宋体" w:eastAsia="新宋体" w:cs="新宋体"/>
+          <w:i/>
+          <w:iCs/>
+          <w:color w:val="880000"/>
+          <w:kern w:val="0"/>
+          <w:sz w:val="19"/>
+          <w:szCs w:val="19"/>
+        </w:rPr>
+        <w:t>SetActorRotation</w:t>
+      </w:r>
+      <w:r>
+        <w:rPr>
+          <w:rFonts w:ascii="新宋体" w:eastAsia="新宋体" w:cs="新宋体"/>
+          <w:color w:val="000000"/>
+          <w:kern w:val="0"/>
+          <w:sz w:val="19"/>
+          <w:szCs w:val="19"/>
+        </w:rPr>
+        <w:t>(</w:t>
+      </w:r>
+      <w:r>
+        <w:rPr>
+          <w:rFonts w:ascii="新宋体" w:eastAsia="新宋体" w:cs="新宋体"/>
+          <w:color w:val="000080"/>
+          <w:kern w:val="0"/>
+          <w:sz w:val="19"/>
+          <w:szCs w:val="19"/>
+        </w:rPr>
+        <w:t>NewLooKat</w:t>
+      </w:r>
+      <w:r>
+        <w:rPr>
+          <w:rFonts w:ascii="新宋体" w:eastAsia="新宋体" w:cs="新宋体"/>
+          <w:color w:val="000000"/>
+          <w:kern w:val="0"/>
+          <w:sz w:val="19"/>
+          <w:szCs w:val="19"/>
+        </w:rPr>
+        <w:t>);</w:t>
+      </w:r>
+    </w:p>
+    <w:p>
+      <w:pPr>
+        <w:rPr>
+          <w:rFonts w:hint="eastAsia"/>
+          <w:b/>
+          <w:sz w:val="32"/>
+          <w:szCs w:val="32"/>
+        </w:rPr>
+      </w:pPr>
+    </w:p>
+    <w:p>
+      <w:pPr>
+        <w:rPr>
+          <w:b/>
+          <w:sz w:val="19"/>
+          <w:szCs w:val="19"/>
+        </w:rPr>
+      </w:pPr>
+      <w:r>
+        <w:rPr>
+          <w:rFonts w:hint="eastAsia"/>
+          <w:b/>
+          <w:sz w:val="19"/>
+          <w:szCs w:val="19"/>
+        </w:rPr>
+        <w:t>计时器</w:t>
+      </w:r>
+    </w:p>
+    <w:p>
+      <w:pPr>
+        <w:autoSpaceDE w:val="0"/>
+        <w:autoSpaceDN w:val="0"/>
+        <w:adjustRightInd w:val="0"/>
+        <w:jc w:val="left"/>
+        <w:rPr>
+          <w:rFonts w:ascii="新宋体" w:eastAsia="新宋体" w:cs="新宋体"/>
+          <w:color w:val="000000"/>
+          <w:kern w:val="0"/>
+          <w:sz w:val="19"/>
+          <w:szCs w:val="19"/>
+        </w:rPr>
+      </w:pPr>
+      <w:r>
+        <w:rPr>
+          <w:rFonts w:ascii="新宋体" w:eastAsia="新宋体" w:cs="新宋体"/>
+          <w:i/>
+          <w:iCs/>
+          <w:color w:val="0000FF"/>
+          <w:kern w:val="0"/>
+          <w:sz w:val="19"/>
+          <w:szCs w:val="19"/>
+        </w:rPr>
+        <w:t xml:space="preserve">FtimerHandle </w:t>
+      </w:r>
+      <w:r>
+        <w:rPr>
+          <w:rFonts w:ascii="新宋体" w:eastAsia="新宋体" w:cs="新宋体"/>
+          <w:color w:val="000080"/>
+          <w:kern w:val="0"/>
+          <w:sz w:val="19"/>
+          <w:szCs w:val="19"/>
+        </w:rPr>
+        <w:t>TimeHandles</w:t>
+      </w:r>
+      <w:r>
+        <w:rPr>
+          <w:rFonts w:ascii="新宋体" w:eastAsia="新宋体" w:cs="新宋体"/>
+          <w:color w:val="000000"/>
+          <w:kern w:val="0"/>
+          <w:sz w:val="19"/>
+          <w:szCs w:val="19"/>
+        </w:rPr>
+        <w:t>;</w:t>
+      </w:r>
+    </w:p>
+    <w:p>
+      <w:pPr>
+        <w:autoSpaceDE w:val="0"/>
+        <w:autoSpaceDN w:val="0"/>
+        <w:adjustRightInd w:val="0"/>
+        <w:jc w:val="left"/>
+        <w:rPr>
+          <w:rFonts w:ascii="新宋体" w:eastAsia="新宋体" w:cs="新宋体" w:hint="eastAsia"/>
+          <w:color w:val="000000"/>
+          <w:kern w:val="0"/>
+          <w:sz w:val="19"/>
+          <w:szCs w:val="19"/>
+        </w:rPr>
+      </w:pPr>
+      <w:r>
+        <w:rPr>
+          <w:rFonts w:ascii="新宋体" w:eastAsia="新宋体" w:cs="新宋体"/>
+          <w:i/>
+          <w:iCs/>
+          <w:color w:val="880000"/>
+          <w:kern w:val="0"/>
+          <w:sz w:val="19"/>
+          <w:szCs w:val="19"/>
+        </w:rPr>
+        <w:t>GetWorldTimerManager</w:t>
+      </w:r>
+      <w:r>
+        <w:rPr>
+          <w:rFonts w:ascii="新宋体" w:eastAsia="新宋体" w:cs="新宋体"/>
+          <w:color w:val="000000"/>
+          <w:kern w:val="0"/>
+          <w:sz w:val="19"/>
+          <w:szCs w:val="19"/>
+        </w:rPr>
+        <w:t>().</w:t>
+      </w:r>
+      <w:r>
+        <w:rPr>
+          <w:rFonts w:ascii="新宋体" w:eastAsia="新宋体" w:cs="新宋体"/>
+          <w:i/>
+          <w:iCs/>
+          <w:color w:val="880000"/>
+          <w:kern w:val="0"/>
+          <w:sz w:val="19"/>
+          <w:szCs w:val="19"/>
+        </w:rPr>
+        <w:t>ClearTimer</w:t>
+      </w:r>
+      <w:r>
+        <w:rPr>
+          <w:rFonts w:ascii="新宋体" w:eastAsia="新宋体" w:cs="新宋体"/>
+          <w:color w:val="000000"/>
+          <w:kern w:val="0"/>
+          <w:sz w:val="19"/>
+          <w:szCs w:val="19"/>
+        </w:rPr>
+        <w:t>(</w:t>
+      </w:r>
+      <w:r>
+        <w:rPr>
+          <w:rFonts w:ascii="新宋体" w:eastAsia="新宋体" w:cs="新宋体"/>
+          <w:color w:val="000080"/>
+          <w:kern w:val="0"/>
+          <w:sz w:val="19"/>
+          <w:szCs w:val="19"/>
+        </w:rPr>
+        <w:t>TimeHandles</w:t>
+      </w:r>
+      <w:r>
+        <w:rPr>
+          <w:rFonts w:ascii="新宋体" w:eastAsia="新宋体" w:cs="新宋体"/>
+          <w:color w:val="000000"/>
+          <w:kern w:val="0"/>
+          <w:sz w:val="19"/>
+          <w:szCs w:val="19"/>
+        </w:rPr>
+        <w:t>);</w:t>
+      </w:r>
+    </w:p>
+    <w:p>
+      <w:pPr>
+        <w:autoSpaceDE w:val="0"/>
+        <w:autoSpaceDN w:val="0"/>
+        <w:adjustRightInd w:val="0"/>
+        <w:jc w:val="left"/>
+        <w:rPr>
+          <w:rFonts w:ascii="新宋体" w:eastAsia="新宋体" w:cs="新宋体"/>
+          <w:color w:val="000000"/>
+          <w:kern w:val="0"/>
+          <w:sz w:val="19"/>
+          <w:szCs w:val="19"/>
+        </w:rPr>
+      </w:pPr>
+      <w:r>
+        <w:rPr>
+          <w:rFonts w:ascii="新宋体" w:eastAsia="新宋体" w:cs="新宋体"/>
+          <w:i/>
+          <w:iCs/>
+          <w:color w:val="880000"/>
+          <w:kern w:val="0"/>
+          <w:sz w:val="19"/>
+          <w:szCs w:val="19"/>
+        </w:rPr>
+        <w:t>GetWorldTimerManager</w:t>
+      </w:r>
+      <w:r>
+        <w:rPr>
+          <w:rFonts w:ascii="新宋体" w:eastAsia="新宋体" w:cs="新宋体"/>
+          <w:color w:val="000000"/>
+          <w:kern w:val="0"/>
+          <w:sz w:val="19"/>
+          <w:szCs w:val="19"/>
+        </w:rPr>
+        <w:t>().</w:t>
+      </w:r>
+      <w:r>
+        <w:rPr>
+          <w:rFonts w:ascii="新宋体" w:eastAsia="新宋体" w:cs="新宋体"/>
+          <w:i/>
+          <w:iCs/>
+          <w:color w:val="880000"/>
+          <w:kern w:val="0"/>
+          <w:sz w:val="19"/>
+          <w:szCs w:val="19"/>
+        </w:rPr>
+        <w:t>SetTimer</w:t>
+      </w:r>
+      <w:r>
+        <w:rPr>
+          <w:rFonts w:ascii="新宋体" w:eastAsia="新宋体" w:cs="新宋体"/>
+          <w:color w:val="000000"/>
+          <w:kern w:val="0"/>
+          <w:sz w:val="19"/>
+          <w:szCs w:val="19"/>
+        </w:rPr>
+        <w:t>(</w:t>
+      </w:r>
+      <w:r>
+        <w:rPr>
+          <w:rFonts w:ascii="新宋体" w:eastAsia="新宋体" w:cs="新宋体"/>
+          <w:color w:val="000080"/>
+          <w:kern w:val="0"/>
+          <w:sz w:val="19"/>
+          <w:szCs w:val="19"/>
+        </w:rPr>
+        <w:t>TimeHandles</w:t>
+      </w:r>
+      <w:r>
+        <w:rPr>
+          <w:rFonts w:ascii="新宋体" w:eastAsia="新宋体" w:cs="新宋体"/>
+          <w:color w:val="000000"/>
+          <w:kern w:val="0"/>
+          <w:sz w:val="19"/>
+          <w:szCs w:val="19"/>
+        </w:rPr>
+        <w:t xml:space="preserve">, </w:t>
+      </w:r>
+      <w:r>
+        <w:rPr>
+          <w:rFonts w:ascii="新宋体" w:eastAsia="新宋体" w:cs="新宋体"/>
+          <w:color w:val="0000FF"/>
+          <w:kern w:val="0"/>
+          <w:sz w:val="19"/>
+          <w:szCs w:val="19"/>
+        </w:rPr>
+        <w:t>this</w:t>
+      </w:r>
+      <w:r>
+        <w:rPr>
+          <w:rFonts w:ascii="新宋体" w:eastAsia="新宋体" w:cs="新宋体"/>
+          <w:color w:val="000000"/>
+          <w:kern w:val="0"/>
+          <w:sz w:val="19"/>
+          <w:szCs w:val="19"/>
+        </w:rPr>
+        <w:t>, &amp;</w:t>
+      </w:r>
+      <w:r>
+        <w:rPr>
+          <w:rFonts w:ascii="新宋体" w:eastAsia="新宋体" w:cs="新宋体"/>
+          <w:color w:val="0000FF"/>
+          <w:kern w:val="0"/>
+          <w:sz w:val="19"/>
+          <w:szCs w:val="19"/>
+        </w:rPr>
+        <w:t>AMyAI</w:t>
+      </w:r>
+      <w:r>
+        <w:rPr>
+          <w:rFonts w:ascii="新宋体" w:eastAsia="新宋体" w:cs="新宋体"/>
+          <w:color w:val="000000"/>
+          <w:kern w:val="0"/>
+          <w:sz w:val="19"/>
+          <w:szCs w:val="19"/>
+        </w:rPr>
+        <w:t>::</w:t>
+      </w:r>
+      <w:r>
+        <w:rPr>
+          <w:rFonts w:ascii="新宋体" w:eastAsia="新宋体" w:cs="新宋体"/>
+          <w:color w:val="880000"/>
+          <w:kern w:val="0"/>
+          <w:sz w:val="19"/>
+          <w:szCs w:val="19"/>
+        </w:rPr>
+        <w:t>ResetOrientation</w:t>
+      </w:r>
+      <w:r>
+        <w:rPr>
+          <w:rFonts w:ascii="新宋体" w:eastAsia="新宋体" w:cs="新宋体"/>
+          <w:color w:val="000000"/>
+          <w:kern w:val="0"/>
+          <w:sz w:val="19"/>
+          <w:szCs w:val="19"/>
+        </w:rPr>
+        <w:t>,3.0f</w:t>
+      </w:r>
+      <w:r>
+        <w:rPr>
+          <w:rFonts w:ascii="新宋体" w:eastAsia="新宋体" w:cs="新宋体"/>
+          <w:color w:val="000000"/>
+          <w:kern w:val="0"/>
+          <w:sz w:val="19"/>
+          <w:szCs w:val="19"/>
+          <w:highlight w:val="yellow"/>
+        </w:rPr>
+        <w:t>,</w:t>
+      </w:r>
+      <w:r>
+        <w:rPr>
+          <w:rFonts w:ascii="新宋体" w:eastAsia="新宋体" w:cs="新宋体"/>
+          <w:color w:val="0000FF"/>
+          <w:kern w:val="0"/>
+          <w:sz w:val="19"/>
+          <w:szCs w:val="19"/>
+          <w:highlight w:val="yellow"/>
+        </w:rPr>
+        <w:t>false</w:t>
+      </w:r>
+      <w:r>
+        <w:rPr>
+          <w:rFonts w:ascii="新宋体" w:eastAsia="新宋体" w:cs="新宋体"/>
+          <w:color w:val="000000"/>
+          <w:kern w:val="0"/>
+          <w:sz w:val="19"/>
+          <w:szCs w:val="19"/>
+          <w:highlight w:val="yellow"/>
+        </w:rPr>
+        <w:t>,-1.f</w:t>
+      </w:r>
+      <w:r>
+        <w:rPr>
+          <w:rFonts w:ascii="新宋体" w:eastAsia="新宋体" w:cs="新宋体"/>
+          <w:color w:val="000000"/>
+          <w:kern w:val="0"/>
+          <w:sz w:val="19"/>
+          <w:szCs w:val="19"/>
+        </w:rPr>
+        <w:t>);</w:t>
+      </w:r>
+    </w:p>
+    <w:p>
+      <w:pPr>
+        <w:autoSpaceDE w:val="0"/>
+        <w:autoSpaceDN w:val="0"/>
+        <w:adjustRightInd w:val="0"/>
+        <w:jc w:val="left"/>
+        <w:rPr>
+          <w:rFonts w:ascii="新宋体" w:eastAsia="新宋体" w:cs="新宋体" w:hint="eastAsia"/>
+          <w:color w:val="000000"/>
+          <w:kern w:val="0"/>
+          <w:sz w:val="19"/>
+          <w:szCs w:val="19"/>
+        </w:rPr>
+      </w:pPr>
+      <w:r>
+        <w:rPr>
+          <w:rFonts w:ascii="新宋体" w:eastAsia="新宋体" w:cs="新宋体"/>
+          <w:color w:val="000000"/>
+          <w:kern w:val="0"/>
+          <w:sz w:val="19"/>
+          <w:szCs w:val="19"/>
+        </w:rPr>
+        <w:tab/>
+      </w:r>
+      <w:r>
+        <w:rPr>
+          <w:rFonts w:ascii="新宋体" w:eastAsia="新宋体" w:cs="新宋体"/>
+          <w:color w:val="000000"/>
+          <w:kern w:val="0"/>
+          <w:sz w:val="19"/>
+          <w:szCs w:val="19"/>
+        </w:rPr>
+        <w:tab/>
+      </w:r>
+      <w:r>
+        <w:rPr>
+          <w:rFonts w:ascii="新宋体" w:eastAsia="新宋体" w:cs="新宋体"/>
+          <w:color w:val="000000"/>
+          <w:kern w:val="0"/>
+          <w:sz w:val="19"/>
+          <w:szCs w:val="19"/>
+        </w:rPr>
+        <w:tab/>
+      </w:r>
+      <w:r>
+        <w:rPr>
+          <w:rFonts w:ascii="新宋体" w:eastAsia="新宋体" w:cs="新宋体"/>
+          <w:color w:val="000000"/>
+          <w:kern w:val="0"/>
+          <w:sz w:val="19"/>
+          <w:szCs w:val="19"/>
+        </w:rPr>
+        <w:tab/>
+      </w:r>
+      <w:r>
+        <w:rPr>
+          <w:rFonts w:ascii="新宋体" w:eastAsia="新宋体" w:cs="新宋体"/>
+          <w:color w:val="000000"/>
+          <w:kern w:val="0"/>
+          <w:sz w:val="19"/>
+          <w:szCs w:val="19"/>
+        </w:rPr>
+        <w:tab/>
+      </w:r>
+      <w:r>
+        <w:rPr>
+          <w:rFonts w:ascii="新宋体" w:eastAsia="新宋体" w:cs="新宋体"/>
+          <w:color w:val="000000"/>
+          <w:kern w:val="0"/>
+          <w:sz w:val="19"/>
+          <w:szCs w:val="19"/>
+        </w:rPr>
+        <w:tab/>
+      </w:r>
+      <w:r>
+        <w:rPr>
+          <w:rFonts w:ascii="新宋体" w:eastAsia="新宋体" w:cs="新宋体"/>
+          <w:color w:val="000000"/>
+          <w:kern w:val="0"/>
+          <w:sz w:val="19"/>
+          <w:szCs w:val="19"/>
+        </w:rPr>
+        <w:tab/>
+      </w:r>
+      <w:r>
+        <w:rPr>
+          <w:rFonts w:ascii="新宋体" w:eastAsia="新宋体" w:cs="新宋体"/>
+          <w:color w:val="000000"/>
+          <w:kern w:val="0"/>
+          <w:sz w:val="19"/>
+          <w:szCs w:val="19"/>
+        </w:rPr>
+        <w:tab/>
+      </w:r>
+      <w:r>
+        <w:rPr>
+          <w:rFonts w:ascii="新宋体" w:eastAsia="新宋体" w:cs="新宋体"/>
+          <w:color w:val="000000"/>
+          <w:kern w:val="0"/>
+          <w:sz w:val="19"/>
+          <w:szCs w:val="19"/>
+        </w:rPr>
+        <w:tab/>
+      </w:r>
+      <w:r>
+        <w:rPr>
+          <w:rFonts w:ascii="新宋体" w:eastAsia="新宋体" w:cs="新宋体"/>
+          <w:color w:val="000000"/>
+          <w:kern w:val="0"/>
+          <w:sz w:val="19"/>
+          <w:szCs w:val="19"/>
+        </w:rPr>
+        <w:tab/>
+      </w:r>
+      <w:r>
+        <w:rPr>
+          <w:rFonts w:ascii="新宋体" w:eastAsia="新宋体" w:cs="新宋体"/>
+          <w:color w:val="000000"/>
+          <w:kern w:val="0"/>
+          <w:sz w:val="19"/>
+          <w:szCs w:val="19"/>
+        </w:rPr>
+        <w:tab/>
+      </w:r>
+      <w:r>
+        <w:rPr>
+          <w:rFonts w:ascii="新宋体" w:eastAsia="新宋体" w:cs="新宋体"/>
+          <w:color w:val="000000"/>
+          <w:kern w:val="0"/>
+          <w:sz w:val="19"/>
+          <w:szCs w:val="19"/>
+        </w:rPr>
+        <w:tab/>
+      </w:r>
+      <w:r>
+        <w:rPr>
+          <w:rFonts w:ascii="新宋体" w:eastAsia="新宋体" w:cs="新宋体"/>
+          <w:color w:val="000000"/>
+          <w:kern w:val="0"/>
+          <w:sz w:val="19"/>
+          <w:szCs w:val="19"/>
+        </w:rPr>
+        <w:tab/>
+      </w:r>
+      <w:r>
+        <w:rPr>
+          <w:rFonts w:ascii="新宋体" w:eastAsia="新宋体" w:cs="新宋体"/>
+          <w:color w:val="000000"/>
+          <w:kern w:val="0"/>
+          <w:sz w:val="19"/>
+          <w:szCs w:val="19"/>
+        </w:rPr>
+        <w:tab/>
+      </w:r>
+      <w:r>
+        <w:rPr>
+          <w:rFonts w:ascii="新宋体" w:eastAsia="新宋体" w:cs="新宋体"/>
+          <w:color w:val="000000"/>
+          <w:kern w:val="0"/>
+          <w:sz w:val="19"/>
+          <w:szCs w:val="19"/>
+        </w:rPr>
+        <w:tab/>
+      </w:r>
+      <w:r>
+        <w:rPr>
+          <w:rFonts w:ascii="新宋体" w:eastAsia="新宋体" w:cs="新宋体"/>
+          <w:color w:val="000000"/>
+          <w:kern w:val="0"/>
+          <w:sz w:val="19"/>
+          <w:szCs w:val="19"/>
+        </w:rPr>
+        <w:tab/>
+      </w:r>
+      <w:r>
+        <w:rPr>
+          <w:rFonts w:ascii="新宋体" w:eastAsia="新宋体" w:cs="新宋体"/>
+          <w:color w:val="000000"/>
+          <w:kern w:val="0"/>
+          <w:sz w:val="19"/>
+          <w:szCs w:val="19"/>
+        </w:rPr>
+        <w:tab/>
+      </w:r>
+      <w:r>
+        <w:rPr>
+          <w:rFonts w:ascii="新宋体" w:eastAsia="新宋体" w:cs="新宋体"/>
+          <w:color w:val="000000"/>
+          <w:kern w:val="0"/>
+          <w:sz w:val="19"/>
+          <w:szCs w:val="19"/>
+        </w:rPr>
+        <w:tab/>
+      </w:r>
+      <w:r>
+        <w:rPr>
+          <w:rFonts w:ascii="新宋体" w:eastAsia="新宋体" w:cs="新宋体" w:hint="eastAsia"/>
+          <w:color w:val="D9742B"/>
+          <w:kern w:val="0"/>
+          <w:sz w:val="19"/>
+          <w:szCs w:val="19"/>
+        </w:rPr>
+        <w:t>循环为假，延迟为-1</w:t>
+      </w:r>
+      <w:r>
+        <w:rPr>
+          <w:rFonts w:ascii="新宋体" w:eastAsia="新宋体" w:cs="新宋体"/>
+          <w:color w:val="D9742B"/>
+          <w:kern w:val="0"/>
+          <w:sz w:val="19"/>
+          <w:szCs w:val="19"/>
+        </w:rPr>
+        <w:t xml:space="preserve"> </w:t>
+      </w:r>
+      <w:r>
+        <w:rPr>
+          <w:rFonts w:ascii="新宋体" w:eastAsia="新宋体" w:cs="新宋体" w:hint="eastAsia"/>
+          <w:color w:val="D9742B"/>
+          <w:kern w:val="0"/>
+          <w:sz w:val="19"/>
+          <w:szCs w:val="19"/>
+        </w:rPr>
+        <w:t>表示 3s后开始计时而不是立刻</w:t>
+      </w:r>
+    </w:p>
+    <w:p>
+      <w:pPr>
+        <w:autoSpaceDE w:val="0"/>
+        <w:autoSpaceDN w:val="0"/>
+        <w:adjustRightInd w:val="0"/>
+        <w:jc w:val="left"/>
+        <w:rPr>
+          <w:rFonts w:ascii="新宋体" w:eastAsia="新宋体" w:cs="新宋体"/>
+          <w:color w:val="000000"/>
+          <w:kern w:val="0"/>
+          <w:sz w:val="19"/>
+          <w:szCs w:val="19"/>
+        </w:rPr>
+      </w:pPr>
+      <w:r>
+        <w:rPr>
+          <w:rFonts w:ascii="新宋体" w:eastAsia="新宋体" w:cs="新宋体"/>
+          <w:color w:val="000000"/>
+          <w:kern w:val="0"/>
+          <w:sz w:val="19"/>
+          <w:szCs w:val="19"/>
+        </w:rPr>
+        <w:t>}</w:t>
+      </w:r>
+    </w:p>
+    <w:p>
+      <w:pPr>
+        <w:autoSpaceDE w:val="0"/>
+        <w:autoSpaceDN w:val="0"/>
+        <w:adjustRightInd w:val="0"/>
+        <w:jc w:val="left"/>
+        <w:rPr>
+          <w:rFonts w:ascii="新宋体" w:eastAsia="新宋体" w:cs="新宋体"/>
+          <w:color w:val="000000"/>
+          <w:kern w:val="0"/>
+          <w:sz w:val="19"/>
+          <w:szCs w:val="19"/>
+        </w:rPr>
+      </w:pPr>
+    </w:p>
+    <w:p>
+      <w:pPr>
+        <w:autoSpaceDE w:val="0"/>
+        <w:autoSpaceDN w:val="0"/>
+        <w:adjustRightInd w:val="0"/>
+        <w:jc w:val="left"/>
+        <w:rPr>
+          <w:rFonts w:ascii="新宋体" w:eastAsia="新宋体" w:cs="新宋体"/>
+          <w:color w:val="000000"/>
+          <w:kern w:val="0"/>
+          <w:sz w:val="19"/>
+          <w:szCs w:val="19"/>
+        </w:rPr>
+      </w:pPr>
+      <w:r>
+        <w:rPr>
+          <w:rFonts w:ascii="新宋体" w:eastAsia="新宋体" w:cs="新宋体"/>
+          <w:color w:val="0000FF"/>
+          <w:kern w:val="0"/>
+          <w:sz w:val="19"/>
+          <w:szCs w:val="19"/>
+        </w:rPr>
+        <w:t>void</w:t>
+      </w:r>
+      <w:r>
+        <w:rPr>
+          <w:rFonts w:ascii="新宋体" w:eastAsia="新宋体" w:cs="新宋体"/>
+          <w:color w:val="000000"/>
+          <w:kern w:val="0"/>
+          <w:sz w:val="19"/>
+          <w:szCs w:val="19"/>
+        </w:rPr>
+        <w:t xml:space="preserve"> </w:t>
+      </w:r>
+      <w:r>
+        <w:rPr>
+          <w:rFonts w:ascii="新宋体" w:eastAsia="新宋体" w:cs="新宋体"/>
+          <w:color w:val="0000FF"/>
+          <w:kern w:val="0"/>
+          <w:sz w:val="19"/>
+          <w:szCs w:val="19"/>
+        </w:rPr>
+        <w:t>AMyAI</w:t>
+      </w:r>
+      <w:r>
+        <w:rPr>
+          <w:rFonts w:ascii="新宋体" w:eastAsia="新宋体" w:cs="新宋体"/>
+          <w:color w:val="000000"/>
+          <w:kern w:val="0"/>
+          <w:sz w:val="19"/>
+          <w:szCs w:val="19"/>
+        </w:rPr>
+        <w:t>::</w:t>
+      </w:r>
+      <w:r>
+        <w:rPr>
+          <w:rFonts w:ascii="新宋体" w:eastAsia="新宋体" w:cs="新宋体"/>
+          <w:color w:val="880000"/>
+          <w:kern w:val="0"/>
+          <w:sz w:val="19"/>
+          <w:szCs w:val="19"/>
+        </w:rPr>
+        <w:t>ResetOrientation</w:t>
+      </w:r>
+      <w:r>
+        <w:rPr>
+          <w:rFonts w:ascii="新宋体" w:eastAsia="新宋体" w:cs="新宋体"/>
+          <w:color w:val="000000"/>
+          <w:kern w:val="0"/>
+          <w:sz w:val="19"/>
+          <w:szCs w:val="19"/>
+        </w:rPr>
+        <w:t>()</w:t>
+      </w:r>
+    </w:p>
+    <w:p>
+      <w:pPr>
+        <w:autoSpaceDE w:val="0"/>
+        <w:autoSpaceDN w:val="0"/>
+        <w:adjustRightInd w:val="0"/>
+        <w:jc w:val="left"/>
+        <w:rPr>
+          <w:rFonts w:ascii="新宋体" w:eastAsia="新宋体" w:cs="新宋体"/>
+          <w:color w:val="000000"/>
+          <w:kern w:val="0"/>
+          <w:sz w:val="19"/>
+          <w:szCs w:val="19"/>
+        </w:rPr>
+      </w:pPr>
+      <w:r>
+        <w:rPr>
+          <w:rFonts w:ascii="新宋体" w:eastAsia="新宋体" w:cs="新宋体"/>
+          <w:color w:val="000000"/>
+          <w:kern w:val="0"/>
+          <w:sz w:val="19"/>
+          <w:szCs w:val="19"/>
+        </w:rPr>
+        <w:t>{</w:t>
+      </w:r>
+    </w:p>
+    <w:p>
+      <w:pPr>
+        <w:autoSpaceDE w:val="0"/>
+        <w:autoSpaceDN w:val="0"/>
+        <w:adjustRightInd w:val="0"/>
+        <w:jc w:val="left"/>
+        <w:rPr>
+          <w:rFonts w:ascii="新宋体" w:eastAsia="新宋体" w:cs="新宋体" w:hint="eastAsia"/>
+          <w:color w:val="000000"/>
+          <w:kern w:val="0"/>
+          <w:sz w:val="19"/>
+          <w:szCs w:val="19"/>
+        </w:rPr>
+      </w:pPr>
+      <w:r>
+        <w:rPr>
+          <w:rFonts w:ascii="新宋体" w:eastAsia="新宋体" w:cs="新宋体"/>
+          <w:color w:val="000000"/>
+          <w:kern w:val="0"/>
+          <w:sz w:val="19"/>
+          <w:szCs w:val="19"/>
+        </w:rPr>
+        <w:tab/>
+      </w:r>
+      <w:r>
+        <w:rPr>
+          <w:rFonts w:ascii="新宋体" w:eastAsia="新宋体" w:cs="新宋体"/>
+          <w:i/>
+          <w:iCs/>
+          <w:color w:val="880000"/>
+          <w:kern w:val="0"/>
+          <w:sz w:val="19"/>
+          <w:szCs w:val="19"/>
+        </w:rPr>
+        <w:t>SetActorRotation</w:t>
+      </w:r>
+      <w:r>
+        <w:rPr>
+          <w:rFonts w:ascii="新宋体" w:eastAsia="新宋体" w:cs="新宋体"/>
+          <w:color w:val="000000"/>
+          <w:kern w:val="0"/>
+          <w:sz w:val="19"/>
+          <w:szCs w:val="19"/>
+        </w:rPr>
+        <w:t>(</w:t>
+      </w:r>
+      <w:r>
+        <w:rPr>
+          <w:rFonts w:ascii="新宋体" w:eastAsia="新宋体" w:cs="新宋体"/>
+          <w:color w:val="000080"/>
+          <w:kern w:val="0"/>
+          <w:sz w:val="19"/>
+          <w:szCs w:val="19"/>
+        </w:rPr>
+        <w:t>OriginalRotation</w:t>
+      </w:r>
+      <w:r>
+        <w:rPr>
+          <w:rFonts w:ascii="新宋体" w:eastAsia="新宋体" w:cs="新宋体"/>
+          <w:color w:val="000000"/>
+          <w:kern w:val="0"/>
+          <w:sz w:val="19"/>
+          <w:szCs w:val="19"/>
+        </w:rPr>
+        <w:t>);</w:t>
+      </w:r>
+    </w:p>
+    <w:p>
+      <w:pPr>
+        <w:autoSpaceDE w:val="0"/>
+        <w:autoSpaceDN w:val="0"/>
+        <w:adjustRightInd w:val="0"/>
+        <w:jc w:val="left"/>
+        <w:rPr>
+          <w:rFonts w:ascii="新宋体" w:eastAsia="新宋体" w:cs="新宋体"/>
+          <w:color w:val="000000"/>
+          <w:kern w:val="0"/>
+          <w:sz w:val="19"/>
+          <w:szCs w:val="19"/>
+        </w:rPr>
+      </w:pPr>
+      <w:r>
+        <w:rPr>
+          <w:rFonts w:ascii="新宋体" w:eastAsia="新宋体" w:cs="新宋体"/>
+          <w:color w:val="000000"/>
+          <w:kern w:val="0"/>
+          <w:sz w:val="19"/>
+          <w:szCs w:val="19"/>
+        </w:rPr>
+        <w:t>}</w:t>
+      </w:r>
+    </w:p>
+    <w:p>
+      <w:pPr>
+        <w:rPr>
+          <w:b/>
+          <w:sz w:val="32"/>
+          <w:szCs w:val="32"/>
+        </w:rPr>
+      </w:pPr>
+    </w:p>
+    <w:p>
+      <w:pPr>
+        <w:rPr>
+          <w:b/>
+          <w:sz w:val="32"/>
+          <w:szCs w:val="32"/>
+        </w:rPr>
+      </w:pPr>
+    </w:p>
+    <w:p>
+      <w:pPr>
+        <w:rPr>
+          <w:b/>
+          <w:sz w:val="32"/>
+          <w:szCs w:val="32"/>
+        </w:rPr>
+      </w:pPr>
+    </w:p>
+    <w:p>
+      <w:pPr>
+        <w:rPr>
+          <w:rFonts w:hint="eastAsia"/>
+          <w:b/>
+          <w:sz w:val="32"/>
+          <w:szCs w:val="32"/>
+        </w:rPr>
+      </w:pPr>
+    </w:p>
+    <w:p>
+      <w:pPr>
+        <w:rPr>
+          <w:b/>
+          <w:sz w:val="32"/>
+          <w:szCs w:val="32"/>
+        </w:rPr>
+      </w:pPr>
       <w:r>
         <w:rPr>
           <w:rFonts w:hint="eastAsia"/>
           <w:noProof/>
         </w:rPr>
         <w:drawing>
-          <wp:anchor distT="0" distB="0" distL="114300" distR="114300" simplePos="0" relativeHeight="251659264" behindDoc="1" locked="0" layoutInCell="1" allowOverlap="1" wp14:anchorId="460C3AC3" wp14:editId="5E373550">
+          <wp:anchor distT="0" distB="0" distL="114300" distR="114300" simplePos="0" relativeHeight="251659264" behindDoc="1" locked="0" layoutInCell="1" allowOverlap="1" wp14:anchorId="33BD86DF" wp14:editId="08EBF900">
             <wp:simplePos x="0" y="0"/>
             <wp:positionH relativeFrom="column">
-              <wp:posOffset>4458335</wp:posOffset>
+              <wp:posOffset>4530725</wp:posOffset>
             </wp:positionH>
             <wp:positionV relativeFrom="paragraph">
-              <wp:posOffset>90170</wp:posOffset>
+              <wp:posOffset>389255</wp:posOffset>
             </wp:positionV>
             <wp:extent cx="3550285" cy="995045"/>
             <wp:effectExtent l="0" t="0" r="0" b="0"/>
@@ -2096,7 +4796,7 @@
                     </pic:cNvPicPr>
                   </pic:nvPicPr>
                   <pic:blipFill>
-                    <a:blip r:embed="rId8">
+                    <a:blip r:embed="rId9">
                       <a:extLst>
                         <a:ext uri="{28A0092B-C50C-407E-A947-70E740481C1C}">
                           <a14:useLocalDpi xmlns:a14="http://schemas.microsoft.com/office/drawing/2010/main" val="0"/>

--- a/EverydayNote/王品皓.docx
+++ b/EverydayNote/王品皓.docx
@@ -2080,216 +2080,12 @@
         <w:tab/>
       </w:r>
     </w:p>
-    <w:p>
-      <w:r>
-        <w:rPr>
-          <w:rFonts w:ascii="新宋体" w:eastAsia="新宋体" w:cs="新宋体"/>
-          <w:i/>
-          <w:iCs/>
-          <w:color w:val="880000"/>
-          <w:kern w:val="0"/>
-          <w:sz w:val="19"/>
-          <w:szCs w:val="19"/>
-        </w:rPr>
-        <w:t>MakeNoise</w:t>
-      </w:r>
-      <w:r>
-        <w:rPr>
-          <w:rFonts w:ascii="新宋体" w:eastAsia="新宋体" w:cs="新宋体"/>
-          <w:color w:val="000000"/>
-          <w:kern w:val="0"/>
-          <w:sz w:val="19"/>
-          <w:szCs w:val="19"/>
-        </w:rPr>
-        <w:t xml:space="preserve">(1.0f, </w:t>
-      </w:r>
-      <w:r>
-        <w:rPr>
-          <w:rFonts w:ascii="新宋体" w:eastAsia="新宋体" w:cs="新宋体"/>
-          <w:i/>
-          <w:iCs/>
-          <w:color w:val="000080"/>
-          <w:kern w:val="0"/>
-          <w:sz w:val="19"/>
-          <w:szCs w:val="19"/>
-        </w:rPr>
-        <w:t>Instigator</w:t>
-      </w:r>
-      <w:r>
-        <w:rPr>
-          <w:rFonts w:ascii="新宋体" w:eastAsia="新宋体" w:cs="新宋体"/>
-          <w:color w:val="000000"/>
-          <w:kern w:val="0"/>
-          <w:sz w:val="19"/>
-          <w:szCs w:val="19"/>
-        </w:rPr>
-        <w:t xml:space="preserve">);   </w:t>
-      </w:r>
-      <w:r>
-        <w:rPr>
-          <w:rFonts w:ascii="新宋体" w:eastAsia="新宋体" w:cs="新宋体"/>
-          <w:i/>
-          <w:iCs/>
-          <w:color w:val="000080"/>
-          <w:kern w:val="0"/>
-          <w:sz w:val="19"/>
-          <w:szCs w:val="19"/>
-        </w:rPr>
-        <w:t xml:space="preserve">Instigator </w:t>
-      </w:r>
-      <w:r>
-        <w:rPr>
-          <w:rFonts w:ascii="新宋体" w:eastAsia="新宋体" w:cs="新宋体" w:hint="eastAsia"/>
-          <w:i/>
-          <w:iCs/>
-          <w:color w:val="D9742B"/>
-          <w:kern w:val="0"/>
-          <w:sz w:val="19"/>
-          <w:szCs w:val="19"/>
-        </w:rPr>
-        <w:t>为变量存在于每一个</w:t>
-      </w:r>
-      <w:r>
-        <w:rPr>
-          <w:rFonts w:ascii="新宋体" w:eastAsia="新宋体" w:cs="新宋体"/>
-          <w:i/>
-          <w:iCs/>
-          <w:color w:val="D9742B"/>
-          <w:kern w:val="0"/>
-          <w:sz w:val="19"/>
-          <w:szCs w:val="19"/>
-        </w:rPr>
-        <w:t>A</w:t>
-      </w:r>
-      <w:r>
-        <w:rPr>
-          <w:rFonts w:ascii="新宋体" w:eastAsia="新宋体" w:cs="新宋体" w:hint="eastAsia"/>
-          <w:i/>
-          <w:iCs/>
-          <w:color w:val="D9742B"/>
-          <w:kern w:val="0"/>
-          <w:sz w:val="19"/>
-          <w:szCs w:val="19"/>
-        </w:rPr>
-        <w:t>ctor中，通常用于伤害。</w:t>
-      </w:r>
-    </w:p>
-    <w:p>
-      <w:pPr>
-        <w:rPr>
-          <w:color w:val="D9742B"/>
-        </w:rPr>
-      </w:pPr>
-      <w:r>
-        <w:rPr>
-          <w:rFonts w:ascii="新宋体" w:eastAsia="新宋体" w:cs="新宋体"/>
-          <w:i/>
-          <w:iCs/>
-          <w:color w:val="D9742B"/>
-          <w:kern w:val="0"/>
-          <w:sz w:val="19"/>
-          <w:szCs w:val="19"/>
-        </w:rPr>
-        <w:t>Instigator</w:t>
-      </w:r>
-      <w:r>
-        <w:rPr>
-          <w:rFonts w:ascii="新宋体" w:eastAsia="新宋体" w:cs="新宋体" w:hint="eastAsia"/>
-          <w:i/>
-          <w:iCs/>
-          <w:color w:val="D9742B"/>
-          <w:kern w:val="0"/>
-          <w:sz w:val="19"/>
-          <w:szCs w:val="19"/>
-        </w:rPr>
-        <w:t>十分关键，因为</w:t>
-      </w:r>
-      <w:r>
-        <w:rPr>
-          <w:rFonts w:ascii="新宋体" w:eastAsia="新宋体" w:cs="新宋体"/>
-          <w:i/>
-          <w:iCs/>
-          <w:color w:val="D9742B"/>
-          <w:kern w:val="0"/>
-          <w:sz w:val="19"/>
-          <w:szCs w:val="19"/>
-        </w:rPr>
-        <w:t>MakeN</w:t>
-      </w:r>
-      <w:r>
-        <w:rPr>
-          <w:rFonts w:ascii="新宋体" w:eastAsia="新宋体" w:cs="新宋体" w:hint="eastAsia"/>
-          <w:i/>
-          <w:iCs/>
-          <w:color w:val="D9742B"/>
-          <w:kern w:val="0"/>
-          <w:sz w:val="19"/>
-          <w:szCs w:val="19"/>
-        </w:rPr>
-        <w:t>oise函数会从内部使用</w:t>
-      </w:r>
-      <w:r>
-        <w:rPr>
-          <w:rFonts w:ascii="新宋体" w:eastAsia="新宋体" w:cs="新宋体"/>
-          <w:i/>
-          <w:iCs/>
-          <w:color w:val="D9742B"/>
-          <w:kern w:val="0"/>
-          <w:sz w:val="19"/>
-          <w:szCs w:val="19"/>
-        </w:rPr>
-        <w:t>Instigator</w:t>
-      </w:r>
-      <w:r>
-        <w:rPr>
-          <w:rFonts w:ascii="新宋体" w:eastAsia="新宋体" w:cs="新宋体" w:hint="eastAsia"/>
-          <w:i/>
-          <w:iCs/>
-          <w:color w:val="D9742B"/>
-          <w:kern w:val="0"/>
-          <w:sz w:val="19"/>
-          <w:szCs w:val="19"/>
-        </w:rPr>
-        <w:t>，确认其是否具有Pawn</w:t>
-      </w:r>
-      <w:r>
-        <w:rPr>
-          <w:rFonts w:ascii="新宋体" w:eastAsia="新宋体" w:cs="新宋体"/>
-          <w:i/>
-          <w:iCs/>
-          <w:color w:val="D9742B"/>
-          <w:kern w:val="0"/>
-          <w:sz w:val="19"/>
-          <w:szCs w:val="19"/>
-        </w:rPr>
-        <w:t>NoiseEmitterComponent</w:t>
-      </w:r>
-      <w:r>
-        <w:rPr>
-          <w:rFonts w:ascii="新宋体" w:eastAsia="新宋体" w:cs="新宋体" w:hint="eastAsia"/>
-          <w:i/>
-          <w:iCs/>
-          <w:color w:val="D9742B"/>
-          <w:kern w:val="0"/>
-          <w:sz w:val="19"/>
-          <w:szCs w:val="19"/>
-        </w:rPr>
-        <w:t>从而发出声音</w:t>
-      </w:r>
-    </w:p>
     <w:p/>
     <w:p/>
-    <w:p>
-      <w:pPr>
-        <w:rPr>
-          <w:rFonts w:hint="eastAsia"/>
-        </w:rPr>
-      </w:pPr>
-    </w:p>
-    <w:p>
-      <w:pPr>
-        <w:rPr>
-          <w:rFonts w:hint="eastAsia"/>
+    <w:p/>
+    <w:p>
+      <w:pPr>
+        <w:rPr>
           <w:b/>
         </w:rPr>
       </w:pPr>
@@ -2619,7 +2415,6 @@
     <w:p>
       <w:pPr>
         <w:rPr>
-          <w:rFonts w:hint="eastAsia"/>
           <w:b/>
           <w:color w:val="D9742B"/>
           <w:sz w:val="19"/>
@@ -2639,7 +2434,6 @@
     <w:p>
       <w:pPr>
         <w:rPr>
-          <w:rFonts w:hint="eastAsia"/>
           <w:b/>
           <w:sz w:val="32"/>
           <w:szCs w:val="32"/>
@@ -2654,11 +2448,11 @@
         <w:ind w:firstLine="420"/>
         <w:jc w:val="left"/>
         <w:rPr>
-          <w:rFonts w:ascii="新宋体" w:eastAsia="新宋体" w:cs="新宋体" w:hint="eastAsia"/>
-          <w:color w:val="000000"/>
-          <w:kern w:val="0"/>
-          <w:sz w:val="19"/>
-          <w:szCs w:val="19"/>
+          <w:rFonts w:ascii="新宋体" w:eastAsia="新宋体" w:cs="新宋体"/>
+          <w:color w:val="000000"/>
+          <w:kern w:val="0"/>
+          <w:sz w:val="16"/>
+          <w:szCs w:val="16"/>
         </w:rPr>
       </w:pPr>
       <w:r>
@@ -2783,7 +2577,7 @@
           <w:sz w:val="19"/>
           <w:szCs w:val="19"/>
         </w:rPr>
-        <w:t>例：</w:t>
+        <w:t xml:space="preserve">得到方向向量 </w:t>
       </w:r>
       <w:r>
         <w:rPr>
@@ -2794,56 +2588,6 @@
           <w:szCs w:val="19"/>
         </w:rPr>
         <w:t xml:space="preserve"> </w:t>
-      </w:r>
-      <w:r>
-        <w:rPr>
-          <w:rFonts w:ascii="新宋体" w:eastAsia="新宋体" w:cs="新宋体" w:hint="eastAsia"/>
-          <w:color w:val="D9742B"/>
-          <w:kern w:val="0"/>
-          <w:sz w:val="19"/>
-          <w:szCs w:val="19"/>
-        </w:rPr>
-        <w:t xml:space="preserve">得到方向向量 </w:t>
-      </w:r>
-      <w:r>
-        <w:rPr>
-          <w:rFonts w:ascii="新宋体" w:eastAsia="新宋体" w:cs="新宋体"/>
-          <w:color w:val="D9742B"/>
-          <w:kern w:val="0"/>
-          <w:sz w:val="19"/>
-          <w:szCs w:val="19"/>
-        </w:rPr>
-        <w:t xml:space="preserve">  OA = a, OB = b, BA = a </w:t>
-      </w:r>
-      <w:r>
-        <w:rPr>
-          <w:rFonts w:ascii="新宋体" w:eastAsia="新宋体" w:cs="新宋体"/>
-          <w:color w:val="D9742B"/>
-          <w:kern w:val="0"/>
-          <w:sz w:val="19"/>
-          <w:szCs w:val="19"/>
-        </w:rPr>
-        <w:t>–</w:t>
-      </w:r>
-      <w:r>
-        <w:rPr>
-          <w:rFonts w:ascii="新宋体" w:eastAsia="新宋体" w:cs="新宋体"/>
-          <w:color w:val="D9742B"/>
-          <w:kern w:val="0"/>
-          <w:sz w:val="19"/>
-          <w:szCs w:val="19"/>
-        </w:rPr>
-        <w:t xml:space="preserve"> b; </w:t>
-      </w:r>
-      <w:r>
-        <w:rPr>
-          <w:rFonts w:ascii="新宋体" w:eastAsia="新宋体" w:cs="新宋体" w:hint="eastAsia"/>
-          <w:color w:val="C00000"/>
-          <w:kern w:val="0"/>
-          <w:sz w:val="19"/>
-          <w:szCs w:val="19"/>
-        </w:rPr>
-        <w:t>即 a-b表示为 从向量b的终点指向向量a的终点</w:t>
       </w:r>
     </w:p>
     <w:p>
@@ -2853,11 +2597,11 @@
         <w:adjustRightInd w:val="0"/>
         <w:jc w:val="left"/>
         <w:rPr>
-          <w:rFonts w:ascii="新宋体" w:eastAsia="新宋体" w:cs="新宋体" w:hint="eastAsia"/>
-          <w:color w:val="000000"/>
-          <w:kern w:val="0"/>
-          <w:sz w:val="16"/>
-          <w:szCs w:val="16"/>
+          <w:rFonts w:ascii="新宋体" w:eastAsia="新宋体" w:cs="新宋体"/>
+          <w:color w:val="D9742B"/>
+          <w:kern w:val="0"/>
+          <w:sz w:val="19"/>
+          <w:szCs w:val="19"/>
         </w:rPr>
       </w:pPr>
       <w:r>
@@ -2873,53 +2617,54 @@
       <w:r>
         <w:rPr>
           <w:rFonts w:ascii="新宋体" w:eastAsia="新宋体" w:cs="新宋体"/>
-          <w:color w:val="000000"/>
-          <w:kern w:val="0"/>
-          <w:sz w:val="19"/>
-          <w:szCs w:val="19"/>
-        </w:rPr>
-        <w:tab/>
-      </w:r>
-      <w:r>
-        <w:rPr>
-          <w:rFonts w:ascii="新宋体" w:eastAsia="新宋体" w:cs="新宋体"/>
-          <w:color w:val="000000"/>
-          <w:kern w:val="0"/>
-          <w:sz w:val="19"/>
-          <w:szCs w:val="19"/>
-        </w:rPr>
-        <w:tab/>
-      </w:r>
-      <w:r>
-        <w:rPr>
-          <w:rFonts w:ascii="新宋体" w:eastAsia="新宋体" w:cs="新宋体"/>
-          <w:color w:val="000000"/>
-          <w:kern w:val="0"/>
-          <w:sz w:val="19"/>
-          <w:szCs w:val="19"/>
-        </w:rPr>
-        <w:tab/>
-      </w:r>
-      <w:r>
-        <w:rPr>
-          <w:rFonts w:ascii="新宋体" w:eastAsia="新宋体" w:cs="新宋体"/>
-          <w:color w:val="000000"/>
-          <w:kern w:val="0"/>
-          <w:sz w:val="19"/>
-          <w:szCs w:val="19"/>
-        </w:rPr>
-        <w:tab/>
-        <w:t xml:space="preserve">  </w:t>
+          <w:color w:val="000080"/>
+          <w:kern w:val="0"/>
+          <w:sz w:val="19"/>
+          <w:szCs w:val="19"/>
+        </w:rPr>
+        <w:t>Direction</w:t>
+      </w:r>
+      <w:r>
+        <w:rPr>
+          <w:rFonts w:ascii="新宋体" w:eastAsia="新宋体" w:cs="新宋体"/>
+          <w:color w:val="000000"/>
+          <w:kern w:val="0"/>
+          <w:sz w:val="19"/>
+          <w:szCs w:val="19"/>
+        </w:rPr>
+        <w:t>.</w:t>
+      </w:r>
+      <w:r>
+        <w:rPr>
+          <w:rFonts w:ascii="新宋体" w:eastAsia="新宋体" w:cs="新宋体"/>
+          <w:i/>
+          <w:iCs/>
+          <w:color w:val="880000"/>
+          <w:kern w:val="0"/>
+          <w:sz w:val="19"/>
+          <w:szCs w:val="19"/>
+        </w:rPr>
+        <w:t>Normalize</w:t>
+      </w:r>
+      <w:r>
+        <w:rPr>
+          <w:rFonts w:ascii="新宋体" w:eastAsia="新宋体" w:cs="新宋体"/>
+          <w:color w:val="000000"/>
+          <w:kern w:val="0"/>
+          <w:sz w:val="19"/>
+          <w:szCs w:val="19"/>
+        </w:rPr>
+        <w:t xml:space="preserve">(); </w:t>
       </w:r>
       <w:r>
         <w:rPr>
           <w:rFonts w:ascii="新宋体" w:eastAsia="新宋体" w:cs="新宋体" w:hint="eastAsia"/>
           <w:color w:val="D9742B"/>
           <w:kern w:val="0"/>
-          <w:sz w:val="16"/>
-          <w:szCs w:val="16"/>
-        </w:rPr>
-        <w:t>声音位置</w:t>
+          <w:sz w:val="19"/>
+          <w:szCs w:val="19"/>
+        </w:rPr>
+        <w:t>标准化 转为方向矢量</w:t>
       </w:r>
     </w:p>
     <w:p>
@@ -2929,8 +2674,8 @@
         <w:adjustRightInd w:val="0"/>
         <w:jc w:val="left"/>
         <w:rPr>
-          <w:rFonts w:ascii="新宋体" w:eastAsia="新宋体" w:cs="新宋体" w:hint="eastAsia"/>
-          <w:color w:val="D9742B"/>
+          <w:rFonts w:ascii="新宋体" w:eastAsia="新宋体" w:cs="新宋体"/>
+          <w:color w:val="000000"/>
           <w:kern w:val="0"/>
           <w:sz w:val="19"/>
           <w:szCs w:val="19"/>
@@ -2945,58 +2690,6 @@
           <w:szCs w:val="19"/>
         </w:rPr>
         <w:tab/>
-      </w:r>
-      <w:r>
-        <w:rPr>
-          <w:rFonts w:ascii="新宋体" w:eastAsia="新宋体" w:cs="新宋体"/>
-          <w:color w:val="000080"/>
-          <w:kern w:val="0"/>
-          <w:sz w:val="19"/>
-          <w:szCs w:val="19"/>
-        </w:rPr>
-        <w:t>Direction</w:t>
-      </w:r>
-      <w:r>
-        <w:rPr>
-          <w:rFonts w:ascii="新宋体" w:eastAsia="新宋体" w:cs="新宋体"/>
-          <w:color w:val="000000"/>
-          <w:kern w:val="0"/>
-          <w:sz w:val="19"/>
-          <w:szCs w:val="19"/>
-        </w:rPr>
-        <w:t>.</w:t>
-      </w:r>
-      <w:r>
-        <w:rPr>
-          <w:rFonts w:ascii="新宋体" w:eastAsia="新宋体" w:cs="新宋体"/>
-          <w:i/>
-          <w:iCs/>
-          <w:color w:val="880000"/>
-          <w:kern w:val="0"/>
-          <w:sz w:val="19"/>
-          <w:szCs w:val="19"/>
-        </w:rPr>
-        <w:t>Normalize</w:t>
-      </w:r>
-      <w:r>
-        <w:rPr>
-          <w:rFonts w:ascii="新宋体" w:eastAsia="新宋体" w:cs="新宋体"/>
-          <w:color w:val="000000"/>
-          <w:kern w:val="0"/>
-          <w:sz w:val="19"/>
-          <w:szCs w:val="19"/>
-        </w:rPr>
-        <w:t xml:space="preserve">(); </w:t>
-      </w:r>
-      <w:r>
-        <w:rPr>
-          <w:rFonts w:ascii="新宋体" w:eastAsia="新宋体" w:cs="新宋体" w:hint="eastAsia"/>
-          <w:color w:val="D9742B"/>
-          <w:kern w:val="0"/>
-          <w:sz w:val="19"/>
-          <w:szCs w:val="19"/>
-        </w:rPr>
-        <w:t>标准化 转为方向矢量</w:t>
       </w:r>
     </w:p>
     <w:p>
@@ -3013,16 +2706,6 @@
           <w:szCs w:val="19"/>
         </w:rPr>
       </w:pPr>
-      <w:r>
-        <w:rPr>
-          <w:rFonts w:ascii="新宋体" w:eastAsia="新宋体" w:cs="新宋体"/>
-          <w:color w:val="000000"/>
-          <w:kern w:val="0"/>
-          <w:sz w:val="19"/>
-          <w:szCs w:val="19"/>
-        </w:rPr>
-        <w:tab/>
-      </w:r>
     </w:p>
     <w:p>
       <w:pPr>
@@ -3032,12 +2715,160 @@
         <w:jc w:val="left"/>
         <w:rPr>
           <w:rFonts w:ascii="新宋体" w:eastAsia="新宋体" w:cs="新宋体"/>
-          <w:color w:val="000000"/>
-          <w:kern w:val="0"/>
-          <w:sz w:val="19"/>
-          <w:szCs w:val="19"/>
-        </w:rPr>
-      </w:pPr>
+          <w:color w:val="D9742B"/>
+          <w:kern w:val="0"/>
+          <w:sz w:val="19"/>
+          <w:szCs w:val="19"/>
+        </w:rPr>
+      </w:pPr>
+      <w:r>
+        <w:rPr>
+          <w:rFonts w:ascii="新宋体" w:eastAsia="新宋体" w:cs="新宋体"/>
+          <w:color w:val="000000"/>
+          <w:kern w:val="0"/>
+          <w:sz w:val="19"/>
+          <w:szCs w:val="19"/>
+        </w:rPr>
+        <w:tab/>
+      </w:r>
+      <w:r>
+        <w:rPr>
+          <w:rFonts w:ascii="新宋体" w:eastAsia="新宋体" w:cs="新宋体"/>
+          <w:i/>
+          <w:iCs/>
+          <w:color w:val="0000FF"/>
+          <w:kern w:val="0"/>
+          <w:sz w:val="19"/>
+          <w:szCs w:val="19"/>
+        </w:rPr>
+        <w:t>FRotator</w:t>
+      </w:r>
+      <w:r>
+        <w:rPr>
+          <w:rFonts w:ascii="新宋体" w:eastAsia="新宋体" w:cs="新宋体"/>
+          <w:color w:val="000000"/>
+          <w:kern w:val="0"/>
+          <w:sz w:val="19"/>
+          <w:szCs w:val="19"/>
+        </w:rPr>
+        <w:t xml:space="preserve"> </w:t>
+      </w:r>
+      <w:r>
+        <w:rPr>
+          <w:rFonts w:ascii="新宋体" w:eastAsia="新宋体" w:cs="新宋体"/>
+          <w:color w:val="000080"/>
+          <w:kern w:val="0"/>
+          <w:sz w:val="19"/>
+          <w:szCs w:val="19"/>
+        </w:rPr>
+        <w:t>NewLooKat</w:t>
+      </w:r>
+      <w:r>
+        <w:rPr>
+          <w:rFonts w:ascii="新宋体" w:eastAsia="新宋体" w:cs="新宋体"/>
+          <w:color w:val="000000"/>
+          <w:kern w:val="0"/>
+          <w:sz w:val="19"/>
+          <w:szCs w:val="19"/>
+        </w:rPr>
+        <w:t xml:space="preserve">= </w:t>
+      </w:r>
+      <w:r>
+        <w:rPr>
+          <w:rFonts w:ascii="新宋体" w:eastAsia="新宋体" w:cs="新宋体"/>
+          <w:i/>
+          <w:iCs/>
+          <w:color w:val="0000FF"/>
+          <w:kern w:val="0"/>
+          <w:sz w:val="19"/>
+          <w:szCs w:val="19"/>
+        </w:rPr>
+        <w:t>FRotationMatrix</w:t>
+      </w:r>
+      <w:r>
+        <w:rPr>
+          <w:rFonts w:ascii="新宋体" w:eastAsia="新宋体" w:cs="新宋体"/>
+          <w:color w:val="000000"/>
+          <w:kern w:val="0"/>
+          <w:sz w:val="19"/>
+          <w:szCs w:val="19"/>
+        </w:rPr>
+        <w:t>::</w:t>
+      </w:r>
+      <w:r>
+        <w:rPr>
+          <w:rFonts w:ascii="新宋体" w:eastAsia="新宋体" w:cs="新宋体"/>
+          <w:i/>
+          <w:iCs/>
+          <w:color w:val="880000"/>
+          <w:kern w:val="0"/>
+          <w:sz w:val="19"/>
+          <w:szCs w:val="19"/>
+        </w:rPr>
+        <w:t>MakeFromX</w:t>
+      </w:r>
+      <w:r>
+        <w:rPr>
+          <w:rFonts w:ascii="新宋体" w:eastAsia="新宋体" w:cs="新宋体"/>
+          <w:color w:val="000000"/>
+          <w:kern w:val="0"/>
+          <w:sz w:val="19"/>
+          <w:szCs w:val="19"/>
+        </w:rPr>
+        <w:t>(</w:t>
+      </w:r>
+      <w:r>
+        <w:rPr>
+          <w:rFonts w:ascii="新宋体" w:eastAsia="新宋体" w:cs="新宋体"/>
+          <w:color w:val="000080"/>
+          <w:kern w:val="0"/>
+          <w:sz w:val="19"/>
+          <w:szCs w:val="19"/>
+        </w:rPr>
+        <w:t>Direction</w:t>
+      </w:r>
+      <w:r>
+        <w:rPr>
+          <w:rFonts w:ascii="新宋体" w:eastAsia="新宋体" w:cs="新宋体"/>
+          <w:color w:val="000000"/>
+          <w:kern w:val="0"/>
+          <w:sz w:val="19"/>
+          <w:szCs w:val="19"/>
+        </w:rPr>
+        <w:t>).</w:t>
+      </w:r>
+      <w:r>
+        <w:rPr>
+          <w:rFonts w:ascii="新宋体" w:eastAsia="新宋体" w:cs="新宋体"/>
+          <w:i/>
+          <w:iCs/>
+          <w:color w:val="880000"/>
+          <w:kern w:val="0"/>
+          <w:sz w:val="19"/>
+          <w:szCs w:val="19"/>
+        </w:rPr>
+        <w:t>Rotator</w:t>
+      </w:r>
+      <w:r>
+        <w:rPr>
+          <w:rFonts w:ascii="新宋体" w:eastAsia="新宋体" w:cs="新宋体"/>
+          <w:color w:val="000000"/>
+          <w:kern w:val="0"/>
+          <w:sz w:val="19"/>
+          <w:szCs w:val="19"/>
+        </w:rPr>
+        <w:t xml:space="preserve">(); </w:t>
+      </w:r>
+      <w:r>
+        <w:rPr>
+          <w:rFonts w:ascii="新宋体" w:eastAsia="新宋体" w:cs="新宋体" w:hint="eastAsia"/>
+          <w:color w:val="D9742B"/>
+          <w:kern w:val="0"/>
+          <w:sz w:val="19"/>
+          <w:szCs w:val="19"/>
+        </w:rPr>
+        <w:t>矩阵旋转</w:t>
+      </w:r>
     </w:p>
     <w:p>
       <w:pPr>
@@ -3047,7 +2878,7 @@
         <w:jc w:val="left"/>
         <w:rPr>
           <w:rFonts w:ascii="新宋体" w:eastAsia="新宋体" w:cs="新宋体"/>
-          <w:color w:val="D9742B"/>
+          <w:color w:val="000000"/>
           <w:kern w:val="0"/>
           <w:sz w:val="19"/>
           <w:szCs w:val="19"/>
@@ -3066,140 +2897,82 @@
       <w:r>
         <w:rPr>
           <w:rFonts w:ascii="新宋体" w:eastAsia="新宋体" w:cs="新宋体"/>
-          <w:i/>
-          <w:iCs/>
-          <w:color w:val="0000FF"/>
-          <w:kern w:val="0"/>
-          <w:sz w:val="19"/>
-          <w:szCs w:val="19"/>
-        </w:rPr>
-        <w:t>FRotator</w:t>
-      </w:r>
-      <w:r>
-        <w:rPr>
-          <w:rFonts w:ascii="新宋体" w:eastAsia="新宋体" w:cs="新宋体"/>
-          <w:color w:val="000000"/>
-          <w:kern w:val="0"/>
-          <w:sz w:val="19"/>
-          <w:szCs w:val="19"/>
-        </w:rPr>
-        <w:t xml:space="preserve"> </w:t>
-      </w:r>
-      <w:r>
-        <w:rPr>
-          <w:rFonts w:ascii="新宋体" w:eastAsia="新宋体" w:cs="新宋体"/>
-          <w:color w:val="000080"/>
-          <w:kern w:val="0"/>
-          <w:sz w:val="19"/>
-          <w:szCs w:val="19"/>
-        </w:rPr>
-        <w:t>NewLooKat</w:t>
-      </w:r>
-      <w:r>
-        <w:rPr>
-          <w:rFonts w:ascii="新宋体" w:eastAsia="新宋体" w:cs="新宋体"/>
-          <w:color w:val="000000"/>
-          <w:kern w:val="0"/>
-          <w:sz w:val="19"/>
-          <w:szCs w:val="19"/>
-        </w:rPr>
-        <w:t xml:space="preserve">= </w:t>
-      </w:r>
-      <w:r>
-        <w:rPr>
-          <w:rFonts w:ascii="新宋体" w:eastAsia="新宋体" w:cs="新宋体"/>
-          <w:i/>
-          <w:iCs/>
-          <w:color w:val="0000FF"/>
-          <w:kern w:val="0"/>
-          <w:sz w:val="19"/>
-          <w:szCs w:val="19"/>
-        </w:rPr>
-        <w:t>FRotationMatrix</w:t>
-      </w:r>
-      <w:r>
-        <w:rPr>
-          <w:rFonts w:ascii="新宋体" w:eastAsia="新宋体" w:cs="新宋体"/>
-          <w:color w:val="000000"/>
-          <w:kern w:val="0"/>
-          <w:sz w:val="19"/>
-          <w:szCs w:val="19"/>
-        </w:rPr>
-        <w:t>::</w:t>
-      </w:r>
-      <w:r>
-        <w:rPr>
-          <w:rFonts w:ascii="新宋体" w:eastAsia="新宋体" w:cs="新宋体"/>
-          <w:i/>
-          <w:iCs/>
-          <w:color w:val="880000"/>
-          <w:kern w:val="0"/>
-          <w:sz w:val="19"/>
-          <w:szCs w:val="19"/>
-        </w:rPr>
-        <w:t>MakeFromX</w:t>
-      </w:r>
-      <w:r>
-        <w:rPr>
-          <w:rFonts w:ascii="新宋体" w:eastAsia="新宋体" w:cs="新宋体"/>
-          <w:color w:val="000000"/>
-          <w:kern w:val="0"/>
-          <w:sz w:val="19"/>
-          <w:szCs w:val="19"/>
-        </w:rPr>
-        <w:t>(</w:t>
-      </w:r>
-      <w:r>
-        <w:rPr>
-          <w:rFonts w:ascii="新宋体" w:eastAsia="新宋体" w:cs="新宋体"/>
-          <w:color w:val="000080"/>
-          <w:kern w:val="0"/>
-          <w:sz w:val="19"/>
-          <w:szCs w:val="19"/>
-        </w:rPr>
-        <w:t>Direction</w:t>
-      </w:r>
-      <w:r>
-        <w:rPr>
-          <w:rFonts w:ascii="新宋体" w:eastAsia="新宋体" w:cs="新宋体"/>
-          <w:color w:val="000000"/>
-          <w:kern w:val="0"/>
-          <w:sz w:val="19"/>
-          <w:szCs w:val="19"/>
-        </w:rPr>
-        <w:t>).</w:t>
-      </w:r>
-      <w:r>
-        <w:rPr>
-          <w:rFonts w:ascii="新宋体" w:eastAsia="新宋体" w:cs="新宋体"/>
-          <w:i/>
-          <w:iCs/>
-          <w:color w:val="880000"/>
-          <w:kern w:val="0"/>
-          <w:sz w:val="19"/>
-          <w:szCs w:val="19"/>
-        </w:rPr>
-        <w:t>Rotator</w:t>
-      </w:r>
-      <w:r>
-        <w:rPr>
-          <w:rFonts w:ascii="新宋体" w:eastAsia="新宋体" w:cs="新宋体"/>
-          <w:color w:val="000000"/>
-          <w:kern w:val="0"/>
-          <w:sz w:val="19"/>
-          <w:szCs w:val="19"/>
-        </w:rPr>
-        <w:t xml:space="preserve">(); </w:t>
-      </w:r>
-      <w:r>
-        <w:rPr>
-          <w:rFonts w:ascii="新宋体" w:eastAsia="新宋体" w:cs="新宋体" w:hint="eastAsia"/>
-          <w:color w:val="D9742B"/>
-          <w:kern w:val="0"/>
-          <w:sz w:val="19"/>
-          <w:szCs w:val="19"/>
-        </w:rPr>
-        <w:t>矩阵旋转</w:t>
+          <w:color w:val="000000"/>
+          <w:kern w:val="0"/>
+          <w:sz w:val="19"/>
+          <w:szCs w:val="19"/>
+        </w:rPr>
+        <w:tab/>
+      </w:r>
+      <w:r>
+        <w:rPr>
+          <w:rFonts w:ascii="新宋体" w:eastAsia="新宋体" w:cs="新宋体"/>
+          <w:color w:val="000000"/>
+          <w:kern w:val="0"/>
+          <w:sz w:val="19"/>
+          <w:szCs w:val="19"/>
+        </w:rPr>
+        <w:tab/>
+      </w:r>
+      <w:r>
+        <w:rPr>
+          <w:rFonts w:ascii="新宋体" w:eastAsia="新宋体" w:cs="新宋体"/>
+          <w:color w:val="000000"/>
+          <w:kern w:val="0"/>
+          <w:sz w:val="19"/>
+          <w:szCs w:val="19"/>
+        </w:rPr>
+        <w:tab/>
+      </w:r>
+      <w:r>
+        <w:rPr>
+          <w:rFonts w:ascii="新宋体" w:eastAsia="新宋体" w:cs="新宋体"/>
+          <w:color w:val="000000"/>
+          <w:kern w:val="0"/>
+          <w:sz w:val="19"/>
+          <w:szCs w:val="19"/>
+        </w:rPr>
+        <w:tab/>
+      </w:r>
+      <w:r>
+        <w:rPr>
+          <w:rFonts w:ascii="新宋体" w:eastAsia="新宋体" w:cs="新宋体"/>
+          <w:color w:val="000000"/>
+          <w:kern w:val="0"/>
+          <w:sz w:val="19"/>
+          <w:szCs w:val="19"/>
+        </w:rPr>
+        <w:tab/>
+      </w:r>
+      <w:r>
+        <w:rPr>
+          <w:rFonts w:ascii="新宋体" w:eastAsia="新宋体" w:cs="新宋体"/>
+          <w:color w:val="000000"/>
+          <w:kern w:val="0"/>
+          <w:sz w:val="19"/>
+          <w:szCs w:val="19"/>
+        </w:rPr>
+        <w:tab/>
+      </w:r>
+      <w:r>
+        <w:rPr>
+          <w:rFonts w:ascii="新宋体" w:eastAsia="新宋体" w:cs="新宋体"/>
+          <w:color w:val="000000"/>
+          <w:kern w:val="0"/>
+          <w:sz w:val="19"/>
+          <w:szCs w:val="19"/>
+        </w:rPr>
+        <w:tab/>
+      </w:r>
+      <w:r>
+        <w:rPr>
+          <w:rFonts w:ascii="新宋体" w:eastAsia="新宋体" w:cs="新宋体"/>
+          <w:color w:val="000000"/>
+          <w:kern w:val="0"/>
+          <w:sz w:val="19"/>
+          <w:szCs w:val="19"/>
+        </w:rPr>
+        <w:tab/>
       </w:r>
     </w:p>
     <w:p>
@@ -3209,7 +2982,7 @@
         <w:adjustRightInd w:val="0"/>
         <w:jc w:val="left"/>
         <w:rPr>
-          <w:rFonts w:ascii="新宋体" w:eastAsia="新宋体" w:cs="新宋体" w:hint="eastAsia"/>
+          <w:rFonts w:ascii="新宋体" w:eastAsia="新宋体" w:cs="新宋体"/>
           <w:color w:val="000000"/>
           <w:kern w:val="0"/>
           <w:sz w:val="19"/>
@@ -3225,96 +2998,6 @@
           <w:szCs w:val="19"/>
         </w:rPr>
         <w:tab/>
-      </w:r>
-      <w:r>
-        <w:rPr>
-          <w:rFonts w:ascii="新宋体" w:eastAsia="新宋体" w:cs="新宋体"/>
-          <w:color w:val="000000"/>
-          <w:kern w:val="0"/>
-          <w:sz w:val="19"/>
-          <w:szCs w:val="19"/>
-        </w:rPr>
-        <w:tab/>
-      </w:r>
-      <w:r>
-        <w:rPr>
-          <w:rFonts w:ascii="新宋体" w:eastAsia="新宋体" w:cs="新宋体"/>
-          <w:color w:val="000000"/>
-          <w:kern w:val="0"/>
-          <w:sz w:val="19"/>
-          <w:szCs w:val="19"/>
-        </w:rPr>
-        <w:tab/>
-      </w:r>
-      <w:r>
-        <w:rPr>
-          <w:rFonts w:ascii="新宋体" w:eastAsia="新宋体" w:cs="新宋体"/>
-          <w:color w:val="000000"/>
-          <w:kern w:val="0"/>
-          <w:sz w:val="19"/>
-          <w:szCs w:val="19"/>
-        </w:rPr>
-        <w:tab/>
-      </w:r>
-      <w:r>
-        <w:rPr>
-          <w:rFonts w:ascii="新宋体" w:eastAsia="新宋体" w:cs="新宋体"/>
-          <w:color w:val="000000"/>
-          <w:kern w:val="0"/>
-          <w:sz w:val="19"/>
-          <w:szCs w:val="19"/>
-        </w:rPr>
-        <w:tab/>
-      </w:r>
-      <w:r>
-        <w:rPr>
-          <w:rFonts w:ascii="新宋体" w:eastAsia="新宋体" w:cs="新宋体"/>
-          <w:color w:val="000000"/>
-          <w:kern w:val="0"/>
-          <w:sz w:val="19"/>
-          <w:szCs w:val="19"/>
-        </w:rPr>
-        <w:tab/>
-      </w:r>
-      <w:r>
-        <w:rPr>
-          <w:rFonts w:ascii="新宋体" w:eastAsia="新宋体" w:cs="新宋体"/>
-          <w:color w:val="000000"/>
-          <w:kern w:val="0"/>
-          <w:sz w:val="19"/>
-          <w:szCs w:val="19"/>
-        </w:rPr>
-        <w:tab/>
-      </w:r>
-      <w:r>
-        <w:rPr>
-          <w:rFonts w:ascii="新宋体" w:eastAsia="新宋体" w:cs="新宋体"/>
-          <w:color w:val="000000"/>
-          <w:kern w:val="0"/>
-          <w:sz w:val="19"/>
-          <w:szCs w:val="19"/>
-        </w:rPr>
-        <w:tab/>
-      </w:r>
-      <w:r>
-        <w:rPr>
-          <w:rFonts w:ascii="新宋体" w:eastAsia="新宋体" w:cs="新宋体"/>
-          <w:color w:val="000000"/>
-          <w:kern w:val="0"/>
-          <w:sz w:val="19"/>
-          <w:szCs w:val="19"/>
-        </w:rPr>
-        <w:tab/>
-      </w:r>
-      <w:r>
-        <w:rPr>
-          <w:rFonts w:ascii="新宋体" w:eastAsia="新宋体" w:cs="新宋体" w:hint="eastAsia"/>
-          <w:color w:val="D9742B"/>
-          <w:kern w:val="0"/>
-          <w:sz w:val="19"/>
-          <w:szCs w:val="19"/>
-        </w:rPr>
-        <w:t>基于X的旋转</w:t>
       </w:r>
     </w:p>
     <w:p>
@@ -3331,58 +3014,6 @@
           <w:szCs w:val="19"/>
         </w:rPr>
       </w:pPr>
-      <w:r>
-        <w:rPr>
-          <w:rFonts w:ascii="新宋体" w:eastAsia="新宋体" w:cs="新宋体"/>
-          <w:color w:val="000000"/>
-          <w:kern w:val="0"/>
-          <w:sz w:val="19"/>
-          <w:szCs w:val="19"/>
-        </w:rPr>
-        <w:tab/>
-      </w:r>
-      <w:r>
-        <w:rPr>
-          <w:rFonts w:ascii="新宋体" w:eastAsia="新宋体" w:cs="新宋体"/>
-          <w:color w:val="000080"/>
-          <w:kern w:val="0"/>
-          <w:sz w:val="19"/>
-          <w:szCs w:val="19"/>
-        </w:rPr>
-        <w:t>NewLooKat</w:t>
-      </w:r>
-      <w:r>
-        <w:rPr>
-          <w:rFonts w:ascii="新宋体" w:eastAsia="新宋体" w:cs="新宋体"/>
-          <w:color w:val="000000"/>
-          <w:kern w:val="0"/>
-          <w:sz w:val="19"/>
-          <w:szCs w:val="19"/>
-        </w:rPr>
-        <w:t>.</w:t>
-      </w:r>
-      <w:r>
-        <w:rPr>
-          <w:rFonts w:ascii="新宋体" w:eastAsia="新宋体" w:cs="新宋体"/>
-          <w:i/>
-          <w:iCs/>
-          <w:color w:val="000080"/>
-          <w:kern w:val="0"/>
-          <w:sz w:val="19"/>
-          <w:szCs w:val="19"/>
-        </w:rPr>
-        <w:t>Pitch</w:t>
-      </w:r>
-      <w:r>
-        <w:rPr>
-          <w:rFonts w:ascii="新宋体" w:eastAsia="新宋体" w:cs="新宋体"/>
-          <w:color w:val="000000"/>
-          <w:kern w:val="0"/>
-          <w:sz w:val="19"/>
-          <w:szCs w:val="19"/>
-        </w:rPr>
-        <w:t xml:space="preserve"> = 0.0f;</w:t>
-      </w:r>
     </w:p>
     <w:p>
       <w:pPr>
@@ -3398,58 +3029,6 @@
           <w:szCs w:val="19"/>
         </w:rPr>
       </w:pPr>
-      <w:r>
-        <w:rPr>
-          <w:rFonts w:ascii="新宋体" w:eastAsia="新宋体" w:cs="新宋体"/>
-          <w:color w:val="000000"/>
-          <w:kern w:val="0"/>
-          <w:sz w:val="19"/>
-          <w:szCs w:val="19"/>
-        </w:rPr>
-        <w:tab/>
-      </w:r>
-      <w:r>
-        <w:rPr>
-          <w:rFonts w:ascii="新宋体" w:eastAsia="新宋体" w:cs="新宋体"/>
-          <w:color w:val="000080"/>
-          <w:kern w:val="0"/>
-          <w:sz w:val="19"/>
-          <w:szCs w:val="19"/>
-        </w:rPr>
-        <w:t>NewLooKat</w:t>
-      </w:r>
-      <w:r>
-        <w:rPr>
-          <w:rFonts w:ascii="新宋体" w:eastAsia="新宋体" w:cs="新宋体"/>
-          <w:color w:val="000000"/>
-          <w:kern w:val="0"/>
-          <w:sz w:val="19"/>
-          <w:szCs w:val="19"/>
-        </w:rPr>
-        <w:t>.</w:t>
-      </w:r>
-      <w:r>
-        <w:rPr>
-          <w:rFonts w:ascii="新宋体" w:eastAsia="新宋体" w:cs="新宋体"/>
-          <w:i/>
-          <w:iCs/>
-          <w:color w:val="000080"/>
-          <w:kern w:val="0"/>
-          <w:sz w:val="19"/>
-          <w:szCs w:val="19"/>
-        </w:rPr>
-        <w:t>Roll</w:t>
-      </w:r>
-      <w:r>
-        <w:rPr>
-          <w:rFonts w:ascii="新宋体" w:eastAsia="新宋体" w:cs="新宋体"/>
-          <w:color w:val="000000"/>
-          <w:kern w:val="0"/>
-          <w:sz w:val="19"/>
-          <w:szCs w:val="19"/>
-        </w:rPr>
-        <w:t xml:space="preserve"> = 0.0f;</w:t>
-      </w:r>
     </w:p>
     <w:p>
       <w:pPr>
@@ -3458,65 +3037,13 @@
         <w:adjustRightInd w:val="0"/>
         <w:jc w:val="left"/>
         <w:rPr>
-          <w:rFonts w:ascii="新宋体" w:eastAsia="新宋体" w:cs="新宋体" w:hint="eastAsia"/>
-          <w:color w:val="000000"/>
-          <w:kern w:val="0"/>
-          <w:sz w:val="19"/>
-          <w:szCs w:val="19"/>
-        </w:rPr>
-      </w:pPr>
-      <w:r>
-        <w:rPr>
-          <w:rFonts w:ascii="新宋体" w:eastAsia="新宋体" w:cs="新宋体"/>
-          <w:color w:val="000000"/>
-          <w:kern w:val="0"/>
-          <w:sz w:val="19"/>
-          <w:szCs w:val="19"/>
-        </w:rPr>
-        <w:tab/>
-      </w:r>
-      <w:r>
-        <w:rPr>
-          <w:rFonts w:ascii="新宋体" w:eastAsia="新宋体" w:cs="新宋体"/>
-          <w:i/>
-          <w:iCs/>
-          <w:color w:val="880000"/>
-          <w:kern w:val="0"/>
-          <w:sz w:val="19"/>
-          <w:szCs w:val="19"/>
-        </w:rPr>
-        <w:t>SetActorRotation</w:t>
-      </w:r>
-      <w:r>
-        <w:rPr>
-          <w:rFonts w:ascii="新宋体" w:eastAsia="新宋体" w:cs="新宋体"/>
-          <w:color w:val="000000"/>
-          <w:kern w:val="0"/>
-          <w:sz w:val="19"/>
-          <w:szCs w:val="19"/>
-        </w:rPr>
-        <w:t>(</w:t>
-      </w:r>
-      <w:r>
-        <w:rPr>
-          <w:rFonts w:ascii="新宋体" w:eastAsia="新宋体" w:cs="新宋体"/>
-          <w:color w:val="000080"/>
-          <w:kern w:val="0"/>
-          <w:sz w:val="19"/>
-          <w:szCs w:val="19"/>
-        </w:rPr>
-        <w:t>NewLooKat</w:t>
-      </w:r>
-      <w:r>
-        <w:rPr>
-          <w:rFonts w:ascii="新宋体" w:eastAsia="新宋体" w:cs="新宋体"/>
-          <w:color w:val="000000"/>
-          <w:kern w:val="0"/>
-          <w:sz w:val="19"/>
-          <w:szCs w:val="19"/>
-        </w:rPr>
-        <w:t>);</w:t>
-      </w:r>
+          <w:rFonts w:ascii="新宋体" w:eastAsia="新宋体" w:cs="新宋体"/>
+          <w:color w:val="000000"/>
+          <w:kern w:val="0"/>
+          <w:sz w:val="19"/>
+          <w:szCs w:val="19"/>
+        </w:rPr>
+      </w:pPr>
     </w:p>
     <w:p>
       <w:pPr>
@@ -3547,6 +3074,144 @@
           <w:szCs w:val="19"/>
         </w:rPr>
       </w:pPr>
+      <w:r>
+        <w:rPr>
+          <w:rFonts w:ascii="新宋体" w:eastAsia="新宋体" w:cs="新宋体"/>
+          <w:color w:val="000000"/>
+          <w:kern w:val="0"/>
+          <w:sz w:val="19"/>
+          <w:szCs w:val="19"/>
+        </w:rPr>
+        <w:tab/>
+      </w:r>
+      <w:r>
+        <w:rPr>
+          <w:rFonts w:ascii="新宋体" w:eastAsia="新宋体" w:cs="新宋体"/>
+          <w:i/>
+          <w:iCs/>
+          <w:color w:val="0000FF"/>
+          <w:kern w:val="0"/>
+          <w:sz w:val="19"/>
+          <w:szCs w:val="19"/>
+        </w:rPr>
+        <w:t>FRotator</w:t>
+      </w:r>
+      <w:r>
+        <w:rPr>
+          <w:rFonts w:ascii="新宋体" w:eastAsia="新宋体" w:cs="新宋体"/>
+          <w:color w:val="000000"/>
+          <w:kern w:val="0"/>
+          <w:sz w:val="19"/>
+          <w:szCs w:val="19"/>
+        </w:rPr>
+        <w:t xml:space="preserve"> </w:t>
+      </w:r>
+      <w:r>
+        <w:rPr>
+          <w:rFonts w:ascii="新宋体" w:eastAsia="新宋体" w:cs="新宋体"/>
+          <w:color w:val="000080"/>
+          <w:kern w:val="0"/>
+          <w:sz w:val="19"/>
+          <w:szCs w:val="19"/>
+        </w:rPr>
+        <w:t>NewLooKat</w:t>
+      </w:r>
+      <w:r>
+        <w:rPr>
+          <w:rFonts w:ascii="新宋体" w:eastAsia="新宋体" w:cs="新宋体"/>
+          <w:color w:val="000000"/>
+          <w:kern w:val="0"/>
+          <w:sz w:val="19"/>
+          <w:szCs w:val="19"/>
+        </w:rPr>
+        <w:t xml:space="preserve">= </w:t>
+      </w:r>
+      <w:r>
+        <w:rPr>
+          <w:rFonts w:ascii="新宋体" w:eastAsia="新宋体" w:cs="新宋体"/>
+          <w:i/>
+          <w:iCs/>
+          <w:color w:val="0000FF"/>
+          <w:kern w:val="0"/>
+          <w:sz w:val="19"/>
+          <w:szCs w:val="19"/>
+        </w:rPr>
+        <w:t>FRotationMatrix</w:t>
+      </w:r>
+      <w:r>
+        <w:rPr>
+          <w:rFonts w:ascii="新宋体" w:eastAsia="新宋体" w:cs="新宋体"/>
+          <w:color w:val="000000"/>
+          <w:kern w:val="0"/>
+          <w:sz w:val="19"/>
+          <w:szCs w:val="19"/>
+        </w:rPr>
+        <w:t>::</w:t>
+      </w:r>
+      <w:r>
+        <w:rPr>
+          <w:rFonts w:ascii="新宋体" w:eastAsia="新宋体" w:cs="新宋体"/>
+          <w:i/>
+          <w:iCs/>
+          <w:color w:val="880000"/>
+          <w:kern w:val="0"/>
+          <w:sz w:val="19"/>
+          <w:szCs w:val="19"/>
+        </w:rPr>
+        <w:t>MakeFromX</w:t>
+      </w:r>
+      <w:r>
+        <w:rPr>
+          <w:rFonts w:ascii="新宋体" w:eastAsia="新宋体" w:cs="新宋体"/>
+          <w:color w:val="000000"/>
+          <w:kern w:val="0"/>
+          <w:sz w:val="19"/>
+          <w:szCs w:val="19"/>
+        </w:rPr>
+        <w:t>(</w:t>
+      </w:r>
+      <w:r>
+        <w:rPr>
+          <w:rFonts w:ascii="新宋体" w:eastAsia="新宋体" w:cs="新宋体"/>
+          <w:color w:val="000080"/>
+          <w:kern w:val="0"/>
+          <w:sz w:val="19"/>
+          <w:szCs w:val="19"/>
+        </w:rPr>
+        <w:t>Direction</w:t>
+      </w:r>
+      <w:r>
+        <w:rPr>
+          <w:rFonts w:ascii="新宋体" w:eastAsia="新宋体" w:cs="新宋体"/>
+          <w:color w:val="000000"/>
+          <w:kern w:val="0"/>
+          <w:sz w:val="19"/>
+          <w:szCs w:val="19"/>
+        </w:rPr>
+        <w:t>).</w:t>
+      </w:r>
+      <w:r>
+        <w:rPr>
+          <w:rFonts w:ascii="新宋体" w:eastAsia="新宋体" w:cs="新宋体"/>
+          <w:i/>
+          <w:iCs/>
+          <w:color w:val="880000"/>
+          <w:kern w:val="0"/>
+          <w:sz w:val="19"/>
+          <w:szCs w:val="19"/>
+        </w:rPr>
+        <w:t>Rotator</w:t>
+      </w:r>
+      <w:r>
+        <w:rPr>
+          <w:rFonts w:ascii="新宋体" w:eastAsia="新宋体" w:cs="新宋体"/>
+          <w:color w:val="000000"/>
+          <w:kern w:val="0"/>
+          <w:sz w:val="19"/>
+          <w:szCs w:val="19"/>
+        </w:rPr>
+        <w:t>();</w:t>
+      </w:r>
     </w:p>
     <w:p>
       <w:pPr>
@@ -3555,13 +3220,65 @@
         <w:adjustRightInd w:val="0"/>
         <w:jc w:val="left"/>
         <w:rPr>
-          <w:rFonts w:ascii="新宋体" w:eastAsia="新宋体" w:cs="新宋体" w:hint="eastAsia"/>
-          <w:color w:val="000000"/>
-          <w:kern w:val="0"/>
-          <w:sz w:val="19"/>
-          <w:szCs w:val="19"/>
-        </w:rPr>
-      </w:pPr>
+          <w:rFonts w:ascii="新宋体" w:eastAsia="新宋体" w:cs="新宋体"/>
+          <w:color w:val="000000"/>
+          <w:kern w:val="0"/>
+          <w:sz w:val="19"/>
+          <w:szCs w:val="19"/>
+        </w:rPr>
+      </w:pPr>
+      <w:r>
+        <w:rPr>
+          <w:rFonts w:ascii="新宋体" w:eastAsia="新宋体" w:cs="新宋体"/>
+          <w:color w:val="000000"/>
+          <w:kern w:val="0"/>
+          <w:sz w:val="19"/>
+          <w:szCs w:val="19"/>
+        </w:rPr>
+        <w:tab/>
+      </w:r>
+      <w:r>
+        <w:rPr>
+          <w:rFonts w:ascii="新宋体" w:eastAsia="新宋体" w:cs="新宋体"/>
+          <w:color w:val="000080"/>
+          <w:kern w:val="0"/>
+          <w:sz w:val="19"/>
+          <w:szCs w:val="19"/>
+        </w:rPr>
+        <w:t>NewLooKat</w:t>
+      </w:r>
+      <w:r>
+        <w:rPr>
+          <w:rFonts w:ascii="新宋体" w:eastAsia="新宋体" w:cs="新宋体"/>
+          <w:color w:val="000000"/>
+          <w:kern w:val="0"/>
+          <w:sz w:val="19"/>
+          <w:szCs w:val="19"/>
+        </w:rPr>
+        <w:t>.</w:t>
+      </w:r>
+      <w:r>
+        <w:rPr>
+          <w:rFonts w:ascii="新宋体" w:eastAsia="新宋体" w:cs="新宋体"/>
+          <w:i/>
+          <w:iCs/>
+          <w:color w:val="000080"/>
+          <w:kern w:val="0"/>
+          <w:sz w:val="19"/>
+          <w:szCs w:val="19"/>
+        </w:rPr>
+        <w:t>Pitch</w:t>
+      </w:r>
+      <w:r>
+        <w:rPr>
+          <w:rFonts w:ascii="新宋体" w:eastAsia="新宋体" w:cs="新宋体"/>
+          <w:color w:val="000000"/>
+          <w:kern w:val="0"/>
+          <w:sz w:val="19"/>
+          <w:szCs w:val="19"/>
+        </w:rPr>
+        <w:t xml:space="preserve"> = 0.0f;</w:t>
+      </w:r>
     </w:p>
     <w:p>
       <w:pPr>
@@ -3577,6 +3294,146 @@
           <w:szCs w:val="19"/>
         </w:rPr>
       </w:pPr>
+      <w:r>
+        <w:rPr>
+          <w:rFonts w:ascii="新宋体" w:eastAsia="新宋体" w:cs="新宋体"/>
+          <w:color w:val="000000"/>
+          <w:kern w:val="0"/>
+          <w:sz w:val="19"/>
+          <w:szCs w:val="19"/>
+        </w:rPr>
+        <w:tab/>
+      </w:r>
+      <w:r>
+        <w:rPr>
+          <w:rFonts w:ascii="新宋体" w:eastAsia="新宋体" w:cs="新宋体"/>
+          <w:color w:val="000080"/>
+          <w:kern w:val="0"/>
+          <w:sz w:val="19"/>
+          <w:szCs w:val="19"/>
+        </w:rPr>
+        <w:t>NewLooKat</w:t>
+      </w:r>
+      <w:r>
+        <w:rPr>
+          <w:rFonts w:ascii="新宋体" w:eastAsia="新宋体" w:cs="新宋体"/>
+          <w:color w:val="000000"/>
+          <w:kern w:val="0"/>
+          <w:sz w:val="19"/>
+          <w:szCs w:val="19"/>
+        </w:rPr>
+        <w:t>.</w:t>
+      </w:r>
+      <w:r>
+        <w:rPr>
+          <w:rFonts w:ascii="新宋体" w:eastAsia="新宋体" w:cs="新宋体"/>
+          <w:i/>
+          <w:iCs/>
+          <w:color w:val="000080"/>
+          <w:kern w:val="0"/>
+          <w:sz w:val="19"/>
+          <w:szCs w:val="19"/>
+        </w:rPr>
+        <w:t>Roll</w:t>
+      </w:r>
+      <w:r>
+        <w:rPr>
+          <w:rFonts w:ascii="新宋体" w:eastAsia="新宋体" w:cs="新宋体"/>
+          <w:color w:val="000000"/>
+          <w:kern w:val="0"/>
+          <w:sz w:val="19"/>
+          <w:szCs w:val="19"/>
+        </w:rPr>
+        <w:t xml:space="preserve"> = 0.0f;</w:t>
+      </w:r>
+    </w:p>
+    <w:p>
+      <w:pPr>
+        <w:rPr>
+          <w:b/>
+          <w:sz w:val="32"/>
+          <w:szCs w:val="32"/>
+        </w:rPr>
+      </w:pPr>
+      <w:r>
+        <w:rPr>
+          <w:rFonts w:ascii="新宋体" w:eastAsia="新宋体" w:cs="新宋体"/>
+          <w:color w:val="000000"/>
+          <w:kern w:val="0"/>
+          <w:sz w:val="19"/>
+          <w:szCs w:val="19"/>
+        </w:rPr>
+        <w:tab/>
+      </w:r>
+      <w:r>
+        <w:rPr>
+          <w:rFonts w:ascii="新宋体" w:eastAsia="新宋体" w:cs="新宋体"/>
+          <w:i/>
+          <w:iCs/>
+          <w:color w:val="880000"/>
+          <w:kern w:val="0"/>
+          <w:sz w:val="19"/>
+          <w:szCs w:val="19"/>
+        </w:rPr>
+        <w:t>SetActorRotation</w:t>
+      </w:r>
+      <w:r>
+        <w:rPr>
+          <w:rFonts w:ascii="新宋体" w:eastAsia="新宋体" w:cs="新宋体"/>
+          <w:color w:val="000000"/>
+          <w:kern w:val="0"/>
+          <w:sz w:val="19"/>
+          <w:szCs w:val="19"/>
+        </w:rPr>
+        <w:t>(</w:t>
+      </w:r>
+      <w:r>
+        <w:rPr>
+          <w:rFonts w:ascii="新宋体" w:eastAsia="新宋体" w:cs="新宋体"/>
+          <w:color w:val="000080"/>
+          <w:kern w:val="0"/>
+          <w:sz w:val="19"/>
+          <w:szCs w:val="19"/>
+        </w:rPr>
+        <w:t>NewLooKat</w:t>
+      </w:r>
+      <w:r>
+        <w:rPr>
+          <w:rFonts w:ascii="新宋体" w:eastAsia="新宋体" w:cs="新宋体"/>
+          <w:color w:val="000000"/>
+          <w:kern w:val="0"/>
+          <w:sz w:val="19"/>
+          <w:szCs w:val="19"/>
+        </w:rPr>
+        <w:t>);</w:t>
+      </w:r>
+    </w:p>
+    <w:p>
+      <w:pPr>
+        <w:rPr>
+          <w:b/>
+          <w:sz w:val="32"/>
+          <w:szCs w:val="32"/>
+        </w:rPr>
+      </w:pPr>
+    </w:p>
+    <w:p>
+      <w:pPr>
+        <w:rPr>
+          <w:b/>
+          <w:sz w:val="19"/>
+          <w:szCs w:val="19"/>
+        </w:rPr>
+      </w:pPr>
+      <w:r>
+        <w:rPr>
+          <w:rFonts w:hint="eastAsia"/>
+          <w:b/>
+          <w:sz w:val="19"/>
+          <w:szCs w:val="19"/>
+        </w:rPr>
+        <w:t>计时器</w:t>
+      </w:r>
     </w:p>
     <w:p>
       <w:pPr>
@@ -3595,16 +3452,6 @@
       <w:r>
         <w:rPr>
           <w:rFonts w:ascii="新宋体" w:eastAsia="新宋体" w:cs="新宋体"/>
-          <w:color w:val="000000"/>
-          <w:kern w:val="0"/>
-          <w:sz w:val="19"/>
-          <w:szCs w:val="19"/>
-        </w:rPr>
-        <w:tab/>
-      </w:r>
-      <w:r>
-        <w:rPr>
-          <w:rFonts w:ascii="新宋体" w:eastAsia="新宋体" w:cs="新宋体"/>
           <w:i/>
           <w:iCs/>
           <w:color w:val="0000FF"/>
@@ -3612,17 +3459,7 @@
           <w:sz w:val="19"/>
           <w:szCs w:val="19"/>
         </w:rPr>
-        <w:t>FRotator</w:t>
-      </w:r>
-      <w:r>
-        <w:rPr>
-          <w:rFonts w:ascii="新宋体" w:eastAsia="新宋体" w:cs="新宋体"/>
-          <w:color w:val="000000"/>
-          <w:kern w:val="0"/>
-          <w:sz w:val="19"/>
-          <w:szCs w:val="19"/>
-        </w:rPr>
-        <w:t xml:space="preserve"> </w:t>
+        <w:t xml:space="preserve">FtimerHandle </w:t>
       </w:r>
       <w:r>
         <w:rPr>
@@ -3632,103 +3469,17 @@
           <w:sz w:val="19"/>
           <w:szCs w:val="19"/>
         </w:rPr>
-        <w:t>NewLooKat</w:t>
-      </w:r>
-      <w:r>
-        <w:rPr>
-          <w:rFonts w:ascii="新宋体" w:eastAsia="新宋体" w:cs="新宋体"/>
-          <w:color w:val="000000"/>
-          <w:kern w:val="0"/>
-          <w:sz w:val="19"/>
-          <w:szCs w:val="19"/>
-        </w:rPr>
-        <w:t xml:space="preserve">= </w:t>
-      </w:r>
-      <w:r>
-        <w:rPr>
-          <w:rFonts w:ascii="新宋体" w:eastAsia="新宋体" w:cs="新宋体"/>
-          <w:i/>
-          <w:iCs/>
-          <w:color w:val="0000FF"/>
-          <w:kern w:val="0"/>
-          <w:sz w:val="19"/>
-          <w:szCs w:val="19"/>
-        </w:rPr>
-        <w:t>FRotationMatrix</w:t>
-      </w:r>
-      <w:r>
-        <w:rPr>
-          <w:rFonts w:ascii="新宋体" w:eastAsia="新宋体" w:cs="新宋体"/>
-          <w:color w:val="000000"/>
-          <w:kern w:val="0"/>
-          <w:sz w:val="19"/>
-          <w:szCs w:val="19"/>
-        </w:rPr>
-        <w:t>::</w:t>
-      </w:r>
-      <w:r>
-        <w:rPr>
-          <w:rFonts w:ascii="新宋体" w:eastAsia="新宋体" w:cs="新宋体"/>
-          <w:i/>
-          <w:iCs/>
-          <w:color w:val="880000"/>
-          <w:kern w:val="0"/>
-          <w:sz w:val="19"/>
-          <w:szCs w:val="19"/>
-        </w:rPr>
-        <w:t>MakeFromX</w:t>
-      </w:r>
-      <w:r>
-        <w:rPr>
-          <w:rFonts w:ascii="新宋体" w:eastAsia="新宋体" w:cs="新宋体"/>
-          <w:color w:val="000000"/>
-          <w:kern w:val="0"/>
-          <w:sz w:val="19"/>
-          <w:szCs w:val="19"/>
-        </w:rPr>
-        <w:t>(</w:t>
-      </w:r>
-      <w:r>
-        <w:rPr>
-          <w:rFonts w:ascii="新宋体" w:eastAsia="新宋体" w:cs="新宋体"/>
-          <w:color w:val="000080"/>
-          <w:kern w:val="0"/>
-          <w:sz w:val="19"/>
-          <w:szCs w:val="19"/>
-        </w:rPr>
-        <w:t>Direction</w:t>
-      </w:r>
-      <w:r>
-        <w:rPr>
-          <w:rFonts w:ascii="新宋体" w:eastAsia="新宋体" w:cs="新宋体"/>
-          <w:color w:val="000000"/>
-          <w:kern w:val="0"/>
-          <w:sz w:val="19"/>
-          <w:szCs w:val="19"/>
-        </w:rPr>
-        <w:t>).</w:t>
-      </w:r>
-      <w:r>
-        <w:rPr>
-          <w:rFonts w:ascii="新宋体" w:eastAsia="新宋体" w:cs="新宋体"/>
-          <w:i/>
-          <w:iCs/>
-          <w:color w:val="880000"/>
-          <w:kern w:val="0"/>
-          <w:sz w:val="19"/>
-          <w:szCs w:val="19"/>
-        </w:rPr>
-        <w:t>Rotator</w:t>
-      </w:r>
-      <w:r>
-        <w:rPr>
-          <w:rFonts w:ascii="新宋体" w:eastAsia="新宋体" w:cs="新宋体"/>
-          <w:color w:val="000000"/>
-          <w:kern w:val="0"/>
-          <w:sz w:val="19"/>
-          <w:szCs w:val="19"/>
-        </w:rPr>
-        <w:t>();</w:t>
+        <w:t>TimeHandles</w:t>
+      </w:r>
+      <w:r>
+        <w:rPr>
+          <w:rFonts w:ascii="新宋体" w:eastAsia="新宋体" w:cs="新宋体"/>
+          <w:color w:val="000000"/>
+          <w:kern w:val="0"/>
+          <w:sz w:val="19"/>
+          <w:szCs w:val="19"/>
+        </w:rPr>
+        <w:t>;</w:t>
       </w:r>
     </w:p>
     <w:p>
@@ -3748,12 +3499,46 @@
       <w:r>
         <w:rPr>
           <w:rFonts w:ascii="新宋体" w:eastAsia="新宋体" w:cs="新宋体"/>
-          <w:color w:val="000000"/>
-          <w:kern w:val="0"/>
-          <w:sz w:val="19"/>
-          <w:szCs w:val="19"/>
-        </w:rPr>
-        <w:tab/>
+          <w:i/>
+          <w:iCs/>
+          <w:color w:val="880000"/>
+          <w:kern w:val="0"/>
+          <w:sz w:val="19"/>
+          <w:szCs w:val="19"/>
+        </w:rPr>
+        <w:t>GetWorldTimerManager</w:t>
+      </w:r>
+      <w:r>
+        <w:rPr>
+          <w:rFonts w:ascii="新宋体" w:eastAsia="新宋体" w:cs="新宋体"/>
+          <w:color w:val="000000"/>
+          <w:kern w:val="0"/>
+          <w:sz w:val="19"/>
+          <w:szCs w:val="19"/>
+        </w:rPr>
+        <w:t>().</w:t>
+      </w:r>
+      <w:r>
+        <w:rPr>
+          <w:rFonts w:ascii="新宋体" w:eastAsia="新宋体" w:cs="新宋体"/>
+          <w:i/>
+          <w:iCs/>
+          <w:color w:val="880000"/>
+          <w:kern w:val="0"/>
+          <w:sz w:val="19"/>
+          <w:szCs w:val="19"/>
+        </w:rPr>
+        <w:t>ClearTimer</w:t>
+      </w:r>
+      <w:r>
+        <w:rPr>
+          <w:rFonts w:ascii="新宋体" w:eastAsia="新宋体" w:cs="新宋体"/>
+          <w:color w:val="000000"/>
+          <w:kern w:val="0"/>
+          <w:sz w:val="19"/>
+          <w:szCs w:val="19"/>
+        </w:rPr>
+        <w:t>(</w:t>
       </w:r>
       <w:r>
         <w:rPr>
@@ -3763,39 +3548,17 @@
           <w:sz w:val="19"/>
           <w:szCs w:val="19"/>
         </w:rPr>
-        <w:t>NewLooKat</w:t>
-      </w:r>
-      <w:r>
-        <w:rPr>
-          <w:rFonts w:ascii="新宋体" w:eastAsia="新宋体" w:cs="新宋体"/>
-          <w:color w:val="000000"/>
-          <w:kern w:val="0"/>
-          <w:sz w:val="19"/>
-          <w:szCs w:val="19"/>
-        </w:rPr>
-        <w:t>.</w:t>
-      </w:r>
-      <w:r>
-        <w:rPr>
-          <w:rFonts w:ascii="新宋体" w:eastAsia="新宋体" w:cs="新宋体"/>
-          <w:i/>
-          <w:iCs/>
-          <w:color w:val="000080"/>
-          <w:kern w:val="0"/>
-          <w:sz w:val="19"/>
-          <w:szCs w:val="19"/>
-        </w:rPr>
-        <w:t>Pitch</w:t>
-      </w:r>
-      <w:r>
-        <w:rPr>
-          <w:rFonts w:ascii="新宋体" w:eastAsia="新宋体" w:cs="新宋体"/>
-          <w:color w:val="000000"/>
-          <w:kern w:val="0"/>
-          <w:sz w:val="19"/>
-          <w:szCs w:val="19"/>
-        </w:rPr>
-        <w:t xml:space="preserve"> = 0.0f;</w:t>
+        <w:t>TimeHandles</w:t>
+      </w:r>
+      <w:r>
+        <w:rPr>
+          <w:rFonts w:ascii="新宋体" w:eastAsia="新宋体" w:cs="新宋体"/>
+          <w:color w:val="000000"/>
+          <w:kern w:val="0"/>
+          <w:sz w:val="19"/>
+          <w:szCs w:val="19"/>
+        </w:rPr>
+        <w:t>);</w:t>
       </w:r>
     </w:p>
     <w:p>
@@ -3815,12 +3578,46 @@
       <w:r>
         <w:rPr>
           <w:rFonts w:ascii="新宋体" w:eastAsia="新宋体" w:cs="新宋体"/>
-          <w:color w:val="000000"/>
-          <w:kern w:val="0"/>
-          <w:sz w:val="19"/>
-          <w:szCs w:val="19"/>
-        </w:rPr>
-        <w:tab/>
+          <w:i/>
+          <w:iCs/>
+          <w:color w:val="880000"/>
+          <w:kern w:val="0"/>
+          <w:sz w:val="19"/>
+          <w:szCs w:val="19"/>
+        </w:rPr>
+        <w:t>GetWorldTimerManager</w:t>
+      </w:r>
+      <w:r>
+        <w:rPr>
+          <w:rFonts w:ascii="新宋体" w:eastAsia="新宋体" w:cs="新宋体"/>
+          <w:color w:val="000000"/>
+          <w:kern w:val="0"/>
+          <w:sz w:val="19"/>
+          <w:szCs w:val="19"/>
+        </w:rPr>
+        <w:t>().</w:t>
+      </w:r>
+      <w:r>
+        <w:rPr>
+          <w:rFonts w:ascii="新宋体" w:eastAsia="新宋体" w:cs="新宋体"/>
+          <w:i/>
+          <w:iCs/>
+          <w:color w:val="880000"/>
+          <w:kern w:val="0"/>
+          <w:sz w:val="19"/>
+          <w:szCs w:val="19"/>
+        </w:rPr>
+        <w:t>SetTimer</w:t>
+      </w:r>
+      <w:r>
+        <w:rPr>
+          <w:rFonts w:ascii="新宋体" w:eastAsia="新宋体" w:cs="新宋体"/>
+          <w:color w:val="000000"/>
+          <w:kern w:val="0"/>
+          <w:sz w:val="19"/>
+          <w:szCs w:val="19"/>
+        </w:rPr>
+        <w:t>(</w:t>
       </w:r>
       <w:r>
         <w:rPr>
@@ -3830,91 +3627,110 @@
           <w:sz w:val="19"/>
           <w:szCs w:val="19"/>
         </w:rPr>
-        <w:t>NewLooKat</w:t>
-      </w:r>
-      <w:r>
-        <w:rPr>
-          <w:rFonts w:ascii="新宋体" w:eastAsia="新宋体" w:cs="新宋体"/>
-          <w:color w:val="000000"/>
-          <w:kern w:val="0"/>
-          <w:sz w:val="19"/>
-          <w:szCs w:val="19"/>
-        </w:rPr>
-        <w:t>.</w:t>
-      </w:r>
-      <w:r>
-        <w:rPr>
-          <w:rFonts w:ascii="新宋体" w:eastAsia="新宋体" w:cs="新宋体"/>
-          <w:i/>
-          <w:iCs/>
-          <w:color w:val="000080"/>
-          <w:kern w:val="0"/>
-          <w:sz w:val="19"/>
-          <w:szCs w:val="19"/>
-        </w:rPr>
-        <w:t>Roll</w:t>
-      </w:r>
-      <w:r>
-        <w:rPr>
-          <w:rFonts w:ascii="新宋体" w:eastAsia="新宋体" w:cs="新宋体"/>
-          <w:color w:val="000000"/>
-          <w:kern w:val="0"/>
-          <w:sz w:val="19"/>
-          <w:szCs w:val="19"/>
-        </w:rPr>
-        <w:t xml:space="preserve"> = 0.0f;</w:t>
-      </w:r>
-    </w:p>
-    <w:p>
-      <w:pPr>
-        <w:rPr>
-          <w:rFonts w:hint="eastAsia"/>
-          <w:b/>
-          <w:sz w:val="32"/>
-          <w:szCs w:val="32"/>
-        </w:rPr>
-      </w:pPr>
-      <w:r>
-        <w:rPr>
-          <w:rFonts w:ascii="新宋体" w:eastAsia="新宋体" w:cs="新宋体"/>
-          <w:color w:val="000000"/>
-          <w:kern w:val="0"/>
-          <w:sz w:val="19"/>
-          <w:szCs w:val="19"/>
-        </w:rPr>
-        <w:tab/>
-      </w:r>
-      <w:r>
-        <w:rPr>
-          <w:rFonts w:ascii="新宋体" w:eastAsia="新宋体" w:cs="新宋体"/>
-          <w:i/>
-          <w:iCs/>
+        <w:t>TimeHandles</w:t>
+      </w:r>
+      <w:r>
+        <w:rPr>
+          <w:rFonts w:ascii="新宋体" w:eastAsia="新宋体" w:cs="新宋体"/>
+          <w:color w:val="000000"/>
+          <w:kern w:val="0"/>
+          <w:sz w:val="19"/>
+          <w:szCs w:val="19"/>
+        </w:rPr>
+        <w:t xml:space="preserve">, </w:t>
+      </w:r>
+      <w:r>
+        <w:rPr>
+          <w:rFonts w:ascii="新宋体" w:eastAsia="新宋体" w:cs="新宋体"/>
+          <w:color w:val="0000FF"/>
+          <w:kern w:val="0"/>
+          <w:sz w:val="19"/>
+          <w:szCs w:val="19"/>
+        </w:rPr>
+        <w:t>this</w:t>
+      </w:r>
+      <w:r>
+        <w:rPr>
+          <w:rFonts w:ascii="新宋体" w:eastAsia="新宋体" w:cs="新宋体"/>
+          <w:color w:val="000000"/>
+          <w:kern w:val="0"/>
+          <w:sz w:val="19"/>
+          <w:szCs w:val="19"/>
+        </w:rPr>
+        <w:t>, &amp;</w:t>
+      </w:r>
+      <w:r>
+        <w:rPr>
+          <w:rFonts w:ascii="新宋体" w:eastAsia="新宋体" w:cs="新宋体"/>
+          <w:color w:val="0000FF"/>
+          <w:kern w:val="0"/>
+          <w:sz w:val="19"/>
+          <w:szCs w:val="19"/>
+        </w:rPr>
+        <w:t>AMyAI</w:t>
+      </w:r>
+      <w:r>
+        <w:rPr>
+          <w:rFonts w:ascii="新宋体" w:eastAsia="新宋体" w:cs="新宋体"/>
+          <w:color w:val="000000"/>
+          <w:kern w:val="0"/>
+          <w:sz w:val="19"/>
+          <w:szCs w:val="19"/>
+        </w:rPr>
+        <w:t>::</w:t>
+      </w:r>
+      <w:r>
+        <w:rPr>
+          <w:rFonts w:ascii="新宋体" w:eastAsia="新宋体" w:cs="新宋体"/>
           <w:color w:val="880000"/>
           <w:kern w:val="0"/>
           <w:sz w:val="19"/>
           <w:szCs w:val="19"/>
         </w:rPr>
-        <w:t>SetActorRotation</w:t>
-      </w:r>
-      <w:r>
-        <w:rPr>
-          <w:rFonts w:ascii="新宋体" w:eastAsia="新宋体" w:cs="新宋体"/>
-          <w:color w:val="000000"/>
-          <w:kern w:val="0"/>
-          <w:sz w:val="19"/>
-          <w:szCs w:val="19"/>
-        </w:rPr>
-        <w:t>(</w:t>
-      </w:r>
-      <w:r>
-        <w:rPr>
-          <w:rFonts w:ascii="新宋体" w:eastAsia="新宋体" w:cs="新宋体"/>
-          <w:color w:val="000080"/>
-          <w:kern w:val="0"/>
-          <w:sz w:val="19"/>
-          <w:szCs w:val="19"/>
-        </w:rPr>
-        <w:t>NewLooKat</w:t>
+        <w:t>ResetOrientation</w:t>
+      </w:r>
+      <w:r>
+        <w:rPr>
+          <w:rFonts w:ascii="新宋体" w:eastAsia="新宋体" w:cs="新宋体"/>
+          <w:color w:val="000000"/>
+          <w:kern w:val="0"/>
+          <w:sz w:val="19"/>
+          <w:szCs w:val="19"/>
+        </w:rPr>
+        <w:t>,3.0f</w:t>
+      </w:r>
+      <w:r>
+        <w:rPr>
+          <w:rFonts w:ascii="新宋体" w:eastAsia="新宋体" w:cs="新宋体"/>
+          <w:color w:val="000000"/>
+          <w:kern w:val="0"/>
+          <w:sz w:val="19"/>
+          <w:szCs w:val="19"/>
+          <w:highlight w:val="yellow"/>
+        </w:rPr>
+        <w:t>,</w:t>
+      </w:r>
+      <w:r>
+        <w:rPr>
+          <w:rFonts w:ascii="新宋体" w:eastAsia="新宋体" w:cs="新宋体"/>
+          <w:color w:val="0000FF"/>
+          <w:kern w:val="0"/>
+          <w:sz w:val="19"/>
+          <w:szCs w:val="19"/>
+          <w:highlight w:val="yellow"/>
+        </w:rPr>
+        <w:t>false</w:t>
+      </w:r>
+      <w:r>
+        <w:rPr>
+          <w:rFonts w:ascii="新宋体" w:eastAsia="新宋体" w:cs="新宋体"/>
+          <w:color w:val="000000"/>
+          <w:kern w:val="0"/>
+          <w:sz w:val="19"/>
+          <w:szCs w:val="19"/>
+          <w:highlight w:val="yellow"/>
+        </w:rPr>
+        <w:t>,-1.f</w:t>
       </w:r>
       <w:r>
         <w:rPr>
@@ -3925,34 +3741,6 @@
           <w:szCs w:val="19"/>
         </w:rPr>
         <w:t>);</w:t>
-      </w:r>
-    </w:p>
-    <w:p>
-      <w:pPr>
-        <w:rPr>
-          <w:rFonts w:hint="eastAsia"/>
-          <w:b/>
-          <w:sz w:val="32"/>
-          <w:szCs w:val="32"/>
-        </w:rPr>
-      </w:pPr>
-    </w:p>
-    <w:p>
-      <w:pPr>
-        <w:rPr>
-          <w:b/>
-          <w:sz w:val="19"/>
-          <w:szCs w:val="19"/>
-        </w:rPr>
-      </w:pPr>
-      <w:r>
-        <w:rPr>
-          <w:rFonts w:hint="eastAsia"/>
-          <w:b/>
-          <w:sz w:val="19"/>
-          <w:szCs w:val="19"/>
-        </w:rPr>
-        <w:t>计时器</w:t>
       </w:r>
     </w:p>
     <w:p>
@@ -3972,34 +3760,212 @@
       <w:r>
         <w:rPr>
           <w:rFonts w:ascii="新宋体" w:eastAsia="新宋体" w:cs="新宋体"/>
-          <w:i/>
-          <w:iCs/>
-          <w:color w:val="0000FF"/>
-          <w:kern w:val="0"/>
-          <w:sz w:val="19"/>
-          <w:szCs w:val="19"/>
-        </w:rPr>
-        <w:t xml:space="preserve">FtimerHandle </w:t>
-      </w:r>
-      <w:r>
-        <w:rPr>
-          <w:rFonts w:ascii="新宋体" w:eastAsia="新宋体" w:cs="新宋体"/>
-          <w:color w:val="000080"/>
-          <w:kern w:val="0"/>
-          <w:sz w:val="19"/>
-          <w:szCs w:val="19"/>
-        </w:rPr>
-        <w:t>TimeHandles</w:t>
-      </w:r>
-      <w:r>
-        <w:rPr>
-          <w:rFonts w:ascii="新宋体" w:eastAsia="新宋体" w:cs="新宋体"/>
-          <w:color w:val="000000"/>
-          <w:kern w:val="0"/>
-          <w:sz w:val="19"/>
-          <w:szCs w:val="19"/>
-        </w:rPr>
-        <w:t>;</w:t>
+          <w:color w:val="000000"/>
+          <w:kern w:val="0"/>
+          <w:sz w:val="19"/>
+          <w:szCs w:val="19"/>
+        </w:rPr>
+        <w:tab/>
+      </w:r>
+      <w:r>
+        <w:rPr>
+          <w:rFonts w:ascii="新宋体" w:eastAsia="新宋体" w:cs="新宋体"/>
+          <w:color w:val="000000"/>
+          <w:kern w:val="0"/>
+          <w:sz w:val="19"/>
+          <w:szCs w:val="19"/>
+        </w:rPr>
+        <w:tab/>
+      </w:r>
+      <w:r>
+        <w:rPr>
+          <w:rFonts w:ascii="新宋体" w:eastAsia="新宋体" w:cs="新宋体"/>
+          <w:color w:val="000000"/>
+          <w:kern w:val="0"/>
+          <w:sz w:val="19"/>
+          <w:szCs w:val="19"/>
+        </w:rPr>
+        <w:tab/>
+      </w:r>
+      <w:r>
+        <w:rPr>
+          <w:rFonts w:ascii="新宋体" w:eastAsia="新宋体" w:cs="新宋体"/>
+          <w:color w:val="000000"/>
+          <w:kern w:val="0"/>
+          <w:sz w:val="19"/>
+          <w:szCs w:val="19"/>
+        </w:rPr>
+        <w:tab/>
+      </w:r>
+      <w:r>
+        <w:rPr>
+          <w:rFonts w:ascii="新宋体" w:eastAsia="新宋体" w:cs="新宋体"/>
+          <w:color w:val="000000"/>
+          <w:kern w:val="0"/>
+          <w:sz w:val="19"/>
+          <w:szCs w:val="19"/>
+        </w:rPr>
+        <w:tab/>
+      </w:r>
+      <w:r>
+        <w:rPr>
+          <w:rFonts w:ascii="新宋体" w:eastAsia="新宋体" w:cs="新宋体"/>
+          <w:color w:val="000000"/>
+          <w:kern w:val="0"/>
+          <w:sz w:val="19"/>
+          <w:szCs w:val="19"/>
+        </w:rPr>
+        <w:tab/>
+      </w:r>
+      <w:r>
+        <w:rPr>
+          <w:rFonts w:ascii="新宋体" w:eastAsia="新宋体" w:cs="新宋体"/>
+          <w:color w:val="000000"/>
+          <w:kern w:val="0"/>
+          <w:sz w:val="19"/>
+          <w:szCs w:val="19"/>
+        </w:rPr>
+        <w:tab/>
+      </w:r>
+      <w:r>
+        <w:rPr>
+          <w:rFonts w:ascii="新宋体" w:eastAsia="新宋体" w:cs="新宋体"/>
+          <w:color w:val="000000"/>
+          <w:kern w:val="0"/>
+          <w:sz w:val="19"/>
+          <w:szCs w:val="19"/>
+        </w:rPr>
+        <w:tab/>
+      </w:r>
+      <w:r>
+        <w:rPr>
+          <w:rFonts w:ascii="新宋体" w:eastAsia="新宋体" w:cs="新宋体"/>
+          <w:color w:val="000000"/>
+          <w:kern w:val="0"/>
+          <w:sz w:val="19"/>
+          <w:szCs w:val="19"/>
+        </w:rPr>
+        <w:tab/>
+      </w:r>
+      <w:r>
+        <w:rPr>
+          <w:rFonts w:ascii="新宋体" w:eastAsia="新宋体" w:cs="新宋体"/>
+          <w:color w:val="000000"/>
+          <w:kern w:val="0"/>
+          <w:sz w:val="19"/>
+          <w:szCs w:val="19"/>
+        </w:rPr>
+        <w:tab/>
+      </w:r>
+      <w:r>
+        <w:rPr>
+          <w:rFonts w:ascii="新宋体" w:eastAsia="新宋体" w:cs="新宋体"/>
+          <w:color w:val="000000"/>
+          <w:kern w:val="0"/>
+          <w:sz w:val="19"/>
+          <w:szCs w:val="19"/>
+        </w:rPr>
+        <w:tab/>
+      </w:r>
+      <w:r>
+        <w:rPr>
+          <w:rFonts w:ascii="新宋体" w:eastAsia="新宋体" w:cs="新宋体"/>
+          <w:color w:val="000000"/>
+          <w:kern w:val="0"/>
+          <w:sz w:val="19"/>
+          <w:szCs w:val="19"/>
+        </w:rPr>
+        <w:tab/>
+      </w:r>
+      <w:r>
+        <w:rPr>
+          <w:rFonts w:ascii="新宋体" w:eastAsia="新宋体" w:cs="新宋体"/>
+          <w:color w:val="000000"/>
+          <w:kern w:val="0"/>
+          <w:sz w:val="19"/>
+          <w:szCs w:val="19"/>
+        </w:rPr>
+        <w:tab/>
+      </w:r>
+      <w:r>
+        <w:rPr>
+          <w:rFonts w:ascii="新宋体" w:eastAsia="新宋体" w:cs="新宋体"/>
+          <w:color w:val="000000"/>
+          <w:kern w:val="0"/>
+          <w:sz w:val="19"/>
+          <w:szCs w:val="19"/>
+        </w:rPr>
+        <w:tab/>
+      </w:r>
+      <w:r>
+        <w:rPr>
+          <w:rFonts w:ascii="新宋体" w:eastAsia="新宋体" w:cs="新宋体"/>
+          <w:color w:val="000000"/>
+          <w:kern w:val="0"/>
+          <w:sz w:val="19"/>
+          <w:szCs w:val="19"/>
+        </w:rPr>
+        <w:tab/>
+      </w:r>
+      <w:r>
+        <w:rPr>
+          <w:rFonts w:ascii="新宋体" w:eastAsia="新宋体" w:cs="新宋体"/>
+          <w:color w:val="000000"/>
+          <w:kern w:val="0"/>
+          <w:sz w:val="19"/>
+          <w:szCs w:val="19"/>
+        </w:rPr>
+        <w:tab/>
+      </w:r>
+      <w:r>
+        <w:rPr>
+          <w:rFonts w:ascii="新宋体" w:eastAsia="新宋体" w:cs="新宋体"/>
+          <w:color w:val="000000"/>
+          <w:kern w:val="0"/>
+          <w:sz w:val="19"/>
+          <w:szCs w:val="19"/>
+        </w:rPr>
+        <w:tab/>
+      </w:r>
+      <w:r>
+        <w:rPr>
+          <w:rFonts w:ascii="新宋体" w:eastAsia="新宋体" w:cs="新宋体"/>
+          <w:color w:val="000000"/>
+          <w:kern w:val="0"/>
+          <w:sz w:val="19"/>
+          <w:szCs w:val="19"/>
+        </w:rPr>
+        <w:tab/>
+      </w:r>
+      <w:r>
+        <w:rPr>
+          <w:rFonts w:ascii="新宋体" w:eastAsia="新宋体" w:cs="新宋体" w:hint="eastAsia"/>
+          <w:color w:val="D9742B"/>
+          <w:kern w:val="0"/>
+          <w:sz w:val="19"/>
+          <w:szCs w:val="19"/>
+        </w:rPr>
+        <w:t>循环为假，延迟为-1</w:t>
+      </w:r>
+      <w:r>
+        <w:rPr>
+          <w:rFonts w:ascii="新宋体" w:eastAsia="新宋体" w:cs="新宋体"/>
+          <w:color w:val="D9742B"/>
+          <w:kern w:val="0"/>
+          <w:sz w:val="19"/>
+          <w:szCs w:val="19"/>
+        </w:rPr>
+        <w:t xml:space="preserve"> </w:t>
+      </w:r>
+      <w:r>
+        <w:rPr>
+          <w:rFonts w:ascii="新宋体" w:eastAsia="新宋体" w:cs="新宋体" w:hint="eastAsia"/>
+          <w:color w:val="D9742B"/>
+          <w:kern w:val="0"/>
+          <w:sz w:val="19"/>
+          <w:szCs w:val="19"/>
+        </w:rPr>
+        <w:t>表示 3s后开始计时而不是立刻</w:t>
       </w:r>
     </w:p>
     <w:p>
@@ -4009,76 +3975,22 @@
         <w:adjustRightInd w:val="0"/>
         <w:jc w:val="left"/>
         <w:rPr>
-          <w:rFonts w:ascii="新宋体" w:eastAsia="新宋体" w:cs="新宋体" w:hint="eastAsia"/>
-          <w:color w:val="000000"/>
-          <w:kern w:val="0"/>
-          <w:sz w:val="19"/>
-          <w:szCs w:val="19"/>
-        </w:rPr>
-      </w:pPr>
-      <w:r>
-        <w:rPr>
-          <w:rFonts w:ascii="新宋体" w:eastAsia="新宋体" w:cs="新宋体"/>
-          <w:i/>
-          <w:iCs/>
-          <w:color w:val="880000"/>
-          <w:kern w:val="0"/>
-          <w:sz w:val="19"/>
-          <w:szCs w:val="19"/>
-        </w:rPr>
-        <w:t>GetWorldTimerManager</w:t>
-      </w:r>
-      <w:r>
-        <w:rPr>
-          <w:rFonts w:ascii="新宋体" w:eastAsia="新宋体" w:cs="新宋体"/>
-          <w:color w:val="000000"/>
-          <w:kern w:val="0"/>
-          <w:sz w:val="19"/>
-          <w:szCs w:val="19"/>
-        </w:rPr>
-        <w:t>().</w:t>
-      </w:r>
-      <w:r>
-        <w:rPr>
-          <w:rFonts w:ascii="新宋体" w:eastAsia="新宋体" w:cs="新宋体"/>
-          <w:i/>
-          <w:iCs/>
-          <w:color w:val="880000"/>
-          <w:kern w:val="0"/>
-          <w:sz w:val="19"/>
-          <w:szCs w:val="19"/>
-        </w:rPr>
-        <w:t>ClearTimer</w:t>
-      </w:r>
-      <w:r>
-        <w:rPr>
-          <w:rFonts w:ascii="新宋体" w:eastAsia="新宋体" w:cs="新宋体"/>
-          <w:color w:val="000000"/>
-          <w:kern w:val="0"/>
-          <w:sz w:val="19"/>
-          <w:szCs w:val="19"/>
-        </w:rPr>
-        <w:t>(</w:t>
-      </w:r>
-      <w:r>
-        <w:rPr>
-          <w:rFonts w:ascii="新宋体" w:eastAsia="新宋体" w:cs="新宋体"/>
-          <w:color w:val="000080"/>
-          <w:kern w:val="0"/>
-          <w:sz w:val="19"/>
-          <w:szCs w:val="19"/>
-        </w:rPr>
-        <w:t>TimeHandles</w:t>
-      </w:r>
-      <w:r>
-        <w:rPr>
-          <w:rFonts w:ascii="新宋体" w:eastAsia="新宋体" w:cs="新宋体"/>
-          <w:color w:val="000000"/>
-          <w:kern w:val="0"/>
-          <w:sz w:val="19"/>
-          <w:szCs w:val="19"/>
-        </w:rPr>
-        <w:t>);</w:t>
+          <w:rFonts w:ascii="新宋体" w:eastAsia="新宋体" w:cs="新宋体"/>
+          <w:color w:val="000000"/>
+          <w:kern w:val="0"/>
+          <w:sz w:val="19"/>
+          <w:szCs w:val="19"/>
+        </w:rPr>
+      </w:pPr>
+      <w:r>
+        <w:rPr>
+          <w:rFonts w:ascii="新宋体" w:eastAsia="新宋体" w:cs="新宋体"/>
+          <w:color w:val="000000"/>
+          <w:kern w:val="0"/>
+          <w:sz w:val="19"/>
+          <w:szCs w:val="19"/>
+        </w:rPr>
+        <w:t>}</w:t>
       </w:r>
     </w:p>
     <w:p>
@@ -4095,173 +4007,6 @@
           <w:szCs w:val="19"/>
         </w:rPr>
       </w:pPr>
-      <w:r>
-        <w:rPr>
-          <w:rFonts w:ascii="新宋体" w:eastAsia="新宋体" w:cs="新宋体"/>
-          <w:i/>
-          <w:iCs/>
-          <w:color w:val="880000"/>
-          <w:kern w:val="0"/>
-          <w:sz w:val="19"/>
-          <w:szCs w:val="19"/>
-        </w:rPr>
-        <w:t>GetWorldTimerManager</w:t>
-      </w:r>
-      <w:r>
-        <w:rPr>
-          <w:rFonts w:ascii="新宋体" w:eastAsia="新宋体" w:cs="新宋体"/>
-          <w:color w:val="000000"/>
-          <w:kern w:val="0"/>
-          <w:sz w:val="19"/>
-          <w:szCs w:val="19"/>
-        </w:rPr>
-        <w:t>().</w:t>
-      </w:r>
-      <w:r>
-        <w:rPr>
-          <w:rFonts w:ascii="新宋体" w:eastAsia="新宋体" w:cs="新宋体"/>
-          <w:i/>
-          <w:iCs/>
-          <w:color w:val="880000"/>
-          <w:kern w:val="0"/>
-          <w:sz w:val="19"/>
-          <w:szCs w:val="19"/>
-        </w:rPr>
-        <w:t>SetTimer</w:t>
-      </w:r>
-      <w:r>
-        <w:rPr>
-          <w:rFonts w:ascii="新宋体" w:eastAsia="新宋体" w:cs="新宋体"/>
-          <w:color w:val="000000"/>
-          <w:kern w:val="0"/>
-          <w:sz w:val="19"/>
-          <w:szCs w:val="19"/>
-        </w:rPr>
-        <w:t>(</w:t>
-      </w:r>
-      <w:r>
-        <w:rPr>
-          <w:rFonts w:ascii="新宋体" w:eastAsia="新宋体" w:cs="新宋体"/>
-          <w:color w:val="000080"/>
-          <w:kern w:val="0"/>
-          <w:sz w:val="19"/>
-          <w:szCs w:val="19"/>
-        </w:rPr>
-        <w:t>TimeHandles</w:t>
-      </w:r>
-      <w:r>
-        <w:rPr>
-          <w:rFonts w:ascii="新宋体" w:eastAsia="新宋体" w:cs="新宋体"/>
-          <w:color w:val="000000"/>
-          <w:kern w:val="0"/>
-          <w:sz w:val="19"/>
-          <w:szCs w:val="19"/>
-        </w:rPr>
-        <w:t xml:space="preserve">, </w:t>
-      </w:r>
-      <w:r>
-        <w:rPr>
-          <w:rFonts w:ascii="新宋体" w:eastAsia="新宋体" w:cs="新宋体"/>
-          <w:color w:val="0000FF"/>
-          <w:kern w:val="0"/>
-          <w:sz w:val="19"/>
-          <w:szCs w:val="19"/>
-        </w:rPr>
-        <w:t>this</w:t>
-      </w:r>
-      <w:r>
-        <w:rPr>
-          <w:rFonts w:ascii="新宋体" w:eastAsia="新宋体" w:cs="新宋体"/>
-          <w:color w:val="000000"/>
-          <w:kern w:val="0"/>
-          <w:sz w:val="19"/>
-          <w:szCs w:val="19"/>
-        </w:rPr>
-        <w:t>, &amp;</w:t>
-      </w:r>
-      <w:r>
-        <w:rPr>
-          <w:rFonts w:ascii="新宋体" w:eastAsia="新宋体" w:cs="新宋体"/>
-          <w:color w:val="0000FF"/>
-          <w:kern w:val="0"/>
-          <w:sz w:val="19"/>
-          <w:szCs w:val="19"/>
-        </w:rPr>
-        <w:t>AMyAI</w:t>
-      </w:r>
-      <w:r>
-        <w:rPr>
-          <w:rFonts w:ascii="新宋体" w:eastAsia="新宋体" w:cs="新宋体"/>
-          <w:color w:val="000000"/>
-          <w:kern w:val="0"/>
-          <w:sz w:val="19"/>
-          <w:szCs w:val="19"/>
-        </w:rPr>
-        <w:t>::</w:t>
-      </w:r>
-      <w:r>
-        <w:rPr>
-          <w:rFonts w:ascii="新宋体" w:eastAsia="新宋体" w:cs="新宋体"/>
-          <w:color w:val="880000"/>
-          <w:kern w:val="0"/>
-          <w:sz w:val="19"/>
-          <w:szCs w:val="19"/>
-        </w:rPr>
-        <w:t>ResetOrientation</w:t>
-      </w:r>
-      <w:r>
-        <w:rPr>
-          <w:rFonts w:ascii="新宋体" w:eastAsia="新宋体" w:cs="新宋体"/>
-          <w:color w:val="000000"/>
-          <w:kern w:val="0"/>
-          <w:sz w:val="19"/>
-          <w:szCs w:val="19"/>
-        </w:rPr>
-        <w:t>,3.0f</w:t>
-      </w:r>
-      <w:r>
-        <w:rPr>
-          <w:rFonts w:ascii="新宋体" w:eastAsia="新宋体" w:cs="新宋体"/>
-          <w:color w:val="000000"/>
-          <w:kern w:val="0"/>
-          <w:sz w:val="19"/>
-          <w:szCs w:val="19"/>
-          <w:highlight w:val="yellow"/>
-        </w:rPr>
-        <w:t>,</w:t>
-      </w:r>
-      <w:r>
-        <w:rPr>
-          <w:rFonts w:ascii="新宋体" w:eastAsia="新宋体" w:cs="新宋体"/>
-          <w:color w:val="0000FF"/>
-          <w:kern w:val="0"/>
-          <w:sz w:val="19"/>
-          <w:szCs w:val="19"/>
-          <w:highlight w:val="yellow"/>
-        </w:rPr>
-        <w:t>false</w:t>
-      </w:r>
-      <w:r>
-        <w:rPr>
-          <w:rFonts w:ascii="新宋体" w:eastAsia="新宋体" w:cs="新宋体"/>
-          <w:color w:val="000000"/>
-          <w:kern w:val="0"/>
-          <w:sz w:val="19"/>
-          <w:szCs w:val="19"/>
-          <w:highlight w:val="yellow"/>
-        </w:rPr>
-        <w:t>,-1.f</w:t>
-      </w:r>
-      <w:r>
-        <w:rPr>
-          <w:rFonts w:ascii="新宋体" w:eastAsia="新宋体" w:cs="新宋体"/>
-          <w:color w:val="000000"/>
-          <w:kern w:val="0"/>
-          <w:sz w:val="19"/>
-          <w:szCs w:val="19"/>
-        </w:rPr>
-        <w:t>);</w:t>
-      </w:r>
     </w:p>
     <w:p>
       <w:pPr>
@@ -4270,207 +4015,27 @@
         <w:adjustRightInd w:val="0"/>
         <w:jc w:val="left"/>
         <w:rPr>
-          <w:rFonts w:ascii="新宋体" w:eastAsia="新宋体" w:cs="新宋体" w:hint="eastAsia"/>
-          <w:color w:val="000000"/>
-          <w:kern w:val="0"/>
-          <w:sz w:val="19"/>
-          <w:szCs w:val="19"/>
-        </w:rPr>
-      </w:pPr>
-      <w:r>
-        <w:rPr>
-          <w:rFonts w:ascii="新宋体" w:eastAsia="新宋体" w:cs="新宋体"/>
-          <w:color w:val="000000"/>
-          <w:kern w:val="0"/>
-          <w:sz w:val="19"/>
-          <w:szCs w:val="19"/>
-        </w:rPr>
-        <w:tab/>
-      </w:r>
-      <w:r>
-        <w:rPr>
-          <w:rFonts w:ascii="新宋体" w:eastAsia="新宋体" w:cs="新宋体"/>
-          <w:color w:val="000000"/>
-          <w:kern w:val="0"/>
-          <w:sz w:val="19"/>
-          <w:szCs w:val="19"/>
-        </w:rPr>
-        <w:tab/>
-      </w:r>
-      <w:r>
-        <w:rPr>
-          <w:rFonts w:ascii="新宋体" w:eastAsia="新宋体" w:cs="新宋体"/>
-          <w:color w:val="000000"/>
-          <w:kern w:val="0"/>
-          <w:sz w:val="19"/>
-          <w:szCs w:val="19"/>
-        </w:rPr>
-        <w:tab/>
-      </w:r>
-      <w:r>
-        <w:rPr>
-          <w:rFonts w:ascii="新宋体" w:eastAsia="新宋体" w:cs="新宋体"/>
-          <w:color w:val="000000"/>
-          <w:kern w:val="0"/>
-          <w:sz w:val="19"/>
-          <w:szCs w:val="19"/>
-        </w:rPr>
-        <w:tab/>
-      </w:r>
-      <w:r>
-        <w:rPr>
-          <w:rFonts w:ascii="新宋体" w:eastAsia="新宋体" w:cs="新宋体"/>
-          <w:color w:val="000000"/>
-          <w:kern w:val="0"/>
-          <w:sz w:val="19"/>
-          <w:szCs w:val="19"/>
-        </w:rPr>
-        <w:tab/>
-      </w:r>
-      <w:r>
-        <w:rPr>
-          <w:rFonts w:ascii="新宋体" w:eastAsia="新宋体" w:cs="新宋体"/>
-          <w:color w:val="000000"/>
-          <w:kern w:val="0"/>
-          <w:sz w:val="19"/>
-          <w:szCs w:val="19"/>
-        </w:rPr>
-        <w:tab/>
-      </w:r>
-      <w:r>
-        <w:rPr>
-          <w:rFonts w:ascii="新宋体" w:eastAsia="新宋体" w:cs="新宋体"/>
-          <w:color w:val="000000"/>
-          <w:kern w:val="0"/>
-          <w:sz w:val="19"/>
-          <w:szCs w:val="19"/>
-        </w:rPr>
-        <w:tab/>
-      </w:r>
-      <w:r>
-        <w:rPr>
-          <w:rFonts w:ascii="新宋体" w:eastAsia="新宋体" w:cs="新宋体"/>
-          <w:color w:val="000000"/>
-          <w:kern w:val="0"/>
-          <w:sz w:val="19"/>
-          <w:szCs w:val="19"/>
-        </w:rPr>
-        <w:tab/>
-      </w:r>
-      <w:r>
-        <w:rPr>
-          <w:rFonts w:ascii="新宋体" w:eastAsia="新宋体" w:cs="新宋体"/>
-          <w:color w:val="000000"/>
-          <w:kern w:val="0"/>
-          <w:sz w:val="19"/>
-          <w:szCs w:val="19"/>
-        </w:rPr>
-        <w:tab/>
-      </w:r>
-      <w:r>
-        <w:rPr>
-          <w:rFonts w:ascii="新宋体" w:eastAsia="新宋体" w:cs="新宋体"/>
-          <w:color w:val="000000"/>
-          <w:kern w:val="0"/>
-          <w:sz w:val="19"/>
-          <w:szCs w:val="19"/>
-        </w:rPr>
-        <w:tab/>
-      </w:r>
-      <w:r>
-        <w:rPr>
-          <w:rFonts w:ascii="新宋体" w:eastAsia="新宋体" w:cs="新宋体"/>
-          <w:color w:val="000000"/>
-          <w:kern w:val="0"/>
-          <w:sz w:val="19"/>
-          <w:szCs w:val="19"/>
-        </w:rPr>
-        <w:tab/>
-      </w:r>
-      <w:r>
-        <w:rPr>
-          <w:rFonts w:ascii="新宋体" w:eastAsia="新宋体" w:cs="新宋体"/>
-          <w:color w:val="000000"/>
-          <w:kern w:val="0"/>
-          <w:sz w:val="19"/>
-          <w:szCs w:val="19"/>
-        </w:rPr>
-        <w:tab/>
-      </w:r>
-      <w:r>
-        <w:rPr>
-          <w:rFonts w:ascii="新宋体" w:eastAsia="新宋体" w:cs="新宋体"/>
-          <w:color w:val="000000"/>
-          <w:kern w:val="0"/>
-          <w:sz w:val="19"/>
-          <w:szCs w:val="19"/>
-        </w:rPr>
-        <w:tab/>
-      </w:r>
-      <w:r>
-        <w:rPr>
-          <w:rFonts w:ascii="新宋体" w:eastAsia="新宋体" w:cs="新宋体"/>
-          <w:color w:val="000000"/>
-          <w:kern w:val="0"/>
-          <w:sz w:val="19"/>
-          <w:szCs w:val="19"/>
-        </w:rPr>
-        <w:tab/>
-      </w:r>
-      <w:r>
-        <w:rPr>
-          <w:rFonts w:ascii="新宋体" w:eastAsia="新宋体" w:cs="新宋体"/>
-          <w:color w:val="000000"/>
-          <w:kern w:val="0"/>
-          <w:sz w:val="19"/>
-          <w:szCs w:val="19"/>
-        </w:rPr>
-        <w:tab/>
-      </w:r>
-      <w:r>
-        <w:rPr>
-          <w:rFonts w:ascii="新宋体" w:eastAsia="新宋体" w:cs="新宋体"/>
-          <w:color w:val="000000"/>
-          <w:kern w:val="0"/>
-          <w:sz w:val="19"/>
-          <w:szCs w:val="19"/>
-        </w:rPr>
-        <w:tab/>
-      </w:r>
-      <w:r>
-        <w:rPr>
-          <w:rFonts w:ascii="新宋体" w:eastAsia="新宋体" w:cs="新宋体"/>
-          <w:color w:val="000000"/>
-          <w:kern w:val="0"/>
-          <w:sz w:val="19"/>
-          <w:szCs w:val="19"/>
-        </w:rPr>
-        <w:tab/>
-      </w:r>
-      <w:r>
-        <w:rPr>
-          <w:rFonts w:ascii="新宋体" w:eastAsia="新宋体" w:cs="新宋体"/>
-          <w:color w:val="000000"/>
-          <w:kern w:val="0"/>
-          <w:sz w:val="19"/>
-          <w:szCs w:val="19"/>
-        </w:rPr>
-        <w:tab/>
-      </w:r>
-      <w:r>
-        <w:rPr>
-          <w:rFonts w:ascii="新宋体" w:eastAsia="新宋体" w:cs="新宋体" w:hint="eastAsia"/>
-          <w:color w:val="D9742B"/>
-          <w:kern w:val="0"/>
-          <w:sz w:val="19"/>
-          <w:szCs w:val="19"/>
-        </w:rPr>
-        <w:t>循环为假，延迟为-1</w:t>
-      </w:r>
-      <w:r>
-        <w:rPr>
-          <w:rFonts w:ascii="新宋体" w:eastAsia="新宋体" w:cs="新宋体"/>
-          <w:color w:val="D9742B"/>
+          <w:rFonts w:ascii="新宋体" w:eastAsia="新宋体" w:cs="新宋体"/>
+          <w:color w:val="000000"/>
+          <w:kern w:val="0"/>
+          <w:sz w:val="19"/>
+          <w:szCs w:val="19"/>
+        </w:rPr>
+      </w:pPr>
+      <w:r>
+        <w:rPr>
+          <w:rFonts w:ascii="新宋体" w:eastAsia="新宋体" w:cs="新宋体"/>
+          <w:color w:val="0000FF"/>
+          <w:kern w:val="0"/>
+          <w:sz w:val="19"/>
+          <w:szCs w:val="19"/>
+        </w:rPr>
+        <w:t>void</w:t>
+      </w:r>
+      <w:r>
+        <w:rPr>
+          <w:rFonts w:ascii="新宋体" w:eastAsia="新宋体" w:cs="新宋体"/>
+          <w:color w:val="000000"/>
           <w:kern w:val="0"/>
           <w:sz w:val="19"/>
           <w:szCs w:val="19"/>
@@ -4479,13 +4044,43 @@
       </w:r>
       <w:r>
         <w:rPr>
-          <w:rFonts w:ascii="新宋体" w:eastAsia="新宋体" w:cs="新宋体" w:hint="eastAsia"/>
-          <w:color w:val="D9742B"/>
-          <w:kern w:val="0"/>
-          <w:sz w:val="19"/>
-          <w:szCs w:val="19"/>
-        </w:rPr>
-        <w:t>表示 3s后开始计时而不是立刻</w:t>
+          <w:rFonts w:ascii="新宋体" w:eastAsia="新宋体" w:cs="新宋体"/>
+          <w:color w:val="0000FF"/>
+          <w:kern w:val="0"/>
+          <w:sz w:val="19"/>
+          <w:szCs w:val="19"/>
+        </w:rPr>
+        <w:t>AMyAI</w:t>
+      </w:r>
+      <w:r>
+        <w:rPr>
+          <w:rFonts w:ascii="新宋体" w:eastAsia="新宋体" w:cs="新宋体"/>
+          <w:color w:val="000000"/>
+          <w:kern w:val="0"/>
+          <w:sz w:val="19"/>
+          <w:szCs w:val="19"/>
+        </w:rPr>
+        <w:t>::</w:t>
+      </w:r>
+      <w:r>
+        <w:rPr>
+          <w:rFonts w:ascii="新宋体" w:eastAsia="新宋体" w:cs="新宋体"/>
+          <w:color w:val="880000"/>
+          <w:kern w:val="0"/>
+          <w:sz w:val="19"/>
+          <w:szCs w:val="19"/>
+        </w:rPr>
+        <w:t>ResetOrientation</w:t>
+      </w:r>
+      <w:r>
+        <w:rPr>
+          <w:rFonts w:ascii="新宋体" w:eastAsia="新宋体" w:cs="新宋体"/>
+          <w:color w:val="000000"/>
+          <w:kern w:val="0"/>
+          <w:sz w:val="19"/>
+          <w:szCs w:val="19"/>
+        </w:rPr>
+        <w:t>()</w:t>
       </w:r>
     </w:p>
     <w:p>
@@ -4510,7 +4105,7 @@
           <w:sz w:val="19"/>
           <w:szCs w:val="19"/>
         </w:rPr>
-        <w:t>}</w:t>
+        <w:t>{</w:t>
       </w:r>
     </w:p>
     <w:p>
@@ -4527,6 +4122,58 @@
           <w:szCs w:val="19"/>
         </w:rPr>
       </w:pPr>
+      <w:r>
+        <w:rPr>
+          <w:rFonts w:ascii="新宋体" w:eastAsia="新宋体" w:cs="新宋体"/>
+          <w:color w:val="000000"/>
+          <w:kern w:val="0"/>
+          <w:sz w:val="19"/>
+          <w:szCs w:val="19"/>
+        </w:rPr>
+        <w:tab/>
+      </w:r>
+      <w:r>
+        <w:rPr>
+          <w:rFonts w:ascii="新宋体" w:eastAsia="新宋体" w:cs="新宋体"/>
+          <w:i/>
+          <w:iCs/>
+          <w:color w:val="880000"/>
+          <w:kern w:val="0"/>
+          <w:sz w:val="19"/>
+          <w:szCs w:val="19"/>
+        </w:rPr>
+        <w:t>SetActorRotation</w:t>
+      </w:r>
+      <w:r>
+        <w:rPr>
+          <w:rFonts w:ascii="新宋体" w:eastAsia="新宋体" w:cs="新宋体"/>
+          <w:color w:val="000000"/>
+          <w:kern w:val="0"/>
+          <w:sz w:val="19"/>
+          <w:szCs w:val="19"/>
+        </w:rPr>
+        <w:t>(</w:t>
+      </w:r>
+      <w:r>
+        <w:rPr>
+          <w:rFonts w:ascii="新宋体" w:eastAsia="新宋体" w:cs="新宋体"/>
+          <w:color w:val="000080"/>
+          <w:kern w:val="0"/>
+          <w:sz w:val="19"/>
+          <w:szCs w:val="19"/>
+        </w:rPr>
+        <w:t>OriginalRotation</w:t>
+      </w:r>
+      <w:r>
+        <w:rPr>
+          <w:rFonts w:ascii="新宋体" w:eastAsia="新宋体" w:cs="新宋体"/>
+          <w:color w:val="000000"/>
+          <w:kern w:val="0"/>
+          <w:sz w:val="19"/>
+          <w:szCs w:val="19"/>
+        </w:rPr>
+        <w:t>);</w:t>
+      </w:r>
     </w:p>
     <w:p>
       <w:pPr>
@@ -4545,173 +4192,6 @@
       <w:r>
         <w:rPr>
           <w:rFonts w:ascii="新宋体" w:eastAsia="新宋体" w:cs="新宋体"/>
-          <w:color w:val="0000FF"/>
-          <w:kern w:val="0"/>
-          <w:sz w:val="19"/>
-          <w:szCs w:val="19"/>
-        </w:rPr>
-        <w:t>void</w:t>
-      </w:r>
-      <w:r>
-        <w:rPr>
-          <w:rFonts w:ascii="新宋体" w:eastAsia="新宋体" w:cs="新宋体"/>
-          <w:color w:val="000000"/>
-          <w:kern w:val="0"/>
-          <w:sz w:val="19"/>
-          <w:szCs w:val="19"/>
-        </w:rPr>
-        <w:t xml:space="preserve"> </w:t>
-      </w:r>
-      <w:r>
-        <w:rPr>
-          <w:rFonts w:ascii="新宋体" w:eastAsia="新宋体" w:cs="新宋体"/>
-          <w:color w:val="0000FF"/>
-          <w:kern w:val="0"/>
-          <w:sz w:val="19"/>
-          <w:szCs w:val="19"/>
-        </w:rPr>
-        <w:t>AMyAI</w:t>
-      </w:r>
-      <w:r>
-        <w:rPr>
-          <w:rFonts w:ascii="新宋体" w:eastAsia="新宋体" w:cs="新宋体"/>
-          <w:color w:val="000000"/>
-          <w:kern w:val="0"/>
-          <w:sz w:val="19"/>
-          <w:szCs w:val="19"/>
-        </w:rPr>
-        <w:t>::</w:t>
-      </w:r>
-      <w:r>
-        <w:rPr>
-          <w:rFonts w:ascii="新宋体" w:eastAsia="新宋体" w:cs="新宋体"/>
-          <w:color w:val="880000"/>
-          <w:kern w:val="0"/>
-          <w:sz w:val="19"/>
-          <w:szCs w:val="19"/>
-        </w:rPr>
-        <w:t>ResetOrientation</w:t>
-      </w:r>
-      <w:r>
-        <w:rPr>
-          <w:rFonts w:ascii="新宋体" w:eastAsia="新宋体" w:cs="新宋体"/>
-          <w:color w:val="000000"/>
-          <w:kern w:val="0"/>
-          <w:sz w:val="19"/>
-          <w:szCs w:val="19"/>
-        </w:rPr>
-        <w:t>()</w:t>
-      </w:r>
-    </w:p>
-    <w:p>
-      <w:pPr>
-        <w:autoSpaceDE w:val="0"/>
-        <w:autoSpaceDN w:val="0"/>
-        <w:adjustRightInd w:val="0"/>
-        <w:jc w:val="left"/>
-        <w:rPr>
-          <w:rFonts w:ascii="新宋体" w:eastAsia="新宋体" w:cs="新宋体"/>
-          <w:color w:val="000000"/>
-          <w:kern w:val="0"/>
-          <w:sz w:val="19"/>
-          <w:szCs w:val="19"/>
-        </w:rPr>
-      </w:pPr>
-      <w:r>
-        <w:rPr>
-          <w:rFonts w:ascii="新宋体" w:eastAsia="新宋体" w:cs="新宋体"/>
-          <w:color w:val="000000"/>
-          <w:kern w:val="0"/>
-          <w:sz w:val="19"/>
-          <w:szCs w:val="19"/>
-        </w:rPr>
-        <w:t>{</w:t>
-      </w:r>
-    </w:p>
-    <w:p>
-      <w:pPr>
-        <w:autoSpaceDE w:val="0"/>
-        <w:autoSpaceDN w:val="0"/>
-        <w:adjustRightInd w:val="0"/>
-        <w:jc w:val="left"/>
-        <w:rPr>
-          <w:rFonts w:ascii="新宋体" w:eastAsia="新宋体" w:cs="新宋体" w:hint="eastAsia"/>
-          <w:color w:val="000000"/>
-          <w:kern w:val="0"/>
-          <w:sz w:val="19"/>
-          <w:szCs w:val="19"/>
-        </w:rPr>
-      </w:pPr>
-      <w:r>
-        <w:rPr>
-          <w:rFonts w:ascii="新宋体" w:eastAsia="新宋体" w:cs="新宋体"/>
-          <w:color w:val="000000"/>
-          <w:kern w:val="0"/>
-          <w:sz w:val="19"/>
-          <w:szCs w:val="19"/>
-        </w:rPr>
-        <w:tab/>
-      </w:r>
-      <w:r>
-        <w:rPr>
-          <w:rFonts w:ascii="新宋体" w:eastAsia="新宋体" w:cs="新宋体"/>
-          <w:i/>
-          <w:iCs/>
-          <w:color w:val="880000"/>
-          <w:kern w:val="0"/>
-          <w:sz w:val="19"/>
-          <w:szCs w:val="19"/>
-        </w:rPr>
-        <w:t>SetActorRotation</w:t>
-      </w:r>
-      <w:r>
-        <w:rPr>
-          <w:rFonts w:ascii="新宋体" w:eastAsia="新宋体" w:cs="新宋体"/>
-          <w:color w:val="000000"/>
-          <w:kern w:val="0"/>
-          <w:sz w:val="19"/>
-          <w:szCs w:val="19"/>
-        </w:rPr>
-        <w:t>(</w:t>
-      </w:r>
-      <w:r>
-        <w:rPr>
-          <w:rFonts w:ascii="新宋体" w:eastAsia="新宋体" w:cs="新宋体"/>
-          <w:color w:val="000080"/>
-          <w:kern w:val="0"/>
-          <w:sz w:val="19"/>
-          <w:szCs w:val="19"/>
-        </w:rPr>
-        <w:t>OriginalRotation</w:t>
-      </w:r>
-      <w:r>
-        <w:rPr>
-          <w:rFonts w:ascii="新宋体" w:eastAsia="新宋体" w:cs="新宋体"/>
-          <w:color w:val="000000"/>
-          <w:kern w:val="0"/>
-          <w:sz w:val="19"/>
-          <w:szCs w:val="19"/>
-        </w:rPr>
-        <w:t>);</w:t>
-      </w:r>
-    </w:p>
-    <w:p>
-      <w:pPr>
-        <w:autoSpaceDE w:val="0"/>
-        <w:autoSpaceDN w:val="0"/>
-        <w:adjustRightInd w:val="0"/>
-        <w:jc w:val="left"/>
-        <w:rPr>
-          <w:rFonts w:ascii="新宋体" w:eastAsia="新宋体" w:cs="新宋体"/>
-          <w:color w:val="000000"/>
-          <w:kern w:val="0"/>
-          <w:sz w:val="19"/>
-          <w:szCs w:val="19"/>
-        </w:rPr>
-      </w:pPr>
-      <w:r>
-        <w:rPr>
-          <w:rFonts w:ascii="新宋体" w:eastAsia="新宋体" w:cs="新宋体"/>
           <w:color w:val="000000"/>
           <w:kern w:val="0"/>
           <w:sz w:val="19"/>
@@ -4750,7 +4230,6 @@
     <w:p>
       <w:pPr>
         <w:rPr>
-          <w:rFonts w:hint="eastAsia"/>
           <w:b/>
           <w:sz w:val="32"/>
           <w:szCs w:val="32"/>
@@ -11492,6 +10971,8 @@
         </w:rPr>
         <w:t>);</w:t>
       </w:r>
+      <w:bookmarkStart w:id="7" w:name="_GoBack"/>
+      <w:bookmarkEnd w:id="7"/>
     </w:p>
     <w:p>
       <w:pPr>
@@ -12120,10 +11601,7 @@
       </w:pPr>
     </w:p>
     <w:p/>
-    <w:p>
-      <w:bookmarkStart w:id="7" w:name="_GoBack"/>
-      <w:bookmarkEnd w:id="7"/>
-    </w:p>
+    <w:p/>
     <w:sectPr>
       <w:pgSz w:w="11906" w:h="16838"/>
       <w:pgMar w:top="1440" w:right="1800" w:bottom="1440" w:left="1800" w:header="851" w:footer="992" w:gutter="0"/>

--- a/EverydayNote/王品皓.docx
+++ b/EverydayNote/王品皓.docx
@@ -1581,7 +1581,7 @@
           <w:noProof/>
         </w:rPr>
         <w:drawing>
-          <wp:anchor distT="0" distB="0" distL="114300" distR="114300" simplePos="0" relativeHeight="251661312" behindDoc="1" locked="0" layoutInCell="1" allowOverlap="1" wp14:anchorId="4FEA656D" wp14:editId="6E41E3BB">
+          <wp:anchor distT="0" distB="0" distL="114300" distR="114300" simplePos="0" relativeHeight="251661312" behindDoc="1" locked="0" layoutInCell="1" allowOverlap="1" wp14:anchorId="33BC3DA3" wp14:editId="5795565A">
             <wp:simplePos x="0" y="0"/>
             <wp:positionH relativeFrom="column">
               <wp:posOffset>4733290</wp:posOffset>
@@ -1866,7 +1866,7 @@
           <w:noProof/>
         </w:rPr>
         <w:drawing>
-          <wp:anchor distT="0" distB="0" distL="114300" distR="114300" simplePos="0" relativeHeight="251660288" behindDoc="1" locked="0" layoutInCell="1" allowOverlap="1" wp14:anchorId="70CA74AB" wp14:editId="21EAA827">
+          <wp:anchor distT="0" distB="0" distL="114300" distR="114300" simplePos="0" relativeHeight="251660288" behindDoc="1" locked="0" layoutInCell="1" allowOverlap="1" wp14:anchorId="171EA71F" wp14:editId="0DFDFD5F">
             <wp:simplePos x="0" y="0"/>
             <wp:positionH relativeFrom="column">
               <wp:posOffset>8616950</wp:posOffset>
@@ -2080,6 +2080,203 @@
         <w:tab/>
       </w:r>
     </w:p>
+    <w:p>
+      <w:r>
+        <w:rPr>
+          <w:rFonts w:ascii="新宋体" w:eastAsia="新宋体" w:cs="新宋体"/>
+          <w:i/>
+          <w:iCs/>
+          <w:color w:val="880000"/>
+          <w:kern w:val="0"/>
+          <w:sz w:val="19"/>
+          <w:szCs w:val="19"/>
+        </w:rPr>
+        <w:t>MakeNoise</w:t>
+      </w:r>
+      <w:r>
+        <w:rPr>
+          <w:rFonts w:ascii="新宋体" w:eastAsia="新宋体" w:cs="新宋体"/>
+          <w:color w:val="000000"/>
+          <w:kern w:val="0"/>
+          <w:sz w:val="19"/>
+          <w:szCs w:val="19"/>
+        </w:rPr>
+        <w:t xml:space="preserve">(1.0f, </w:t>
+      </w:r>
+      <w:r>
+        <w:rPr>
+          <w:rFonts w:ascii="新宋体" w:eastAsia="新宋体" w:cs="新宋体"/>
+          <w:i/>
+          <w:iCs/>
+          <w:color w:val="000080"/>
+          <w:kern w:val="0"/>
+          <w:sz w:val="19"/>
+          <w:szCs w:val="19"/>
+        </w:rPr>
+        <w:t>Instigator</w:t>
+      </w:r>
+      <w:r>
+        <w:rPr>
+          <w:rFonts w:ascii="新宋体" w:eastAsia="新宋体" w:cs="新宋体"/>
+          <w:color w:val="000000"/>
+          <w:kern w:val="0"/>
+          <w:sz w:val="19"/>
+          <w:szCs w:val="19"/>
+        </w:rPr>
+        <w:t xml:space="preserve">);   </w:t>
+      </w:r>
+      <w:r>
+        <w:rPr>
+          <w:rFonts w:ascii="新宋体" w:eastAsia="新宋体" w:cs="新宋体"/>
+          <w:i/>
+          <w:iCs/>
+          <w:color w:val="000080"/>
+          <w:kern w:val="0"/>
+          <w:sz w:val="19"/>
+          <w:szCs w:val="19"/>
+        </w:rPr>
+        <w:t xml:space="preserve">Instigator </w:t>
+      </w:r>
+      <w:r>
+        <w:rPr>
+          <w:rFonts w:ascii="新宋体" w:eastAsia="新宋体" w:cs="新宋体" w:hint="eastAsia"/>
+          <w:i/>
+          <w:iCs/>
+          <w:color w:val="D9742B"/>
+          <w:kern w:val="0"/>
+          <w:sz w:val="19"/>
+          <w:szCs w:val="19"/>
+        </w:rPr>
+        <w:t>为变量存在于每一个</w:t>
+      </w:r>
+      <w:r>
+        <w:rPr>
+          <w:rFonts w:ascii="新宋体" w:eastAsia="新宋体" w:cs="新宋体"/>
+          <w:i/>
+          <w:iCs/>
+          <w:color w:val="D9742B"/>
+          <w:kern w:val="0"/>
+          <w:sz w:val="19"/>
+          <w:szCs w:val="19"/>
+        </w:rPr>
+        <w:t>A</w:t>
+      </w:r>
+      <w:r>
+        <w:rPr>
+          <w:rFonts w:ascii="新宋体" w:eastAsia="新宋体" w:cs="新宋体" w:hint="eastAsia"/>
+          <w:i/>
+          <w:iCs/>
+          <w:color w:val="D9742B"/>
+          <w:kern w:val="0"/>
+          <w:sz w:val="19"/>
+          <w:szCs w:val="19"/>
+        </w:rPr>
+        <w:t>ctor中，通常用于伤害。</w:t>
+      </w:r>
+    </w:p>
+    <w:p>
+      <w:pPr>
+        <w:rPr>
+          <w:color w:val="D9742B"/>
+        </w:rPr>
+      </w:pPr>
+      <w:r>
+        <w:rPr>
+          <w:rFonts w:ascii="新宋体" w:eastAsia="新宋体" w:cs="新宋体"/>
+          <w:i/>
+          <w:iCs/>
+          <w:color w:val="D9742B"/>
+          <w:kern w:val="0"/>
+          <w:sz w:val="19"/>
+          <w:szCs w:val="19"/>
+        </w:rPr>
+        <w:t>Instigator</w:t>
+      </w:r>
+      <w:r>
+        <w:rPr>
+          <w:rFonts w:ascii="新宋体" w:eastAsia="新宋体" w:cs="新宋体" w:hint="eastAsia"/>
+          <w:i/>
+          <w:iCs/>
+          <w:color w:val="D9742B"/>
+          <w:kern w:val="0"/>
+          <w:sz w:val="19"/>
+          <w:szCs w:val="19"/>
+        </w:rPr>
+        <w:t>十分关键，因为</w:t>
+      </w:r>
+      <w:r>
+        <w:rPr>
+          <w:rFonts w:ascii="新宋体" w:eastAsia="新宋体" w:cs="新宋体"/>
+          <w:i/>
+          <w:iCs/>
+          <w:color w:val="D9742B"/>
+          <w:kern w:val="0"/>
+          <w:sz w:val="19"/>
+          <w:szCs w:val="19"/>
+        </w:rPr>
+        <w:t>MakeN</w:t>
+      </w:r>
+      <w:r>
+        <w:rPr>
+          <w:rFonts w:ascii="新宋体" w:eastAsia="新宋体" w:cs="新宋体" w:hint="eastAsia"/>
+          <w:i/>
+          <w:iCs/>
+          <w:color w:val="D9742B"/>
+          <w:kern w:val="0"/>
+          <w:sz w:val="19"/>
+          <w:szCs w:val="19"/>
+        </w:rPr>
+        <w:t>oise函数会从内部使用</w:t>
+      </w:r>
+      <w:r>
+        <w:rPr>
+          <w:rFonts w:ascii="新宋体" w:eastAsia="新宋体" w:cs="新宋体"/>
+          <w:i/>
+          <w:iCs/>
+          <w:color w:val="D9742B"/>
+          <w:kern w:val="0"/>
+          <w:sz w:val="19"/>
+          <w:szCs w:val="19"/>
+        </w:rPr>
+        <w:t>Instigator</w:t>
+      </w:r>
+      <w:r>
+        <w:rPr>
+          <w:rFonts w:ascii="新宋体" w:eastAsia="新宋体" w:cs="新宋体" w:hint="eastAsia"/>
+          <w:i/>
+          <w:iCs/>
+          <w:color w:val="D9742B"/>
+          <w:kern w:val="0"/>
+          <w:sz w:val="19"/>
+          <w:szCs w:val="19"/>
+        </w:rPr>
+        <w:t>，确认其是否具有Pawn</w:t>
+      </w:r>
+      <w:r>
+        <w:rPr>
+          <w:rFonts w:ascii="新宋体" w:eastAsia="新宋体" w:cs="新宋体"/>
+          <w:i/>
+          <w:iCs/>
+          <w:color w:val="D9742B"/>
+          <w:kern w:val="0"/>
+          <w:sz w:val="19"/>
+          <w:szCs w:val="19"/>
+        </w:rPr>
+        <w:t>NoiseEmitterComponent</w:t>
+      </w:r>
+      <w:r>
+        <w:rPr>
+          <w:rFonts w:ascii="新宋体" w:eastAsia="新宋体" w:cs="新宋体" w:hint="eastAsia"/>
+          <w:i/>
+          <w:iCs/>
+          <w:color w:val="D9742B"/>
+          <w:kern w:val="0"/>
+          <w:sz w:val="19"/>
+          <w:szCs w:val="19"/>
+        </w:rPr>
+        <w:t>从而发出声音</w:t>
+      </w:r>
+    </w:p>
     <w:p/>
     <w:p/>
     <w:p/>
@@ -2094,7 +2291,7 @@
           <w:noProof/>
         </w:rPr>
         <w:drawing>
-          <wp:anchor distT="0" distB="0" distL="114300" distR="114300" simplePos="0" relativeHeight="251662336" behindDoc="0" locked="0" layoutInCell="1" allowOverlap="1" wp14:anchorId="4241A687" wp14:editId="6B9E5205">
+          <wp:anchor distT="0" distB="0" distL="114300" distR="114300" simplePos="0" relativeHeight="251662336" behindDoc="0" locked="0" layoutInCell="1" allowOverlap="1" wp14:anchorId="63EDE653" wp14:editId="38A9DC90">
             <wp:simplePos x="0" y="0"/>
             <wp:positionH relativeFrom="column">
               <wp:posOffset>970280</wp:posOffset>
@@ -2451,8 +2648,8 @@
           <w:rFonts w:ascii="新宋体" w:eastAsia="新宋体" w:cs="新宋体"/>
           <w:color w:val="000000"/>
           <w:kern w:val="0"/>
-          <w:sz w:val="16"/>
-          <w:szCs w:val="16"/>
+          <w:sz w:val="19"/>
+          <w:szCs w:val="19"/>
         </w:rPr>
       </w:pPr>
       <w:r>
@@ -2577,6 +2774,26 @@
           <w:sz w:val="19"/>
           <w:szCs w:val="19"/>
         </w:rPr>
+        <w:t>例：</w:t>
+      </w:r>
+      <w:r>
+        <w:rPr>
+          <w:rFonts w:ascii="新宋体" w:eastAsia="新宋体" w:cs="新宋体"/>
+          <w:color w:val="D9742B"/>
+          <w:kern w:val="0"/>
+          <w:sz w:val="19"/>
+          <w:szCs w:val="19"/>
+        </w:rPr>
+        <w:t xml:space="preserve"> </w:t>
+      </w:r>
+      <w:r>
+        <w:rPr>
+          <w:rFonts w:ascii="新宋体" w:eastAsia="新宋体" w:cs="新宋体" w:hint="eastAsia"/>
+          <w:color w:val="D9742B"/>
+          <w:kern w:val="0"/>
+          <w:sz w:val="19"/>
+          <w:szCs w:val="19"/>
+        </w:rPr>
         <w:t xml:space="preserve">得到方向向量 </w:t>
       </w:r>
       <w:r>
@@ -2587,7 +2804,37 @@
           <w:sz w:val="19"/>
           <w:szCs w:val="19"/>
         </w:rPr>
-        <w:t xml:space="preserve"> </w:t>
+        <w:t xml:space="preserve">  OA = a, OB = b, BA = a </w:t>
+      </w:r>
+      <w:r>
+        <w:rPr>
+          <w:rFonts w:ascii="新宋体" w:eastAsia="新宋体" w:cs="新宋体"/>
+          <w:color w:val="D9742B"/>
+          <w:kern w:val="0"/>
+          <w:sz w:val="19"/>
+          <w:szCs w:val="19"/>
+        </w:rPr>
+        <w:t>–</w:t>
+      </w:r>
+      <w:r>
+        <w:rPr>
+          <w:rFonts w:ascii="新宋体" w:eastAsia="新宋体" w:cs="新宋体"/>
+          <w:color w:val="D9742B"/>
+          <w:kern w:val="0"/>
+          <w:sz w:val="19"/>
+          <w:szCs w:val="19"/>
+        </w:rPr>
+        <w:t xml:space="preserve"> b; </w:t>
+      </w:r>
+      <w:r>
+        <w:rPr>
+          <w:rFonts w:ascii="新宋体" w:eastAsia="新宋体" w:cs="新宋体" w:hint="eastAsia"/>
+          <w:color w:val="C00000"/>
+          <w:kern w:val="0"/>
+          <w:sz w:val="19"/>
+          <w:szCs w:val="19"/>
+        </w:rPr>
+        <w:t>即 a-b表示为 从向量b的终点指向向量a的终点</w:t>
       </w:r>
     </w:p>
     <w:p>
@@ -2598,10 +2845,10 @@
         <w:jc w:val="left"/>
         <w:rPr>
           <w:rFonts w:ascii="新宋体" w:eastAsia="新宋体" w:cs="新宋体"/>
-          <w:color w:val="D9742B"/>
-          <w:kern w:val="0"/>
-          <w:sz w:val="19"/>
-          <w:szCs w:val="19"/>
+          <w:color w:val="000000"/>
+          <w:kern w:val="0"/>
+          <w:sz w:val="16"/>
+          <w:szCs w:val="16"/>
         </w:rPr>
       </w:pPr>
       <w:r>
@@ -2617,54 +2864,53 @@
       <w:r>
         <w:rPr>
           <w:rFonts w:ascii="新宋体" w:eastAsia="新宋体" w:cs="新宋体"/>
-          <w:color w:val="000080"/>
-          <w:kern w:val="0"/>
-          <w:sz w:val="19"/>
-          <w:szCs w:val="19"/>
-        </w:rPr>
-        <w:t>Direction</w:t>
-      </w:r>
-      <w:r>
-        <w:rPr>
-          <w:rFonts w:ascii="新宋体" w:eastAsia="新宋体" w:cs="新宋体"/>
-          <w:color w:val="000000"/>
-          <w:kern w:val="0"/>
-          <w:sz w:val="19"/>
-          <w:szCs w:val="19"/>
-        </w:rPr>
-        <w:t>.</w:t>
-      </w:r>
-      <w:r>
-        <w:rPr>
-          <w:rFonts w:ascii="新宋体" w:eastAsia="新宋体" w:cs="新宋体"/>
-          <w:i/>
-          <w:iCs/>
-          <w:color w:val="880000"/>
-          <w:kern w:val="0"/>
-          <w:sz w:val="19"/>
-          <w:szCs w:val="19"/>
-        </w:rPr>
-        <w:t>Normalize</w:t>
-      </w:r>
-      <w:r>
-        <w:rPr>
-          <w:rFonts w:ascii="新宋体" w:eastAsia="新宋体" w:cs="新宋体"/>
-          <w:color w:val="000000"/>
-          <w:kern w:val="0"/>
-          <w:sz w:val="19"/>
-          <w:szCs w:val="19"/>
-        </w:rPr>
-        <w:t xml:space="preserve">(); </w:t>
+          <w:color w:val="000000"/>
+          <w:kern w:val="0"/>
+          <w:sz w:val="19"/>
+          <w:szCs w:val="19"/>
+        </w:rPr>
+        <w:tab/>
+      </w:r>
+      <w:r>
+        <w:rPr>
+          <w:rFonts w:ascii="新宋体" w:eastAsia="新宋体" w:cs="新宋体"/>
+          <w:color w:val="000000"/>
+          <w:kern w:val="0"/>
+          <w:sz w:val="19"/>
+          <w:szCs w:val="19"/>
+        </w:rPr>
+        <w:tab/>
+      </w:r>
+      <w:r>
+        <w:rPr>
+          <w:rFonts w:ascii="新宋体" w:eastAsia="新宋体" w:cs="新宋体"/>
+          <w:color w:val="000000"/>
+          <w:kern w:val="0"/>
+          <w:sz w:val="19"/>
+          <w:szCs w:val="19"/>
+        </w:rPr>
+        <w:tab/>
+      </w:r>
+      <w:r>
+        <w:rPr>
+          <w:rFonts w:ascii="新宋体" w:eastAsia="新宋体" w:cs="新宋体"/>
+          <w:color w:val="000000"/>
+          <w:kern w:val="0"/>
+          <w:sz w:val="19"/>
+          <w:szCs w:val="19"/>
+        </w:rPr>
+        <w:tab/>
+        <w:t xml:space="preserve">  </w:t>
       </w:r>
       <w:r>
         <w:rPr>
           <w:rFonts w:ascii="新宋体" w:eastAsia="新宋体" w:cs="新宋体" w:hint="eastAsia"/>
           <w:color w:val="D9742B"/>
           <w:kern w:val="0"/>
-          <w:sz w:val="19"/>
-          <w:szCs w:val="19"/>
-        </w:rPr>
-        <w:t>标准化 转为方向矢量</w:t>
+          <w:sz w:val="16"/>
+          <w:szCs w:val="16"/>
+        </w:rPr>
+        <w:t>声音位置</w:t>
       </w:r>
     </w:p>
     <w:p>
@@ -2675,7 +2921,7 @@
         <w:jc w:val="left"/>
         <w:rPr>
           <w:rFonts w:ascii="新宋体" w:eastAsia="新宋体" w:cs="新宋体"/>
-          <w:color w:val="000000"/>
+          <w:color w:val="D9742B"/>
           <w:kern w:val="0"/>
           <w:sz w:val="19"/>
           <w:szCs w:val="19"/>
@@ -2690,6 +2936,58 @@
           <w:szCs w:val="19"/>
         </w:rPr>
         <w:tab/>
+      </w:r>
+      <w:r>
+        <w:rPr>
+          <w:rFonts w:ascii="新宋体" w:eastAsia="新宋体" w:cs="新宋体"/>
+          <w:color w:val="000080"/>
+          <w:kern w:val="0"/>
+          <w:sz w:val="19"/>
+          <w:szCs w:val="19"/>
+        </w:rPr>
+        <w:t>Direction</w:t>
+      </w:r>
+      <w:r>
+        <w:rPr>
+          <w:rFonts w:ascii="新宋体" w:eastAsia="新宋体" w:cs="新宋体"/>
+          <w:color w:val="000000"/>
+          <w:kern w:val="0"/>
+          <w:sz w:val="19"/>
+          <w:szCs w:val="19"/>
+        </w:rPr>
+        <w:t>.</w:t>
+      </w:r>
+      <w:r>
+        <w:rPr>
+          <w:rFonts w:ascii="新宋体" w:eastAsia="新宋体" w:cs="新宋体"/>
+          <w:i/>
+          <w:iCs/>
+          <w:color w:val="880000"/>
+          <w:kern w:val="0"/>
+          <w:sz w:val="19"/>
+          <w:szCs w:val="19"/>
+        </w:rPr>
+        <w:t>Normalize</w:t>
+      </w:r>
+      <w:r>
+        <w:rPr>
+          <w:rFonts w:ascii="新宋体" w:eastAsia="新宋体" w:cs="新宋体"/>
+          <w:color w:val="000000"/>
+          <w:kern w:val="0"/>
+          <w:sz w:val="19"/>
+          <w:szCs w:val="19"/>
+        </w:rPr>
+        <w:t xml:space="preserve">(); </w:t>
+      </w:r>
+      <w:r>
+        <w:rPr>
+          <w:rFonts w:ascii="新宋体" w:eastAsia="新宋体" w:cs="新宋体" w:hint="eastAsia"/>
+          <w:color w:val="D9742B"/>
+          <w:kern w:val="0"/>
+          <w:sz w:val="19"/>
+          <w:szCs w:val="19"/>
+        </w:rPr>
+        <w:t>标准化 转为方向矢量</w:t>
       </w:r>
     </w:p>
     <w:p>
@@ -2706,6 +3004,16 @@
           <w:szCs w:val="19"/>
         </w:rPr>
       </w:pPr>
+      <w:r>
+        <w:rPr>
+          <w:rFonts w:ascii="新宋体" w:eastAsia="新宋体" w:cs="新宋体"/>
+          <w:color w:val="000000"/>
+          <w:kern w:val="0"/>
+          <w:sz w:val="19"/>
+          <w:szCs w:val="19"/>
+        </w:rPr>
+        <w:tab/>
+      </w:r>
     </w:p>
     <w:p>
       <w:pPr>
@@ -2715,160 +3023,12 @@
         <w:jc w:val="left"/>
         <w:rPr>
           <w:rFonts w:ascii="新宋体" w:eastAsia="新宋体" w:cs="新宋体"/>
-          <w:color w:val="D9742B"/>
-          <w:kern w:val="0"/>
-          <w:sz w:val="19"/>
-          <w:szCs w:val="19"/>
-        </w:rPr>
-      </w:pPr>
-      <w:r>
-        <w:rPr>
-          <w:rFonts w:ascii="新宋体" w:eastAsia="新宋体" w:cs="新宋体"/>
-          <w:color w:val="000000"/>
-          <w:kern w:val="0"/>
-          <w:sz w:val="19"/>
-          <w:szCs w:val="19"/>
-        </w:rPr>
-        <w:tab/>
-      </w:r>
-      <w:r>
-        <w:rPr>
-          <w:rFonts w:ascii="新宋体" w:eastAsia="新宋体" w:cs="新宋体"/>
-          <w:i/>
-          <w:iCs/>
-          <w:color w:val="0000FF"/>
-          <w:kern w:val="0"/>
-          <w:sz w:val="19"/>
-          <w:szCs w:val="19"/>
-        </w:rPr>
-        <w:t>FRotator</w:t>
-      </w:r>
-      <w:r>
-        <w:rPr>
-          <w:rFonts w:ascii="新宋体" w:eastAsia="新宋体" w:cs="新宋体"/>
-          <w:color w:val="000000"/>
-          <w:kern w:val="0"/>
-          <w:sz w:val="19"/>
-          <w:szCs w:val="19"/>
-        </w:rPr>
-        <w:t xml:space="preserve"> </w:t>
-      </w:r>
-      <w:r>
-        <w:rPr>
-          <w:rFonts w:ascii="新宋体" w:eastAsia="新宋体" w:cs="新宋体"/>
-          <w:color w:val="000080"/>
-          <w:kern w:val="0"/>
-          <w:sz w:val="19"/>
-          <w:szCs w:val="19"/>
-        </w:rPr>
-        <w:t>NewLooKat</w:t>
-      </w:r>
-      <w:r>
-        <w:rPr>
-          <w:rFonts w:ascii="新宋体" w:eastAsia="新宋体" w:cs="新宋体"/>
-          <w:color w:val="000000"/>
-          <w:kern w:val="0"/>
-          <w:sz w:val="19"/>
-          <w:szCs w:val="19"/>
-        </w:rPr>
-        <w:t xml:space="preserve">= </w:t>
-      </w:r>
-      <w:r>
-        <w:rPr>
-          <w:rFonts w:ascii="新宋体" w:eastAsia="新宋体" w:cs="新宋体"/>
-          <w:i/>
-          <w:iCs/>
-          <w:color w:val="0000FF"/>
-          <w:kern w:val="0"/>
-          <w:sz w:val="19"/>
-          <w:szCs w:val="19"/>
-        </w:rPr>
-        <w:t>FRotationMatrix</w:t>
-      </w:r>
-      <w:r>
-        <w:rPr>
-          <w:rFonts w:ascii="新宋体" w:eastAsia="新宋体" w:cs="新宋体"/>
-          <w:color w:val="000000"/>
-          <w:kern w:val="0"/>
-          <w:sz w:val="19"/>
-          <w:szCs w:val="19"/>
-        </w:rPr>
-        <w:t>::</w:t>
-      </w:r>
-      <w:r>
-        <w:rPr>
-          <w:rFonts w:ascii="新宋体" w:eastAsia="新宋体" w:cs="新宋体"/>
-          <w:i/>
-          <w:iCs/>
-          <w:color w:val="880000"/>
-          <w:kern w:val="0"/>
-          <w:sz w:val="19"/>
-          <w:szCs w:val="19"/>
-        </w:rPr>
-        <w:t>MakeFromX</w:t>
-      </w:r>
-      <w:r>
-        <w:rPr>
-          <w:rFonts w:ascii="新宋体" w:eastAsia="新宋体" w:cs="新宋体"/>
-          <w:color w:val="000000"/>
-          <w:kern w:val="0"/>
-          <w:sz w:val="19"/>
-          <w:szCs w:val="19"/>
-        </w:rPr>
-        <w:t>(</w:t>
-      </w:r>
-      <w:r>
-        <w:rPr>
-          <w:rFonts w:ascii="新宋体" w:eastAsia="新宋体" w:cs="新宋体"/>
-          <w:color w:val="000080"/>
-          <w:kern w:val="0"/>
-          <w:sz w:val="19"/>
-          <w:szCs w:val="19"/>
-        </w:rPr>
-        <w:t>Direction</w:t>
-      </w:r>
-      <w:r>
-        <w:rPr>
-          <w:rFonts w:ascii="新宋体" w:eastAsia="新宋体" w:cs="新宋体"/>
-          <w:color w:val="000000"/>
-          <w:kern w:val="0"/>
-          <w:sz w:val="19"/>
-          <w:szCs w:val="19"/>
-        </w:rPr>
-        <w:t>).</w:t>
-      </w:r>
-      <w:r>
-        <w:rPr>
-          <w:rFonts w:ascii="新宋体" w:eastAsia="新宋体" w:cs="新宋体"/>
-          <w:i/>
-          <w:iCs/>
-          <w:color w:val="880000"/>
-          <w:kern w:val="0"/>
-          <w:sz w:val="19"/>
-          <w:szCs w:val="19"/>
-        </w:rPr>
-        <w:t>Rotator</w:t>
-      </w:r>
-      <w:r>
-        <w:rPr>
-          <w:rFonts w:ascii="新宋体" w:eastAsia="新宋体" w:cs="新宋体"/>
-          <w:color w:val="000000"/>
-          <w:kern w:val="0"/>
-          <w:sz w:val="19"/>
-          <w:szCs w:val="19"/>
-        </w:rPr>
-        <w:t xml:space="preserve">(); </w:t>
-      </w:r>
-      <w:r>
-        <w:rPr>
-          <w:rFonts w:ascii="新宋体" w:eastAsia="新宋体" w:cs="新宋体" w:hint="eastAsia"/>
-          <w:color w:val="D9742B"/>
-          <w:kern w:val="0"/>
-          <w:sz w:val="19"/>
-          <w:szCs w:val="19"/>
-        </w:rPr>
-        <w:t>矩阵旋转</w:t>
-      </w:r>
+          <w:color w:val="000000"/>
+          <w:kern w:val="0"/>
+          <w:sz w:val="19"/>
+          <w:szCs w:val="19"/>
+        </w:rPr>
+      </w:pPr>
     </w:p>
     <w:p>
       <w:pPr>
@@ -2878,7 +3038,7 @@
         <w:jc w:val="left"/>
         <w:rPr>
           <w:rFonts w:ascii="新宋体" w:eastAsia="新宋体" w:cs="新宋体"/>
-          <w:color w:val="000000"/>
+          <w:color w:val="D9742B"/>
           <w:kern w:val="0"/>
           <w:sz w:val="19"/>
           <w:szCs w:val="19"/>
@@ -2897,82 +3057,140 @@
       <w:r>
         <w:rPr>
           <w:rFonts w:ascii="新宋体" w:eastAsia="新宋体" w:cs="新宋体"/>
-          <w:color w:val="000000"/>
-          <w:kern w:val="0"/>
-          <w:sz w:val="19"/>
-          <w:szCs w:val="19"/>
-        </w:rPr>
-        <w:tab/>
-      </w:r>
-      <w:r>
-        <w:rPr>
-          <w:rFonts w:ascii="新宋体" w:eastAsia="新宋体" w:cs="新宋体"/>
-          <w:color w:val="000000"/>
-          <w:kern w:val="0"/>
-          <w:sz w:val="19"/>
-          <w:szCs w:val="19"/>
-        </w:rPr>
-        <w:tab/>
-      </w:r>
-      <w:r>
-        <w:rPr>
-          <w:rFonts w:ascii="新宋体" w:eastAsia="新宋体" w:cs="新宋体"/>
-          <w:color w:val="000000"/>
-          <w:kern w:val="0"/>
-          <w:sz w:val="19"/>
-          <w:szCs w:val="19"/>
-        </w:rPr>
-        <w:tab/>
-      </w:r>
-      <w:r>
-        <w:rPr>
-          <w:rFonts w:ascii="新宋体" w:eastAsia="新宋体" w:cs="新宋体"/>
-          <w:color w:val="000000"/>
-          <w:kern w:val="0"/>
-          <w:sz w:val="19"/>
-          <w:szCs w:val="19"/>
-        </w:rPr>
-        <w:tab/>
-      </w:r>
-      <w:r>
-        <w:rPr>
-          <w:rFonts w:ascii="新宋体" w:eastAsia="新宋体" w:cs="新宋体"/>
-          <w:color w:val="000000"/>
-          <w:kern w:val="0"/>
-          <w:sz w:val="19"/>
-          <w:szCs w:val="19"/>
-        </w:rPr>
-        <w:tab/>
-      </w:r>
-      <w:r>
-        <w:rPr>
-          <w:rFonts w:ascii="新宋体" w:eastAsia="新宋体" w:cs="新宋体"/>
-          <w:color w:val="000000"/>
-          <w:kern w:val="0"/>
-          <w:sz w:val="19"/>
-          <w:szCs w:val="19"/>
-        </w:rPr>
-        <w:tab/>
-      </w:r>
-      <w:r>
-        <w:rPr>
-          <w:rFonts w:ascii="新宋体" w:eastAsia="新宋体" w:cs="新宋体"/>
-          <w:color w:val="000000"/>
-          <w:kern w:val="0"/>
-          <w:sz w:val="19"/>
-          <w:szCs w:val="19"/>
-        </w:rPr>
-        <w:tab/>
-      </w:r>
-      <w:r>
-        <w:rPr>
-          <w:rFonts w:ascii="新宋体" w:eastAsia="新宋体" w:cs="新宋体"/>
-          <w:color w:val="000000"/>
-          <w:kern w:val="0"/>
-          <w:sz w:val="19"/>
-          <w:szCs w:val="19"/>
-        </w:rPr>
-        <w:tab/>
+          <w:i/>
+          <w:iCs/>
+          <w:color w:val="0000FF"/>
+          <w:kern w:val="0"/>
+          <w:sz w:val="19"/>
+          <w:szCs w:val="19"/>
+        </w:rPr>
+        <w:t>FRotator</w:t>
+      </w:r>
+      <w:r>
+        <w:rPr>
+          <w:rFonts w:ascii="新宋体" w:eastAsia="新宋体" w:cs="新宋体"/>
+          <w:color w:val="000000"/>
+          <w:kern w:val="0"/>
+          <w:sz w:val="19"/>
+          <w:szCs w:val="19"/>
+        </w:rPr>
+        <w:t xml:space="preserve"> </w:t>
+      </w:r>
+      <w:r>
+        <w:rPr>
+          <w:rFonts w:ascii="新宋体" w:eastAsia="新宋体" w:cs="新宋体"/>
+          <w:color w:val="000080"/>
+          <w:kern w:val="0"/>
+          <w:sz w:val="19"/>
+          <w:szCs w:val="19"/>
+        </w:rPr>
+        <w:t>NewLooKat</w:t>
+      </w:r>
+      <w:r>
+        <w:rPr>
+          <w:rFonts w:ascii="新宋体" w:eastAsia="新宋体" w:cs="新宋体"/>
+          <w:color w:val="000000"/>
+          <w:kern w:val="0"/>
+          <w:sz w:val="19"/>
+          <w:szCs w:val="19"/>
+        </w:rPr>
+        <w:t xml:space="preserve">= </w:t>
+      </w:r>
+      <w:r>
+        <w:rPr>
+          <w:rFonts w:ascii="新宋体" w:eastAsia="新宋体" w:cs="新宋体"/>
+          <w:i/>
+          <w:iCs/>
+          <w:color w:val="0000FF"/>
+          <w:kern w:val="0"/>
+          <w:sz w:val="19"/>
+          <w:szCs w:val="19"/>
+        </w:rPr>
+        <w:t>FRotationMatrix</w:t>
+      </w:r>
+      <w:r>
+        <w:rPr>
+          <w:rFonts w:ascii="新宋体" w:eastAsia="新宋体" w:cs="新宋体"/>
+          <w:color w:val="000000"/>
+          <w:kern w:val="0"/>
+          <w:sz w:val="19"/>
+          <w:szCs w:val="19"/>
+        </w:rPr>
+        <w:t>::</w:t>
+      </w:r>
+      <w:r>
+        <w:rPr>
+          <w:rFonts w:ascii="新宋体" w:eastAsia="新宋体" w:cs="新宋体"/>
+          <w:i/>
+          <w:iCs/>
+          <w:color w:val="880000"/>
+          <w:kern w:val="0"/>
+          <w:sz w:val="19"/>
+          <w:szCs w:val="19"/>
+        </w:rPr>
+        <w:t>MakeFromX</w:t>
+      </w:r>
+      <w:r>
+        <w:rPr>
+          <w:rFonts w:ascii="新宋体" w:eastAsia="新宋体" w:cs="新宋体"/>
+          <w:color w:val="000000"/>
+          <w:kern w:val="0"/>
+          <w:sz w:val="19"/>
+          <w:szCs w:val="19"/>
+        </w:rPr>
+        <w:t>(</w:t>
+      </w:r>
+      <w:r>
+        <w:rPr>
+          <w:rFonts w:ascii="新宋体" w:eastAsia="新宋体" w:cs="新宋体"/>
+          <w:color w:val="000080"/>
+          <w:kern w:val="0"/>
+          <w:sz w:val="19"/>
+          <w:szCs w:val="19"/>
+        </w:rPr>
+        <w:t>Direction</w:t>
+      </w:r>
+      <w:r>
+        <w:rPr>
+          <w:rFonts w:ascii="新宋体" w:eastAsia="新宋体" w:cs="新宋体"/>
+          <w:color w:val="000000"/>
+          <w:kern w:val="0"/>
+          <w:sz w:val="19"/>
+          <w:szCs w:val="19"/>
+        </w:rPr>
+        <w:t>).</w:t>
+      </w:r>
+      <w:r>
+        <w:rPr>
+          <w:rFonts w:ascii="新宋体" w:eastAsia="新宋体" w:cs="新宋体"/>
+          <w:i/>
+          <w:iCs/>
+          <w:color w:val="880000"/>
+          <w:kern w:val="0"/>
+          <w:sz w:val="19"/>
+          <w:szCs w:val="19"/>
+        </w:rPr>
+        <w:t>Rotator</w:t>
+      </w:r>
+      <w:r>
+        <w:rPr>
+          <w:rFonts w:ascii="新宋体" w:eastAsia="新宋体" w:cs="新宋体"/>
+          <w:color w:val="000000"/>
+          <w:kern w:val="0"/>
+          <w:sz w:val="19"/>
+          <w:szCs w:val="19"/>
+        </w:rPr>
+        <w:t xml:space="preserve">(); </w:t>
+      </w:r>
+      <w:r>
+        <w:rPr>
+          <w:rFonts w:ascii="新宋体" w:eastAsia="新宋体" w:cs="新宋体" w:hint="eastAsia"/>
+          <w:color w:val="D9742B"/>
+          <w:kern w:val="0"/>
+          <w:sz w:val="19"/>
+          <w:szCs w:val="19"/>
+        </w:rPr>
+        <w:t>矩阵旋转</w:t>
       </w:r>
     </w:p>
     <w:p>
@@ -2999,6 +3217,96 @@
         </w:rPr>
         <w:tab/>
       </w:r>
+      <w:r>
+        <w:rPr>
+          <w:rFonts w:ascii="新宋体" w:eastAsia="新宋体" w:cs="新宋体"/>
+          <w:color w:val="000000"/>
+          <w:kern w:val="0"/>
+          <w:sz w:val="19"/>
+          <w:szCs w:val="19"/>
+        </w:rPr>
+        <w:tab/>
+      </w:r>
+      <w:r>
+        <w:rPr>
+          <w:rFonts w:ascii="新宋体" w:eastAsia="新宋体" w:cs="新宋体"/>
+          <w:color w:val="000000"/>
+          <w:kern w:val="0"/>
+          <w:sz w:val="19"/>
+          <w:szCs w:val="19"/>
+        </w:rPr>
+        <w:tab/>
+      </w:r>
+      <w:r>
+        <w:rPr>
+          <w:rFonts w:ascii="新宋体" w:eastAsia="新宋体" w:cs="新宋体"/>
+          <w:color w:val="000000"/>
+          <w:kern w:val="0"/>
+          <w:sz w:val="19"/>
+          <w:szCs w:val="19"/>
+        </w:rPr>
+        <w:tab/>
+      </w:r>
+      <w:r>
+        <w:rPr>
+          <w:rFonts w:ascii="新宋体" w:eastAsia="新宋体" w:cs="新宋体"/>
+          <w:color w:val="000000"/>
+          <w:kern w:val="0"/>
+          <w:sz w:val="19"/>
+          <w:szCs w:val="19"/>
+        </w:rPr>
+        <w:tab/>
+      </w:r>
+      <w:r>
+        <w:rPr>
+          <w:rFonts w:ascii="新宋体" w:eastAsia="新宋体" w:cs="新宋体"/>
+          <w:color w:val="000000"/>
+          <w:kern w:val="0"/>
+          <w:sz w:val="19"/>
+          <w:szCs w:val="19"/>
+        </w:rPr>
+        <w:tab/>
+      </w:r>
+      <w:r>
+        <w:rPr>
+          <w:rFonts w:ascii="新宋体" w:eastAsia="新宋体" w:cs="新宋体"/>
+          <w:color w:val="000000"/>
+          <w:kern w:val="0"/>
+          <w:sz w:val="19"/>
+          <w:szCs w:val="19"/>
+        </w:rPr>
+        <w:tab/>
+      </w:r>
+      <w:r>
+        <w:rPr>
+          <w:rFonts w:ascii="新宋体" w:eastAsia="新宋体" w:cs="新宋体"/>
+          <w:color w:val="000000"/>
+          <w:kern w:val="0"/>
+          <w:sz w:val="19"/>
+          <w:szCs w:val="19"/>
+        </w:rPr>
+        <w:tab/>
+      </w:r>
+      <w:r>
+        <w:rPr>
+          <w:rFonts w:ascii="新宋体" w:eastAsia="新宋体" w:cs="新宋体"/>
+          <w:color w:val="000000"/>
+          <w:kern w:val="0"/>
+          <w:sz w:val="19"/>
+          <w:szCs w:val="19"/>
+        </w:rPr>
+        <w:tab/>
+      </w:r>
+      <w:r>
+        <w:rPr>
+          <w:rFonts w:ascii="新宋体" w:eastAsia="新宋体" w:cs="新宋体" w:hint="eastAsia"/>
+          <w:color w:val="D9742B"/>
+          <w:kern w:val="0"/>
+          <w:sz w:val="19"/>
+          <w:szCs w:val="19"/>
+        </w:rPr>
+        <w:t>基于X的旋转</w:t>
+      </w:r>
     </w:p>
     <w:p>
       <w:pPr>
@@ -3014,6 +3322,58 @@
           <w:szCs w:val="19"/>
         </w:rPr>
       </w:pPr>
+      <w:r>
+        <w:rPr>
+          <w:rFonts w:ascii="新宋体" w:eastAsia="新宋体" w:cs="新宋体"/>
+          <w:color w:val="000000"/>
+          <w:kern w:val="0"/>
+          <w:sz w:val="19"/>
+          <w:szCs w:val="19"/>
+        </w:rPr>
+        <w:tab/>
+      </w:r>
+      <w:r>
+        <w:rPr>
+          <w:rFonts w:ascii="新宋体" w:eastAsia="新宋体" w:cs="新宋体"/>
+          <w:color w:val="000080"/>
+          <w:kern w:val="0"/>
+          <w:sz w:val="19"/>
+          <w:szCs w:val="19"/>
+        </w:rPr>
+        <w:t>NewLooKat</w:t>
+      </w:r>
+      <w:r>
+        <w:rPr>
+          <w:rFonts w:ascii="新宋体" w:eastAsia="新宋体" w:cs="新宋体"/>
+          <w:color w:val="000000"/>
+          <w:kern w:val="0"/>
+          <w:sz w:val="19"/>
+          <w:szCs w:val="19"/>
+        </w:rPr>
+        <w:t>.</w:t>
+      </w:r>
+      <w:r>
+        <w:rPr>
+          <w:rFonts w:ascii="新宋体" w:eastAsia="新宋体" w:cs="新宋体"/>
+          <w:i/>
+          <w:iCs/>
+          <w:color w:val="000080"/>
+          <w:kern w:val="0"/>
+          <w:sz w:val="19"/>
+          <w:szCs w:val="19"/>
+        </w:rPr>
+        <w:t>Pitch</w:t>
+      </w:r>
+      <w:r>
+        <w:rPr>
+          <w:rFonts w:ascii="新宋体" w:eastAsia="新宋体" w:cs="新宋体"/>
+          <w:color w:val="000000"/>
+          <w:kern w:val="0"/>
+          <w:sz w:val="19"/>
+          <w:szCs w:val="19"/>
+        </w:rPr>
+        <w:t xml:space="preserve"> = 0.0f;</w:t>
+      </w:r>
     </w:p>
     <w:p>
       <w:pPr>
@@ -3029,6 +3389,58 @@
           <w:szCs w:val="19"/>
         </w:rPr>
       </w:pPr>
+      <w:r>
+        <w:rPr>
+          <w:rFonts w:ascii="新宋体" w:eastAsia="新宋体" w:cs="新宋体"/>
+          <w:color w:val="000000"/>
+          <w:kern w:val="0"/>
+          <w:sz w:val="19"/>
+          <w:szCs w:val="19"/>
+        </w:rPr>
+        <w:tab/>
+      </w:r>
+      <w:r>
+        <w:rPr>
+          <w:rFonts w:ascii="新宋体" w:eastAsia="新宋体" w:cs="新宋体"/>
+          <w:color w:val="000080"/>
+          <w:kern w:val="0"/>
+          <w:sz w:val="19"/>
+          <w:szCs w:val="19"/>
+        </w:rPr>
+        <w:t>NewLooKat</w:t>
+      </w:r>
+      <w:r>
+        <w:rPr>
+          <w:rFonts w:ascii="新宋体" w:eastAsia="新宋体" w:cs="新宋体"/>
+          <w:color w:val="000000"/>
+          <w:kern w:val="0"/>
+          <w:sz w:val="19"/>
+          <w:szCs w:val="19"/>
+        </w:rPr>
+        <w:t>.</w:t>
+      </w:r>
+      <w:r>
+        <w:rPr>
+          <w:rFonts w:ascii="新宋体" w:eastAsia="新宋体" w:cs="新宋体"/>
+          <w:i/>
+          <w:iCs/>
+          <w:color w:val="000080"/>
+          <w:kern w:val="0"/>
+          <w:sz w:val="19"/>
+          <w:szCs w:val="19"/>
+        </w:rPr>
+        <w:t>Roll</w:t>
+      </w:r>
+      <w:r>
+        <w:rPr>
+          <w:rFonts w:ascii="新宋体" w:eastAsia="新宋体" w:cs="新宋体"/>
+          <w:color w:val="000000"/>
+          <w:kern w:val="0"/>
+          <w:sz w:val="19"/>
+          <w:szCs w:val="19"/>
+        </w:rPr>
+        <w:t xml:space="preserve"> = 0.0f;</w:t>
+      </w:r>
     </w:p>
     <w:p>
       <w:pPr>
@@ -3044,6 +3456,58 @@
           <w:szCs w:val="19"/>
         </w:rPr>
       </w:pPr>
+      <w:r>
+        <w:rPr>
+          <w:rFonts w:ascii="新宋体" w:eastAsia="新宋体" w:cs="新宋体"/>
+          <w:color w:val="000000"/>
+          <w:kern w:val="0"/>
+          <w:sz w:val="19"/>
+          <w:szCs w:val="19"/>
+        </w:rPr>
+        <w:tab/>
+      </w:r>
+      <w:r>
+        <w:rPr>
+          <w:rFonts w:ascii="新宋体" w:eastAsia="新宋体" w:cs="新宋体"/>
+          <w:i/>
+          <w:iCs/>
+          <w:color w:val="880000"/>
+          <w:kern w:val="0"/>
+          <w:sz w:val="19"/>
+          <w:szCs w:val="19"/>
+        </w:rPr>
+        <w:t>SetActorRotation</w:t>
+      </w:r>
+      <w:r>
+        <w:rPr>
+          <w:rFonts w:ascii="新宋体" w:eastAsia="新宋体" w:cs="新宋体"/>
+          <w:color w:val="000000"/>
+          <w:kern w:val="0"/>
+          <w:sz w:val="19"/>
+          <w:szCs w:val="19"/>
+        </w:rPr>
+        <w:t>(</w:t>
+      </w:r>
+      <w:r>
+        <w:rPr>
+          <w:rFonts w:ascii="新宋体" w:eastAsia="新宋体" w:cs="新宋体"/>
+          <w:color w:val="000080"/>
+          <w:kern w:val="0"/>
+          <w:sz w:val="19"/>
+          <w:szCs w:val="19"/>
+        </w:rPr>
+        <w:t>NewLooKat</w:t>
+      </w:r>
+      <w:r>
+        <w:rPr>
+          <w:rFonts w:ascii="新宋体" w:eastAsia="新宋体" w:cs="新宋体"/>
+          <w:color w:val="000000"/>
+          <w:kern w:val="0"/>
+          <w:sz w:val="19"/>
+          <w:szCs w:val="19"/>
+        </w:rPr>
+        <w:t>);</w:t>
+      </w:r>
     </w:p>
     <w:p>
       <w:pPr>
@@ -3074,144 +3538,6 @@
           <w:szCs w:val="19"/>
         </w:rPr>
       </w:pPr>
-      <w:r>
-        <w:rPr>
-          <w:rFonts w:ascii="新宋体" w:eastAsia="新宋体" w:cs="新宋体"/>
-          <w:color w:val="000000"/>
-          <w:kern w:val="0"/>
-          <w:sz w:val="19"/>
-          <w:szCs w:val="19"/>
-        </w:rPr>
-        <w:tab/>
-      </w:r>
-      <w:r>
-        <w:rPr>
-          <w:rFonts w:ascii="新宋体" w:eastAsia="新宋体" w:cs="新宋体"/>
-          <w:i/>
-          <w:iCs/>
-          <w:color w:val="0000FF"/>
-          <w:kern w:val="0"/>
-          <w:sz w:val="19"/>
-          <w:szCs w:val="19"/>
-        </w:rPr>
-        <w:t>FRotator</w:t>
-      </w:r>
-      <w:r>
-        <w:rPr>
-          <w:rFonts w:ascii="新宋体" w:eastAsia="新宋体" w:cs="新宋体"/>
-          <w:color w:val="000000"/>
-          <w:kern w:val="0"/>
-          <w:sz w:val="19"/>
-          <w:szCs w:val="19"/>
-        </w:rPr>
-        <w:t xml:space="preserve"> </w:t>
-      </w:r>
-      <w:r>
-        <w:rPr>
-          <w:rFonts w:ascii="新宋体" w:eastAsia="新宋体" w:cs="新宋体"/>
-          <w:color w:val="000080"/>
-          <w:kern w:val="0"/>
-          <w:sz w:val="19"/>
-          <w:szCs w:val="19"/>
-        </w:rPr>
-        <w:t>NewLooKat</w:t>
-      </w:r>
-      <w:r>
-        <w:rPr>
-          <w:rFonts w:ascii="新宋体" w:eastAsia="新宋体" w:cs="新宋体"/>
-          <w:color w:val="000000"/>
-          <w:kern w:val="0"/>
-          <w:sz w:val="19"/>
-          <w:szCs w:val="19"/>
-        </w:rPr>
-        <w:t xml:space="preserve">= </w:t>
-      </w:r>
-      <w:r>
-        <w:rPr>
-          <w:rFonts w:ascii="新宋体" w:eastAsia="新宋体" w:cs="新宋体"/>
-          <w:i/>
-          <w:iCs/>
-          <w:color w:val="0000FF"/>
-          <w:kern w:val="0"/>
-          <w:sz w:val="19"/>
-          <w:szCs w:val="19"/>
-        </w:rPr>
-        <w:t>FRotationMatrix</w:t>
-      </w:r>
-      <w:r>
-        <w:rPr>
-          <w:rFonts w:ascii="新宋体" w:eastAsia="新宋体" w:cs="新宋体"/>
-          <w:color w:val="000000"/>
-          <w:kern w:val="0"/>
-          <w:sz w:val="19"/>
-          <w:szCs w:val="19"/>
-        </w:rPr>
-        <w:t>::</w:t>
-      </w:r>
-      <w:r>
-        <w:rPr>
-          <w:rFonts w:ascii="新宋体" w:eastAsia="新宋体" w:cs="新宋体"/>
-          <w:i/>
-          <w:iCs/>
-          <w:color w:val="880000"/>
-          <w:kern w:val="0"/>
-          <w:sz w:val="19"/>
-          <w:szCs w:val="19"/>
-        </w:rPr>
-        <w:t>MakeFromX</w:t>
-      </w:r>
-      <w:r>
-        <w:rPr>
-          <w:rFonts w:ascii="新宋体" w:eastAsia="新宋体" w:cs="新宋体"/>
-          <w:color w:val="000000"/>
-          <w:kern w:val="0"/>
-          <w:sz w:val="19"/>
-          <w:szCs w:val="19"/>
-        </w:rPr>
-        <w:t>(</w:t>
-      </w:r>
-      <w:r>
-        <w:rPr>
-          <w:rFonts w:ascii="新宋体" w:eastAsia="新宋体" w:cs="新宋体"/>
-          <w:color w:val="000080"/>
-          <w:kern w:val="0"/>
-          <w:sz w:val="19"/>
-          <w:szCs w:val="19"/>
-        </w:rPr>
-        <w:t>Direction</w:t>
-      </w:r>
-      <w:r>
-        <w:rPr>
-          <w:rFonts w:ascii="新宋体" w:eastAsia="新宋体" w:cs="新宋体"/>
-          <w:color w:val="000000"/>
-          <w:kern w:val="0"/>
-          <w:sz w:val="19"/>
-          <w:szCs w:val="19"/>
-        </w:rPr>
-        <w:t>).</w:t>
-      </w:r>
-      <w:r>
-        <w:rPr>
-          <w:rFonts w:ascii="新宋体" w:eastAsia="新宋体" w:cs="新宋体"/>
-          <w:i/>
-          <w:iCs/>
-          <w:color w:val="880000"/>
-          <w:kern w:val="0"/>
-          <w:sz w:val="19"/>
-          <w:szCs w:val="19"/>
-        </w:rPr>
-        <w:t>Rotator</w:t>
-      </w:r>
-      <w:r>
-        <w:rPr>
-          <w:rFonts w:ascii="新宋体" w:eastAsia="新宋体" w:cs="新宋体"/>
-          <w:color w:val="000000"/>
-          <w:kern w:val="0"/>
-          <w:sz w:val="19"/>
-          <w:szCs w:val="19"/>
-        </w:rPr>
-        <w:t>();</w:t>
-      </w:r>
     </w:p>
     <w:p>
       <w:pPr>
@@ -3227,58 +3553,6 @@
           <w:szCs w:val="19"/>
         </w:rPr>
       </w:pPr>
-      <w:r>
-        <w:rPr>
-          <w:rFonts w:ascii="新宋体" w:eastAsia="新宋体" w:cs="新宋体"/>
-          <w:color w:val="000000"/>
-          <w:kern w:val="0"/>
-          <w:sz w:val="19"/>
-          <w:szCs w:val="19"/>
-        </w:rPr>
-        <w:tab/>
-      </w:r>
-      <w:r>
-        <w:rPr>
-          <w:rFonts w:ascii="新宋体" w:eastAsia="新宋体" w:cs="新宋体"/>
-          <w:color w:val="000080"/>
-          <w:kern w:val="0"/>
-          <w:sz w:val="19"/>
-          <w:szCs w:val="19"/>
-        </w:rPr>
-        <w:t>NewLooKat</w:t>
-      </w:r>
-      <w:r>
-        <w:rPr>
-          <w:rFonts w:ascii="新宋体" w:eastAsia="新宋体" w:cs="新宋体"/>
-          <w:color w:val="000000"/>
-          <w:kern w:val="0"/>
-          <w:sz w:val="19"/>
-          <w:szCs w:val="19"/>
-        </w:rPr>
-        <w:t>.</w:t>
-      </w:r>
-      <w:r>
-        <w:rPr>
-          <w:rFonts w:ascii="新宋体" w:eastAsia="新宋体" w:cs="新宋体"/>
-          <w:i/>
-          <w:iCs/>
-          <w:color w:val="000080"/>
-          <w:kern w:val="0"/>
-          <w:sz w:val="19"/>
-          <w:szCs w:val="19"/>
-        </w:rPr>
-        <w:t>Pitch</w:t>
-      </w:r>
-      <w:r>
-        <w:rPr>
-          <w:rFonts w:ascii="新宋体" w:eastAsia="新宋体" w:cs="新宋体"/>
-          <w:color w:val="000000"/>
-          <w:kern w:val="0"/>
-          <w:sz w:val="19"/>
-          <w:szCs w:val="19"/>
-        </w:rPr>
-        <w:t xml:space="preserve"> = 0.0f;</w:t>
-      </w:r>
     </w:p>
     <w:p>
       <w:pPr>
@@ -3294,146 +3568,6 @@
           <w:szCs w:val="19"/>
         </w:rPr>
       </w:pPr>
-      <w:r>
-        <w:rPr>
-          <w:rFonts w:ascii="新宋体" w:eastAsia="新宋体" w:cs="新宋体"/>
-          <w:color w:val="000000"/>
-          <w:kern w:val="0"/>
-          <w:sz w:val="19"/>
-          <w:szCs w:val="19"/>
-        </w:rPr>
-        <w:tab/>
-      </w:r>
-      <w:r>
-        <w:rPr>
-          <w:rFonts w:ascii="新宋体" w:eastAsia="新宋体" w:cs="新宋体"/>
-          <w:color w:val="000080"/>
-          <w:kern w:val="0"/>
-          <w:sz w:val="19"/>
-          <w:szCs w:val="19"/>
-        </w:rPr>
-        <w:t>NewLooKat</w:t>
-      </w:r>
-      <w:r>
-        <w:rPr>
-          <w:rFonts w:ascii="新宋体" w:eastAsia="新宋体" w:cs="新宋体"/>
-          <w:color w:val="000000"/>
-          <w:kern w:val="0"/>
-          <w:sz w:val="19"/>
-          <w:szCs w:val="19"/>
-        </w:rPr>
-        <w:t>.</w:t>
-      </w:r>
-      <w:r>
-        <w:rPr>
-          <w:rFonts w:ascii="新宋体" w:eastAsia="新宋体" w:cs="新宋体"/>
-          <w:i/>
-          <w:iCs/>
-          <w:color w:val="000080"/>
-          <w:kern w:val="0"/>
-          <w:sz w:val="19"/>
-          <w:szCs w:val="19"/>
-        </w:rPr>
-        <w:t>Roll</w:t>
-      </w:r>
-      <w:r>
-        <w:rPr>
-          <w:rFonts w:ascii="新宋体" w:eastAsia="新宋体" w:cs="新宋体"/>
-          <w:color w:val="000000"/>
-          <w:kern w:val="0"/>
-          <w:sz w:val="19"/>
-          <w:szCs w:val="19"/>
-        </w:rPr>
-        <w:t xml:space="preserve"> = 0.0f;</w:t>
-      </w:r>
-    </w:p>
-    <w:p>
-      <w:pPr>
-        <w:rPr>
-          <w:b/>
-          <w:sz w:val="32"/>
-          <w:szCs w:val="32"/>
-        </w:rPr>
-      </w:pPr>
-      <w:r>
-        <w:rPr>
-          <w:rFonts w:ascii="新宋体" w:eastAsia="新宋体" w:cs="新宋体"/>
-          <w:color w:val="000000"/>
-          <w:kern w:val="0"/>
-          <w:sz w:val="19"/>
-          <w:szCs w:val="19"/>
-        </w:rPr>
-        <w:tab/>
-      </w:r>
-      <w:r>
-        <w:rPr>
-          <w:rFonts w:ascii="新宋体" w:eastAsia="新宋体" w:cs="新宋体"/>
-          <w:i/>
-          <w:iCs/>
-          <w:color w:val="880000"/>
-          <w:kern w:val="0"/>
-          <w:sz w:val="19"/>
-          <w:szCs w:val="19"/>
-        </w:rPr>
-        <w:t>SetActorRotation</w:t>
-      </w:r>
-      <w:r>
-        <w:rPr>
-          <w:rFonts w:ascii="新宋体" w:eastAsia="新宋体" w:cs="新宋体"/>
-          <w:color w:val="000000"/>
-          <w:kern w:val="0"/>
-          <w:sz w:val="19"/>
-          <w:szCs w:val="19"/>
-        </w:rPr>
-        <w:t>(</w:t>
-      </w:r>
-      <w:r>
-        <w:rPr>
-          <w:rFonts w:ascii="新宋体" w:eastAsia="新宋体" w:cs="新宋体"/>
-          <w:color w:val="000080"/>
-          <w:kern w:val="0"/>
-          <w:sz w:val="19"/>
-          <w:szCs w:val="19"/>
-        </w:rPr>
-        <w:t>NewLooKat</w:t>
-      </w:r>
-      <w:r>
-        <w:rPr>
-          <w:rFonts w:ascii="新宋体" w:eastAsia="新宋体" w:cs="新宋体"/>
-          <w:color w:val="000000"/>
-          <w:kern w:val="0"/>
-          <w:sz w:val="19"/>
-          <w:szCs w:val="19"/>
-        </w:rPr>
-        <w:t>);</w:t>
-      </w:r>
-    </w:p>
-    <w:p>
-      <w:pPr>
-        <w:rPr>
-          <w:b/>
-          <w:sz w:val="32"/>
-          <w:szCs w:val="32"/>
-        </w:rPr>
-      </w:pPr>
-    </w:p>
-    <w:p>
-      <w:pPr>
-        <w:rPr>
-          <w:b/>
-          <w:sz w:val="19"/>
-          <w:szCs w:val="19"/>
-        </w:rPr>
-      </w:pPr>
-      <w:r>
-        <w:rPr>
-          <w:rFonts w:hint="eastAsia"/>
-          <w:b/>
-          <w:sz w:val="19"/>
-          <w:szCs w:val="19"/>
-        </w:rPr>
-        <w:t>计时器</w:t>
-      </w:r>
     </w:p>
     <w:p>
       <w:pPr>
@@ -3452,6 +3586,16 @@
       <w:r>
         <w:rPr>
           <w:rFonts w:ascii="新宋体" w:eastAsia="新宋体" w:cs="新宋体"/>
+          <w:color w:val="000000"/>
+          <w:kern w:val="0"/>
+          <w:sz w:val="19"/>
+          <w:szCs w:val="19"/>
+        </w:rPr>
+        <w:tab/>
+      </w:r>
+      <w:r>
+        <w:rPr>
+          <w:rFonts w:ascii="新宋体" w:eastAsia="新宋体" w:cs="新宋体"/>
           <w:i/>
           <w:iCs/>
           <w:color w:val="0000FF"/>
@@ -3459,7 +3603,17 @@
           <w:sz w:val="19"/>
           <w:szCs w:val="19"/>
         </w:rPr>
-        <w:t xml:space="preserve">FtimerHandle </w:t>
+        <w:t>FRotator</w:t>
+      </w:r>
+      <w:r>
+        <w:rPr>
+          <w:rFonts w:ascii="新宋体" w:eastAsia="新宋体" w:cs="新宋体"/>
+          <w:color w:val="000000"/>
+          <w:kern w:val="0"/>
+          <w:sz w:val="19"/>
+          <w:szCs w:val="19"/>
+        </w:rPr>
+        <w:t xml:space="preserve"> </w:t>
       </w:r>
       <w:r>
         <w:rPr>
@@ -3469,17 +3623,103 @@
           <w:sz w:val="19"/>
           <w:szCs w:val="19"/>
         </w:rPr>
-        <w:t>TimeHandles</w:t>
-      </w:r>
-      <w:r>
-        <w:rPr>
-          <w:rFonts w:ascii="新宋体" w:eastAsia="新宋体" w:cs="新宋体"/>
-          <w:color w:val="000000"/>
-          <w:kern w:val="0"/>
-          <w:sz w:val="19"/>
-          <w:szCs w:val="19"/>
-        </w:rPr>
-        <w:t>;</w:t>
+        <w:t>NewLooKat</w:t>
+      </w:r>
+      <w:r>
+        <w:rPr>
+          <w:rFonts w:ascii="新宋体" w:eastAsia="新宋体" w:cs="新宋体"/>
+          <w:color w:val="000000"/>
+          <w:kern w:val="0"/>
+          <w:sz w:val="19"/>
+          <w:szCs w:val="19"/>
+        </w:rPr>
+        <w:t xml:space="preserve">= </w:t>
+      </w:r>
+      <w:r>
+        <w:rPr>
+          <w:rFonts w:ascii="新宋体" w:eastAsia="新宋体" w:cs="新宋体"/>
+          <w:i/>
+          <w:iCs/>
+          <w:color w:val="0000FF"/>
+          <w:kern w:val="0"/>
+          <w:sz w:val="19"/>
+          <w:szCs w:val="19"/>
+        </w:rPr>
+        <w:t>FRotationMatrix</w:t>
+      </w:r>
+      <w:r>
+        <w:rPr>
+          <w:rFonts w:ascii="新宋体" w:eastAsia="新宋体" w:cs="新宋体"/>
+          <w:color w:val="000000"/>
+          <w:kern w:val="0"/>
+          <w:sz w:val="19"/>
+          <w:szCs w:val="19"/>
+        </w:rPr>
+        <w:t>::</w:t>
+      </w:r>
+      <w:r>
+        <w:rPr>
+          <w:rFonts w:ascii="新宋体" w:eastAsia="新宋体" w:cs="新宋体"/>
+          <w:i/>
+          <w:iCs/>
+          <w:color w:val="880000"/>
+          <w:kern w:val="0"/>
+          <w:sz w:val="19"/>
+          <w:szCs w:val="19"/>
+        </w:rPr>
+        <w:t>MakeFromX</w:t>
+      </w:r>
+      <w:r>
+        <w:rPr>
+          <w:rFonts w:ascii="新宋体" w:eastAsia="新宋体" w:cs="新宋体"/>
+          <w:color w:val="000000"/>
+          <w:kern w:val="0"/>
+          <w:sz w:val="19"/>
+          <w:szCs w:val="19"/>
+        </w:rPr>
+        <w:t>(</w:t>
+      </w:r>
+      <w:r>
+        <w:rPr>
+          <w:rFonts w:ascii="新宋体" w:eastAsia="新宋体" w:cs="新宋体"/>
+          <w:color w:val="000080"/>
+          <w:kern w:val="0"/>
+          <w:sz w:val="19"/>
+          <w:szCs w:val="19"/>
+        </w:rPr>
+        <w:t>Direction</w:t>
+      </w:r>
+      <w:r>
+        <w:rPr>
+          <w:rFonts w:ascii="新宋体" w:eastAsia="新宋体" w:cs="新宋体"/>
+          <w:color w:val="000000"/>
+          <w:kern w:val="0"/>
+          <w:sz w:val="19"/>
+          <w:szCs w:val="19"/>
+        </w:rPr>
+        <w:t>).</w:t>
+      </w:r>
+      <w:r>
+        <w:rPr>
+          <w:rFonts w:ascii="新宋体" w:eastAsia="新宋体" w:cs="新宋体"/>
+          <w:i/>
+          <w:iCs/>
+          <w:color w:val="880000"/>
+          <w:kern w:val="0"/>
+          <w:sz w:val="19"/>
+          <w:szCs w:val="19"/>
+        </w:rPr>
+        <w:t>Rotator</w:t>
+      </w:r>
+      <w:r>
+        <w:rPr>
+          <w:rFonts w:ascii="新宋体" w:eastAsia="新宋体" w:cs="新宋体"/>
+          <w:color w:val="000000"/>
+          <w:kern w:val="0"/>
+          <w:sz w:val="19"/>
+          <w:szCs w:val="19"/>
+        </w:rPr>
+        <w:t>();</w:t>
       </w:r>
     </w:p>
     <w:p>
@@ -3499,46 +3739,12 @@
       <w:r>
         <w:rPr>
           <w:rFonts w:ascii="新宋体" w:eastAsia="新宋体" w:cs="新宋体"/>
-          <w:i/>
-          <w:iCs/>
-          <w:color w:val="880000"/>
-          <w:kern w:val="0"/>
-          <w:sz w:val="19"/>
-          <w:szCs w:val="19"/>
-        </w:rPr>
-        <w:t>GetWorldTimerManager</w:t>
-      </w:r>
-      <w:r>
-        <w:rPr>
-          <w:rFonts w:ascii="新宋体" w:eastAsia="新宋体" w:cs="新宋体"/>
-          <w:color w:val="000000"/>
-          <w:kern w:val="0"/>
-          <w:sz w:val="19"/>
-          <w:szCs w:val="19"/>
-        </w:rPr>
-        <w:t>().</w:t>
-      </w:r>
-      <w:r>
-        <w:rPr>
-          <w:rFonts w:ascii="新宋体" w:eastAsia="新宋体" w:cs="新宋体"/>
-          <w:i/>
-          <w:iCs/>
-          <w:color w:val="880000"/>
-          <w:kern w:val="0"/>
-          <w:sz w:val="19"/>
-          <w:szCs w:val="19"/>
-        </w:rPr>
-        <w:t>ClearTimer</w:t>
-      </w:r>
-      <w:r>
-        <w:rPr>
-          <w:rFonts w:ascii="新宋体" w:eastAsia="新宋体" w:cs="新宋体"/>
-          <w:color w:val="000000"/>
-          <w:kern w:val="0"/>
-          <w:sz w:val="19"/>
-          <w:szCs w:val="19"/>
-        </w:rPr>
-        <w:t>(</w:t>
+          <w:color w:val="000000"/>
+          <w:kern w:val="0"/>
+          <w:sz w:val="19"/>
+          <w:szCs w:val="19"/>
+        </w:rPr>
+        <w:tab/>
       </w:r>
       <w:r>
         <w:rPr>
@@ -3548,17 +3754,39 @@
           <w:sz w:val="19"/>
           <w:szCs w:val="19"/>
         </w:rPr>
-        <w:t>TimeHandles</w:t>
-      </w:r>
-      <w:r>
-        <w:rPr>
-          <w:rFonts w:ascii="新宋体" w:eastAsia="新宋体" w:cs="新宋体"/>
-          <w:color w:val="000000"/>
-          <w:kern w:val="0"/>
-          <w:sz w:val="19"/>
-          <w:szCs w:val="19"/>
-        </w:rPr>
-        <w:t>);</w:t>
+        <w:t>NewLooKat</w:t>
+      </w:r>
+      <w:r>
+        <w:rPr>
+          <w:rFonts w:ascii="新宋体" w:eastAsia="新宋体" w:cs="新宋体"/>
+          <w:color w:val="000000"/>
+          <w:kern w:val="0"/>
+          <w:sz w:val="19"/>
+          <w:szCs w:val="19"/>
+        </w:rPr>
+        <w:t>.</w:t>
+      </w:r>
+      <w:r>
+        <w:rPr>
+          <w:rFonts w:ascii="新宋体" w:eastAsia="新宋体" w:cs="新宋体"/>
+          <w:i/>
+          <w:iCs/>
+          <w:color w:val="000080"/>
+          <w:kern w:val="0"/>
+          <w:sz w:val="19"/>
+          <w:szCs w:val="19"/>
+        </w:rPr>
+        <w:t>Pitch</w:t>
+      </w:r>
+      <w:r>
+        <w:rPr>
+          <w:rFonts w:ascii="新宋体" w:eastAsia="新宋体" w:cs="新宋体"/>
+          <w:color w:val="000000"/>
+          <w:kern w:val="0"/>
+          <w:sz w:val="19"/>
+          <w:szCs w:val="19"/>
+        </w:rPr>
+        <w:t xml:space="preserve"> = 0.0f;</w:t>
       </w:r>
     </w:p>
     <w:p>
@@ -3578,6 +3806,77 @@
       <w:r>
         <w:rPr>
           <w:rFonts w:ascii="新宋体" w:eastAsia="新宋体" w:cs="新宋体"/>
+          <w:color w:val="000000"/>
+          <w:kern w:val="0"/>
+          <w:sz w:val="19"/>
+          <w:szCs w:val="19"/>
+        </w:rPr>
+        <w:tab/>
+      </w:r>
+      <w:r>
+        <w:rPr>
+          <w:rFonts w:ascii="新宋体" w:eastAsia="新宋体" w:cs="新宋体"/>
+          <w:color w:val="000080"/>
+          <w:kern w:val="0"/>
+          <w:sz w:val="19"/>
+          <w:szCs w:val="19"/>
+        </w:rPr>
+        <w:t>NewLooKat</w:t>
+      </w:r>
+      <w:r>
+        <w:rPr>
+          <w:rFonts w:ascii="新宋体" w:eastAsia="新宋体" w:cs="新宋体"/>
+          <w:color w:val="000000"/>
+          <w:kern w:val="0"/>
+          <w:sz w:val="19"/>
+          <w:szCs w:val="19"/>
+        </w:rPr>
+        <w:t>.</w:t>
+      </w:r>
+      <w:r>
+        <w:rPr>
+          <w:rFonts w:ascii="新宋体" w:eastAsia="新宋体" w:cs="新宋体"/>
+          <w:i/>
+          <w:iCs/>
+          <w:color w:val="000080"/>
+          <w:kern w:val="0"/>
+          <w:sz w:val="19"/>
+          <w:szCs w:val="19"/>
+        </w:rPr>
+        <w:t>Roll</w:t>
+      </w:r>
+      <w:r>
+        <w:rPr>
+          <w:rFonts w:ascii="新宋体" w:eastAsia="新宋体" w:cs="新宋体"/>
+          <w:color w:val="000000"/>
+          <w:kern w:val="0"/>
+          <w:sz w:val="19"/>
+          <w:szCs w:val="19"/>
+        </w:rPr>
+        <w:t xml:space="preserve"> = 0.0f;</w:t>
+      </w:r>
+    </w:p>
+    <w:p>
+      <w:pPr>
+        <w:rPr>
+          <w:b/>
+          <w:sz w:val="32"/>
+          <w:szCs w:val="32"/>
+        </w:rPr>
+      </w:pPr>
+      <w:r>
+        <w:rPr>
+          <w:rFonts w:ascii="新宋体" w:eastAsia="新宋体" w:cs="新宋体"/>
+          <w:color w:val="000000"/>
+          <w:kern w:val="0"/>
+          <w:sz w:val="19"/>
+          <w:szCs w:val="19"/>
+        </w:rPr>
+        <w:tab/>
+      </w:r>
+      <w:r>
+        <w:rPr>
+          <w:rFonts w:ascii="新宋体" w:eastAsia="新宋体" w:cs="新宋体"/>
           <w:i/>
           <w:iCs/>
           <w:color w:val="880000"/>
@@ -3585,29 +3884,7 @@
           <w:sz w:val="19"/>
           <w:szCs w:val="19"/>
         </w:rPr>
-        <w:t>GetWorldTimerManager</w:t>
-      </w:r>
-      <w:r>
-        <w:rPr>
-          <w:rFonts w:ascii="新宋体" w:eastAsia="新宋体" w:cs="新宋体"/>
-          <w:color w:val="000000"/>
-          <w:kern w:val="0"/>
-          <w:sz w:val="19"/>
-          <w:szCs w:val="19"/>
-        </w:rPr>
-        <w:t>().</w:t>
-      </w:r>
-      <w:r>
-        <w:rPr>
-          <w:rFonts w:ascii="新宋体" w:eastAsia="新宋体" w:cs="新宋体"/>
-          <w:i/>
-          <w:iCs/>
-          <w:color w:val="880000"/>
-          <w:kern w:val="0"/>
-          <w:sz w:val="19"/>
-          <w:szCs w:val="19"/>
-        </w:rPr>
-        <w:t>SetTimer</w:t>
+        <w:t>SetActorRotation</w:t>
       </w:r>
       <w:r>
         <w:rPr>
@@ -3627,110 +3904,7 @@
           <w:sz w:val="19"/>
           <w:szCs w:val="19"/>
         </w:rPr>
-        <w:t>TimeHandles</w:t>
-      </w:r>
-      <w:r>
-        <w:rPr>
-          <w:rFonts w:ascii="新宋体" w:eastAsia="新宋体" w:cs="新宋体"/>
-          <w:color w:val="000000"/>
-          <w:kern w:val="0"/>
-          <w:sz w:val="19"/>
-          <w:szCs w:val="19"/>
-        </w:rPr>
-        <w:t xml:space="preserve">, </w:t>
-      </w:r>
-      <w:r>
-        <w:rPr>
-          <w:rFonts w:ascii="新宋体" w:eastAsia="新宋体" w:cs="新宋体"/>
-          <w:color w:val="0000FF"/>
-          <w:kern w:val="0"/>
-          <w:sz w:val="19"/>
-          <w:szCs w:val="19"/>
-        </w:rPr>
-        <w:t>this</w:t>
-      </w:r>
-      <w:r>
-        <w:rPr>
-          <w:rFonts w:ascii="新宋体" w:eastAsia="新宋体" w:cs="新宋体"/>
-          <w:color w:val="000000"/>
-          <w:kern w:val="0"/>
-          <w:sz w:val="19"/>
-          <w:szCs w:val="19"/>
-        </w:rPr>
-        <w:t>, &amp;</w:t>
-      </w:r>
-      <w:r>
-        <w:rPr>
-          <w:rFonts w:ascii="新宋体" w:eastAsia="新宋体" w:cs="新宋体"/>
-          <w:color w:val="0000FF"/>
-          <w:kern w:val="0"/>
-          <w:sz w:val="19"/>
-          <w:szCs w:val="19"/>
-        </w:rPr>
-        <w:t>AMyAI</w:t>
-      </w:r>
-      <w:r>
-        <w:rPr>
-          <w:rFonts w:ascii="新宋体" w:eastAsia="新宋体" w:cs="新宋体"/>
-          <w:color w:val="000000"/>
-          <w:kern w:val="0"/>
-          <w:sz w:val="19"/>
-          <w:szCs w:val="19"/>
-        </w:rPr>
-        <w:t>::</w:t>
-      </w:r>
-      <w:r>
-        <w:rPr>
-          <w:rFonts w:ascii="新宋体" w:eastAsia="新宋体" w:cs="新宋体"/>
-          <w:color w:val="880000"/>
-          <w:kern w:val="0"/>
-          <w:sz w:val="19"/>
-          <w:szCs w:val="19"/>
-        </w:rPr>
-        <w:t>ResetOrientation</w:t>
-      </w:r>
-      <w:r>
-        <w:rPr>
-          <w:rFonts w:ascii="新宋体" w:eastAsia="新宋体" w:cs="新宋体"/>
-          <w:color w:val="000000"/>
-          <w:kern w:val="0"/>
-          <w:sz w:val="19"/>
-          <w:szCs w:val="19"/>
-        </w:rPr>
-        <w:t>,3.0f</w:t>
-      </w:r>
-      <w:r>
-        <w:rPr>
-          <w:rFonts w:ascii="新宋体" w:eastAsia="新宋体" w:cs="新宋体"/>
-          <w:color w:val="000000"/>
-          <w:kern w:val="0"/>
-          <w:sz w:val="19"/>
-          <w:szCs w:val="19"/>
-          <w:highlight w:val="yellow"/>
-        </w:rPr>
-        <w:t>,</w:t>
-      </w:r>
-      <w:r>
-        <w:rPr>
-          <w:rFonts w:ascii="新宋体" w:eastAsia="新宋体" w:cs="新宋体"/>
-          <w:color w:val="0000FF"/>
-          <w:kern w:val="0"/>
-          <w:sz w:val="19"/>
-          <w:szCs w:val="19"/>
-          <w:highlight w:val="yellow"/>
-        </w:rPr>
-        <w:t>false</w:t>
-      </w:r>
-      <w:r>
-        <w:rPr>
-          <w:rFonts w:ascii="新宋体" w:eastAsia="新宋体" w:cs="新宋体"/>
-          <w:color w:val="000000"/>
-          <w:kern w:val="0"/>
-          <w:sz w:val="19"/>
-          <w:szCs w:val="19"/>
-          <w:highlight w:val="yellow"/>
-        </w:rPr>
-        <w:t>,-1.f</w:t>
+        <w:t>NewLooKat</w:t>
       </w:r>
       <w:r>
         <w:rPr>
@@ -3741,6 +3915,33 @@
           <w:szCs w:val="19"/>
         </w:rPr>
         <w:t>);</w:t>
+      </w:r>
+    </w:p>
+    <w:p>
+      <w:pPr>
+        <w:rPr>
+          <w:b/>
+          <w:sz w:val="32"/>
+          <w:szCs w:val="32"/>
+        </w:rPr>
+      </w:pPr>
+    </w:p>
+    <w:p>
+      <w:pPr>
+        <w:rPr>
+          <w:b/>
+          <w:sz w:val="19"/>
+          <w:szCs w:val="19"/>
+        </w:rPr>
+      </w:pPr>
+      <w:r>
+        <w:rPr>
+          <w:rFonts w:hint="eastAsia"/>
+          <w:b/>
+          <w:sz w:val="19"/>
+          <w:szCs w:val="19"/>
+        </w:rPr>
+        <w:t>计时器</w:t>
       </w:r>
     </w:p>
     <w:p>
@@ -3760,212 +3961,34 @@
       <w:r>
         <w:rPr>
           <w:rFonts w:ascii="新宋体" w:eastAsia="新宋体" w:cs="新宋体"/>
-          <w:color w:val="000000"/>
-          <w:kern w:val="0"/>
-          <w:sz w:val="19"/>
-          <w:szCs w:val="19"/>
-        </w:rPr>
-        <w:tab/>
-      </w:r>
-      <w:r>
-        <w:rPr>
-          <w:rFonts w:ascii="新宋体" w:eastAsia="新宋体" w:cs="新宋体"/>
-          <w:color w:val="000000"/>
-          <w:kern w:val="0"/>
-          <w:sz w:val="19"/>
-          <w:szCs w:val="19"/>
-        </w:rPr>
-        <w:tab/>
-      </w:r>
-      <w:r>
-        <w:rPr>
-          <w:rFonts w:ascii="新宋体" w:eastAsia="新宋体" w:cs="新宋体"/>
-          <w:color w:val="000000"/>
-          <w:kern w:val="0"/>
-          <w:sz w:val="19"/>
-          <w:szCs w:val="19"/>
-        </w:rPr>
-        <w:tab/>
-      </w:r>
-      <w:r>
-        <w:rPr>
-          <w:rFonts w:ascii="新宋体" w:eastAsia="新宋体" w:cs="新宋体"/>
-          <w:color w:val="000000"/>
-          <w:kern w:val="0"/>
-          <w:sz w:val="19"/>
-          <w:szCs w:val="19"/>
-        </w:rPr>
-        <w:tab/>
-      </w:r>
-      <w:r>
-        <w:rPr>
-          <w:rFonts w:ascii="新宋体" w:eastAsia="新宋体" w:cs="新宋体"/>
-          <w:color w:val="000000"/>
-          <w:kern w:val="0"/>
-          <w:sz w:val="19"/>
-          <w:szCs w:val="19"/>
-        </w:rPr>
-        <w:tab/>
-      </w:r>
-      <w:r>
-        <w:rPr>
-          <w:rFonts w:ascii="新宋体" w:eastAsia="新宋体" w:cs="新宋体"/>
-          <w:color w:val="000000"/>
-          <w:kern w:val="0"/>
-          <w:sz w:val="19"/>
-          <w:szCs w:val="19"/>
-        </w:rPr>
-        <w:tab/>
-      </w:r>
-      <w:r>
-        <w:rPr>
-          <w:rFonts w:ascii="新宋体" w:eastAsia="新宋体" w:cs="新宋体"/>
-          <w:color w:val="000000"/>
-          <w:kern w:val="0"/>
-          <w:sz w:val="19"/>
-          <w:szCs w:val="19"/>
-        </w:rPr>
-        <w:tab/>
-      </w:r>
-      <w:r>
-        <w:rPr>
-          <w:rFonts w:ascii="新宋体" w:eastAsia="新宋体" w:cs="新宋体"/>
-          <w:color w:val="000000"/>
-          <w:kern w:val="0"/>
-          <w:sz w:val="19"/>
-          <w:szCs w:val="19"/>
-        </w:rPr>
-        <w:tab/>
-      </w:r>
-      <w:r>
-        <w:rPr>
-          <w:rFonts w:ascii="新宋体" w:eastAsia="新宋体" w:cs="新宋体"/>
-          <w:color w:val="000000"/>
-          <w:kern w:val="0"/>
-          <w:sz w:val="19"/>
-          <w:szCs w:val="19"/>
-        </w:rPr>
-        <w:tab/>
-      </w:r>
-      <w:r>
-        <w:rPr>
-          <w:rFonts w:ascii="新宋体" w:eastAsia="新宋体" w:cs="新宋体"/>
-          <w:color w:val="000000"/>
-          <w:kern w:val="0"/>
-          <w:sz w:val="19"/>
-          <w:szCs w:val="19"/>
-        </w:rPr>
-        <w:tab/>
-      </w:r>
-      <w:r>
-        <w:rPr>
-          <w:rFonts w:ascii="新宋体" w:eastAsia="新宋体" w:cs="新宋体"/>
-          <w:color w:val="000000"/>
-          <w:kern w:val="0"/>
-          <w:sz w:val="19"/>
-          <w:szCs w:val="19"/>
-        </w:rPr>
-        <w:tab/>
-      </w:r>
-      <w:r>
-        <w:rPr>
-          <w:rFonts w:ascii="新宋体" w:eastAsia="新宋体" w:cs="新宋体"/>
-          <w:color w:val="000000"/>
-          <w:kern w:val="0"/>
-          <w:sz w:val="19"/>
-          <w:szCs w:val="19"/>
-        </w:rPr>
-        <w:tab/>
-      </w:r>
-      <w:r>
-        <w:rPr>
-          <w:rFonts w:ascii="新宋体" w:eastAsia="新宋体" w:cs="新宋体"/>
-          <w:color w:val="000000"/>
-          <w:kern w:val="0"/>
-          <w:sz w:val="19"/>
-          <w:szCs w:val="19"/>
-        </w:rPr>
-        <w:tab/>
-      </w:r>
-      <w:r>
-        <w:rPr>
-          <w:rFonts w:ascii="新宋体" w:eastAsia="新宋体" w:cs="新宋体"/>
-          <w:color w:val="000000"/>
-          <w:kern w:val="0"/>
-          <w:sz w:val="19"/>
-          <w:szCs w:val="19"/>
-        </w:rPr>
-        <w:tab/>
-      </w:r>
-      <w:r>
-        <w:rPr>
-          <w:rFonts w:ascii="新宋体" w:eastAsia="新宋体" w:cs="新宋体"/>
-          <w:color w:val="000000"/>
-          <w:kern w:val="0"/>
-          <w:sz w:val="19"/>
-          <w:szCs w:val="19"/>
-        </w:rPr>
-        <w:tab/>
-      </w:r>
-      <w:r>
-        <w:rPr>
-          <w:rFonts w:ascii="新宋体" w:eastAsia="新宋体" w:cs="新宋体"/>
-          <w:color w:val="000000"/>
-          <w:kern w:val="0"/>
-          <w:sz w:val="19"/>
-          <w:szCs w:val="19"/>
-        </w:rPr>
-        <w:tab/>
-      </w:r>
-      <w:r>
-        <w:rPr>
-          <w:rFonts w:ascii="新宋体" w:eastAsia="新宋体" w:cs="新宋体"/>
-          <w:color w:val="000000"/>
-          <w:kern w:val="0"/>
-          <w:sz w:val="19"/>
-          <w:szCs w:val="19"/>
-        </w:rPr>
-        <w:tab/>
-      </w:r>
-      <w:r>
-        <w:rPr>
-          <w:rFonts w:ascii="新宋体" w:eastAsia="新宋体" w:cs="新宋体"/>
-          <w:color w:val="000000"/>
-          <w:kern w:val="0"/>
-          <w:sz w:val="19"/>
-          <w:szCs w:val="19"/>
-        </w:rPr>
-        <w:tab/>
-      </w:r>
-      <w:r>
-        <w:rPr>
-          <w:rFonts w:ascii="新宋体" w:eastAsia="新宋体" w:cs="新宋体" w:hint="eastAsia"/>
-          <w:color w:val="D9742B"/>
-          <w:kern w:val="0"/>
-          <w:sz w:val="19"/>
-          <w:szCs w:val="19"/>
-        </w:rPr>
-        <w:t>循环为假，延迟为-1</w:t>
-      </w:r>
-      <w:r>
-        <w:rPr>
-          <w:rFonts w:ascii="新宋体" w:eastAsia="新宋体" w:cs="新宋体"/>
-          <w:color w:val="D9742B"/>
-          <w:kern w:val="0"/>
-          <w:sz w:val="19"/>
-          <w:szCs w:val="19"/>
-        </w:rPr>
-        <w:t xml:space="preserve"> </w:t>
-      </w:r>
-      <w:r>
-        <w:rPr>
-          <w:rFonts w:ascii="新宋体" w:eastAsia="新宋体" w:cs="新宋体" w:hint="eastAsia"/>
-          <w:color w:val="D9742B"/>
-          <w:kern w:val="0"/>
-          <w:sz w:val="19"/>
-          <w:szCs w:val="19"/>
-        </w:rPr>
-        <w:t>表示 3s后开始计时而不是立刻</w:t>
+          <w:i/>
+          <w:iCs/>
+          <w:color w:val="0000FF"/>
+          <w:kern w:val="0"/>
+          <w:sz w:val="19"/>
+          <w:szCs w:val="19"/>
+        </w:rPr>
+        <w:t xml:space="preserve">FtimerHandle </w:t>
+      </w:r>
+      <w:r>
+        <w:rPr>
+          <w:rFonts w:ascii="新宋体" w:eastAsia="新宋体" w:cs="新宋体"/>
+          <w:color w:val="000080"/>
+          <w:kern w:val="0"/>
+          <w:sz w:val="19"/>
+          <w:szCs w:val="19"/>
+        </w:rPr>
+        <w:t>TimeHandles</w:t>
+      </w:r>
+      <w:r>
+        <w:rPr>
+          <w:rFonts w:ascii="新宋体" w:eastAsia="新宋体" w:cs="新宋体"/>
+          <w:color w:val="000000"/>
+          <w:kern w:val="0"/>
+          <w:sz w:val="19"/>
+          <w:szCs w:val="19"/>
+        </w:rPr>
+        <w:t>;</w:t>
       </w:r>
     </w:p>
     <w:p>
@@ -3985,12 +4008,66 @@
       <w:r>
         <w:rPr>
           <w:rFonts w:ascii="新宋体" w:eastAsia="新宋体" w:cs="新宋体"/>
-          <w:color w:val="000000"/>
-          <w:kern w:val="0"/>
-          <w:sz w:val="19"/>
-          <w:szCs w:val="19"/>
-        </w:rPr>
-        <w:t>}</w:t>
+          <w:i/>
+          <w:iCs/>
+          <w:color w:val="880000"/>
+          <w:kern w:val="0"/>
+          <w:sz w:val="19"/>
+          <w:szCs w:val="19"/>
+        </w:rPr>
+        <w:t>GetWorldTimerManager</w:t>
+      </w:r>
+      <w:r>
+        <w:rPr>
+          <w:rFonts w:ascii="新宋体" w:eastAsia="新宋体" w:cs="新宋体"/>
+          <w:color w:val="000000"/>
+          <w:kern w:val="0"/>
+          <w:sz w:val="19"/>
+          <w:szCs w:val="19"/>
+        </w:rPr>
+        <w:t>().</w:t>
+      </w:r>
+      <w:r>
+        <w:rPr>
+          <w:rFonts w:ascii="新宋体" w:eastAsia="新宋体" w:cs="新宋体"/>
+          <w:i/>
+          <w:iCs/>
+          <w:color w:val="880000"/>
+          <w:kern w:val="0"/>
+          <w:sz w:val="19"/>
+          <w:szCs w:val="19"/>
+        </w:rPr>
+        <w:t>ClearTimer</w:t>
+      </w:r>
+      <w:r>
+        <w:rPr>
+          <w:rFonts w:ascii="新宋体" w:eastAsia="新宋体" w:cs="新宋体"/>
+          <w:color w:val="000000"/>
+          <w:kern w:val="0"/>
+          <w:sz w:val="19"/>
+          <w:szCs w:val="19"/>
+        </w:rPr>
+        <w:t>(</w:t>
+      </w:r>
+      <w:r>
+        <w:rPr>
+          <w:rFonts w:ascii="新宋体" w:eastAsia="新宋体" w:cs="新宋体"/>
+          <w:color w:val="000080"/>
+          <w:kern w:val="0"/>
+          <w:sz w:val="19"/>
+          <w:szCs w:val="19"/>
+        </w:rPr>
+        <w:t>TimeHandles</w:t>
+      </w:r>
+      <w:r>
+        <w:rPr>
+          <w:rFonts w:ascii="新宋体" w:eastAsia="新宋体" w:cs="新宋体"/>
+          <w:color w:val="000000"/>
+          <w:kern w:val="0"/>
+          <w:sz w:val="19"/>
+          <w:szCs w:val="19"/>
+        </w:rPr>
+        <w:t>);</w:t>
       </w:r>
     </w:p>
     <w:p>
@@ -4007,6 +4084,173 @@
           <w:szCs w:val="19"/>
         </w:rPr>
       </w:pPr>
+      <w:r>
+        <w:rPr>
+          <w:rFonts w:ascii="新宋体" w:eastAsia="新宋体" w:cs="新宋体"/>
+          <w:i/>
+          <w:iCs/>
+          <w:color w:val="880000"/>
+          <w:kern w:val="0"/>
+          <w:sz w:val="19"/>
+          <w:szCs w:val="19"/>
+        </w:rPr>
+        <w:t>GetWorldTimerManager</w:t>
+      </w:r>
+      <w:r>
+        <w:rPr>
+          <w:rFonts w:ascii="新宋体" w:eastAsia="新宋体" w:cs="新宋体"/>
+          <w:color w:val="000000"/>
+          <w:kern w:val="0"/>
+          <w:sz w:val="19"/>
+          <w:szCs w:val="19"/>
+        </w:rPr>
+        <w:t>().</w:t>
+      </w:r>
+      <w:r>
+        <w:rPr>
+          <w:rFonts w:ascii="新宋体" w:eastAsia="新宋体" w:cs="新宋体"/>
+          <w:i/>
+          <w:iCs/>
+          <w:color w:val="880000"/>
+          <w:kern w:val="0"/>
+          <w:sz w:val="19"/>
+          <w:szCs w:val="19"/>
+        </w:rPr>
+        <w:t>SetTimer</w:t>
+      </w:r>
+      <w:r>
+        <w:rPr>
+          <w:rFonts w:ascii="新宋体" w:eastAsia="新宋体" w:cs="新宋体"/>
+          <w:color w:val="000000"/>
+          <w:kern w:val="0"/>
+          <w:sz w:val="19"/>
+          <w:szCs w:val="19"/>
+        </w:rPr>
+        <w:t>(</w:t>
+      </w:r>
+      <w:r>
+        <w:rPr>
+          <w:rFonts w:ascii="新宋体" w:eastAsia="新宋体" w:cs="新宋体"/>
+          <w:color w:val="000080"/>
+          <w:kern w:val="0"/>
+          <w:sz w:val="19"/>
+          <w:szCs w:val="19"/>
+        </w:rPr>
+        <w:t>TimeHandles</w:t>
+      </w:r>
+      <w:r>
+        <w:rPr>
+          <w:rFonts w:ascii="新宋体" w:eastAsia="新宋体" w:cs="新宋体"/>
+          <w:color w:val="000000"/>
+          <w:kern w:val="0"/>
+          <w:sz w:val="19"/>
+          <w:szCs w:val="19"/>
+        </w:rPr>
+        <w:t xml:space="preserve">, </w:t>
+      </w:r>
+      <w:r>
+        <w:rPr>
+          <w:rFonts w:ascii="新宋体" w:eastAsia="新宋体" w:cs="新宋体"/>
+          <w:color w:val="0000FF"/>
+          <w:kern w:val="0"/>
+          <w:sz w:val="19"/>
+          <w:szCs w:val="19"/>
+        </w:rPr>
+        <w:t>this</w:t>
+      </w:r>
+      <w:r>
+        <w:rPr>
+          <w:rFonts w:ascii="新宋体" w:eastAsia="新宋体" w:cs="新宋体"/>
+          <w:color w:val="000000"/>
+          <w:kern w:val="0"/>
+          <w:sz w:val="19"/>
+          <w:szCs w:val="19"/>
+        </w:rPr>
+        <w:t>, &amp;</w:t>
+      </w:r>
+      <w:r>
+        <w:rPr>
+          <w:rFonts w:ascii="新宋体" w:eastAsia="新宋体" w:cs="新宋体"/>
+          <w:color w:val="0000FF"/>
+          <w:kern w:val="0"/>
+          <w:sz w:val="19"/>
+          <w:szCs w:val="19"/>
+        </w:rPr>
+        <w:t>AMyAI</w:t>
+      </w:r>
+      <w:r>
+        <w:rPr>
+          <w:rFonts w:ascii="新宋体" w:eastAsia="新宋体" w:cs="新宋体"/>
+          <w:color w:val="000000"/>
+          <w:kern w:val="0"/>
+          <w:sz w:val="19"/>
+          <w:szCs w:val="19"/>
+        </w:rPr>
+        <w:t>::</w:t>
+      </w:r>
+      <w:r>
+        <w:rPr>
+          <w:rFonts w:ascii="新宋体" w:eastAsia="新宋体" w:cs="新宋体"/>
+          <w:color w:val="880000"/>
+          <w:kern w:val="0"/>
+          <w:sz w:val="19"/>
+          <w:szCs w:val="19"/>
+        </w:rPr>
+        <w:t>ResetOrientation</w:t>
+      </w:r>
+      <w:r>
+        <w:rPr>
+          <w:rFonts w:ascii="新宋体" w:eastAsia="新宋体" w:cs="新宋体"/>
+          <w:color w:val="000000"/>
+          <w:kern w:val="0"/>
+          <w:sz w:val="19"/>
+          <w:szCs w:val="19"/>
+        </w:rPr>
+        <w:t>,3.0f</w:t>
+      </w:r>
+      <w:r>
+        <w:rPr>
+          <w:rFonts w:ascii="新宋体" w:eastAsia="新宋体" w:cs="新宋体"/>
+          <w:color w:val="000000"/>
+          <w:kern w:val="0"/>
+          <w:sz w:val="19"/>
+          <w:szCs w:val="19"/>
+          <w:highlight w:val="yellow"/>
+        </w:rPr>
+        <w:t>,</w:t>
+      </w:r>
+      <w:r>
+        <w:rPr>
+          <w:rFonts w:ascii="新宋体" w:eastAsia="新宋体" w:cs="新宋体"/>
+          <w:color w:val="0000FF"/>
+          <w:kern w:val="0"/>
+          <w:sz w:val="19"/>
+          <w:szCs w:val="19"/>
+          <w:highlight w:val="yellow"/>
+        </w:rPr>
+        <w:t>false</w:t>
+      </w:r>
+      <w:r>
+        <w:rPr>
+          <w:rFonts w:ascii="新宋体" w:eastAsia="新宋体" w:cs="新宋体"/>
+          <w:color w:val="000000"/>
+          <w:kern w:val="0"/>
+          <w:sz w:val="19"/>
+          <w:szCs w:val="19"/>
+          <w:highlight w:val="yellow"/>
+        </w:rPr>
+        <w:t>,-1.f</w:t>
+      </w:r>
+      <w:r>
+        <w:rPr>
+          <w:rFonts w:ascii="新宋体" w:eastAsia="新宋体" w:cs="新宋体"/>
+          <w:color w:val="000000"/>
+          <w:kern w:val="0"/>
+          <w:sz w:val="19"/>
+          <w:szCs w:val="19"/>
+        </w:rPr>
+        <w:t>);</w:t>
+      </w:r>
     </w:p>
     <w:p>
       <w:pPr>
@@ -4025,17 +4269,197 @@
       <w:r>
         <w:rPr>
           <w:rFonts w:ascii="新宋体" w:eastAsia="新宋体" w:cs="新宋体"/>
-          <w:color w:val="0000FF"/>
-          <w:kern w:val="0"/>
-          <w:sz w:val="19"/>
-          <w:szCs w:val="19"/>
-        </w:rPr>
-        <w:t>void</w:t>
-      </w:r>
-      <w:r>
-        <w:rPr>
-          <w:rFonts w:ascii="新宋体" w:eastAsia="新宋体" w:cs="新宋体"/>
-          <w:color w:val="000000"/>
+          <w:color w:val="000000"/>
+          <w:kern w:val="0"/>
+          <w:sz w:val="19"/>
+          <w:szCs w:val="19"/>
+        </w:rPr>
+        <w:tab/>
+      </w:r>
+      <w:r>
+        <w:rPr>
+          <w:rFonts w:ascii="新宋体" w:eastAsia="新宋体" w:cs="新宋体"/>
+          <w:color w:val="000000"/>
+          <w:kern w:val="0"/>
+          <w:sz w:val="19"/>
+          <w:szCs w:val="19"/>
+        </w:rPr>
+        <w:tab/>
+      </w:r>
+      <w:r>
+        <w:rPr>
+          <w:rFonts w:ascii="新宋体" w:eastAsia="新宋体" w:cs="新宋体"/>
+          <w:color w:val="000000"/>
+          <w:kern w:val="0"/>
+          <w:sz w:val="19"/>
+          <w:szCs w:val="19"/>
+        </w:rPr>
+        <w:tab/>
+      </w:r>
+      <w:r>
+        <w:rPr>
+          <w:rFonts w:ascii="新宋体" w:eastAsia="新宋体" w:cs="新宋体"/>
+          <w:color w:val="000000"/>
+          <w:kern w:val="0"/>
+          <w:sz w:val="19"/>
+          <w:szCs w:val="19"/>
+        </w:rPr>
+        <w:tab/>
+      </w:r>
+      <w:r>
+        <w:rPr>
+          <w:rFonts w:ascii="新宋体" w:eastAsia="新宋体" w:cs="新宋体"/>
+          <w:color w:val="000000"/>
+          <w:kern w:val="0"/>
+          <w:sz w:val="19"/>
+          <w:szCs w:val="19"/>
+        </w:rPr>
+        <w:tab/>
+      </w:r>
+      <w:r>
+        <w:rPr>
+          <w:rFonts w:ascii="新宋体" w:eastAsia="新宋体" w:cs="新宋体"/>
+          <w:color w:val="000000"/>
+          <w:kern w:val="0"/>
+          <w:sz w:val="19"/>
+          <w:szCs w:val="19"/>
+        </w:rPr>
+        <w:tab/>
+      </w:r>
+      <w:r>
+        <w:rPr>
+          <w:rFonts w:ascii="新宋体" w:eastAsia="新宋体" w:cs="新宋体"/>
+          <w:color w:val="000000"/>
+          <w:kern w:val="0"/>
+          <w:sz w:val="19"/>
+          <w:szCs w:val="19"/>
+        </w:rPr>
+        <w:tab/>
+      </w:r>
+      <w:r>
+        <w:rPr>
+          <w:rFonts w:ascii="新宋体" w:eastAsia="新宋体" w:cs="新宋体"/>
+          <w:color w:val="000000"/>
+          <w:kern w:val="0"/>
+          <w:sz w:val="19"/>
+          <w:szCs w:val="19"/>
+        </w:rPr>
+        <w:tab/>
+      </w:r>
+      <w:r>
+        <w:rPr>
+          <w:rFonts w:ascii="新宋体" w:eastAsia="新宋体" w:cs="新宋体"/>
+          <w:color w:val="000000"/>
+          <w:kern w:val="0"/>
+          <w:sz w:val="19"/>
+          <w:szCs w:val="19"/>
+        </w:rPr>
+        <w:tab/>
+      </w:r>
+      <w:r>
+        <w:rPr>
+          <w:rFonts w:ascii="新宋体" w:eastAsia="新宋体" w:cs="新宋体"/>
+          <w:color w:val="000000"/>
+          <w:kern w:val="0"/>
+          <w:sz w:val="19"/>
+          <w:szCs w:val="19"/>
+        </w:rPr>
+        <w:tab/>
+      </w:r>
+      <w:r>
+        <w:rPr>
+          <w:rFonts w:ascii="新宋体" w:eastAsia="新宋体" w:cs="新宋体"/>
+          <w:color w:val="000000"/>
+          <w:kern w:val="0"/>
+          <w:sz w:val="19"/>
+          <w:szCs w:val="19"/>
+        </w:rPr>
+        <w:tab/>
+      </w:r>
+      <w:r>
+        <w:rPr>
+          <w:rFonts w:ascii="新宋体" w:eastAsia="新宋体" w:cs="新宋体"/>
+          <w:color w:val="000000"/>
+          <w:kern w:val="0"/>
+          <w:sz w:val="19"/>
+          <w:szCs w:val="19"/>
+        </w:rPr>
+        <w:tab/>
+      </w:r>
+      <w:r>
+        <w:rPr>
+          <w:rFonts w:ascii="新宋体" w:eastAsia="新宋体" w:cs="新宋体"/>
+          <w:color w:val="000000"/>
+          <w:kern w:val="0"/>
+          <w:sz w:val="19"/>
+          <w:szCs w:val="19"/>
+        </w:rPr>
+        <w:tab/>
+      </w:r>
+      <w:r>
+        <w:rPr>
+          <w:rFonts w:ascii="新宋体" w:eastAsia="新宋体" w:cs="新宋体"/>
+          <w:color w:val="000000"/>
+          <w:kern w:val="0"/>
+          <w:sz w:val="19"/>
+          <w:szCs w:val="19"/>
+        </w:rPr>
+        <w:tab/>
+      </w:r>
+      <w:r>
+        <w:rPr>
+          <w:rFonts w:ascii="新宋体" w:eastAsia="新宋体" w:cs="新宋体"/>
+          <w:color w:val="000000"/>
+          <w:kern w:val="0"/>
+          <w:sz w:val="19"/>
+          <w:szCs w:val="19"/>
+        </w:rPr>
+        <w:tab/>
+      </w:r>
+      <w:r>
+        <w:rPr>
+          <w:rFonts w:ascii="新宋体" w:eastAsia="新宋体" w:cs="新宋体"/>
+          <w:color w:val="000000"/>
+          <w:kern w:val="0"/>
+          <w:sz w:val="19"/>
+          <w:szCs w:val="19"/>
+        </w:rPr>
+        <w:tab/>
+      </w:r>
+      <w:r>
+        <w:rPr>
+          <w:rFonts w:ascii="新宋体" w:eastAsia="新宋体" w:cs="新宋体"/>
+          <w:color w:val="000000"/>
+          <w:kern w:val="0"/>
+          <w:sz w:val="19"/>
+          <w:szCs w:val="19"/>
+        </w:rPr>
+        <w:tab/>
+      </w:r>
+      <w:r>
+        <w:rPr>
+          <w:rFonts w:ascii="新宋体" w:eastAsia="新宋体" w:cs="新宋体"/>
+          <w:color w:val="000000"/>
+          <w:kern w:val="0"/>
+          <w:sz w:val="19"/>
+          <w:szCs w:val="19"/>
+        </w:rPr>
+        <w:tab/>
+      </w:r>
+      <w:r>
+        <w:rPr>
+          <w:rFonts w:ascii="新宋体" w:eastAsia="新宋体" w:cs="新宋体" w:hint="eastAsia"/>
+          <w:color w:val="D9742B"/>
+          <w:kern w:val="0"/>
+          <w:sz w:val="19"/>
+          <w:szCs w:val="19"/>
+        </w:rPr>
+        <w:t>循环为假，延迟为-1</w:t>
+      </w:r>
+      <w:r>
+        <w:rPr>
+          <w:rFonts w:ascii="新宋体" w:eastAsia="新宋体" w:cs="新宋体"/>
+          <w:color w:val="D9742B"/>
           <w:kern w:val="0"/>
           <w:sz w:val="19"/>
           <w:szCs w:val="19"/>
@@ -4044,43 +4468,13 @@
       </w:r>
       <w:r>
         <w:rPr>
-          <w:rFonts w:ascii="新宋体" w:eastAsia="新宋体" w:cs="新宋体"/>
-          <w:color w:val="0000FF"/>
-          <w:kern w:val="0"/>
-          <w:sz w:val="19"/>
-          <w:szCs w:val="19"/>
-        </w:rPr>
-        <w:t>AMyAI</w:t>
-      </w:r>
-      <w:r>
-        <w:rPr>
-          <w:rFonts w:ascii="新宋体" w:eastAsia="新宋体" w:cs="新宋体"/>
-          <w:color w:val="000000"/>
-          <w:kern w:val="0"/>
-          <w:sz w:val="19"/>
-          <w:szCs w:val="19"/>
-        </w:rPr>
-        <w:t>::</w:t>
-      </w:r>
-      <w:r>
-        <w:rPr>
-          <w:rFonts w:ascii="新宋体" w:eastAsia="新宋体" w:cs="新宋体"/>
-          <w:color w:val="880000"/>
-          <w:kern w:val="0"/>
-          <w:sz w:val="19"/>
-          <w:szCs w:val="19"/>
-        </w:rPr>
-        <w:t>ResetOrientation</w:t>
-      </w:r>
-      <w:r>
-        <w:rPr>
-          <w:rFonts w:ascii="新宋体" w:eastAsia="新宋体" w:cs="新宋体"/>
-          <w:color w:val="000000"/>
-          <w:kern w:val="0"/>
-          <w:sz w:val="19"/>
-          <w:szCs w:val="19"/>
-        </w:rPr>
-        <w:t>()</w:t>
+          <w:rFonts w:ascii="新宋体" w:eastAsia="新宋体" w:cs="新宋体" w:hint="eastAsia"/>
+          <w:color w:val="D9742B"/>
+          <w:kern w:val="0"/>
+          <w:sz w:val="19"/>
+          <w:szCs w:val="19"/>
+        </w:rPr>
+        <w:t>表示 3s后开始计时而不是立刻</w:t>
       </w:r>
     </w:p>
     <w:p>
@@ -4105,7 +4499,7 @@
           <w:sz w:val="19"/>
           <w:szCs w:val="19"/>
         </w:rPr>
-        <w:t>{</w:t>
+        <w:t>}</w:t>
       </w:r>
     </w:p>
     <w:p>
@@ -4122,58 +4516,6 @@
           <w:szCs w:val="19"/>
         </w:rPr>
       </w:pPr>
-      <w:r>
-        <w:rPr>
-          <w:rFonts w:ascii="新宋体" w:eastAsia="新宋体" w:cs="新宋体"/>
-          <w:color w:val="000000"/>
-          <w:kern w:val="0"/>
-          <w:sz w:val="19"/>
-          <w:szCs w:val="19"/>
-        </w:rPr>
-        <w:tab/>
-      </w:r>
-      <w:r>
-        <w:rPr>
-          <w:rFonts w:ascii="新宋体" w:eastAsia="新宋体" w:cs="新宋体"/>
-          <w:i/>
-          <w:iCs/>
-          <w:color w:val="880000"/>
-          <w:kern w:val="0"/>
-          <w:sz w:val="19"/>
-          <w:szCs w:val="19"/>
-        </w:rPr>
-        <w:t>SetActorRotation</w:t>
-      </w:r>
-      <w:r>
-        <w:rPr>
-          <w:rFonts w:ascii="新宋体" w:eastAsia="新宋体" w:cs="新宋体"/>
-          <w:color w:val="000000"/>
-          <w:kern w:val="0"/>
-          <w:sz w:val="19"/>
-          <w:szCs w:val="19"/>
-        </w:rPr>
-        <w:t>(</w:t>
-      </w:r>
-      <w:r>
-        <w:rPr>
-          <w:rFonts w:ascii="新宋体" w:eastAsia="新宋体" w:cs="新宋体"/>
-          <w:color w:val="000080"/>
-          <w:kern w:val="0"/>
-          <w:sz w:val="19"/>
-          <w:szCs w:val="19"/>
-        </w:rPr>
-        <w:t>OriginalRotation</w:t>
-      </w:r>
-      <w:r>
-        <w:rPr>
-          <w:rFonts w:ascii="新宋体" w:eastAsia="新宋体" w:cs="新宋体"/>
-          <w:color w:val="000000"/>
-          <w:kern w:val="0"/>
-          <w:sz w:val="19"/>
-          <w:szCs w:val="19"/>
-        </w:rPr>
-        <w:t>);</w:t>
-      </w:r>
     </w:p>
     <w:p>
       <w:pPr>
@@ -4192,6 +4534,1964 @@
       <w:r>
         <w:rPr>
           <w:rFonts w:ascii="新宋体" w:eastAsia="新宋体" w:cs="新宋体"/>
+          <w:color w:val="0000FF"/>
+          <w:kern w:val="0"/>
+          <w:sz w:val="19"/>
+          <w:szCs w:val="19"/>
+        </w:rPr>
+        <w:t>void</w:t>
+      </w:r>
+      <w:r>
+        <w:rPr>
+          <w:rFonts w:ascii="新宋体" w:eastAsia="新宋体" w:cs="新宋体"/>
+          <w:color w:val="000000"/>
+          <w:kern w:val="0"/>
+          <w:sz w:val="19"/>
+          <w:szCs w:val="19"/>
+        </w:rPr>
+        <w:t xml:space="preserve"> </w:t>
+      </w:r>
+      <w:r>
+        <w:rPr>
+          <w:rFonts w:ascii="新宋体" w:eastAsia="新宋体" w:cs="新宋体"/>
+          <w:color w:val="0000FF"/>
+          <w:kern w:val="0"/>
+          <w:sz w:val="19"/>
+          <w:szCs w:val="19"/>
+        </w:rPr>
+        <w:t>AMyAI</w:t>
+      </w:r>
+      <w:r>
+        <w:rPr>
+          <w:rFonts w:ascii="新宋体" w:eastAsia="新宋体" w:cs="新宋体"/>
+          <w:color w:val="000000"/>
+          <w:kern w:val="0"/>
+          <w:sz w:val="19"/>
+          <w:szCs w:val="19"/>
+        </w:rPr>
+        <w:t>::</w:t>
+      </w:r>
+      <w:r>
+        <w:rPr>
+          <w:rFonts w:ascii="新宋体" w:eastAsia="新宋体" w:cs="新宋体"/>
+          <w:color w:val="880000"/>
+          <w:kern w:val="0"/>
+          <w:sz w:val="19"/>
+          <w:szCs w:val="19"/>
+        </w:rPr>
+        <w:t>ResetOrientation</w:t>
+      </w:r>
+      <w:r>
+        <w:rPr>
+          <w:rFonts w:ascii="新宋体" w:eastAsia="新宋体" w:cs="新宋体"/>
+          <w:color w:val="000000"/>
+          <w:kern w:val="0"/>
+          <w:sz w:val="19"/>
+          <w:szCs w:val="19"/>
+        </w:rPr>
+        <w:t>()</w:t>
+      </w:r>
+    </w:p>
+    <w:p>
+      <w:pPr>
+        <w:autoSpaceDE w:val="0"/>
+        <w:autoSpaceDN w:val="0"/>
+        <w:adjustRightInd w:val="0"/>
+        <w:jc w:val="left"/>
+        <w:rPr>
+          <w:rFonts w:ascii="新宋体" w:eastAsia="新宋体" w:cs="新宋体"/>
+          <w:color w:val="000000"/>
+          <w:kern w:val="0"/>
+          <w:sz w:val="19"/>
+          <w:szCs w:val="19"/>
+        </w:rPr>
+      </w:pPr>
+      <w:r>
+        <w:rPr>
+          <w:rFonts w:ascii="新宋体" w:eastAsia="新宋体" w:cs="新宋体"/>
+          <w:color w:val="000000"/>
+          <w:kern w:val="0"/>
+          <w:sz w:val="19"/>
+          <w:szCs w:val="19"/>
+        </w:rPr>
+        <w:t>{</w:t>
+      </w:r>
+    </w:p>
+    <w:p>
+      <w:pPr>
+        <w:autoSpaceDE w:val="0"/>
+        <w:autoSpaceDN w:val="0"/>
+        <w:adjustRightInd w:val="0"/>
+        <w:jc w:val="left"/>
+        <w:rPr>
+          <w:rFonts w:ascii="新宋体" w:eastAsia="新宋体" w:cs="新宋体"/>
+          <w:color w:val="000000"/>
+          <w:kern w:val="0"/>
+          <w:sz w:val="19"/>
+          <w:szCs w:val="19"/>
+        </w:rPr>
+      </w:pPr>
+      <w:r>
+        <w:rPr>
+          <w:rFonts w:ascii="新宋体" w:eastAsia="新宋体" w:cs="新宋体"/>
+          <w:color w:val="000000"/>
+          <w:kern w:val="0"/>
+          <w:sz w:val="19"/>
+          <w:szCs w:val="19"/>
+        </w:rPr>
+        <w:tab/>
+      </w:r>
+      <w:r>
+        <w:rPr>
+          <w:rFonts w:ascii="新宋体" w:eastAsia="新宋体" w:cs="新宋体"/>
+          <w:i/>
+          <w:iCs/>
+          <w:color w:val="880000"/>
+          <w:kern w:val="0"/>
+          <w:sz w:val="19"/>
+          <w:szCs w:val="19"/>
+        </w:rPr>
+        <w:t>SetActorRotation</w:t>
+      </w:r>
+      <w:r>
+        <w:rPr>
+          <w:rFonts w:ascii="新宋体" w:eastAsia="新宋体" w:cs="新宋体"/>
+          <w:color w:val="000000"/>
+          <w:kern w:val="0"/>
+          <w:sz w:val="19"/>
+          <w:szCs w:val="19"/>
+        </w:rPr>
+        <w:t>(</w:t>
+      </w:r>
+      <w:r>
+        <w:rPr>
+          <w:rFonts w:ascii="新宋体" w:eastAsia="新宋体" w:cs="新宋体"/>
+          <w:color w:val="000080"/>
+          <w:kern w:val="0"/>
+          <w:sz w:val="19"/>
+          <w:szCs w:val="19"/>
+        </w:rPr>
+        <w:t>OriginalRotation</w:t>
+      </w:r>
+      <w:r>
+        <w:rPr>
+          <w:rFonts w:ascii="新宋体" w:eastAsia="新宋体" w:cs="新宋体"/>
+          <w:color w:val="000000"/>
+          <w:kern w:val="0"/>
+          <w:sz w:val="19"/>
+          <w:szCs w:val="19"/>
+        </w:rPr>
+        <w:t>);</w:t>
+      </w:r>
+    </w:p>
+    <w:p>
+      <w:pPr>
+        <w:autoSpaceDE w:val="0"/>
+        <w:autoSpaceDN w:val="0"/>
+        <w:adjustRightInd w:val="0"/>
+        <w:jc w:val="left"/>
+        <w:rPr>
+          <w:rFonts w:ascii="新宋体" w:eastAsia="新宋体" w:cs="新宋体"/>
+          <w:color w:val="000000"/>
+          <w:kern w:val="0"/>
+          <w:sz w:val="19"/>
+          <w:szCs w:val="19"/>
+        </w:rPr>
+      </w:pPr>
+      <w:r>
+        <w:rPr>
+          <w:rFonts w:ascii="新宋体" w:eastAsia="新宋体" w:cs="新宋体"/>
+          <w:color w:val="000000"/>
+          <w:kern w:val="0"/>
+          <w:sz w:val="19"/>
+          <w:szCs w:val="19"/>
+        </w:rPr>
+        <w:t>}</w:t>
+      </w:r>
+    </w:p>
+    <w:p>
+      <w:pPr>
+        <w:autoSpaceDE w:val="0"/>
+        <w:autoSpaceDN w:val="0"/>
+        <w:adjustRightInd w:val="0"/>
+        <w:jc w:val="left"/>
+        <w:rPr>
+          <w:rFonts w:ascii="新宋体" w:eastAsia="新宋体" w:cs="新宋体"/>
+          <w:color w:val="000000"/>
+          <w:kern w:val="0"/>
+          <w:sz w:val="19"/>
+          <w:szCs w:val="19"/>
+        </w:rPr>
+      </w:pPr>
+    </w:p>
+    <w:p>
+      <w:pPr>
+        <w:autoSpaceDE w:val="0"/>
+        <w:autoSpaceDN w:val="0"/>
+        <w:adjustRightInd w:val="0"/>
+        <w:jc w:val="left"/>
+        <w:rPr>
+          <w:rFonts w:ascii="新宋体" w:eastAsia="新宋体" w:cs="新宋体"/>
+          <w:color w:val="000000"/>
+          <w:kern w:val="0"/>
+          <w:sz w:val="19"/>
+          <w:szCs w:val="19"/>
+        </w:rPr>
+      </w:pPr>
+    </w:p>
+    <w:p>
+      <w:pPr>
+        <w:autoSpaceDE w:val="0"/>
+        <w:autoSpaceDN w:val="0"/>
+        <w:adjustRightInd w:val="0"/>
+        <w:jc w:val="left"/>
+        <w:rPr>
+          <w:rFonts w:ascii="新宋体" w:eastAsia="新宋体" w:cs="新宋体"/>
+          <w:b/>
+          <w:color w:val="000000"/>
+          <w:kern w:val="0"/>
+          <w:sz w:val="19"/>
+          <w:szCs w:val="19"/>
+        </w:rPr>
+      </w:pPr>
+      <w:r>
+        <w:rPr>
+          <w:rFonts w:ascii="新宋体" w:eastAsia="新宋体" w:cs="新宋体" w:hint="eastAsia"/>
+          <w:b/>
+          <w:color w:val="000000"/>
+          <w:kern w:val="0"/>
+          <w:sz w:val="19"/>
+          <w:szCs w:val="19"/>
+        </w:rPr>
+        <w:t>移动</w:t>
+      </w:r>
+    </w:p>
+    <w:p>
+      <w:pPr>
+        <w:autoSpaceDE w:val="0"/>
+        <w:autoSpaceDN w:val="0"/>
+        <w:adjustRightInd w:val="0"/>
+        <w:jc w:val="left"/>
+        <w:rPr>
+          <w:rFonts w:ascii="新宋体" w:eastAsia="新宋体" w:cs="新宋体"/>
+          <w:b/>
+          <w:color w:val="000000"/>
+          <w:kern w:val="0"/>
+          <w:sz w:val="19"/>
+          <w:szCs w:val="19"/>
+        </w:rPr>
+      </w:pPr>
+    </w:p>
+    <w:p>
+      <w:pPr>
+        <w:autoSpaceDE w:val="0"/>
+        <w:autoSpaceDN w:val="0"/>
+        <w:adjustRightInd w:val="0"/>
+        <w:jc w:val="left"/>
+        <w:rPr>
+          <w:rFonts w:ascii="新宋体" w:eastAsia="新宋体" w:cs="新宋体"/>
+          <w:color w:val="000000"/>
+          <w:kern w:val="0"/>
+          <w:sz w:val="19"/>
+          <w:szCs w:val="19"/>
+        </w:rPr>
+      </w:pPr>
+      <w:r>
+        <w:rPr>
+          <w:rFonts w:ascii="新宋体" w:eastAsia="新宋体" w:cs="新宋体"/>
+          <w:color w:val="0000FF"/>
+          <w:kern w:val="0"/>
+          <w:sz w:val="19"/>
+          <w:szCs w:val="19"/>
+        </w:rPr>
+        <w:t>void</w:t>
+      </w:r>
+      <w:r>
+        <w:rPr>
+          <w:rFonts w:ascii="新宋体" w:eastAsia="新宋体" w:cs="新宋体"/>
+          <w:color w:val="000000"/>
+          <w:kern w:val="0"/>
+          <w:sz w:val="19"/>
+          <w:szCs w:val="19"/>
+        </w:rPr>
+        <w:t xml:space="preserve"> </w:t>
+      </w:r>
+      <w:r>
+        <w:rPr>
+          <w:rFonts w:ascii="新宋体" w:eastAsia="新宋体" w:cs="新宋体"/>
+          <w:color w:val="0000FF"/>
+          <w:kern w:val="0"/>
+          <w:sz w:val="19"/>
+          <w:szCs w:val="19"/>
+        </w:rPr>
+        <w:t>AMyAI</w:t>
+      </w:r>
+      <w:r>
+        <w:rPr>
+          <w:rFonts w:ascii="新宋体" w:eastAsia="新宋体" w:cs="新宋体"/>
+          <w:color w:val="000000"/>
+          <w:kern w:val="0"/>
+          <w:sz w:val="19"/>
+          <w:szCs w:val="19"/>
+        </w:rPr>
+        <w:t>::</w:t>
+      </w:r>
+      <w:r>
+        <w:rPr>
+          <w:rFonts w:ascii="新宋体" w:eastAsia="新宋体" w:cs="新宋体"/>
+          <w:color w:val="880000"/>
+          <w:kern w:val="0"/>
+          <w:sz w:val="19"/>
+          <w:szCs w:val="19"/>
+        </w:rPr>
+        <w:t>Tick</w:t>
+      </w:r>
+      <w:r>
+        <w:rPr>
+          <w:rFonts w:ascii="新宋体" w:eastAsia="新宋体" w:cs="新宋体"/>
+          <w:color w:val="000000"/>
+          <w:kern w:val="0"/>
+          <w:sz w:val="19"/>
+          <w:szCs w:val="19"/>
+        </w:rPr>
+        <w:t>(</w:t>
+      </w:r>
+      <w:r>
+        <w:rPr>
+          <w:rFonts w:ascii="新宋体" w:eastAsia="新宋体" w:cs="新宋体"/>
+          <w:color w:val="0000FF"/>
+          <w:kern w:val="0"/>
+          <w:sz w:val="19"/>
+          <w:szCs w:val="19"/>
+        </w:rPr>
+        <w:t>float</w:t>
+      </w:r>
+      <w:r>
+        <w:rPr>
+          <w:rFonts w:ascii="新宋体" w:eastAsia="新宋体" w:cs="新宋体"/>
+          <w:color w:val="000000"/>
+          <w:kern w:val="0"/>
+          <w:sz w:val="19"/>
+          <w:szCs w:val="19"/>
+        </w:rPr>
+        <w:t xml:space="preserve"> </w:t>
+      </w:r>
+      <w:r>
+        <w:rPr>
+          <w:rFonts w:ascii="新宋体" w:eastAsia="新宋体" w:cs="新宋体"/>
+          <w:color w:val="000080"/>
+          <w:kern w:val="0"/>
+          <w:sz w:val="19"/>
+          <w:szCs w:val="19"/>
+        </w:rPr>
+        <w:t>DeltaTime</w:t>
+      </w:r>
+      <w:r>
+        <w:rPr>
+          <w:rFonts w:ascii="新宋体" w:eastAsia="新宋体" w:cs="新宋体"/>
+          <w:color w:val="000000"/>
+          <w:kern w:val="0"/>
+          <w:sz w:val="19"/>
+          <w:szCs w:val="19"/>
+        </w:rPr>
+        <w:t>)</w:t>
+      </w:r>
+    </w:p>
+    <w:p>
+      <w:pPr>
+        <w:autoSpaceDE w:val="0"/>
+        <w:autoSpaceDN w:val="0"/>
+        <w:adjustRightInd w:val="0"/>
+        <w:jc w:val="left"/>
+        <w:rPr>
+          <w:rFonts w:ascii="新宋体" w:eastAsia="新宋体" w:cs="新宋体"/>
+          <w:color w:val="000000"/>
+          <w:kern w:val="0"/>
+          <w:sz w:val="19"/>
+          <w:szCs w:val="19"/>
+        </w:rPr>
+      </w:pPr>
+      <w:r>
+        <w:rPr>
+          <w:rFonts w:ascii="新宋体" w:eastAsia="新宋体" w:cs="新宋体"/>
+          <w:color w:val="000000"/>
+          <w:kern w:val="0"/>
+          <w:sz w:val="19"/>
+          <w:szCs w:val="19"/>
+        </w:rPr>
+        <w:t>{</w:t>
+      </w:r>
+    </w:p>
+    <w:p>
+      <w:pPr>
+        <w:autoSpaceDE w:val="0"/>
+        <w:autoSpaceDN w:val="0"/>
+        <w:adjustRightInd w:val="0"/>
+        <w:jc w:val="left"/>
+        <w:rPr>
+          <w:rFonts w:ascii="新宋体" w:eastAsia="新宋体" w:cs="新宋体"/>
+          <w:color w:val="000000"/>
+          <w:kern w:val="0"/>
+          <w:sz w:val="19"/>
+          <w:szCs w:val="19"/>
+        </w:rPr>
+      </w:pPr>
+      <w:r>
+        <w:rPr>
+          <w:rFonts w:ascii="新宋体" w:eastAsia="新宋体" w:cs="新宋体"/>
+          <w:color w:val="000000"/>
+          <w:kern w:val="0"/>
+          <w:sz w:val="19"/>
+          <w:szCs w:val="19"/>
+        </w:rPr>
+        <w:tab/>
+      </w:r>
+      <w:r>
+        <w:rPr>
+          <w:rFonts w:ascii="新宋体" w:eastAsia="新宋体" w:cs="新宋体"/>
+          <w:color w:val="0000FF"/>
+          <w:kern w:val="0"/>
+          <w:sz w:val="19"/>
+          <w:szCs w:val="19"/>
+        </w:rPr>
+        <w:t>Super</w:t>
+      </w:r>
+      <w:r>
+        <w:rPr>
+          <w:rFonts w:ascii="新宋体" w:eastAsia="新宋体" w:cs="新宋体"/>
+          <w:color w:val="000000"/>
+          <w:kern w:val="0"/>
+          <w:sz w:val="19"/>
+          <w:szCs w:val="19"/>
+        </w:rPr>
+        <w:t>::</w:t>
+      </w:r>
+      <w:r>
+        <w:rPr>
+          <w:rFonts w:ascii="新宋体" w:eastAsia="新宋体" w:cs="新宋体"/>
+          <w:color w:val="880000"/>
+          <w:kern w:val="0"/>
+          <w:sz w:val="19"/>
+          <w:szCs w:val="19"/>
+        </w:rPr>
+        <w:t>Tick</w:t>
+      </w:r>
+      <w:r>
+        <w:rPr>
+          <w:rFonts w:ascii="新宋体" w:eastAsia="新宋体" w:cs="新宋体"/>
+          <w:color w:val="000000"/>
+          <w:kern w:val="0"/>
+          <w:sz w:val="19"/>
+          <w:szCs w:val="19"/>
+        </w:rPr>
+        <w:t>(</w:t>
+      </w:r>
+      <w:r>
+        <w:rPr>
+          <w:rFonts w:ascii="新宋体" w:eastAsia="新宋体" w:cs="新宋体"/>
+          <w:color w:val="000080"/>
+          <w:kern w:val="0"/>
+          <w:sz w:val="19"/>
+          <w:szCs w:val="19"/>
+        </w:rPr>
+        <w:t>DeltaTime</w:t>
+      </w:r>
+      <w:r>
+        <w:rPr>
+          <w:rFonts w:ascii="新宋体" w:eastAsia="新宋体" w:cs="新宋体"/>
+          <w:color w:val="000000"/>
+          <w:kern w:val="0"/>
+          <w:sz w:val="19"/>
+          <w:szCs w:val="19"/>
+        </w:rPr>
+        <w:t>);</w:t>
+      </w:r>
+    </w:p>
+    <w:p>
+      <w:pPr>
+        <w:autoSpaceDE w:val="0"/>
+        <w:autoSpaceDN w:val="0"/>
+        <w:adjustRightInd w:val="0"/>
+        <w:jc w:val="left"/>
+        <w:rPr>
+          <w:rFonts w:ascii="新宋体" w:eastAsia="新宋体" w:cs="新宋体"/>
+          <w:color w:val="000000"/>
+          <w:kern w:val="0"/>
+          <w:sz w:val="19"/>
+          <w:szCs w:val="19"/>
+        </w:rPr>
+      </w:pPr>
+      <w:r>
+        <w:rPr>
+          <w:rFonts w:ascii="新宋体" w:eastAsia="新宋体" w:cs="新宋体"/>
+          <w:color w:val="000000"/>
+          <w:kern w:val="0"/>
+          <w:sz w:val="19"/>
+          <w:szCs w:val="19"/>
+        </w:rPr>
+        <w:tab/>
+      </w:r>
+      <w:r>
+        <w:rPr>
+          <w:rFonts w:ascii="新宋体" w:eastAsia="新宋体" w:cs="新宋体"/>
+          <w:color w:val="0000FF"/>
+          <w:kern w:val="0"/>
+          <w:sz w:val="19"/>
+          <w:szCs w:val="19"/>
+        </w:rPr>
+        <w:t>if</w:t>
+      </w:r>
+      <w:r>
+        <w:rPr>
+          <w:rFonts w:ascii="新宋体" w:eastAsia="新宋体" w:cs="新宋体"/>
+          <w:color w:val="000000"/>
+          <w:kern w:val="0"/>
+          <w:sz w:val="19"/>
+          <w:szCs w:val="19"/>
+        </w:rPr>
+        <w:t xml:space="preserve"> (</w:t>
+      </w:r>
+      <w:r>
+        <w:rPr>
+          <w:rFonts w:ascii="新宋体" w:eastAsia="新宋体" w:cs="新宋体"/>
+          <w:color w:val="000080"/>
+          <w:kern w:val="0"/>
+          <w:sz w:val="19"/>
+          <w:szCs w:val="19"/>
+        </w:rPr>
+        <w:t>CurrentPatrolPoint</w:t>
+      </w:r>
+      <w:r>
+        <w:rPr>
+          <w:rFonts w:ascii="新宋体" w:eastAsia="新宋体" w:cs="新宋体"/>
+          <w:color w:val="000000"/>
+          <w:kern w:val="0"/>
+          <w:sz w:val="19"/>
+          <w:szCs w:val="19"/>
+        </w:rPr>
+        <w:t>)</w:t>
+      </w:r>
+    </w:p>
+    <w:p>
+      <w:pPr>
+        <w:autoSpaceDE w:val="0"/>
+        <w:autoSpaceDN w:val="0"/>
+        <w:adjustRightInd w:val="0"/>
+        <w:jc w:val="left"/>
+        <w:rPr>
+          <w:rFonts w:ascii="新宋体" w:eastAsia="新宋体" w:cs="新宋体"/>
+          <w:color w:val="000000"/>
+          <w:kern w:val="0"/>
+          <w:sz w:val="19"/>
+          <w:szCs w:val="19"/>
+        </w:rPr>
+      </w:pPr>
+      <w:r>
+        <w:rPr>
+          <w:rFonts w:ascii="新宋体" w:eastAsia="新宋体" w:cs="新宋体"/>
+          <w:color w:val="000000"/>
+          <w:kern w:val="0"/>
+          <w:sz w:val="19"/>
+          <w:szCs w:val="19"/>
+        </w:rPr>
+        <w:tab/>
+        <w:t>{</w:t>
+      </w:r>
+    </w:p>
+    <w:p>
+      <w:pPr>
+        <w:autoSpaceDE w:val="0"/>
+        <w:autoSpaceDN w:val="0"/>
+        <w:adjustRightInd w:val="0"/>
+        <w:jc w:val="left"/>
+        <w:rPr>
+          <w:rFonts w:ascii="新宋体" w:eastAsia="新宋体" w:cs="新宋体"/>
+          <w:color w:val="000000"/>
+          <w:kern w:val="0"/>
+          <w:sz w:val="19"/>
+          <w:szCs w:val="19"/>
+        </w:rPr>
+      </w:pPr>
+      <w:r>
+        <w:rPr>
+          <w:rFonts w:ascii="新宋体" w:eastAsia="新宋体" w:cs="新宋体"/>
+          <w:color w:val="000000"/>
+          <w:kern w:val="0"/>
+          <w:sz w:val="19"/>
+          <w:szCs w:val="19"/>
+        </w:rPr>
+        <w:tab/>
+      </w:r>
+      <w:r>
+        <w:rPr>
+          <w:rFonts w:ascii="新宋体" w:eastAsia="新宋体" w:cs="新宋体"/>
+          <w:color w:val="000000"/>
+          <w:kern w:val="0"/>
+          <w:sz w:val="19"/>
+          <w:szCs w:val="19"/>
+        </w:rPr>
+        <w:tab/>
+      </w:r>
+      <w:r>
+        <w:rPr>
+          <w:rFonts w:ascii="新宋体" w:eastAsia="新宋体" w:cs="新宋体"/>
+          <w:i/>
+          <w:iCs/>
+          <w:color w:val="0000FF"/>
+          <w:kern w:val="0"/>
+          <w:sz w:val="19"/>
+          <w:szCs w:val="19"/>
+        </w:rPr>
+        <w:t>FVector</w:t>
+      </w:r>
+      <w:r>
+        <w:rPr>
+          <w:rFonts w:ascii="新宋体" w:eastAsia="新宋体" w:cs="新宋体"/>
+          <w:color w:val="000000"/>
+          <w:kern w:val="0"/>
+          <w:sz w:val="19"/>
+          <w:szCs w:val="19"/>
+        </w:rPr>
+        <w:t xml:space="preserve"> </w:t>
+      </w:r>
+      <w:r>
+        <w:rPr>
+          <w:rFonts w:ascii="新宋体" w:eastAsia="新宋体" w:cs="新宋体"/>
+          <w:color w:val="000080"/>
+          <w:kern w:val="0"/>
+          <w:sz w:val="19"/>
+          <w:szCs w:val="19"/>
+        </w:rPr>
+        <w:t>Delta</w:t>
+      </w:r>
+      <w:r>
+        <w:rPr>
+          <w:rFonts w:ascii="新宋体" w:eastAsia="新宋体" w:cs="新宋体"/>
+          <w:color w:val="000000"/>
+          <w:kern w:val="0"/>
+          <w:sz w:val="19"/>
+          <w:szCs w:val="19"/>
+        </w:rPr>
+        <w:t xml:space="preserve"> = </w:t>
+      </w:r>
+      <w:r>
+        <w:rPr>
+          <w:rFonts w:ascii="新宋体" w:eastAsia="新宋体" w:cs="新宋体"/>
+          <w:i/>
+          <w:iCs/>
+          <w:color w:val="880000"/>
+          <w:kern w:val="0"/>
+          <w:sz w:val="19"/>
+          <w:szCs w:val="19"/>
+        </w:rPr>
+        <w:t>GetActorLocation</w:t>
+      </w:r>
+      <w:r>
+        <w:rPr>
+          <w:rFonts w:ascii="新宋体" w:eastAsia="新宋体" w:cs="新宋体"/>
+          <w:color w:val="000000"/>
+          <w:kern w:val="0"/>
+          <w:sz w:val="19"/>
+          <w:szCs w:val="19"/>
+        </w:rPr>
+        <w:t xml:space="preserve">() </w:t>
+      </w:r>
+      <w:r>
+        <w:rPr>
+          <w:rFonts w:ascii="新宋体" w:eastAsia="新宋体" w:cs="新宋体"/>
+          <w:color w:val="008080"/>
+          <w:kern w:val="0"/>
+          <w:sz w:val="19"/>
+          <w:szCs w:val="19"/>
+        </w:rPr>
+        <w:t>-</w:t>
+      </w:r>
+      <w:r>
+        <w:rPr>
+          <w:rFonts w:ascii="新宋体" w:eastAsia="新宋体" w:cs="新宋体"/>
+          <w:color w:val="000000"/>
+          <w:kern w:val="0"/>
+          <w:sz w:val="19"/>
+          <w:szCs w:val="19"/>
+        </w:rPr>
+        <w:t xml:space="preserve"> </w:t>
+      </w:r>
+      <w:r>
+        <w:rPr>
+          <w:rFonts w:ascii="新宋体" w:eastAsia="新宋体" w:cs="新宋体"/>
+          <w:color w:val="000080"/>
+          <w:kern w:val="0"/>
+          <w:sz w:val="19"/>
+          <w:szCs w:val="19"/>
+        </w:rPr>
+        <w:t>CurrentPatrolPoint</w:t>
+      </w:r>
+      <w:r>
+        <w:rPr>
+          <w:rFonts w:ascii="新宋体" w:eastAsia="新宋体" w:cs="新宋体"/>
+          <w:color w:val="000000"/>
+          <w:kern w:val="0"/>
+          <w:sz w:val="19"/>
+          <w:szCs w:val="19"/>
+        </w:rPr>
+        <w:t>-&gt;</w:t>
+      </w:r>
+      <w:r>
+        <w:rPr>
+          <w:rFonts w:ascii="新宋体" w:eastAsia="新宋体" w:cs="新宋体"/>
+          <w:i/>
+          <w:iCs/>
+          <w:color w:val="880000"/>
+          <w:kern w:val="0"/>
+          <w:sz w:val="19"/>
+          <w:szCs w:val="19"/>
+        </w:rPr>
+        <w:t>GetActorLocation</w:t>
+      </w:r>
+      <w:r>
+        <w:rPr>
+          <w:rFonts w:ascii="新宋体" w:eastAsia="新宋体" w:cs="新宋体"/>
+          <w:color w:val="000000"/>
+          <w:kern w:val="0"/>
+          <w:sz w:val="19"/>
+          <w:szCs w:val="19"/>
+        </w:rPr>
+        <w:t>();</w:t>
+      </w:r>
+    </w:p>
+    <w:p>
+      <w:pPr>
+        <w:autoSpaceDE w:val="0"/>
+        <w:autoSpaceDN w:val="0"/>
+        <w:adjustRightInd w:val="0"/>
+        <w:jc w:val="left"/>
+        <w:rPr>
+          <w:rFonts w:ascii="新宋体" w:eastAsia="新宋体" w:cs="新宋体"/>
+          <w:color w:val="000000"/>
+          <w:kern w:val="0"/>
+          <w:sz w:val="19"/>
+          <w:szCs w:val="19"/>
+        </w:rPr>
+      </w:pPr>
+      <w:r>
+        <w:rPr>
+          <w:rFonts w:ascii="新宋体" w:eastAsia="新宋体" w:cs="新宋体"/>
+          <w:color w:val="000000"/>
+          <w:kern w:val="0"/>
+          <w:sz w:val="19"/>
+          <w:szCs w:val="19"/>
+        </w:rPr>
+        <w:tab/>
+      </w:r>
+      <w:r>
+        <w:rPr>
+          <w:rFonts w:ascii="新宋体" w:eastAsia="新宋体" w:cs="新宋体"/>
+          <w:color w:val="000000"/>
+          <w:kern w:val="0"/>
+          <w:sz w:val="19"/>
+          <w:szCs w:val="19"/>
+        </w:rPr>
+        <w:tab/>
+      </w:r>
+      <w:r>
+        <w:rPr>
+          <w:rFonts w:ascii="新宋体" w:eastAsia="新宋体" w:cs="新宋体"/>
+          <w:color w:val="0000FF"/>
+          <w:kern w:val="0"/>
+          <w:sz w:val="19"/>
+          <w:szCs w:val="19"/>
+        </w:rPr>
+        <w:t>float</w:t>
+      </w:r>
+      <w:r>
+        <w:rPr>
+          <w:rFonts w:ascii="新宋体" w:eastAsia="新宋体" w:cs="新宋体"/>
+          <w:color w:val="000000"/>
+          <w:kern w:val="0"/>
+          <w:sz w:val="19"/>
+          <w:szCs w:val="19"/>
+        </w:rPr>
+        <w:t xml:space="preserve"> </w:t>
+      </w:r>
+      <w:r>
+        <w:rPr>
+          <w:rFonts w:ascii="新宋体" w:eastAsia="新宋体" w:cs="新宋体"/>
+          <w:color w:val="000080"/>
+          <w:kern w:val="0"/>
+          <w:sz w:val="19"/>
+          <w:szCs w:val="19"/>
+        </w:rPr>
+        <w:t>DistanceToGoal</w:t>
+      </w:r>
+      <w:r>
+        <w:rPr>
+          <w:rFonts w:ascii="新宋体" w:eastAsia="新宋体" w:cs="新宋体"/>
+          <w:color w:val="000000"/>
+          <w:kern w:val="0"/>
+          <w:sz w:val="19"/>
+          <w:szCs w:val="19"/>
+        </w:rPr>
+        <w:t xml:space="preserve"> = </w:t>
+      </w:r>
+      <w:r>
+        <w:rPr>
+          <w:rFonts w:ascii="新宋体" w:eastAsia="新宋体" w:cs="新宋体"/>
+          <w:color w:val="000080"/>
+          <w:kern w:val="0"/>
+          <w:sz w:val="19"/>
+          <w:szCs w:val="19"/>
+        </w:rPr>
+        <w:t>Delta</w:t>
+      </w:r>
+      <w:r>
+        <w:rPr>
+          <w:rFonts w:ascii="新宋体" w:eastAsia="新宋体" w:cs="新宋体"/>
+          <w:color w:val="000000"/>
+          <w:kern w:val="0"/>
+          <w:sz w:val="19"/>
+          <w:szCs w:val="19"/>
+        </w:rPr>
+        <w:t>.</w:t>
+      </w:r>
+      <w:r>
+        <w:rPr>
+          <w:rFonts w:ascii="新宋体" w:eastAsia="新宋体" w:cs="新宋体"/>
+          <w:i/>
+          <w:iCs/>
+          <w:color w:val="880000"/>
+          <w:kern w:val="0"/>
+          <w:sz w:val="19"/>
+          <w:szCs w:val="19"/>
+        </w:rPr>
+        <w:t>Size</w:t>
+      </w:r>
+      <w:r>
+        <w:rPr>
+          <w:rFonts w:ascii="新宋体" w:eastAsia="新宋体" w:cs="新宋体"/>
+          <w:color w:val="000000"/>
+          <w:kern w:val="0"/>
+          <w:sz w:val="19"/>
+          <w:szCs w:val="19"/>
+        </w:rPr>
+        <w:t>();</w:t>
+      </w:r>
+    </w:p>
+    <w:p>
+      <w:pPr>
+        <w:autoSpaceDE w:val="0"/>
+        <w:autoSpaceDN w:val="0"/>
+        <w:adjustRightInd w:val="0"/>
+        <w:jc w:val="left"/>
+        <w:rPr>
+          <w:rFonts w:ascii="新宋体" w:eastAsia="新宋体" w:cs="新宋体"/>
+          <w:color w:val="000000"/>
+          <w:kern w:val="0"/>
+          <w:sz w:val="19"/>
+          <w:szCs w:val="19"/>
+        </w:rPr>
+      </w:pPr>
+      <w:r>
+        <w:rPr>
+          <w:rFonts w:ascii="新宋体" w:eastAsia="新宋体" w:cs="新宋体"/>
+          <w:color w:val="000000"/>
+          <w:kern w:val="0"/>
+          <w:sz w:val="19"/>
+          <w:szCs w:val="19"/>
+        </w:rPr>
+        <w:tab/>
+      </w:r>
+      <w:r>
+        <w:rPr>
+          <w:rFonts w:ascii="新宋体" w:eastAsia="新宋体" w:cs="新宋体"/>
+          <w:color w:val="000000"/>
+          <w:kern w:val="0"/>
+          <w:sz w:val="19"/>
+          <w:szCs w:val="19"/>
+        </w:rPr>
+        <w:tab/>
+      </w:r>
+    </w:p>
+    <w:p>
+      <w:pPr>
+        <w:autoSpaceDE w:val="0"/>
+        <w:autoSpaceDN w:val="0"/>
+        <w:adjustRightInd w:val="0"/>
+        <w:jc w:val="left"/>
+        <w:rPr>
+          <w:rFonts w:ascii="新宋体" w:eastAsia="新宋体" w:cs="新宋体"/>
+          <w:color w:val="000000"/>
+          <w:kern w:val="0"/>
+          <w:sz w:val="19"/>
+          <w:szCs w:val="19"/>
+        </w:rPr>
+      </w:pPr>
+      <w:r>
+        <w:rPr>
+          <w:rFonts w:ascii="新宋体" w:eastAsia="新宋体" w:cs="新宋体"/>
+          <w:color w:val="000000"/>
+          <w:kern w:val="0"/>
+          <w:sz w:val="19"/>
+          <w:szCs w:val="19"/>
+        </w:rPr>
+        <w:tab/>
+      </w:r>
+      <w:r>
+        <w:rPr>
+          <w:rFonts w:ascii="新宋体" w:eastAsia="新宋体" w:cs="新宋体"/>
+          <w:color w:val="000000"/>
+          <w:kern w:val="0"/>
+          <w:sz w:val="19"/>
+          <w:szCs w:val="19"/>
+        </w:rPr>
+        <w:tab/>
+      </w:r>
+      <w:r>
+        <w:rPr>
+          <w:rFonts w:ascii="新宋体" w:eastAsia="新宋体" w:cs="新宋体"/>
+          <w:color w:val="0000FF"/>
+          <w:kern w:val="0"/>
+          <w:sz w:val="19"/>
+          <w:szCs w:val="19"/>
+        </w:rPr>
+        <w:t>if</w:t>
+      </w:r>
+      <w:r>
+        <w:rPr>
+          <w:rFonts w:ascii="新宋体" w:eastAsia="新宋体" w:cs="新宋体"/>
+          <w:color w:val="000000"/>
+          <w:kern w:val="0"/>
+          <w:sz w:val="19"/>
+          <w:szCs w:val="19"/>
+        </w:rPr>
+        <w:t xml:space="preserve"> (</w:t>
+      </w:r>
+      <w:r>
+        <w:rPr>
+          <w:rFonts w:ascii="新宋体" w:eastAsia="新宋体" w:cs="新宋体"/>
+          <w:color w:val="000080"/>
+          <w:kern w:val="0"/>
+          <w:sz w:val="19"/>
+          <w:szCs w:val="19"/>
+        </w:rPr>
+        <w:t>DistanceToGoal</w:t>
+      </w:r>
+      <w:r>
+        <w:rPr>
+          <w:rFonts w:ascii="新宋体" w:eastAsia="新宋体" w:cs="新宋体"/>
+          <w:color w:val="000000"/>
+          <w:kern w:val="0"/>
+          <w:sz w:val="19"/>
+          <w:szCs w:val="19"/>
+        </w:rPr>
+        <w:t xml:space="preserve"> &lt; 100)</w:t>
+      </w:r>
+    </w:p>
+    <w:p>
+      <w:pPr>
+        <w:autoSpaceDE w:val="0"/>
+        <w:autoSpaceDN w:val="0"/>
+        <w:adjustRightInd w:val="0"/>
+        <w:jc w:val="left"/>
+        <w:rPr>
+          <w:rFonts w:ascii="新宋体" w:eastAsia="新宋体" w:cs="新宋体"/>
+          <w:color w:val="000000"/>
+          <w:kern w:val="0"/>
+          <w:sz w:val="19"/>
+          <w:szCs w:val="19"/>
+        </w:rPr>
+      </w:pPr>
+      <w:r>
+        <w:rPr>
+          <w:rFonts w:ascii="新宋体" w:eastAsia="新宋体" w:cs="新宋体"/>
+          <w:color w:val="000000"/>
+          <w:kern w:val="0"/>
+          <w:sz w:val="19"/>
+          <w:szCs w:val="19"/>
+        </w:rPr>
+        <w:tab/>
+      </w:r>
+      <w:r>
+        <w:rPr>
+          <w:rFonts w:ascii="新宋体" w:eastAsia="新宋体" w:cs="新宋体"/>
+          <w:color w:val="000000"/>
+          <w:kern w:val="0"/>
+          <w:sz w:val="19"/>
+          <w:szCs w:val="19"/>
+        </w:rPr>
+        <w:tab/>
+        <w:t>{</w:t>
+      </w:r>
+    </w:p>
+    <w:p>
+      <w:pPr>
+        <w:autoSpaceDE w:val="0"/>
+        <w:autoSpaceDN w:val="0"/>
+        <w:adjustRightInd w:val="0"/>
+        <w:jc w:val="left"/>
+        <w:rPr>
+          <w:rFonts w:ascii="新宋体" w:eastAsia="新宋体" w:cs="新宋体"/>
+          <w:color w:val="000000"/>
+          <w:kern w:val="0"/>
+          <w:sz w:val="19"/>
+          <w:szCs w:val="19"/>
+        </w:rPr>
+      </w:pPr>
+      <w:r>
+        <w:rPr>
+          <w:rFonts w:ascii="新宋体" w:eastAsia="新宋体" w:cs="新宋体"/>
+          <w:color w:val="000000"/>
+          <w:kern w:val="0"/>
+          <w:sz w:val="19"/>
+          <w:szCs w:val="19"/>
+        </w:rPr>
+        <w:tab/>
+      </w:r>
+      <w:r>
+        <w:rPr>
+          <w:rFonts w:ascii="新宋体" w:eastAsia="新宋体" w:cs="新宋体"/>
+          <w:color w:val="000000"/>
+          <w:kern w:val="0"/>
+          <w:sz w:val="19"/>
+          <w:szCs w:val="19"/>
+        </w:rPr>
+        <w:tab/>
+      </w:r>
+      <w:r>
+        <w:rPr>
+          <w:rFonts w:ascii="新宋体" w:eastAsia="新宋体" w:cs="新宋体"/>
+          <w:color w:val="000000"/>
+          <w:kern w:val="0"/>
+          <w:sz w:val="19"/>
+          <w:szCs w:val="19"/>
+        </w:rPr>
+        <w:tab/>
+      </w:r>
+      <w:r>
+        <w:rPr>
+          <w:rFonts w:ascii="新宋体" w:eastAsia="新宋体" w:cs="新宋体"/>
+          <w:color w:val="880000"/>
+          <w:kern w:val="0"/>
+          <w:sz w:val="19"/>
+          <w:szCs w:val="19"/>
+        </w:rPr>
+        <w:t>MoveToNextPatrolPoint</w:t>
+      </w:r>
+      <w:r>
+        <w:rPr>
+          <w:rFonts w:ascii="新宋体" w:eastAsia="新宋体" w:cs="新宋体"/>
+          <w:color w:val="000000"/>
+          <w:kern w:val="0"/>
+          <w:sz w:val="19"/>
+          <w:szCs w:val="19"/>
+        </w:rPr>
+        <w:t>();</w:t>
+      </w:r>
+    </w:p>
+    <w:p>
+      <w:pPr>
+        <w:autoSpaceDE w:val="0"/>
+        <w:autoSpaceDN w:val="0"/>
+        <w:adjustRightInd w:val="0"/>
+        <w:jc w:val="left"/>
+        <w:rPr>
+          <w:rFonts w:ascii="新宋体" w:eastAsia="新宋体" w:cs="新宋体"/>
+          <w:color w:val="000000"/>
+          <w:kern w:val="0"/>
+          <w:sz w:val="19"/>
+          <w:szCs w:val="19"/>
+        </w:rPr>
+      </w:pPr>
+      <w:r>
+        <w:rPr>
+          <w:rFonts w:ascii="新宋体" w:eastAsia="新宋体" w:cs="新宋体"/>
+          <w:color w:val="000000"/>
+          <w:kern w:val="0"/>
+          <w:sz w:val="19"/>
+          <w:szCs w:val="19"/>
+        </w:rPr>
+        <w:tab/>
+      </w:r>
+      <w:r>
+        <w:rPr>
+          <w:rFonts w:ascii="新宋体" w:eastAsia="新宋体" w:cs="新宋体"/>
+          <w:color w:val="000000"/>
+          <w:kern w:val="0"/>
+          <w:sz w:val="19"/>
+          <w:szCs w:val="19"/>
+        </w:rPr>
+        <w:tab/>
+        <w:t>}</w:t>
+      </w:r>
+    </w:p>
+    <w:p>
+      <w:pPr>
+        <w:autoSpaceDE w:val="0"/>
+        <w:autoSpaceDN w:val="0"/>
+        <w:adjustRightInd w:val="0"/>
+        <w:jc w:val="left"/>
+        <w:rPr>
+          <w:rFonts w:ascii="新宋体" w:eastAsia="新宋体" w:cs="新宋体"/>
+          <w:color w:val="000000"/>
+          <w:kern w:val="0"/>
+          <w:sz w:val="19"/>
+          <w:szCs w:val="19"/>
+        </w:rPr>
+      </w:pPr>
+      <w:r>
+        <w:rPr>
+          <w:rFonts w:ascii="新宋体" w:eastAsia="新宋体" w:cs="新宋体"/>
+          <w:color w:val="000000"/>
+          <w:kern w:val="0"/>
+          <w:sz w:val="19"/>
+          <w:szCs w:val="19"/>
+        </w:rPr>
+        <w:tab/>
+        <w:t>}</w:t>
+      </w:r>
+    </w:p>
+    <w:p>
+      <w:pPr>
+        <w:autoSpaceDE w:val="0"/>
+        <w:autoSpaceDN w:val="0"/>
+        <w:adjustRightInd w:val="0"/>
+        <w:jc w:val="left"/>
+        <w:rPr>
+          <w:rFonts w:ascii="新宋体" w:eastAsia="新宋体" w:cs="新宋体"/>
+          <w:color w:val="000000"/>
+          <w:kern w:val="0"/>
+          <w:sz w:val="19"/>
+          <w:szCs w:val="19"/>
+        </w:rPr>
+      </w:pPr>
+    </w:p>
+    <w:p>
+      <w:pPr>
+        <w:autoSpaceDE w:val="0"/>
+        <w:autoSpaceDN w:val="0"/>
+        <w:adjustRightInd w:val="0"/>
+        <w:jc w:val="left"/>
+        <w:rPr>
+          <w:rFonts w:ascii="新宋体" w:eastAsia="新宋体" w:cs="新宋体"/>
+          <w:b/>
+          <w:color w:val="000000"/>
+          <w:kern w:val="0"/>
+          <w:sz w:val="19"/>
+          <w:szCs w:val="19"/>
+        </w:rPr>
+      </w:pPr>
+      <w:r>
+        <w:rPr>
+          <w:rFonts w:ascii="新宋体" w:eastAsia="新宋体" w:cs="新宋体"/>
+          <w:color w:val="000000"/>
+          <w:kern w:val="0"/>
+          <w:sz w:val="19"/>
+          <w:szCs w:val="19"/>
+        </w:rPr>
+        <w:t>}</w:t>
+      </w:r>
+    </w:p>
+    <w:p>
+      <w:pPr>
+        <w:autoSpaceDE w:val="0"/>
+        <w:autoSpaceDN w:val="0"/>
+        <w:adjustRightInd w:val="0"/>
+        <w:jc w:val="left"/>
+        <w:rPr>
+          <w:rFonts w:ascii="新宋体" w:eastAsia="新宋体" w:cs="新宋体"/>
+          <w:color w:val="000000"/>
+          <w:kern w:val="0"/>
+          <w:sz w:val="19"/>
+          <w:szCs w:val="19"/>
+        </w:rPr>
+      </w:pPr>
+      <w:r>
+        <w:rPr>
+          <w:rFonts w:ascii="新宋体" w:eastAsia="新宋体" w:cs="新宋体"/>
+          <w:color w:val="0000FF"/>
+          <w:kern w:val="0"/>
+          <w:sz w:val="19"/>
+          <w:szCs w:val="19"/>
+        </w:rPr>
+        <w:t>void</w:t>
+      </w:r>
+      <w:r>
+        <w:rPr>
+          <w:rFonts w:ascii="新宋体" w:eastAsia="新宋体" w:cs="新宋体"/>
+          <w:color w:val="000000"/>
+          <w:kern w:val="0"/>
+          <w:sz w:val="19"/>
+          <w:szCs w:val="19"/>
+        </w:rPr>
+        <w:t xml:space="preserve"> </w:t>
+      </w:r>
+      <w:r>
+        <w:rPr>
+          <w:rFonts w:ascii="新宋体" w:eastAsia="新宋体" w:cs="新宋体"/>
+          <w:color w:val="0000FF"/>
+          <w:kern w:val="0"/>
+          <w:sz w:val="19"/>
+          <w:szCs w:val="19"/>
+        </w:rPr>
+        <w:t>AMyAI</w:t>
+      </w:r>
+      <w:r>
+        <w:rPr>
+          <w:rFonts w:ascii="新宋体" w:eastAsia="新宋体" w:cs="新宋体"/>
+          <w:color w:val="000000"/>
+          <w:kern w:val="0"/>
+          <w:sz w:val="19"/>
+          <w:szCs w:val="19"/>
+        </w:rPr>
+        <w:t>::</w:t>
+      </w:r>
+      <w:r>
+        <w:rPr>
+          <w:rFonts w:ascii="新宋体" w:eastAsia="新宋体" w:cs="新宋体"/>
+          <w:color w:val="880000"/>
+          <w:kern w:val="0"/>
+          <w:sz w:val="19"/>
+          <w:szCs w:val="19"/>
+        </w:rPr>
+        <w:t>MoveToNextPatrolPoint</w:t>
+      </w:r>
+      <w:r>
+        <w:rPr>
+          <w:rFonts w:ascii="新宋体" w:eastAsia="新宋体" w:cs="新宋体"/>
+          <w:color w:val="000000"/>
+          <w:kern w:val="0"/>
+          <w:sz w:val="19"/>
+          <w:szCs w:val="19"/>
+        </w:rPr>
+        <w:t>()</w:t>
+      </w:r>
+    </w:p>
+    <w:p>
+      <w:pPr>
+        <w:autoSpaceDE w:val="0"/>
+        <w:autoSpaceDN w:val="0"/>
+        <w:adjustRightInd w:val="0"/>
+        <w:jc w:val="left"/>
+        <w:rPr>
+          <w:rFonts w:ascii="新宋体" w:eastAsia="新宋体" w:cs="新宋体"/>
+          <w:color w:val="000000"/>
+          <w:kern w:val="0"/>
+          <w:sz w:val="19"/>
+          <w:szCs w:val="19"/>
+        </w:rPr>
+      </w:pPr>
+      <w:r>
+        <w:rPr>
+          <w:rFonts w:ascii="新宋体" w:eastAsia="新宋体" w:cs="新宋体"/>
+          <w:color w:val="000000"/>
+          <w:kern w:val="0"/>
+          <w:sz w:val="19"/>
+          <w:szCs w:val="19"/>
+        </w:rPr>
+        <w:t>{</w:t>
+      </w:r>
+    </w:p>
+    <w:p>
+      <w:pPr>
+        <w:autoSpaceDE w:val="0"/>
+        <w:autoSpaceDN w:val="0"/>
+        <w:adjustRightInd w:val="0"/>
+        <w:jc w:val="left"/>
+        <w:rPr>
+          <w:rFonts w:ascii="新宋体" w:eastAsia="新宋体" w:cs="新宋体"/>
+          <w:color w:val="000000"/>
+          <w:kern w:val="0"/>
+          <w:sz w:val="19"/>
+          <w:szCs w:val="19"/>
+        </w:rPr>
+      </w:pPr>
+      <w:r>
+        <w:rPr>
+          <w:rFonts w:ascii="新宋体" w:eastAsia="新宋体" w:cs="新宋体"/>
+          <w:color w:val="000000"/>
+          <w:kern w:val="0"/>
+          <w:sz w:val="19"/>
+          <w:szCs w:val="19"/>
+        </w:rPr>
+        <w:tab/>
+      </w:r>
+      <w:r>
+        <w:rPr>
+          <w:rFonts w:ascii="新宋体" w:eastAsia="新宋体" w:cs="新宋体"/>
+          <w:color w:val="0000FF"/>
+          <w:kern w:val="0"/>
+          <w:sz w:val="19"/>
+          <w:szCs w:val="19"/>
+        </w:rPr>
+        <w:t>if</w:t>
+      </w:r>
+      <w:r>
+        <w:rPr>
+          <w:rFonts w:ascii="新宋体" w:eastAsia="新宋体" w:cs="新宋体"/>
+          <w:color w:val="000000"/>
+          <w:kern w:val="0"/>
+          <w:sz w:val="19"/>
+          <w:szCs w:val="19"/>
+        </w:rPr>
+        <w:t xml:space="preserve"> (</w:t>
+      </w:r>
+      <w:r>
+        <w:rPr>
+          <w:rFonts w:ascii="新宋体" w:eastAsia="新宋体" w:cs="新宋体"/>
+          <w:color w:val="000080"/>
+          <w:kern w:val="0"/>
+          <w:sz w:val="19"/>
+          <w:szCs w:val="19"/>
+        </w:rPr>
+        <w:t>CurrentPatrolPoint</w:t>
+      </w:r>
+      <w:r>
+        <w:rPr>
+          <w:rFonts w:ascii="新宋体" w:eastAsia="新宋体" w:cs="新宋体"/>
+          <w:color w:val="000000"/>
+          <w:kern w:val="0"/>
+          <w:sz w:val="19"/>
+          <w:szCs w:val="19"/>
+        </w:rPr>
+        <w:t xml:space="preserve"> == </w:t>
+      </w:r>
+      <w:r>
+        <w:rPr>
+          <w:rFonts w:ascii="新宋体" w:eastAsia="新宋体" w:cs="新宋体"/>
+          <w:color w:val="0000FF"/>
+          <w:kern w:val="0"/>
+          <w:sz w:val="19"/>
+          <w:szCs w:val="19"/>
+        </w:rPr>
+        <w:t>nullptr</w:t>
+      </w:r>
+      <w:r>
+        <w:rPr>
+          <w:rFonts w:ascii="新宋体" w:eastAsia="新宋体" w:cs="新宋体"/>
+          <w:color w:val="000000"/>
+          <w:kern w:val="0"/>
+          <w:sz w:val="19"/>
+          <w:szCs w:val="19"/>
+        </w:rPr>
+        <w:t xml:space="preserve"> </w:t>
+      </w:r>
+      <w:r>
+        <w:rPr>
+          <w:rFonts w:ascii="新宋体" w:eastAsia="新宋体" w:cs="新宋体" w:hint="eastAsia"/>
+          <w:color w:val="000000"/>
+          <w:kern w:val="0"/>
+          <w:sz w:val="19"/>
+          <w:szCs w:val="19"/>
+        </w:rPr>
+        <w:t>||</w:t>
+      </w:r>
+      <w:r>
+        <w:rPr>
+          <w:rFonts w:ascii="新宋体" w:eastAsia="新宋体" w:cs="新宋体"/>
+          <w:color w:val="000000"/>
+          <w:kern w:val="0"/>
+          <w:sz w:val="19"/>
+          <w:szCs w:val="19"/>
+        </w:rPr>
+        <w:t xml:space="preserve"> </w:t>
+      </w:r>
+      <w:r>
+        <w:rPr>
+          <w:rFonts w:ascii="新宋体" w:eastAsia="新宋体" w:cs="新宋体"/>
+          <w:color w:val="000080"/>
+          <w:kern w:val="0"/>
+          <w:sz w:val="19"/>
+          <w:szCs w:val="19"/>
+        </w:rPr>
+        <w:t>CurrentPatrolPoint</w:t>
+      </w:r>
+      <w:r>
+        <w:rPr>
+          <w:rFonts w:ascii="新宋体" w:eastAsia="新宋体" w:cs="新宋体"/>
+          <w:color w:val="000000"/>
+          <w:kern w:val="0"/>
+          <w:sz w:val="19"/>
+          <w:szCs w:val="19"/>
+        </w:rPr>
+        <w:t xml:space="preserve"> == </w:t>
+      </w:r>
+      <w:r>
+        <w:rPr>
+          <w:rFonts w:ascii="新宋体" w:eastAsia="新宋体" w:cs="新宋体"/>
+          <w:color w:val="000080"/>
+          <w:kern w:val="0"/>
+          <w:sz w:val="19"/>
+          <w:szCs w:val="19"/>
+        </w:rPr>
+        <w:t>SecondPatrolPoint</w:t>
+      </w:r>
+      <w:r>
+        <w:rPr>
+          <w:rFonts w:ascii="新宋体" w:eastAsia="新宋体" w:cs="新宋体"/>
+          <w:color w:val="000000"/>
+          <w:kern w:val="0"/>
+          <w:sz w:val="19"/>
+          <w:szCs w:val="19"/>
+        </w:rPr>
+        <w:t>)</w:t>
+      </w:r>
+    </w:p>
+    <w:p>
+      <w:pPr>
+        <w:autoSpaceDE w:val="0"/>
+        <w:autoSpaceDN w:val="0"/>
+        <w:adjustRightInd w:val="0"/>
+        <w:jc w:val="left"/>
+        <w:rPr>
+          <w:rFonts w:ascii="新宋体" w:eastAsia="新宋体" w:cs="新宋体"/>
+          <w:color w:val="000000"/>
+          <w:kern w:val="0"/>
+          <w:sz w:val="19"/>
+          <w:szCs w:val="19"/>
+        </w:rPr>
+      </w:pPr>
+      <w:r>
+        <w:rPr>
+          <w:rFonts w:ascii="新宋体" w:eastAsia="新宋体" w:cs="新宋体"/>
+          <w:color w:val="000000"/>
+          <w:kern w:val="0"/>
+          <w:sz w:val="19"/>
+          <w:szCs w:val="19"/>
+        </w:rPr>
+        <w:tab/>
+        <w:t>{</w:t>
+      </w:r>
+    </w:p>
+    <w:p>
+      <w:pPr>
+        <w:autoSpaceDE w:val="0"/>
+        <w:autoSpaceDN w:val="0"/>
+        <w:adjustRightInd w:val="0"/>
+        <w:jc w:val="left"/>
+        <w:rPr>
+          <w:rFonts w:ascii="新宋体" w:eastAsia="新宋体" w:cs="新宋体"/>
+          <w:color w:val="000000"/>
+          <w:kern w:val="0"/>
+          <w:sz w:val="19"/>
+          <w:szCs w:val="19"/>
+        </w:rPr>
+      </w:pPr>
+      <w:r>
+        <w:rPr>
+          <w:rFonts w:ascii="新宋体" w:eastAsia="新宋体" w:cs="新宋体"/>
+          <w:color w:val="000000"/>
+          <w:kern w:val="0"/>
+          <w:sz w:val="19"/>
+          <w:szCs w:val="19"/>
+        </w:rPr>
+        <w:tab/>
+      </w:r>
+      <w:r>
+        <w:rPr>
+          <w:rFonts w:ascii="新宋体" w:eastAsia="新宋体" w:cs="新宋体"/>
+          <w:color w:val="000000"/>
+          <w:kern w:val="0"/>
+          <w:sz w:val="19"/>
+          <w:szCs w:val="19"/>
+        </w:rPr>
+        <w:tab/>
+      </w:r>
+      <w:r>
+        <w:rPr>
+          <w:rFonts w:ascii="新宋体" w:eastAsia="新宋体" w:cs="新宋体"/>
+          <w:color w:val="000080"/>
+          <w:kern w:val="0"/>
+          <w:sz w:val="19"/>
+          <w:szCs w:val="19"/>
+        </w:rPr>
+        <w:t>CurrentPatrolPoint</w:t>
+      </w:r>
+      <w:r>
+        <w:rPr>
+          <w:rFonts w:ascii="新宋体" w:eastAsia="新宋体" w:cs="新宋体"/>
+          <w:color w:val="000000"/>
+          <w:kern w:val="0"/>
+          <w:sz w:val="19"/>
+          <w:szCs w:val="19"/>
+        </w:rPr>
+        <w:t xml:space="preserve"> = </w:t>
+      </w:r>
+      <w:r>
+        <w:rPr>
+          <w:rFonts w:ascii="新宋体" w:eastAsia="新宋体" w:cs="新宋体"/>
+          <w:color w:val="000080"/>
+          <w:kern w:val="0"/>
+          <w:sz w:val="19"/>
+          <w:szCs w:val="19"/>
+        </w:rPr>
+        <w:t>FirstPatrolPoint</w:t>
+      </w:r>
+      <w:r>
+        <w:rPr>
+          <w:rFonts w:ascii="新宋体" w:eastAsia="新宋体" w:cs="新宋体"/>
+          <w:color w:val="000000"/>
+          <w:kern w:val="0"/>
+          <w:sz w:val="19"/>
+          <w:szCs w:val="19"/>
+        </w:rPr>
+        <w:t>;</w:t>
+      </w:r>
+    </w:p>
+    <w:p>
+      <w:pPr>
+        <w:autoSpaceDE w:val="0"/>
+        <w:autoSpaceDN w:val="0"/>
+        <w:adjustRightInd w:val="0"/>
+        <w:jc w:val="left"/>
+        <w:rPr>
+          <w:rFonts w:ascii="新宋体" w:eastAsia="新宋体" w:cs="新宋体"/>
+          <w:color w:val="000000"/>
+          <w:kern w:val="0"/>
+          <w:sz w:val="19"/>
+          <w:szCs w:val="19"/>
+        </w:rPr>
+      </w:pPr>
+      <w:r>
+        <w:rPr>
+          <w:rFonts w:ascii="新宋体" w:eastAsia="新宋体" w:cs="新宋体"/>
+          <w:color w:val="000000"/>
+          <w:kern w:val="0"/>
+          <w:sz w:val="19"/>
+          <w:szCs w:val="19"/>
+        </w:rPr>
+        <w:tab/>
+        <w:t>}</w:t>
+      </w:r>
+    </w:p>
+    <w:p>
+      <w:pPr>
+        <w:autoSpaceDE w:val="0"/>
+        <w:autoSpaceDN w:val="0"/>
+        <w:adjustRightInd w:val="0"/>
+        <w:jc w:val="left"/>
+        <w:rPr>
+          <w:rFonts w:ascii="新宋体" w:eastAsia="新宋体" w:cs="新宋体"/>
+          <w:color w:val="000000"/>
+          <w:kern w:val="0"/>
+          <w:sz w:val="19"/>
+          <w:szCs w:val="19"/>
+        </w:rPr>
+      </w:pPr>
+      <w:r>
+        <w:rPr>
+          <w:rFonts w:ascii="新宋体" w:eastAsia="新宋体" w:cs="新宋体"/>
+          <w:color w:val="000000"/>
+          <w:kern w:val="0"/>
+          <w:sz w:val="19"/>
+          <w:szCs w:val="19"/>
+        </w:rPr>
+        <w:tab/>
+      </w:r>
+      <w:r>
+        <w:rPr>
+          <w:rFonts w:ascii="新宋体" w:eastAsia="新宋体" w:cs="新宋体"/>
+          <w:color w:val="0000FF"/>
+          <w:kern w:val="0"/>
+          <w:sz w:val="19"/>
+          <w:szCs w:val="19"/>
+        </w:rPr>
+        <w:t>else</w:t>
+      </w:r>
+    </w:p>
+    <w:p>
+      <w:pPr>
+        <w:autoSpaceDE w:val="0"/>
+        <w:autoSpaceDN w:val="0"/>
+        <w:adjustRightInd w:val="0"/>
+        <w:jc w:val="left"/>
+        <w:rPr>
+          <w:rFonts w:ascii="新宋体" w:eastAsia="新宋体" w:cs="新宋体"/>
+          <w:color w:val="000000"/>
+          <w:kern w:val="0"/>
+          <w:sz w:val="19"/>
+          <w:szCs w:val="19"/>
+        </w:rPr>
+      </w:pPr>
+      <w:r>
+        <w:rPr>
+          <w:rFonts w:ascii="新宋体" w:eastAsia="新宋体" w:cs="新宋体"/>
+          <w:color w:val="000000"/>
+          <w:kern w:val="0"/>
+          <w:sz w:val="19"/>
+          <w:szCs w:val="19"/>
+        </w:rPr>
+        <w:tab/>
+        <w:t>{</w:t>
+      </w:r>
+    </w:p>
+    <w:p>
+      <w:pPr>
+        <w:autoSpaceDE w:val="0"/>
+        <w:autoSpaceDN w:val="0"/>
+        <w:adjustRightInd w:val="0"/>
+        <w:jc w:val="left"/>
+        <w:rPr>
+          <w:rFonts w:ascii="新宋体" w:eastAsia="新宋体" w:cs="新宋体"/>
+          <w:color w:val="000000"/>
+          <w:kern w:val="0"/>
+          <w:sz w:val="19"/>
+          <w:szCs w:val="19"/>
+        </w:rPr>
+      </w:pPr>
+      <w:r>
+        <w:rPr>
+          <w:rFonts w:ascii="新宋体" w:eastAsia="新宋体" w:cs="新宋体"/>
+          <w:color w:val="000000"/>
+          <w:kern w:val="0"/>
+          <w:sz w:val="19"/>
+          <w:szCs w:val="19"/>
+        </w:rPr>
+        <w:tab/>
+      </w:r>
+      <w:r>
+        <w:rPr>
+          <w:rFonts w:ascii="新宋体" w:eastAsia="新宋体" w:cs="新宋体"/>
+          <w:color w:val="000000"/>
+          <w:kern w:val="0"/>
+          <w:sz w:val="19"/>
+          <w:szCs w:val="19"/>
+        </w:rPr>
+        <w:tab/>
+      </w:r>
+      <w:r>
+        <w:rPr>
+          <w:rFonts w:ascii="新宋体" w:eastAsia="新宋体" w:cs="新宋体"/>
+          <w:color w:val="000080"/>
+          <w:kern w:val="0"/>
+          <w:sz w:val="19"/>
+          <w:szCs w:val="19"/>
+        </w:rPr>
+        <w:t>CurrentPatrolPoint</w:t>
+      </w:r>
+      <w:r>
+        <w:rPr>
+          <w:rFonts w:ascii="新宋体" w:eastAsia="新宋体" w:cs="新宋体"/>
+          <w:color w:val="000000"/>
+          <w:kern w:val="0"/>
+          <w:sz w:val="19"/>
+          <w:szCs w:val="19"/>
+        </w:rPr>
+        <w:t xml:space="preserve"> = </w:t>
+      </w:r>
+      <w:r>
+        <w:rPr>
+          <w:rFonts w:ascii="新宋体" w:eastAsia="新宋体" w:cs="新宋体"/>
+          <w:color w:val="000080"/>
+          <w:kern w:val="0"/>
+          <w:sz w:val="19"/>
+          <w:szCs w:val="19"/>
+        </w:rPr>
+        <w:t>SecondPatrolPoint</w:t>
+      </w:r>
+      <w:r>
+        <w:rPr>
+          <w:rFonts w:ascii="新宋体" w:eastAsia="新宋体" w:cs="新宋体"/>
+          <w:color w:val="000000"/>
+          <w:kern w:val="0"/>
+          <w:sz w:val="19"/>
+          <w:szCs w:val="19"/>
+        </w:rPr>
+        <w:t>;</w:t>
+      </w:r>
+    </w:p>
+    <w:p>
+      <w:pPr>
+        <w:autoSpaceDE w:val="0"/>
+        <w:autoSpaceDN w:val="0"/>
+        <w:adjustRightInd w:val="0"/>
+        <w:jc w:val="left"/>
+        <w:rPr>
+          <w:rFonts w:ascii="新宋体" w:eastAsia="新宋体" w:cs="新宋体"/>
+          <w:color w:val="000000"/>
+          <w:kern w:val="0"/>
+          <w:sz w:val="19"/>
+          <w:szCs w:val="19"/>
+        </w:rPr>
+      </w:pPr>
+      <w:r>
+        <w:rPr>
+          <w:rFonts w:ascii="新宋体" w:eastAsia="新宋体" w:cs="新宋体"/>
+          <w:color w:val="000000"/>
+          <w:kern w:val="0"/>
+          <w:sz w:val="19"/>
+          <w:szCs w:val="19"/>
+        </w:rPr>
+        <w:tab/>
+        <w:t>}</w:t>
+      </w:r>
+    </w:p>
+    <w:p>
+      <w:pPr>
+        <w:autoSpaceDE w:val="0"/>
+        <w:autoSpaceDN w:val="0"/>
+        <w:adjustRightInd w:val="0"/>
+        <w:jc w:val="left"/>
+        <w:rPr>
+          <w:rFonts w:ascii="新宋体" w:eastAsia="新宋体" w:cs="新宋体"/>
+          <w:color w:val="000000"/>
+          <w:kern w:val="0"/>
+          <w:sz w:val="19"/>
+          <w:szCs w:val="19"/>
+        </w:rPr>
+      </w:pPr>
+    </w:p>
+    <w:p>
+      <w:pPr>
+        <w:autoSpaceDE w:val="0"/>
+        <w:autoSpaceDN w:val="0"/>
+        <w:adjustRightInd w:val="0"/>
+        <w:jc w:val="left"/>
+        <w:rPr>
+          <w:rFonts w:ascii="新宋体" w:eastAsia="新宋体" w:cs="新宋体"/>
+          <w:color w:val="000000"/>
+          <w:kern w:val="0"/>
+          <w:sz w:val="19"/>
+          <w:szCs w:val="19"/>
+          <w:u w:val="single"/>
+        </w:rPr>
+      </w:pPr>
+      <w:r>
+        <w:rPr>
+          <w:rFonts w:ascii="新宋体" w:eastAsia="新宋体" w:cs="新宋体"/>
+          <w:color w:val="000000"/>
+          <w:kern w:val="0"/>
+          <w:sz w:val="19"/>
+          <w:szCs w:val="19"/>
+        </w:rPr>
+        <w:tab/>
+      </w:r>
+      <w:r>
+        <w:rPr>
+          <w:rFonts w:ascii="新宋体" w:eastAsia="新宋体" w:cs="新宋体"/>
+          <w:i/>
+          <w:iCs/>
+          <w:color w:val="0000FF"/>
+          <w:kern w:val="0"/>
+          <w:sz w:val="19"/>
+          <w:szCs w:val="19"/>
+          <w:u w:val="single"/>
+        </w:rPr>
+        <w:t>UNavigationSystem</w:t>
+      </w:r>
+      <w:r>
+        <w:rPr>
+          <w:rFonts w:ascii="新宋体" w:eastAsia="新宋体" w:cs="新宋体"/>
+          <w:color w:val="000000"/>
+          <w:kern w:val="0"/>
+          <w:sz w:val="19"/>
+          <w:szCs w:val="19"/>
+          <w:u w:val="single"/>
+        </w:rPr>
+        <w:t>::</w:t>
+      </w:r>
+      <w:r>
+        <w:rPr>
+          <w:rFonts w:ascii="新宋体" w:eastAsia="新宋体" w:cs="新宋体"/>
+          <w:i/>
+          <w:iCs/>
+          <w:color w:val="880000"/>
+          <w:kern w:val="0"/>
+          <w:sz w:val="19"/>
+          <w:szCs w:val="19"/>
+          <w:u w:val="single"/>
+        </w:rPr>
+        <w:t>SimpleMoveToActor</w:t>
+      </w:r>
+      <w:r>
+        <w:rPr>
+          <w:rFonts w:ascii="新宋体" w:eastAsia="新宋体" w:cs="新宋体"/>
+          <w:color w:val="000000"/>
+          <w:kern w:val="0"/>
+          <w:sz w:val="19"/>
+          <w:szCs w:val="19"/>
+          <w:u w:val="single"/>
+        </w:rPr>
+        <w:t>(</w:t>
+      </w:r>
+      <w:r>
+        <w:rPr>
+          <w:rFonts w:ascii="新宋体" w:eastAsia="新宋体" w:cs="新宋体"/>
+          <w:i/>
+          <w:iCs/>
+          <w:color w:val="880000"/>
+          <w:kern w:val="0"/>
+          <w:sz w:val="19"/>
+          <w:szCs w:val="19"/>
+          <w:u w:val="single"/>
+        </w:rPr>
+        <w:t>GetController</w:t>
+      </w:r>
+      <w:r>
+        <w:rPr>
+          <w:rFonts w:ascii="新宋体" w:eastAsia="新宋体" w:cs="新宋体"/>
+          <w:color w:val="000000"/>
+          <w:kern w:val="0"/>
+          <w:sz w:val="19"/>
+          <w:szCs w:val="19"/>
+          <w:u w:val="single"/>
+        </w:rPr>
+        <w:t xml:space="preserve">(), </w:t>
+      </w:r>
+      <w:r>
+        <w:rPr>
+          <w:rFonts w:ascii="新宋体" w:eastAsia="新宋体" w:cs="新宋体"/>
+          <w:color w:val="000080"/>
+          <w:kern w:val="0"/>
+          <w:sz w:val="19"/>
+          <w:szCs w:val="19"/>
+          <w:u w:val="single"/>
+        </w:rPr>
+        <w:t>CurrentPatrolPoint</w:t>
+      </w:r>
+      <w:r>
+        <w:rPr>
+          <w:rFonts w:ascii="新宋体" w:eastAsia="新宋体" w:cs="新宋体"/>
+          <w:color w:val="000000"/>
+          <w:kern w:val="0"/>
+          <w:sz w:val="19"/>
+          <w:szCs w:val="19"/>
+          <w:u w:val="single"/>
+        </w:rPr>
+        <w:t>);</w:t>
+      </w:r>
+    </w:p>
+    <w:p>
+      <w:pPr>
+        <w:autoSpaceDE w:val="0"/>
+        <w:autoSpaceDN w:val="0"/>
+        <w:adjustRightInd w:val="0"/>
+        <w:jc w:val="left"/>
+        <w:rPr>
+          <w:rFonts w:ascii="新宋体" w:eastAsia="新宋体" w:cs="新宋体"/>
+          <w:color w:val="000000"/>
+          <w:kern w:val="0"/>
+          <w:sz w:val="19"/>
+          <w:szCs w:val="19"/>
+        </w:rPr>
+      </w:pPr>
+      <w:r>
+        <w:rPr>
+          <w:rFonts w:ascii="新宋体" w:eastAsia="新宋体" w:cs="新宋体"/>
+          <w:color w:val="000000"/>
+          <w:kern w:val="0"/>
+          <w:sz w:val="19"/>
+          <w:szCs w:val="19"/>
+        </w:rPr>
+        <w:tab/>
+      </w:r>
+      <w:r>
+        <w:rPr>
+          <w:rFonts w:ascii="新宋体" w:eastAsia="新宋体" w:cs="新宋体"/>
+          <w:color w:val="000000"/>
+          <w:kern w:val="0"/>
+          <w:sz w:val="19"/>
+          <w:szCs w:val="19"/>
+        </w:rPr>
+        <w:tab/>
+      </w:r>
+      <w:r>
+        <w:rPr>
+          <w:rFonts w:ascii="新宋体" w:eastAsia="新宋体" w:cs="新宋体"/>
+          <w:color w:val="000000"/>
+          <w:kern w:val="0"/>
+          <w:sz w:val="19"/>
+          <w:szCs w:val="19"/>
+        </w:rPr>
+        <w:tab/>
+      </w:r>
+      <w:r>
+        <w:rPr>
+          <w:rFonts w:ascii="新宋体" w:eastAsia="新宋体" w:cs="新宋体"/>
+          <w:color w:val="000000"/>
+          <w:kern w:val="0"/>
+          <w:sz w:val="19"/>
+          <w:szCs w:val="19"/>
+        </w:rPr>
+        <w:tab/>
+      </w:r>
+      <w:r>
+        <w:rPr>
+          <w:rFonts w:ascii="新宋体" w:eastAsia="新宋体" w:cs="新宋体"/>
+          <w:color w:val="000000"/>
+          <w:kern w:val="0"/>
+          <w:sz w:val="19"/>
+          <w:szCs w:val="19"/>
+        </w:rPr>
+        <w:tab/>
+      </w:r>
+      <w:r>
+        <w:rPr>
+          <w:rFonts w:ascii="新宋体" w:eastAsia="新宋体" w:cs="新宋体"/>
+          <w:color w:val="000000"/>
+          <w:kern w:val="0"/>
+          <w:sz w:val="19"/>
+          <w:szCs w:val="19"/>
+        </w:rPr>
+        <w:tab/>
+      </w:r>
+      <w:r>
+        <w:rPr>
+          <w:rFonts w:ascii="新宋体" w:eastAsia="新宋体" w:cs="新宋体"/>
+          <w:color w:val="000000"/>
+          <w:kern w:val="0"/>
+          <w:sz w:val="19"/>
+          <w:szCs w:val="19"/>
+        </w:rPr>
+        <w:tab/>
+      </w:r>
+      <w:r>
+        <w:rPr>
+          <w:rFonts w:ascii="新宋体" w:eastAsia="新宋体" w:cs="新宋体"/>
+          <w:color w:val="000000"/>
+          <w:kern w:val="0"/>
+          <w:sz w:val="19"/>
+          <w:szCs w:val="19"/>
+        </w:rPr>
+        <w:tab/>
+      </w:r>
+      <w:r>
+        <w:rPr>
+          <w:rFonts w:ascii="新宋体" w:eastAsia="新宋体" w:cs="新宋体"/>
+          <w:color w:val="000000"/>
+          <w:kern w:val="0"/>
+          <w:sz w:val="19"/>
+          <w:szCs w:val="19"/>
+        </w:rPr>
+        <w:tab/>
+        <w:t xml:space="preserve">                   </w:t>
+      </w:r>
+      <w:r>
+        <w:rPr>
+          <w:rFonts w:ascii="新宋体" w:eastAsia="新宋体" w:cs="新宋体" w:hint="eastAsia"/>
+          <w:color w:val="D9742B"/>
+          <w:kern w:val="0"/>
+          <w:sz w:val="19"/>
+          <w:szCs w:val="19"/>
+        </w:rPr>
+        <w:t>目标</w:t>
+      </w:r>
+    </w:p>
+    <w:p>
+      <w:pPr>
+        <w:autoSpaceDE w:val="0"/>
+        <w:autoSpaceDN w:val="0"/>
+        <w:adjustRightInd w:val="0"/>
+        <w:jc w:val="left"/>
+        <w:rPr>
+          <w:rFonts w:ascii="新宋体" w:eastAsia="新宋体" w:cs="新宋体"/>
+          <w:color w:val="000000"/>
+          <w:kern w:val="0"/>
+          <w:sz w:val="19"/>
+          <w:szCs w:val="19"/>
+        </w:rPr>
+      </w:pPr>
+      <w:r>
+        <w:rPr>
+          <w:rFonts w:ascii="新宋体" w:eastAsia="新宋体" w:cs="新宋体"/>
           <w:color w:val="000000"/>
           <w:kern w:val="0"/>
           <w:sz w:val="19"/>
@@ -4208,15 +6508,294 @@
           <w:szCs w:val="32"/>
         </w:rPr>
       </w:pPr>
-    </w:p>
-    <w:p>
-      <w:pPr>
-        <w:rPr>
+      <w:r>
+        <w:rPr>
+          <w:rFonts w:hint="eastAsia"/>
           <w:b/>
           <w:sz w:val="32"/>
           <w:szCs w:val="32"/>
         </w:rPr>
-      </w:pPr>
+        <w:t>。。。</w:t>
+      </w:r>
+    </w:p>
+    <w:p>
+      <w:pPr>
+        <w:autoSpaceDE w:val="0"/>
+        <w:autoSpaceDN w:val="0"/>
+        <w:adjustRightInd w:val="0"/>
+        <w:jc w:val="left"/>
+        <w:rPr>
+          <w:rFonts w:ascii="新宋体" w:eastAsia="新宋体" w:cs="新宋体"/>
+          <w:color w:val="000000"/>
+          <w:kern w:val="0"/>
+          <w:sz w:val="19"/>
+          <w:szCs w:val="19"/>
+        </w:rPr>
+      </w:pPr>
+      <w:r>
+        <w:rPr>
+          <w:rFonts w:ascii="新宋体" w:eastAsia="新宋体" w:cs="新宋体"/>
+          <w:i/>
+          <w:iCs/>
+          <w:color w:val="0000FF"/>
+          <w:kern w:val="0"/>
+          <w:sz w:val="19"/>
+          <w:szCs w:val="19"/>
+        </w:rPr>
+        <w:t>AController</w:t>
+      </w:r>
+      <w:r>
+        <w:rPr>
+          <w:rFonts w:ascii="新宋体" w:eastAsia="新宋体" w:cs="新宋体"/>
+          <w:color w:val="000000"/>
+          <w:kern w:val="0"/>
+          <w:sz w:val="19"/>
+          <w:szCs w:val="19"/>
+        </w:rPr>
+        <w:t xml:space="preserve">* </w:t>
+      </w:r>
+      <w:r>
+        <w:rPr>
+          <w:rFonts w:ascii="新宋体" w:eastAsia="新宋体" w:cs="新宋体"/>
+          <w:color w:val="000080"/>
+          <w:kern w:val="0"/>
+          <w:sz w:val="19"/>
+          <w:szCs w:val="19"/>
+        </w:rPr>
+        <w:t>AIController</w:t>
+      </w:r>
+      <w:r>
+        <w:rPr>
+          <w:rFonts w:ascii="新宋体" w:eastAsia="新宋体" w:cs="新宋体"/>
+          <w:color w:val="000000"/>
+          <w:kern w:val="0"/>
+          <w:sz w:val="19"/>
+          <w:szCs w:val="19"/>
+        </w:rPr>
+        <w:t xml:space="preserve"> = </w:t>
+      </w:r>
+      <w:r>
+        <w:rPr>
+          <w:rFonts w:ascii="新宋体" w:eastAsia="新宋体" w:cs="新宋体"/>
+          <w:i/>
+          <w:iCs/>
+          <w:color w:val="880000"/>
+          <w:kern w:val="0"/>
+          <w:sz w:val="19"/>
+          <w:szCs w:val="19"/>
+        </w:rPr>
+        <w:t>GetController</w:t>
+      </w:r>
+      <w:r>
+        <w:rPr>
+          <w:rFonts w:ascii="新宋体" w:eastAsia="新宋体" w:cs="新宋体"/>
+          <w:color w:val="000000"/>
+          <w:kern w:val="0"/>
+          <w:sz w:val="19"/>
+          <w:szCs w:val="19"/>
+        </w:rPr>
+        <w:t>();</w:t>
+      </w:r>
+    </w:p>
+    <w:p>
+      <w:pPr>
+        <w:autoSpaceDE w:val="0"/>
+        <w:autoSpaceDN w:val="0"/>
+        <w:adjustRightInd w:val="0"/>
+        <w:jc w:val="left"/>
+        <w:rPr>
+          <w:rFonts w:ascii="新宋体" w:eastAsia="新宋体" w:cs="新宋体"/>
+          <w:color w:val="000000"/>
+          <w:kern w:val="0"/>
+          <w:sz w:val="19"/>
+          <w:szCs w:val="19"/>
+        </w:rPr>
+      </w:pPr>
+      <w:r>
+        <w:rPr>
+          <w:rFonts w:ascii="新宋体" w:eastAsia="新宋体" w:cs="新宋体"/>
+          <w:color w:val="000000"/>
+          <w:kern w:val="0"/>
+          <w:sz w:val="19"/>
+          <w:szCs w:val="19"/>
+        </w:rPr>
+        <w:tab/>
+      </w:r>
+      <w:r>
+        <w:rPr>
+          <w:rFonts w:ascii="新宋体" w:eastAsia="新宋体" w:cs="新宋体"/>
+          <w:color w:val="0000FF"/>
+          <w:kern w:val="0"/>
+          <w:sz w:val="19"/>
+          <w:szCs w:val="19"/>
+        </w:rPr>
+        <w:t>if</w:t>
+      </w:r>
+      <w:r>
+        <w:rPr>
+          <w:rFonts w:ascii="新宋体" w:eastAsia="新宋体" w:cs="新宋体"/>
+          <w:color w:val="000000"/>
+          <w:kern w:val="0"/>
+          <w:sz w:val="19"/>
+          <w:szCs w:val="19"/>
+        </w:rPr>
+        <w:t xml:space="preserve"> (</w:t>
+      </w:r>
+      <w:r>
+        <w:rPr>
+          <w:rFonts w:ascii="新宋体" w:eastAsia="新宋体" w:cs="新宋体"/>
+          <w:color w:val="000080"/>
+          <w:kern w:val="0"/>
+          <w:sz w:val="19"/>
+          <w:szCs w:val="19"/>
+        </w:rPr>
+        <w:t>AIController</w:t>
+      </w:r>
+      <w:r>
+        <w:rPr>
+          <w:rFonts w:ascii="新宋体" w:eastAsia="新宋体" w:cs="新宋体"/>
+          <w:color w:val="000000"/>
+          <w:kern w:val="0"/>
+          <w:sz w:val="19"/>
+          <w:szCs w:val="19"/>
+        </w:rPr>
+        <w:t>)</w:t>
+      </w:r>
+    </w:p>
+    <w:p>
+      <w:pPr>
+        <w:autoSpaceDE w:val="0"/>
+        <w:autoSpaceDN w:val="0"/>
+        <w:adjustRightInd w:val="0"/>
+        <w:jc w:val="left"/>
+        <w:rPr>
+          <w:rFonts w:ascii="新宋体" w:eastAsia="新宋体" w:cs="新宋体"/>
+          <w:color w:val="000000"/>
+          <w:kern w:val="0"/>
+          <w:sz w:val="19"/>
+          <w:szCs w:val="19"/>
+        </w:rPr>
+      </w:pPr>
+      <w:r>
+        <w:rPr>
+          <w:rFonts w:ascii="新宋体" w:eastAsia="新宋体" w:cs="新宋体"/>
+          <w:color w:val="000000"/>
+          <w:kern w:val="0"/>
+          <w:sz w:val="19"/>
+          <w:szCs w:val="19"/>
+        </w:rPr>
+        <w:tab/>
+        <w:t>{</w:t>
+      </w:r>
+    </w:p>
+    <w:p>
+      <w:pPr>
+        <w:autoSpaceDE w:val="0"/>
+        <w:autoSpaceDN w:val="0"/>
+        <w:adjustRightInd w:val="0"/>
+        <w:jc w:val="left"/>
+        <w:rPr>
+          <w:rFonts w:ascii="新宋体" w:eastAsia="新宋体" w:cs="新宋体"/>
+          <w:color w:val="D9742B"/>
+          <w:kern w:val="0"/>
+          <w:sz w:val="19"/>
+          <w:szCs w:val="19"/>
+        </w:rPr>
+      </w:pPr>
+      <w:r>
+        <w:rPr>
+          <w:rFonts w:ascii="新宋体" w:eastAsia="新宋体" w:cs="新宋体"/>
+          <w:color w:val="000000"/>
+          <w:kern w:val="0"/>
+          <w:sz w:val="19"/>
+          <w:szCs w:val="19"/>
+        </w:rPr>
+        <w:tab/>
+      </w:r>
+      <w:r>
+        <w:rPr>
+          <w:rFonts w:ascii="新宋体" w:eastAsia="新宋体" w:cs="新宋体"/>
+          <w:color w:val="000000"/>
+          <w:kern w:val="0"/>
+          <w:sz w:val="19"/>
+          <w:szCs w:val="19"/>
+        </w:rPr>
+        <w:tab/>
+      </w:r>
+      <w:r>
+        <w:rPr>
+          <w:rFonts w:ascii="新宋体" w:eastAsia="新宋体" w:cs="新宋体"/>
+          <w:color w:val="000080"/>
+          <w:kern w:val="0"/>
+          <w:sz w:val="19"/>
+          <w:szCs w:val="19"/>
+        </w:rPr>
+        <w:t>AIController</w:t>
+      </w:r>
+      <w:r>
+        <w:rPr>
+          <w:rFonts w:ascii="新宋体" w:eastAsia="新宋体" w:cs="新宋体"/>
+          <w:color w:val="000000"/>
+          <w:kern w:val="0"/>
+          <w:sz w:val="19"/>
+          <w:szCs w:val="19"/>
+        </w:rPr>
+        <w:t>-&gt;</w:t>
+      </w:r>
+      <w:r>
+        <w:rPr>
+          <w:rFonts w:ascii="新宋体" w:eastAsia="新宋体" w:cs="新宋体"/>
+          <w:i/>
+          <w:iCs/>
+          <w:color w:val="880000"/>
+          <w:kern w:val="0"/>
+          <w:sz w:val="19"/>
+          <w:szCs w:val="19"/>
+        </w:rPr>
+        <w:t>StopMovement</w:t>
+      </w:r>
+      <w:r>
+        <w:rPr>
+          <w:rFonts w:ascii="新宋体" w:eastAsia="新宋体" w:cs="新宋体"/>
+          <w:color w:val="000000"/>
+          <w:kern w:val="0"/>
+          <w:sz w:val="19"/>
+          <w:szCs w:val="19"/>
+        </w:rPr>
+        <w:t xml:space="preserve">(); </w:t>
+      </w:r>
+      <w:r>
+        <w:rPr>
+          <w:rFonts w:ascii="新宋体" w:eastAsia="新宋体" w:cs="新宋体" w:hint="eastAsia"/>
+          <w:color w:val="D9742B"/>
+          <w:kern w:val="0"/>
+          <w:sz w:val="19"/>
+          <w:szCs w:val="19"/>
+        </w:rPr>
+        <w:t>停止移动</w:t>
+      </w:r>
+    </w:p>
+    <w:p>
+      <w:pPr>
+        <w:rPr>
+          <w:rFonts w:ascii="新宋体" w:eastAsia="新宋体" w:cs="新宋体"/>
+          <w:color w:val="000000"/>
+          <w:kern w:val="0"/>
+          <w:sz w:val="19"/>
+          <w:szCs w:val="19"/>
+        </w:rPr>
+      </w:pPr>
+      <w:r>
+        <w:rPr>
+          <w:rFonts w:ascii="新宋体" w:eastAsia="新宋体" w:cs="新宋体"/>
+          <w:color w:val="000000"/>
+          <w:kern w:val="0"/>
+          <w:sz w:val="19"/>
+          <w:szCs w:val="19"/>
+        </w:rPr>
+        <w:tab/>
+        <w:t>}</w:t>
+      </w:r>
     </w:p>
     <w:p>
       <w:pPr>
@@ -4226,15 +6805,15 @@
           <w:szCs w:val="32"/>
         </w:rPr>
       </w:pPr>
-    </w:p>
-    <w:p>
-      <w:pPr>
-        <w:rPr>
+      <w:r>
+        <w:rPr>
+          <w:rFonts w:hint="eastAsia"/>
           <w:b/>
           <w:sz w:val="32"/>
           <w:szCs w:val="32"/>
         </w:rPr>
-      </w:pPr>
+        <w:t>。。。</w:t>
+      </w:r>
     </w:p>
     <w:p>
       <w:pPr>
@@ -4244,19 +6823,48 @@
           <w:szCs w:val="32"/>
         </w:rPr>
       </w:pPr>
+    </w:p>
+    <w:p>
+      <w:pPr>
+        <w:rPr>
+          <w:b/>
+          <w:sz w:val="32"/>
+          <w:szCs w:val="32"/>
+        </w:rPr>
+      </w:pPr>
+    </w:p>
+    <w:p>
+      <w:pPr>
+        <w:rPr>
+          <w:b/>
+          <w:sz w:val="32"/>
+          <w:szCs w:val="32"/>
+        </w:rPr>
+      </w:pPr>
+      <w:r>
+        <w:rPr>
+          <w:rFonts w:hint="eastAsia"/>
+          <w:b/>
+          <w:sz w:val="32"/>
+          <w:szCs w:val="32"/>
+        </w:rPr>
+        <w:t>公开</w:t>
+      </w:r>
+    </w:p>
+    <w:p>
       <w:r>
         <w:rPr>
           <w:rFonts w:hint="eastAsia"/>
           <w:noProof/>
         </w:rPr>
         <w:drawing>
-          <wp:anchor distT="0" distB="0" distL="114300" distR="114300" simplePos="0" relativeHeight="251659264" behindDoc="1" locked="0" layoutInCell="1" allowOverlap="1" wp14:anchorId="33BD86DF" wp14:editId="08EBF900">
+          <wp:anchor distT="0" distB="0" distL="114300" distR="114300" simplePos="0" relativeHeight="251659264" behindDoc="1" locked="0" layoutInCell="1" allowOverlap="1" wp14:anchorId="677F550E" wp14:editId="1AEEE4A3">
             <wp:simplePos x="0" y="0"/>
             <wp:positionH relativeFrom="column">
-              <wp:posOffset>4530725</wp:posOffset>
+              <wp:posOffset>4578985</wp:posOffset>
             </wp:positionH>
             <wp:positionV relativeFrom="paragraph">
-              <wp:posOffset>389255</wp:posOffset>
+              <wp:posOffset>97790</wp:posOffset>
             </wp:positionV>
             <wp:extent cx="3550285" cy="995045"/>
             <wp:effectExtent l="0" t="0" r="0" b="0"/>
@@ -4312,17 +6920,7 @@
           </wp:anchor>
         </w:drawing>
       </w:r>
-      <w:r>
-        <w:rPr>
-          <w:rFonts w:hint="eastAsia"/>
-          <w:b/>
-          <w:sz w:val="32"/>
-          <w:szCs w:val="32"/>
-        </w:rPr>
-        <w:t>公开</w:t>
-      </w:r>
-    </w:p>
-    <w:p/>
+    </w:p>
     <w:p>
       <w:pPr>
         <w:rPr>
@@ -4576,120 +7174,6 @@
       </w:r>
       <w:r>
         <w:t xml:space="preserve">        </w:t>
-      </w:r>
-    </w:p>
-    <w:p/>
-    <w:p/>
-    <w:p/>
-    <w:p/>
-    <w:p>
-      <w:pPr>
-        <w:rPr>
-          <w:rFonts w:ascii="新宋体" w:eastAsia="新宋体" w:cs="新宋体"/>
-          <w:color w:val="000000"/>
-          <w:kern w:val="0"/>
-          <w:sz w:val="19"/>
-          <w:szCs w:val="19"/>
-        </w:rPr>
-      </w:pPr>
-      <w:r>
-        <w:rPr>
-          <w:rFonts w:ascii="新宋体" w:eastAsia="新宋体" w:cs="新宋体"/>
-          <w:color w:val="000080"/>
-          <w:kern w:val="0"/>
-          <w:sz w:val="19"/>
-          <w:szCs w:val="19"/>
-        </w:rPr>
-        <w:t>MeshComp</w:t>
-      </w:r>
-      <w:r>
-        <w:rPr>
-          <w:rFonts w:ascii="新宋体" w:eastAsia="新宋体" w:cs="新宋体"/>
-          <w:color w:val="000000"/>
-          <w:kern w:val="0"/>
-          <w:sz w:val="19"/>
-          <w:szCs w:val="19"/>
-        </w:rPr>
-        <w:t>-&gt;</w:t>
-      </w:r>
-      <w:r>
-        <w:rPr>
-          <w:rFonts w:ascii="新宋体" w:eastAsia="新宋体" w:cs="新宋体"/>
-          <w:i/>
-          <w:iCs/>
-          <w:color w:val="880000"/>
-          <w:kern w:val="0"/>
-          <w:sz w:val="19"/>
-          <w:szCs w:val="19"/>
-        </w:rPr>
-        <w:t>SetCollisionEnabled</w:t>
-      </w:r>
-      <w:r>
-        <w:rPr>
-          <w:rFonts w:ascii="新宋体" w:eastAsia="新宋体" w:cs="新宋体"/>
-          <w:color w:val="000000"/>
-          <w:kern w:val="0"/>
-          <w:sz w:val="19"/>
-          <w:szCs w:val="19"/>
-        </w:rPr>
-        <w:t>(</w:t>
-      </w:r>
-      <w:r>
-        <w:rPr>
-          <w:rFonts w:ascii="新宋体" w:eastAsia="新宋体" w:cs="新宋体"/>
-          <w:i/>
-          <w:iCs/>
-          <w:color w:val="0000FF"/>
-          <w:kern w:val="0"/>
-          <w:sz w:val="19"/>
-          <w:szCs w:val="19"/>
-        </w:rPr>
-        <w:t>ECollisionEnabled</w:t>
-      </w:r>
-      <w:r>
-        <w:rPr>
-          <w:rFonts w:ascii="新宋体" w:eastAsia="新宋体" w:cs="新宋体"/>
-          <w:color w:val="000000"/>
-          <w:kern w:val="0"/>
-          <w:sz w:val="19"/>
-          <w:szCs w:val="19"/>
-        </w:rPr>
-        <w:t>::</w:t>
-      </w:r>
-      <w:r>
-        <w:rPr>
-          <w:rFonts w:ascii="新宋体" w:eastAsia="新宋体" w:cs="新宋体"/>
-          <w:i/>
-          <w:iCs/>
-          <w:color w:val="A000A0"/>
-          <w:kern w:val="0"/>
-          <w:sz w:val="19"/>
-          <w:szCs w:val="19"/>
-        </w:rPr>
-        <w:t>NoCollision</w:t>
-      </w:r>
-      <w:r>
-        <w:rPr>
-          <w:rFonts w:ascii="新宋体" w:eastAsia="新宋体" w:cs="新宋体"/>
-          <w:color w:val="000000"/>
-          <w:kern w:val="0"/>
-          <w:sz w:val="19"/>
-          <w:szCs w:val="19"/>
-        </w:rPr>
-        <w:t xml:space="preserve">);    </w:t>
-      </w:r>
-      <w:r>
-        <w:rPr>
-          <w:rFonts w:ascii="新宋体" w:eastAsia="新宋体" w:cs="新宋体" w:hint="eastAsia"/>
-          <w:color w:val="D9742B"/>
-          <w:kern w:val="0"/>
-          <w:sz w:val="19"/>
-          <w:szCs w:val="19"/>
-        </w:rPr>
-        <w:t>碰撞</w:t>
-      </w:r>
-      <w:r>
-        <w:t xml:space="preserve">                                         </w:t>
       </w:r>
     </w:p>
     <w:p>
@@ -4708,67 +7192,29 @@
       </w:pPr>
       <w:r>
         <w:rPr>
-          <w:rFonts w:ascii="新宋体" w:eastAsia="新宋体" w:cs="新宋体"/>
-          <w:color w:val="000080"/>
-          <w:kern w:val="0"/>
-          <w:sz w:val="19"/>
-          <w:szCs w:val="19"/>
-        </w:rPr>
-        <w:t>OverlapComp</w:t>
-      </w:r>
-      <w:r>
-        <w:rPr>
-          <w:rFonts w:ascii="新宋体" w:eastAsia="新宋体" w:cs="新宋体"/>
-          <w:color w:val="000000"/>
-          <w:kern w:val="0"/>
-          <w:sz w:val="19"/>
-          <w:szCs w:val="19"/>
-        </w:rPr>
-        <w:t>-&gt;</w:t>
-      </w:r>
-      <w:r>
-        <w:rPr>
-          <w:rFonts w:ascii="新宋体" w:eastAsia="新宋体" w:cs="新宋体"/>
-          <w:i/>
-          <w:iCs/>
-          <w:color w:val="880000"/>
-          <w:kern w:val="0"/>
-          <w:sz w:val="19"/>
-          <w:szCs w:val="19"/>
-        </w:rPr>
-        <w:t>SetCollisionEnabled</w:t>
-      </w:r>
-      <w:r>
-        <w:rPr>
-          <w:rFonts w:ascii="新宋体" w:eastAsia="新宋体" w:cs="新宋体"/>
-          <w:color w:val="000000"/>
-          <w:kern w:val="0"/>
-          <w:sz w:val="19"/>
-          <w:szCs w:val="19"/>
-        </w:rPr>
-        <w:t>(</w:t>
-      </w:r>
-      <w:r>
-        <w:rPr>
-          <w:rFonts w:ascii="新宋体" w:eastAsia="新宋体" w:cs="新宋体"/>
-          <w:i/>
-          <w:iCs/>
-          <w:color w:val="0000FF"/>
-          <w:kern w:val="0"/>
-          <w:sz w:val="19"/>
-          <w:szCs w:val="19"/>
-        </w:rPr>
-        <w:t>ECollisionEnabled</w:t>
-      </w:r>
-      <w:r>
-        <w:rPr>
-          <w:rFonts w:ascii="新宋体" w:eastAsia="新宋体" w:cs="新宋体"/>
-          <w:color w:val="000000"/>
-          <w:kern w:val="0"/>
-          <w:sz w:val="19"/>
-          <w:szCs w:val="19"/>
-        </w:rPr>
-        <w:t>::</w:t>
+          <w:rFonts w:ascii="新宋体" w:eastAsia="新宋体" w:cs="新宋体" w:hint="eastAsia"/>
+          <w:b/>
+          <w:i/>
+          <w:iCs/>
+          <w:color w:val="FF0000"/>
+          <w:kern w:val="0"/>
+          <w:sz w:val="19"/>
+          <w:szCs w:val="19"/>
+        </w:rPr>
+        <w:t>{</w:t>
+      </w:r>
+      <w:r>
+        <w:rPr>
+          <w:rFonts w:ascii="新宋体" w:eastAsia="新宋体" w:cs="新宋体"/>
+          <w:b/>
+          <w:i/>
+          <w:iCs/>
+          <w:color w:val="FF0000"/>
+          <w:kern w:val="0"/>
+          <w:sz w:val="19"/>
+          <w:szCs w:val="19"/>
+        </w:rPr>
+        <w:t xml:space="preserve"> </w:t>
       </w:r>
       <w:r>
         <w:rPr>
@@ -4780,44 +7226,47 @@
           <w:sz w:val="19"/>
           <w:szCs w:val="19"/>
         </w:rPr>
-        <w:t>QueryOnly</w:t>
-      </w:r>
-      <w:r>
-        <w:rPr>
-          <w:rFonts w:ascii="新宋体" w:eastAsia="新宋体" w:cs="新宋体"/>
-          <w:color w:val="000000"/>
-          <w:kern w:val="0"/>
-          <w:sz w:val="19"/>
-          <w:szCs w:val="19"/>
-        </w:rPr>
-        <w:t>);</w:t>
-      </w:r>
-      <w:r>
-        <w:rPr>
-          <w:rFonts w:hint="eastAsia"/>
+        <w:t>UPROPERTY</w:t>
+      </w:r>
+      <w:r>
+        <w:rPr>
+          <w:rFonts w:ascii="新宋体" w:eastAsia="新宋体" w:cs="新宋体"/>
+          <w:color w:val="000000"/>
+          <w:kern w:val="0"/>
+          <w:sz w:val="19"/>
+          <w:szCs w:val="19"/>
+        </w:rPr>
+        <w:t>(EditInstanceOnly,Category =</w:t>
+      </w:r>
+      <w:r>
+        <w:rPr>
+          <w:rFonts w:ascii="新宋体" w:eastAsia="新宋体" w:cs="新宋体"/>
+          <w:color w:val="A31515"/>
+          <w:kern w:val="0"/>
+          <w:sz w:val="19"/>
+          <w:szCs w:val="19"/>
+        </w:rPr>
+        <w:t>"AI"</w:t>
+      </w:r>
+      <w:r>
+        <w:rPr>
+          <w:rFonts w:ascii="新宋体" w:eastAsia="新宋体" w:cs="新宋体"/>
+          <w:color w:val="000000"/>
+          <w:kern w:val="0"/>
+          <w:sz w:val="19"/>
+          <w:szCs w:val="19"/>
+        </w:rPr>
+        <w:t xml:space="preserve">)  </w:t>
+      </w:r>
+      <w:r>
+        <w:rPr>
+          <w:rFonts w:ascii="新宋体" w:eastAsia="新宋体" w:cs="新宋体" w:hint="eastAsia"/>
           <w:color w:val="D9742B"/>
-        </w:rPr>
-        <w:t xml:space="preserve"> </w:t>
-      </w:r>
-      <w:r>
-        <w:rPr>
-          <w:rFonts w:hint="eastAsia"/>
-          <w:color w:val="D9742B"/>
-        </w:rPr>
-        <w:t>仅查询</w:t>
-      </w:r>
-      <w:r>
-        <w:rPr>
-          <w:color w:val="D9742B"/>
-        </w:rPr>
-        <w:t xml:space="preserve">  </w:t>
-      </w:r>
-      <w:r>
-        <w:rPr>
-          <w:rFonts w:hint="eastAsia"/>
-          <w:color w:val="D9742B"/>
-        </w:rPr>
-        <w:t>包括追踪轨迹线或重叠等</w:t>
+          <w:kern w:val="0"/>
+          <w:sz w:val="19"/>
+          <w:szCs w:val="19"/>
+        </w:rPr>
+        <w:t>仅实例化时编辑</w:t>
       </w:r>
     </w:p>
     <w:p>
@@ -4837,12 +7286,313 @@
       <w:r>
         <w:rPr>
           <w:rFonts w:ascii="新宋体" w:eastAsia="新宋体" w:cs="新宋体"/>
+          <w:color w:val="000000"/>
+          <w:kern w:val="0"/>
+          <w:sz w:val="19"/>
+          <w:szCs w:val="19"/>
+        </w:rPr>
+        <w:tab/>
+      </w:r>
+      <w:r>
+        <w:rPr>
+          <w:rFonts w:ascii="新宋体" w:eastAsia="新宋体" w:cs="新宋体"/>
+          <w:color w:val="0000FF"/>
+          <w:kern w:val="0"/>
+          <w:sz w:val="19"/>
+          <w:szCs w:val="19"/>
+        </w:rPr>
+        <w:t>bool</w:t>
+      </w:r>
+      <w:r>
+        <w:rPr>
+          <w:rFonts w:ascii="新宋体" w:eastAsia="新宋体" w:cs="新宋体"/>
+          <w:color w:val="000000"/>
+          <w:kern w:val="0"/>
+          <w:sz w:val="19"/>
+          <w:szCs w:val="19"/>
+        </w:rPr>
+        <w:t xml:space="preserve"> </w:t>
+      </w:r>
+      <w:r>
+        <w:rPr>
+          <w:rFonts w:ascii="新宋体" w:eastAsia="新宋体" w:cs="新宋体"/>
           <w:color w:val="000080"/>
           <w:kern w:val="0"/>
           <w:sz w:val="19"/>
           <w:szCs w:val="19"/>
         </w:rPr>
-        <w:t>OverlapComp</w:t>
+        <w:t>bPatrol</w:t>
+      </w:r>
+      <w:r>
+        <w:rPr>
+          <w:rFonts w:ascii="新宋体" w:eastAsia="新宋体" w:cs="新宋体"/>
+          <w:color w:val="000000"/>
+          <w:kern w:val="0"/>
+          <w:sz w:val="19"/>
+          <w:szCs w:val="19"/>
+        </w:rPr>
+        <w:t>;</w:t>
+      </w:r>
+    </w:p>
+    <w:p>
+      <w:pPr>
+        <w:autoSpaceDE w:val="0"/>
+        <w:autoSpaceDN w:val="0"/>
+        <w:adjustRightInd w:val="0"/>
+        <w:jc w:val="left"/>
+        <w:rPr>
+          <w:rFonts w:ascii="新宋体" w:eastAsia="新宋体" w:cs="新宋体"/>
+          <w:color w:val="000000"/>
+          <w:kern w:val="0"/>
+          <w:sz w:val="19"/>
+          <w:szCs w:val="19"/>
+        </w:rPr>
+      </w:pPr>
+    </w:p>
+    <w:p>
+      <w:pPr>
+        <w:autoSpaceDE w:val="0"/>
+        <w:autoSpaceDN w:val="0"/>
+        <w:adjustRightInd w:val="0"/>
+        <w:jc w:val="left"/>
+        <w:rPr>
+          <w:rFonts w:ascii="新宋体" w:eastAsia="新宋体" w:cs="新宋体"/>
+          <w:color w:val="000000"/>
+          <w:kern w:val="0"/>
+          <w:sz w:val="19"/>
+          <w:szCs w:val="19"/>
+        </w:rPr>
+      </w:pPr>
+      <w:r>
+        <w:rPr>
+          <w:rFonts w:ascii="新宋体" w:eastAsia="新宋体" w:cs="新宋体"/>
+          <w:color w:val="000000"/>
+          <w:kern w:val="0"/>
+          <w:sz w:val="19"/>
+          <w:szCs w:val="19"/>
+        </w:rPr>
+        <w:tab/>
+      </w:r>
+      <w:r>
+        <w:rPr>
+          <w:rFonts w:ascii="新宋体" w:eastAsia="新宋体" w:cs="新宋体"/>
+          <w:color w:val="000000"/>
+          <w:kern w:val="0"/>
+          <w:sz w:val="19"/>
+          <w:szCs w:val="19"/>
+        </w:rPr>
+        <w:tab/>
+      </w:r>
+      <w:r>
+        <w:rPr>
+          <w:rFonts w:ascii="新宋体" w:eastAsia="新宋体" w:cs="新宋体"/>
+          <w:i/>
+          <w:iCs/>
+          <w:color w:val="A000A0"/>
+          <w:kern w:val="0"/>
+          <w:sz w:val="19"/>
+          <w:szCs w:val="19"/>
+        </w:rPr>
+        <w:t>UPROPERTY</w:t>
+      </w:r>
+      <w:r>
+        <w:rPr>
+          <w:rFonts w:ascii="新宋体" w:eastAsia="新宋体" w:cs="新宋体"/>
+          <w:color w:val="000000"/>
+          <w:kern w:val="0"/>
+          <w:sz w:val="19"/>
+          <w:szCs w:val="19"/>
+        </w:rPr>
+        <w:t xml:space="preserve">(EditInstanceOnly, Category = </w:t>
+      </w:r>
+      <w:r>
+        <w:rPr>
+          <w:rFonts w:ascii="新宋体" w:eastAsia="新宋体" w:cs="新宋体"/>
+          <w:color w:val="A31515"/>
+          <w:kern w:val="0"/>
+          <w:sz w:val="19"/>
+          <w:szCs w:val="19"/>
+        </w:rPr>
+        <w:t>"AI"</w:t>
+      </w:r>
+      <w:r>
+        <w:rPr>
+          <w:rFonts w:ascii="新宋体" w:eastAsia="新宋体" w:cs="新宋体"/>
+          <w:color w:val="000000"/>
+          <w:kern w:val="0"/>
+          <w:sz w:val="19"/>
+          <w:szCs w:val="19"/>
+        </w:rPr>
+        <w:t xml:space="preserve"> , meta = (EditCondition = </w:t>
+      </w:r>
+      <w:r>
+        <w:rPr>
+          <w:rFonts w:ascii="新宋体" w:eastAsia="新宋体" w:cs="新宋体"/>
+          <w:color w:val="A31515"/>
+          <w:kern w:val="0"/>
+          <w:sz w:val="19"/>
+          <w:szCs w:val="19"/>
+        </w:rPr>
+        <w:t>"bPatrol"</w:t>
+      </w:r>
+      <w:r>
+        <w:rPr>
+          <w:rFonts w:ascii="新宋体" w:eastAsia="新宋体" w:cs="新宋体"/>
+          <w:color w:val="000000"/>
+          <w:kern w:val="0"/>
+          <w:sz w:val="19"/>
+          <w:szCs w:val="19"/>
+        </w:rPr>
+        <w:t xml:space="preserve">)) </w:t>
+      </w:r>
+      <w:r>
+        <w:rPr>
+          <w:rFonts w:ascii="新宋体" w:eastAsia="新宋体" w:cs="新宋体" w:hint="eastAsia"/>
+          <w:color w:val="000000"/>
+          <w:kern w:val="0"/>
+          <w:sz w:val="19"/>
+          <w:szCs w:val="19"/>
+        </w:rPr>
+        <w:t>当</w:t>
+      </w:r>
+      <w:r>
+        <w:rPr>
+          <w:rFonts w:ascii="新宋体" w:eastAsia="新宋体" w:cs="新宋体"/>
+          <w:color w:val="A31515"/>
+          <w:kern w:val="0"/>
+          <w:sz w:val="19"/>
+          <w:szCs w:val="19"/>
+        </w:rPr>
+        <w:t>bPatrol</w:t>
+      </w:r>
+      <w:r>
+        <w:rPr>
+          <w:rFonts w:ascii="新宋体" w:eastAsia="新宋体" w:cs="新宋体" w:hint="eastAsia"/>
+          <w:color w:val="A31515"/>
+          <w:kern w:val="0"/>
+          <w:sz w:val="19"/>
+          <w:szCs w:val="19"/>
+        </w:rPr>
+        <w:t>为真时可编辑</w:t>
+      </w:r>
+    </w:p>
+    <w:p>
+      <w:pPr>
+        <w:rPr>
+          <w:rFonts w:ascii="新宋体" w:eastAsia="新宋体" w:cs="新宋体"/>
+          <w:color w:val="000000"/>
+          <w:kern w:val="0"/>
+          <w:sz w:val="19"/>
+          <w:szCs w:val="19"/>
+        </w:rPr>
+      </w:pPr>
+      <w:r>
+        <w:rPr>
+          <w:rFonts w:ascii="新宋体" w:eastAsia="新宋体" w:cs="新宋体"/>
+          <w:color w:val="000000"/>
+          <w:kern w:val="0"/>
+          <w:sz w:val="19"/>
+          <w:szCs w:val="19"/>
+        </w:rPr>
+        <w:tab/>
+      </w:r>
+      <w:r>
+        <w:rPr>
+          <w:rFonts w:ascii="新宋体" w:eastAsia="新宋体" w:cs="新宋体"/>
+          <w:color w:val="000000"/>
+          <w:kern w:val="0"/>
+          <w:sz w:val="19"/>
+          <w:szCs w:val="19"/>
+        </w:rPr>
+        <w:tab/>
+      </w:r>
+      <w:r>
+        <w:rPr>
+          <w:rFonts w:ascii="新宋体" w:eastAsia="新宋体" w:cs="新宋体"/>
+          <w:i/>
+          <w:iCs/>
+          <w:color w:val="0000FF"/>
+          <w:kern w:val="0"/>
+          <w:sz w:val="19"/>
+          <w:szCs w:val="19"/>
+        </w:rPr>
+        <w:t>AActor</w:t>
+      </w:r>
+      <w:r>
+        <w:rPr>
+          <w:rFonts w:ascii="新宋体" w:eastAsia="新宋体" w:cs="新宋体"/>
+          <w:color w:val="000000"/>
+          <w:kern w:val="0"/>
+          <w:sz w:val="19"/>
+          <w:szCs w:val="19"/>
+        </w:rPr>
+        <w:t xml:space="preserve">* </w:t>
+      </w:r>
+      <w:r>
+        <w:rPr>
+          <w:rFonts w:ascii="新宋体" w:eastAsia="新宋体" w:cs="新宋体"/>
+          <w:color w:val="000080"/>
+          <w:kern w:val="0"/>
+          <w:sz w:val="19"/>
+          <w:szCs w:val="19"/>
+        </w:rPr>
+        <w:t>FirstPatrolPoint</w:t>
+      </w:r>
+      <w:r>
+        <w:rPr>
+          <w:rFonts w:ascii="新宋体" w:eastAsia="新宋体" w:cs="新宋体"/>
+          <w:color w:val="000000"/>
+          <w:kern w:val="0"/>
+          <w:sz w:val="19"/>
+          <w:szCs w:val="19"/>
+        </w:rPr>
+        <w:t>;</w:t>
+      </w:r>
+    </w:p>
+    <w:p>
+      <w:pPr>
+        <w:rPr>
+          <w:rFonts w:ascii="新宋体" w:eastAsia="新宋体" w:cs="新宋体"/>
+          <w:color w:val="FF0000"/>
+          <w:kern w:val="0"/>
+          <w:sz w:val="19"/>
+          <w:szCs w:val="19"/>
+        </w:rPr>
+      </w:pPr>
+      <w:r>
+        <w:rPr>
+          <w:rFonts w:ascii="新宋体" w:eastAsia="新宋体" w:cs="新宋体" w:hint="eastAsia"/>
+          <w:b/>
+          <w:color w:val="FF0000"/>
+          <w:kern w:val="0"/>
+          <w:sz w:val="19"/>
+          <w:szCs w:val="19"/>
+        </w:rPr>
+        <w:t>}</w:t>
+      </w:r>
+    </w:p>
+    <w:p/>
+    <w:p/>
+    <w:p/>
+    <w:p>
+      <w:pPr>
+        <w:rPr>
+          <w:rFonts w:ascii="新宋体" w:eastAsia="新宋体" w:cs="新宋体"/>
+          <w:color w:val="000000"/>
+          <w:kern w:val="0"/>
+          <w:sz w:val="19"/>
+          <w:szCs w:val="19"/>
+        </w:rPr>
+      </w:pPr>
+      <w:r>
+        <w:rPr>
+          <w:rFonts w:ascii="新宋体" w:eastAsia="新宋体" w:cs="新宋体"/>
+          <w:color w:val="000080"/>
+          <w:kern w:val="0"/>
+          <w:sz w:val="19"/>
+          <w:szCs w:val="19"/>
+        </w:rPr>
+        <w:t>MeshComp</w:t>
       </w:r>
       <w:r>
         <w:rPr>
@@ -4864,7 +7614,7 @@
           <w:sz w:val="19"/>
           <w:szCs w:val="19"/>
         </w:rPr>
-        <w:t>SetCollisionResponseToAllChannels</w:t>
+        <w:t>SetCollisionEnabled</w:t>
       </w:r>
       <w:r>
         <w:rPr>
@@ -4881,22 +7631,44 @@
           <w:rFonts w:ascii="新宋体" w:eastAsia="新宋体" w:cs="新宋体"/>
           <w:i/>
           <w:iCs/>
+          <w:color w:val="0000FF"/>
+          <w:kern w:val="0"/>
+          <w:sz w:val="19"/>
+          <w:szCs w:val="19"/>
+        </w:rPr>
+        <w:t>ECollisionEnabled</w:t>
+      </w:r>
+      <w:r>
+        <w:rPr>
+          <w:rFonts w:ascii="新宋体" w:eastAsia="新宋体" w:cs="新宋体"/>
+          <w:color w:val="000000"/>
+          <w:kern w:val="0"/>
+          <w:sz w:val="19"/>
+          <w:szCs w:val="19"/>
+        </w:rPr>
+        <w:t>::</w:t>
+      </w:r>
+      <w:r>
+        <w:rPr>
+          <w:rFonts w:ascii="新宋体" w:eastAsia="新宋体" w:cs="新宋体"/>
+          <w:i/>
+          <w:iCs/>
           <w:color w:val="A000A0"/>
           <w:kern w:val="0"/>
           <w:sz w:val="19"/>
           <w:szCs w:val="19"/>
         </w:rPr>
-        <w:t>ECR_Ignore</w:t>
-      </w:r>
-      <w:r>
-        <w:rPr>
-          <w:rFonts w:ascii="新宋体" w:eastAsia="新宋体" w:cs="新宋体"/>
-          <w:color w:val="000000"/>
-          <w:kern w:val="0"/>
-          <w:sz w:val="19"/>
-          <w:szCs w:val="19"/>
-        </w:rPr>
-        <w:t>);</w:t>
+        <w:t>NoCollision</w:t>
+      </w:r>
+      <w:r>
+        <w:rPr>
+          <w:rFonts w:ascii="新宋体" w:eastAsia="新宋体" w:cs="新宋体"/>
+          <w:color w:val="000000"/>
+          <w:kern w:val="0"/>
+          <w:sz w:val="19"/>
+          <w:szCs w:val="19"/>
+        </w:rPr>
+        <w:t xml:space="preserve">);    </w:t>
       </w:r>
       <w:r>
         <w:rPr>
@@ -4906,7 +7678,217 @@
           <w:sz w:val="19"/>
           <w:szCs w:val="19"/>
         </w:rPr>
+        <w:t>碰撞</w:t>
+      </w:r>
+      <w:r>
+        <w:t xml:space="preserve">                                         </w:t>
+      </w:r>
+    </w:p>
+    <w:p>
+      <w:pPr>
+        <w:autoSpaceDE w:val="0"/>
+        <w:autoSpaceDN w:val="0"/>
+        <w:adjustRightInd w:val="0"/>
+        <w:jc w:val="left"/>
+        <w:rPr>
+          <w:rFonts w:ascii="新宋体" w:eastAsia="新宋体" w:cs="新宋体"/>
+          <w:color w:val="000000"/>
+          <w:kern w:val="0"/>
+          <w:sz w:val="19"/>
+          <w:szCs w:val="19"/>
+        </w:rPr>
+      </w:pPr>
+      <w:r>
+        <w:rPr>
+          <w:rFonts w:ascii="新宋体" w:eastAsia="新宋体" w:cs="新宋体"/>
+          <w:color w:val="000080"/>
+          <w:kern w:val="0"/>
+          <w:sz w:val="19"/>
+          <w:szCs w:val="19"/>
+        </w:rPr>
+        <w:t>OverlapComp</w:t>
+      </w:r>
+      <w:r>
+        <w:rPr>
+          <w:rFonts w:ascii="新宋体" w:eastAsia="新宋体" w:cs="新宋体"/>
+          <w:color w:val="000000"/>
+          <w:kern w:val="0"/>
+          <w:sz w:val="19"/>
+          <w:szCs w:val="19"/>
+        </w:rPr>
+        <w:t>-&gt;</w:t>
+      </w:r>
+      <w:r>
+        <w:rPr>
+          <w:rFonts w:ascii="新宋体" w:eastAsia="新宋体" w:cs="新宋体"/>
+          <w:i/>
+          <w:iCs/>
+          <w:color w:val="880000"/>
+          <w:kern w:val="0"/>
+          <w:sz w:val="19"/>
+          <w:szCs w:val="19"/>
+        </w:rPr>
+        <w:t>SetCollisionEnabled</w:t>
+      </w:r>
+      <w:r>
+        <w:rPr>
+          <w:rFonts w:ascii="新宋体" w:eastAsia="新宋体" w:cs="新宋体"/>
+          <w:color w:val="000000"/>
+          <w:kern w:val="0"/>
+          <w:sz w:val="19"/>
+          <w:szCs w:val="19"/>
+        </w:rPr>
+        <w:t>(</w:t>
+      </w:r>
+      <w:r>
+        <w:rPr>
+          <w:rFonts w:ascii="新宋体" w:eastAsia="新宋体" w:cs="新宋体"/>
+          <w:i/>
+          <w:iCs/>
+          <w:color w:val="0000FF"/>
+          <w:kern w:val="0"/>
+          <w:sz w:val="19"/>
+          <w:szCs w:val="19"/>
+        </w:rPr>
+        <w:t>ECollisionEnabled</w:t>
+      </w:r>
+      <w:r>
+        <w:rPr>
+          <w:rFonts w:ascii="新宋体" w:eastAsia="新宋体" w:cs="新宋体"/>
+          <w:color w:val="000000"/>
+          <w:kern w:val="0"/>
+          <w:sz w:val="19"/>
+          <w:szCs w:val="19"/>
+        </w:rPr>
+        <w:t>::</w:t>
+      </w:r>
+      <w:r>
+        <w:rPr>
+          <w:rFonts w:ascii="新宋体" w:eastAsia="新宋体" w:cs="新宋体"/>
+          <w:i/>
+          <w:iCs/>
+          <w:color w:val="A000A0"/>
+          <w:kern w:val="0"/>
+          <w:sz w:val="19"/>
+          <w:szCs w:val="19"/>
+        </w:rPr>
+        <w:t>QueryOnly</w:t>
+      </w:r>
+      <w:r>
+        <w:rPr>
+          <w:rFonts w:ascii="新宋体" w:eastAsia="新宋体" w:cs="新宋体"/>
+          <w:color w:val="000000"/>
+          <w:kern w:val="0"/>
+          <w:sz w:val="19"/>
+          <w:szCs w:val="19"/>
+        </w:rPr>
+        <w:t>);</w:t>
+      </w:r>
+      <w:r>
+        <w:rPr>
+          <w:rFonts w:hint="eastAsia"/>
+          <w:color w:val="D9742B"/>
+        </w:rPr>
         <w:t xml:space="preserve"> </w:t>
+      </w:r>
+      <w:r>
+        <w:rPr>
+          <w:rFonts w:hint="eastAsia"/>
+          <w:color w:val="D9742B"/>
+        </w:rPr>
+        <w:t>仅查询</w:t>
+      </w:r>
+      <w:r>
+        <w:rPr>
+          <w:color w:val="D9742B"/>
+        </w:rPr>
+        <w:t xml:space="preserve">  </w:t>
+      </w:r>
+      <w:r>
+        <w:rPr>
+          <w:rFonts w:hint="eastAsia"/>
+          <w:color w:val="D9742B"/>
+        </w:rPr>
+        <w:t>包括追踪轨迹线或重叠等</w:t>
+      </w:r>
+    </w:p>
+    <w:p>
+      <w:pPr>
+        <w:autoSpaceDE w:val="0"/>
+        <w:autoSpaceDN w:val="0"/>
+        <w:adjustRightInd w:val="0"/>
+        <w:jc w:val="left"/>
+        <w:rPr>
+          <w:rFonts w:ascii="新宋体" w:eastAsia="新宋体" w:cs="新宋体"/>
+          <w:color w:val="000000"/>
+          <w:kern w:val="0"/>
+          <w:sz w:val="19"/>
+          <w:szCs w:val="19"/>
+        </w:rPr>
+      </w:pPr>
+      <w:r>
+        <w:rPr>
+          <w:rFonts w:ascii="新宋体" w:eastAsia="新宋体" w:cs="新宋体"/>
+          <w:color w:val="000080"/>
+          <w:kern w:val="0"/>
+          <w:sz w:val="19"/>
+          <w:szCs w:val="19"/>
+        </w:rPr>
+        <w:t>OverlapComp</w:t>
+      </w:r>
+      <w:r>
+        <w:rPr>
+          <w:rFonts w:ascii="新宋体" w:eastAsia="新宋体" w:cs="新宋体"/>
+          <w:color w:val="000000"/>
+          <w:kern w:val="0"/>
+          <w:sz w:val="19"/>
+          <w:szCs w:val="19"/>
+        </w:rPr>
+        <w:t>-&gt;</w:t>
+      </w:r>
+      <w:r>
+        <w:rPr>
+          <w:rFonts w:ascii="新宋体" w:eastAsia="新宋体" w:cs="新宋体"/>
+          <w:i/>
+          <w:iCs/>
+          <w:color w:val="880000"/>
+          <w:kern w:val="0"/>
+          <w:sz w:val="19"/>
+          <w:szCs w:val="19"/>
+        </w:rPr>
+        <w:t>SetCollisionResponseToAllChannels</w:t>
+      </w:r>
+      <w:r>
+        <w:rPr>
+          <w:rFonts w:ascii="新宋体" w:eastAsia="新宋体" w:cs="新宋体"/>
+          <w:color w:val="000000"/>
+          <w:kern w:val="0"/>
+          <w:sz w:val="19"/>
+          <w:szCs w:val="19"/>
+        </w:rPr>
+        <w:t>(</w:t>
+      </w:r>
+      <w:r>
+        <w:rPr>
+          <w:rFonts w:ascii="新宋体" w:eastAsia="新宋体" w:cs="新宋体"/>
+          <w:i/>
+          <w:iCs/>
+          <w:color w:val="A000A0"/>
+          <w:kern w:val="0"/>
+          <w:sz w:val="19"/>
+          <w:szCs w:val="19"/>
+        </w:rPr>
+        <w:t>ECR_Ignore</w:t>
+      </w:r>
+      <w:r>
+        <w:rPr>
+          <w:rFonts w:ascii="新宋体" w:eastAsia="新宋体" w:cs="新宋体"/>
+          <w:color w:val="000000"/>
+          <w:kern w:val="0"/>
+          <w:sz w:val="19"/>
+          <w:szCs w:val="19"/>
+        </w:rPr>
+        <w:t>);</w:t>
       </w:r>
       <w:r>
         <w:rPr>
@@ -4916,95 +7898,7 @@
           <w:sz w:val="19"/>
           <w:szCs w:val="19"/>
         </w:rPr>
-        <w:t>全为忽略</w:t>
-      </w:r>
-    </w:p>
-    <w:p>
-      <w:r>
-        <w:rPr>
-          <w:rFonts w:ascii="新宋体" w:eastAsia="新宋体" w:cs="新宋体"/>
-          <w:color w:val="000080"/>
-          <w:kern w:val="0"/>
-          <w:sz w:val="19"/>
-          <w:szCs w:val="19"/>
-        </w:rPr>
-        <w:t>OverlapComp</w:t>
-      </w:r>
-      <w:r>
-        <w:rPr>
-          <w:rFonts w:ascii="新宋体" w:eastAsia="新宋体" w:cs="新宋体"/>
-          <w:color w:val="000000"/>
-          <w:kern w:val="0"/>
-          <w:sz w:val="19"/>
-          <w:szCs w:val="19"/>
-        </w:rPr>
-        <w:t>-&gt;</w:t>
-      </w:r>
-      <w:r>
-        <w:rPr>
-          <w:rFonts w:ascii="新宋体" w:eastAsia="新宋体" w:cs="新宋体"/>
-          <w:i/>
-          <w:iCs/>
-          <w:color w:val="880000"/>
-          <w:kern w:val="0"/>
-          <w:sz w:val="19"/>
-          <w:szCs w:val="19"/>
-        </w:rPr>
-        <w:t>SetCollisionResponseToChannel</w:t>
-      </w:r>
-      <w:r>
-        <w:rPr>
-          <w:rFonts w:ascii="新宋体" w:eastAsia="新宋体" w:cs="新宋体"/>
-          <w:color w:val="000000"/>
-          <w:kern w:val="0"/>
-          <w:sz w:val="19"/>
-          <w:szCs w:val="19"/>
-        </w:rPr>
-        <w:t>(</w:t>
-      </w:r>
-      <w:r>
-        <w:rPr>
-          <w:rFonts w:ascii="新宋体" w:eastAsia="新宋体" w:cs="新宋体"/>
-          <w:i/>
-          <w:iCs/>
-          <w:color w:val="A000A0"/>
-          <w:kern w:val="0"/>
-          <w:sz w:val="19"/>
-          <w:szCs w:val="19"/>
-        </w:rPr>
-        <w:t>ECC_Pawn</w:t>
-      </w:r>
-      <w:r>
-        <w:rPr>
-          <w:rFonts w:ascii="新宋体" w:eastAsia="新宋体" w:cs="新宋体"/>
-          <w:color w:val="000000"/>
-          <w:kern w:val="0"/>
-          <w:sz w:val="19"/>
-          <w:szCs w:val="19"/>
-        </w:rPr>
-        <w:t xml:space="preserve">, </w:t>
-      </w:r>
-      <w:r>
-        <w:rPr>
-          <w:rFonts w:ascii="新宋体" w:eastAsia="新宋体" w:cs="新宋体"/>
-          <w:i/>
-          <w:iCs/>
-          <w:color w:val="A000A0"/>
-          <w:kern w:val="0"/>
-          <w:sz w:val="19"/>
-          <w:szCs w:val="19"/>
-        </w:rPr>
-        <w:t>ECR_Overlap</w:t>
-      </w:r>
-      <w:r>
-        <w:rPr>
-          <w:rFonts w:ascii="新宋体" w:eastAsia="新宋体" w:cs="新宋体"/>
-          <w:color w:val="000000"/>
-          <w:kern w:val="0"/>
-          <w:sz w:val="19"/>
-          <w:szCs w:val="19"/>
-        </w:rPr>
-        <w:t>);</w:t>
+        <w:t xml:space="preserve"> </w:t>
       </w:r>
       <w:r>
         <w:rPr>
@@ -5014,7 +7908,95 @@
           <w:sz w:val="19"/>
           <w:szCs w:val="19"/>
         </w:rPr>
-        <w:t xml:space="preserve"> </w:t>
+        <w:t>全为忽略</w:t>
+      </w:r>
+    </w:p>
+    <w:p>
+      <w:r>
+        <w:rPr>
+          <w:rFonts w:ascii="新宋体" w:eastAsia="新宋体" w:cs="新宋体"/>
+          <w:color w:val="000080"/>
+          <w:kern w:val="0"/>
+          <w:sz w:val="19"/>
+          <w:szCs w:val="19"/>
+        </w:rPr>
+        <w:t>OverlapComp</w:t>
+      </w:r>
+      <w:r>
+        <w:rPr>
+          <w:rFonts w:ascii="新宋体" w:eastAsia="新宋体" w:cs="新宋体"/>
+          <w:color w:val="000000"/>
+          <w:kern w:val="0"/>
+          <w:sz w:val="19"/>
+          <w:szCs w:val="19"/>
+        </w:rPr>
+        <w:t>-&gt;</w:t>
+      </w:r>
+      <w:r>
+        <w:rPr>
+          <w:rFonts w:ascii="新宋体" w:eastAsia="新宋体" w:cs="新宋体"/>
+          <w:i/>
+          <w:iCs/>
+          <w:color w:val="880000"/>
+          <w:kern w:val="0"/>
+          <w:sz w:val="19"/>
+          <w:szCs w:val="19"/>
+        </w:rPr>
+        <w:t>SetCollisionResponseToChannel</w:t>
+      </w:r>
+      <w:r>
+        <w:rPr>
+          <w:rFonts w:ascii="新宋体" w:eastAsia="新宋体" w:cs="新宋体"/>
+          <w:color w:val="000000"/>
+          <w:kern w:val="0"/>
+          <w:sz w:val="19"/>
+          <w:szCs w:val="19"/>
+        </w:rPr>
+        <w:t>(</w:t>
+      </w:r>
+      <w:r>
+        <w:rPr>
+          <w:rFonts w:ascii="新宋体" w:eastAsia="新宋体" w:cs="新宋体"/>
+          <w:i/>
+          <w:iCs/>
+          <w:color w:val="A000A0"/>
+          <w:kern w:val="0"/>
+          <w:sz w:val="19"/>
+          <w:szCs w:val="19"/>
+        </w:rPr>
+        <w:t>ECC_Pawn</w:t>
+      </w:r>
+      <w:r>
+        <w:rPr>
+          <w:rFonts w:ascii="新宋体" w:eastAsia="新宋体" w:cs="新宋体"/>
+          <w:color w:val="000000"/>
+          <w:kern w:val="0"/>
+          <w:sz w:val="19"/>
+          <w:szCs w:val="19"/>
+        </w:rPr>
+        <w:t xml:space="preserve">, </w:t>
+      </w:r>
+      <w:r>
+        <w:rPr>
+          <w:rFonts w:ascii="新宋体" w:eastAsia="新宋体" w:cs="新宋体"/>
+          <w:i/>
+          <w:iCs/>
+          <w:color w:val="A000A0"/>
+          <w:kern w:val="0"/>
+          <w:sz w:val="19"/>
+          <w:szCs w:val="19"/>
+        </w:rPr>
+        <w:t>ECR_Overlap</w:t>
+      </w:r>
+      <w:r>
+        <w:rPr>
+          <w:rFonts w:ascii="新宋体" w:eastAsia="新宋体" w:cs="新宋体"/>
+          <w:color w:val="000000"/>
+          <w:kern w:val="0"/>
+          <w:sz w:val="19"/>
+          <w:szCs w:val="19"/>
+        </w:rPr>
+        <w:t>);</w:t>
       </w:r>
       <w:r>
         <w:rPr>
@@ -5024,16 +8006,6 @@
           <w:sz w:val="19"/>
           <w:szCs w:val="19"/>
         </w:rPr>
-        <w:t>只对Pawn</w:t>
-      </w:r>
-      <w:r>
-        <w:rPr>
-          <w:rFonts w:ascii="新宋体" w:eastAsia="新宋体" w:cs="新宋体"/>
-          <w:color w:val="D9742B"/>
-          <w:kern w:val="0"/>
-          <w:sz w:val="19"/>
-          <w:szCs w:val="19"/>
-        </w:rPr>
         <w:t xml:space="preserve"> </w:t>
       </w:r>
       <w:r>
@@ -5044,10 +8016,29 @@
           <w:sz w:val="19"/>
           <w:szCs w:val="19"/>
         </w:rPr>
+        <w:t>只对Pawn</w:t>
+      </w:r>
+      <w:r>
+        <w:rPr>
+          <w:rFonts w:ascii="新宋体" w:eastAsia="新宋体" w:cs="新宋体"/>
+          <w:color w:val="D9742B"/>
+          <w:kern w:val="0"/>
+          <w:sz w:val="19"/>
+          <w:szCs w:val="19"/>
+        </w:rPr>
+        <w:t xml:space="preserve"> </w:t>
+      </w:r>
+      <w:r>
+        <w:rPr>
+          <w:rFonts w:ascii="新宋体" w:eastAsia="新宋体" w:cs="新宋体" w:hint="eastAsia"/>
+          <w:color w:val="D9742B"/>
+          <w:kern w:val="0"/>
+          <w:sz w:val="19"/>
+          <w:szCs w:val="19"/>
+        </w:rPr>
         <w:t>设置重叠</w:t>
       </w:r>
     </w:p>
-    <w:p/>
     <w:p/>
     <w:p>
       <w:pPr>
@@ -7203,6 +10194,227 @@
           <w:szCs w:val="32"/>
         </w:rPr>
       </w:pPr>
+      <w:r>
+        <w:rPr>
+          <w:rFonts w:hint="eastAsia"/>
+          <w:b/>
+          <w:sz w:val="32"/>
+          <w:szCs w:val="32"/>
+        </w:rPr>
+        <w:t>输出日志</w:t>
+      </w:r>
+    </w:p>
+    <w:p>
+      <w:pPr>
+        <w:rPr>
+          <w:rFonts w:ascii="新宋体" w:eastAsia="新宋体" w:cs="新宋体"/>
+          <w:color w:val="000000"/>
+          <w:kern w:val="0"/>
+          <w:sz w:val="19"/>
+          <w:szCs w:val="19"/>
+        </w:rPr>
+      </w:pPr>
+      <w:r>
+        <w:rPr>
+          <w:rFonts w:ascii="新宋体" w:eastAsia="新宋体" w:cs="新宋体"/>
+          <w:i/>
+          <w:iCs/>
+          <w:color w:val="A000A0"/>
+          <w:kern w:val="0"/>
+          <w:sz w:val="19"/>
+          <w:szCs w:val="19"/>
+        </w:rPr>
+        <w:t>UE_LOG</w:t>
+      </w:r>
+      <w:r>
+        <w:rPr>
+          <w:rFonts w:ascii="新宋体" w:eastAsia="新宋体" w:cs="新宋体"/>
+          <w:color w:val="000000"/>
+          <w:kern w:val="0"/>
+          <w:sz w:val="19"/>
+          <w:szCs w:val="19"/>
+        </w:rPr>
+        <w:t xml:space="preserve">(LogTemp, </w:t>
+      </w:r>
+      <w:r>
+        <w:rPr>
+          <w:rFonts w:ascii="新宋体" w:eastAsia="新宋体" w:cs="新宋体"/>
+          <w:i/>
+          <w:iCs/>
+          <w:color w:val="880000"/>
+          <w:kern w:val="0"/>
+          <w:sz w:val="19"/>
+          <w:szCs w:val="19"/>
+        </w:rPr>
+        <w:t>Log</w:t>
+      </w:r>
+      <w:r>
+        <w:rPr>
+          <w:rFonts w:ascii="新宋体" w:eastAsia="新宋体" w:cs="新宋体"/>
+          <w:color w:val="000000"/>
+          <w:kern w:val="0"/>
+          <w:sz w:val="19"/>
+          <w:szCs w:val="19"/>
+        </w:rPr>
+        <w:t xml:space="preserve">, </w:t>
+      </w:r>
+      <w:r>
+        <w:rPr>
+          <w:rFonts w:ascii="新宋体" w:eastAsia="新宋体" w:cs="新宋体"/>
+          <w:i/>
+          <w:iCs/>
+          <w:color w:val="A000A0"/>
+          <w:kern w:val="0"/>
+          <w:sz w:val="19"/>
+          <w:szCs w:val="19"/>
+        </w:rPr>
+        <w:t>TEXT</w:t>
+      </w:r>
+      <w:r>
+        <w:rPr>
+          <w:rFonts w:ascii="新宋体" w:eastAsia="新宋体" w:cs="新宋体"/>
+          <w:color w:val="000000"/>
+          <w:kern w:val="0"/>
+          <w:sz w:val="19"/>
+          <w:szCs w:val="19"/>
+        </w:rPr>
+        <w:t>(</w:t>
+      </w:r>
+      <w:r>
+        <w:rPr>
+          <w:rFonts w:ascii="新宋体" w:eastAsia="新宋体" w:cs="新宋体"/>
+          <w:color w:val="A31515"/>
+          <w:kern w:val="0"/>
+          <w:sz w:val="19"/>
+          <w:szCs w:val="19"/>
+        </w:rPr>
+        <w:t>"%f"</w:t>
+      </w:r>
+      <w:r>
+        <w:rPr>
+          <w:rFonts w:ascii="新宋体" w:eastAsia="新宋体" w:cs="新宋体"/>
+          <w:color w:val="000000"/>
+          <w:kern w:val="0"/>
+          <w:sz w:val="19"/>
+          <w:szCs w:val="19"/>
+        </w:rPr>
+        <w:t xml:space="preserve">), </w:t>
+      </w:r>
+      <w:r>
+        <w:rPr>
+          <w:rFonts w:ascii="新宋体" w:eastAsia="新宋体" w:cs="新宋体"/>
+          <w:color w:val="000080"/>
+          <w:kern w:val="0"/>
+          <w:sz w:val="19"/>
+          <w:szCs w:val="19"/>
+        </w:rPr>
+        <w:t>DistanceToGoal</w:t>
+      </w:r>
+      <w:r>
+        <w:rPr>
+          <w:rFonts w:ascii="新宋体" w:eastAsia="新宋体" w:cs="新宋体"/>
+          <w:color w:val="000000"/>
+          <w:kern w:val="0"/>
+          <w:sz w:val="19"/>
+          <w:szCs w:val="19"/>
+        </w:rPr>
+        <w:t>);</w:t>
+      </w:r>
+    </w:p>
+    <w:p>
+      <w:pPr>
+        <w:rPr>
+          <w:b/>
+          <w:sz w:val="32"/>
+          <w:szCs w:val="32"/>
+        </w:rPr>
+      </w:pPr>
+      <w:r>
+        <w:rPr>
+          <w:rFonts w:ascii="新宋体" w:eastAsia="新宋体" w:cs="新宋体"/>
+          <w:i/>
+          <w:iCs/>
+          <w:color w:val="A000A0"/>
+          <w:kern w:val="0"/>
+          <w:sz w:val="19"/>
+          <w:szCs w:val="19"/>
+        </w:rPr>
+        <w:t>UE_LOG</w:t>
+      </w:r>
+      <w:r>
+        <w:rPr>
+          <w:rFonts w:ascii="新宋体" w:eastAsia="新宋体" w:cs="新宋体"/>
+          <w:color w:val="000000"/>
+          <w:kern w:val="0"/>
+          <w:sz w:val="19"/>
+          <w:szCs w:val="19"/>
+        </w:rPr>
+        <w:t xml:space="preserve">(LogTemp, </w:t>
+      </w:r>
+      <w:r>
+        <w:rPr>
+          <w:rFonts w:ascii="新宋体" w:eastAsia="新宋体" w:cs="新宋体"/>
+          <w:i/>
+          <w:iCs/>
+          <w:color w:val="880000"/>
+          <w:kern w:val="0"/>
+          <w:sz w:val="19"/>
+          <w:szCs w:val="19"/>
+        </w:rPr>
+        <w:t>Log</w:t>
+      </w:r>
+      <w:r>
+        <w:rPr>
+          <w:rFonts w:ascii="新宋体" w:eastAsia="新宋体" w:cs="新宋体"/>
+          <w:color w:val="000000"/>
+          <w:kern w:val="0"/>
+          <w:sz w:val="19"/>
+          <w:szCs w:val="19"/>
+        </w:rPr>
+        <w:t xml:space="preserve">, </w:t>
+      </w:r>
+      <w:r>
+        <w:rPr>
+          <w:rFonts w:ascii="新宋体" w:eastAsia="新宋体" w:cs="新宋体"/>
+          <w:i/>
+          <w:iCs/>
+          <w:color w:val="A000A0"/>
+          <w:kern w:val="0"/>
+          <w:sz w:val="19"/>
+          <w:szCs w:val="19"/>
+        </w:rPr>
+        <w:t>TEXT</w:t>
+      </w:r>
+      <w:r>
+        <w:rPr>
+          <w:rFonts w:ascii="新宋体" w:eastAsia="新宋体" w:cs="新宋体"/>
+          <w:color w:val="000000"/>
+          <w:kern w:val="0"/>
+          <w:sz w:val="19"/>
+          <w:szCs w:val="19"/>
+        </w:rPr>
+        <w:t>(</w:t>
+      </w:r>
+      <w:r>
+        <w:rPr>
+          <w:rFonts w:ascii="新宋体" w:eastAsia="新宋体" w:cs="新宋体"/>
+          <w:color w:val="A31515"/>
+          <w:kern w:val="0"/>
+          <w:sz w:val="19"/>
+          <w:szCs w:val="19"/>
+        </w:rPr>
+        <w:t>"overloap"</w:t>
+      </w:r>
+      <w:r>
+        <w:rPr>
+          <w:rFonts w:ascii="新宋体" w:eastAsia="新宋体" w:cs="新宋体"/>
+          <w:color w:val="000000"/>
+          <w:kern w:val="0"/>
+          <w:sz w:val="19"/>
+          <w:szCs w:val="19"/>
+        </w:rPr>
+        <w:t>));</w:t>
+      </w:r>
     </w:p>
     <w:p>
       <w:pPr>
@@ -10971,8 +14183,6 @@
         </w:rPr>
         <w:t>);</w:t>
       </w:r>
-      <w:bookmarkStart w:id="7" w:name="_GoBack"/>
-      <w:bookmarkEnd w:id="7"/>
     </w:p>
     <w:p>
       <w:pPr>
@@ -11500,6 +14710,119 @@
         </w:rPr>
         <w:t>}</w:t>
       </w:r>
+    </w:p>
+    <w:p>
+      <w:pPr>
+        <w:rPr>
+          <w:sz w:val="19"/>
+          <w:szCs w:val="19"/>
+        </w:rPr>
+      </w:pPr>
+    </w:p>
+    <w:p/>
+    <w:p>
+      <w:pPr>
+        <w:rPr>
+          <w:b/>
+          <w:sz w:val="32"/>
+          <w:szCs w:val="32"/>
+        </w:rPr>
+      </w:pPr>
+    </w:p>
+    <w:p>
+      <w:pPr>
+        <w:rPr>
+          <w:b/>
+          <w:sz w:val="32"/>
+          <w:szCs w:val="32"/>
+        </w:rPr>
+      </w:pPr>
+    </w:p>
+    <w:p>
+      <w:pPr>
+        <w:rPr>
+          <w:b/>
+          <w:sz w:val="32"/>
+          <w:szCs w:val="32"/>
+        </w:rPr>
+      </w:pPr>
+    </w:p>
+    <w:p>
+      <w:pPr>
+        <w:rPr>
+          <w:b/>
+          <w:sz w:val="32"/>
+          <w:szCs w:val="32"/>
+        </w:rPr>
+      </w:pPr>
+    </w:p>
+    <w:p>
+      <w:pPr>
+        <w:rPr>
+          <w:b/>
+          <w:sz w:val="32"/>
+          <w:szCs w:val="32"/>
+        </w:rPr>
+      </w:pPr>
+    </w:p>
+    <w:p>
+      <w:pPr>
+        <w:rPr>
+          <w:b/>
+          <w:sz w:val="32"/>
+          <w:szCs w:val="32"/>
+        </w:rPr>
+      </w:pPr>
+    </w:p>
+    <w:p>
+      <w:pPr>
+        <w:rPr>
+          <w:b/>
+          <w:sz w:val="32"/>
+          <w:szCs w:val="32"/>
+        </w:rPr>
+      </w:pPr>
+    </w:p>
+    <w:p>
+      <w:pPr>
+        <w:rPr>
+          <w:b/>
+          <w:sz w:val="32"/>
+          <w:szCs w:val="32"/>
+        </w:rPr>
+      </w:pPr>
+    </w:p>
+    <w:p>
+      <w:pPr>
+        <w:rPr>
+          <w:b/>
+          <w:sz w:val="32"/>
+          <w:szCs w:val="32"/>
+        </w:rPr>
+      </w:pPr>
+    </w:p>
+    <w:p>
+      <w:pPr>
+        <w:rPr>
+          <w:b/>
+          <w:sz w:val="32"/>
+          <w:szCs w:val="32"/>
+        </w:rPr>
+      </w:pPr>
+    </w:p>
+    <w:p/>
+    <w:p>
+      <w:pPr>
+        <w:rPr>
+          <w:rFonts w:ascii="新宋体" w:eastAsia="新宋体" w:cs="新宋体"/>
+          <w:color w:val="000000"/>
+          <w:kern w:val="0"/>
+          <w:sz w:val="19"/>
+          <w:szCs w:val="19"/>
+        </w:rPr>
+      </w:pPr>
+      <w:bookmarkStart w:id="7" w:name="_GoBack"/>
+      <w:bookmarkEnd w:id="7"/>
     </w:p>
     <w:p>
       <w:pPr>

--- a/EverydayNote/王品皓.docx
+++ b/EverydayNote/王品皓.docx
@@ -1581,7 +1581,7 @@
           <w:noProof/>
         </w:rPr>
         <w:drawing>
-          <wp:anchor distT="0" distB="0" distL="114300" distR="114300" simplePos="0" relativeHeight="251661312" behindDoc="1" locked="0" layoutInCell="1" allowOverlap="1" wp14:anchorId="33BC3DA3" wp14:editId="5795565A">
+          <wp:anchor distT="0" distB="0" distL="114300" distR="114300" simplePos="0" relativeHeight="251661312" behindDoc="1" locked="0" layoutInCell="1" allowOverlap="1" wp14:anchorId="16594E23" wp14:editId="7B174378">
             <wp:simplePos x="0" y="0"/>
             <wp:positionH relativeFrom="column">
               <wp:posOffset>4733290</wp:posOffset>
@@ -1866,7 +1866,7 @@
           <w:noProof/>
         </w:rPr>
         <w:drawing>
-          <wp:anchor distT="0" distB="0" distL="114300" distR="114300" simplePos="0" relativeHeight="251660288" behindDoc="1" locked="0" layoutInCell="1" allowOverlap="1" wp14:anchorId="171EA71F" wp14:editId="0DFDFD5F">
+          <wp:anchor distT="0" distB="0" distL="114300" distR="114300" simplePos="0" relativeHeight="251660288" behindDoc="1" locked="0" layoutInCell="1" allowOverlap="1" wp14:anchorId="4684399F" wp14:editId="59A3594F">
             <wp:simplePos x="0" y="0"/>
             <wp:positionH relativeFrom="column">
               <wp:posOffset>8616950</wp:posOffset>
@@ -2291,7 +2291,7 @@
           <w:noProof/>
         </w:rPr>
         <w:drawing>
-          <wp:anchor distT="0" distB="0" distL="114300" distR="114300" simplePos="0" relativeHeight="251662336" behindDoc="0" locked="0" layoutInCell="1" allowOverlap="1" wp14:anchorId="63EDE653" wp14:editId="38A9DC90">
+          <wp:anchor distT="0" distB="0" distL="114300" distR="114300" simplePos="0" relativeHeight="251662336" behindDoc="0" locked="0" layoutInCell="1" allowOverlap="1" wp14:anchorId="6AA60FA7" wp14:editId="7FB35F58">
             <wp:simplePos x="0" y="0"/>
             <wp:positionH relativeFrom="column">
               <wp:posOffset>970280</wp:posOffset>
@@ -5483,7 +5483,39 @@
           <w:sz w:val="19"/>
           <w:szCs w:val="19"/>
         </w:rPr>
-        <w:t xml:space="preserve"> &lt; 100)</w:t>
+        <w:t xml:space="preserve"> &lt; </w:t>
+      </w:r>
+      <w:r>
+        <w:rPr>
+          <w:rFonts w:ascii="新宋体" w:eastAsia="新宋体" w:cs="新宋体"/>
+          <w:color w:val="000000"/>
+          <w:kern w:val="0"/>
+          <w:sz w:val="19"/>
+          <w:szCs w:val="19"/>
+          <w:highlight w:val="yellow"/>
+        </w:rPr>
+        <w:t>100</w:t>
+      </w:r>
+      <w:r>
+        <w:rPr>
+          <w:rFonts w:ascii="新宋体" w:eastAsia="新宋体" w:cs="新宋体"/>
+          <w:color w:val="000000"/>
+          <w:kern w:val="0"/>
+          <w:sz w:val="19"/>
+          <w:szCs w:val="19"/>
+        </w:rPr>
+        <w:t xml:space="preserve">)  </w:t>
+      </w:r>
+      <w:r>
+        <w:rPr>
+          <w:rFonts w:ascii="新宋体" w:eastAsia="新宋体" w:cs="新宋体" w:hint="eastAsia"/>
+          <w:color w:val="000000"/>
+          <w:kern w:val="0"/>
+          <w:sz w:val="19"/>
+          <w:szCs w:val="19"/>
+          <w:highlight w:val="yellow"/>
+        </w:rPr>
+        <w:t>与胶囊体大小有关</w:t>
       </w:r>
     </w:p>
     <w:p>
@@ -6832,15 +6864,6 @@
           <w:szCs w:val="32"/>
         </w:rPr>
       </w:pPr>
-    </w:p>
-    <w:p>
-      <w:pPr>
-        <w:rPr>
-          <w:b/>
-          <w:sz w:val="32"/>
-          <w:szCs w:val="32"/>
-        </w:rPr>
-      </w:pPr>
       <w:r>
         <w:rPr>
           <w:rFonts w:hint="eastAsia"/>
@@ -6848,6 +6871,648 @@
           <w:sz w:val="32"/>
           <w:szCs w:val="32"/>
         </w:rPr>
+        <w:t>联机</w:t>
+      </w:r>
+    </w:p>
+    <w:p>
+      <w:pPr>
+        <w:rPr>
+          <w:b/>
+          <w:sz w:val="32"/>
+          <w:szCs w:val="32"/>
+        </w:rPr>
+      </w:pPr>
+    </w:p>
+    <w:p>
+      <w:pPr>
+        <w:rPr>
+          <w:b/>
+          <w:sz w:val="32"/>
+          <w:szCs w:val="32"/>
+        </w:rPr>
+      </w:pPr>
+    </w:p>
+    <w:p>
+      <w:pPr>
+        <w:autoSpaceDE w:val="0"/>
+        <w:autoSpaceDN w:val="0"/>
+        <w:adjustRightInd w:val="0"/>
+        <w:jc w:val="left"/>
+        <w:rPr>
+          <w:rFonts w:ascii="新宋体" w:eastAsia="新宋体" w:cs="新宋体"/>
+          <w:color w:val="000000"/>
+          <w:kern w:val="0"/>
+          <w:sz w:val="19"/>
+          <w:szCs w:val="19"/>
+        </w:rPr>
+      </w:pPr>
+      <w:r>
+        <w:rPr>
+          <w:rFonts w:ascii="新宋体" w:eastAsia="新宋体" w:cs="新宋体"/>
+          <w:i/>
+          <w:iCs/>
+          <w:color w:val="880000"/>
+          <w:kern w:val="0"/>
+          <w:sz w:val="19"/>
+          <w:szCs w:val="19"/>
+        </w:rPr>
+        <w:t>SetReplicates</w:t>
+      </w:r>
+      <w:r>
+        <w:rPr>
+          <w:rFonts w:ascii="新宋体" w:eastAsia="新宋体" w:cs="新宋体"/>
+          <w:color w:val="000000"/>
+          <w:kern w:val="0"/>
+          <w:sz w:val="19"/>
+          <w:szCs w:val="19"/>
+        </w:rPr>
+        <w:t>(</w:t>
+      </w:r>
+      <w:r>
+        <w:rPr>
+          <w:rFonts w:ascii="新宋体" w:eastAsia="新宋体" w:cs="新宋体"/>
+          <w:color w:val="0000FF"/>
+          <w:kern w:val="0"/>
+          <w:sz w:val="19"/>
+          <w:szCs w:val="19"/>
+        </w:rPr>
+        <w:t>true</w:t>
+      </w:r>
+      <w:r>
+        <w:rPr>
+          <w:rFonts w:ascii="新宋体" w:eastAsia="新宋体" w:cs="新宋体"/>
+          <w:color w:val="000000"/>
+          <w:kern w:val="0"/>
+          <w:sz w:val="19"/>
+          <w:szCs w:val="19"/>
+        </w:rPr>
+        <w:t xml:space="preserve">);    </w:t>
+      </w:r>
+      <w:r>
+        <w:rPr>
+          <w:rFonts w:ascii="新宋体" w:eastAsia="新宋体" w:cs="新宋体" w:hint="eastAsia"/>
+          <w:color w:val="D9742B"/>
+          <w:kern w:val="0"/>
+          <w:sz w:val="19"/>
+          <w:szCs w:val="19"/>
+        </w:rPr>
+        <w:t>能在生成发射物时为客户端复制同样效果</w:t>
+      </w:r>
+    </w:p>
+    <w:p>
+      <w:pPr>
+        <w:rPr>
+          <w:rFonts w:ascii="新宋体" w:eastAsia="新宋体" w:cs="新宋体"/>
+          <w:color w:val="000000"/>
+          <w:kern w:val="0"/>
+          <w:sz w:val="19"/>
+          <w:szCs w:val="19"/>
+        </w:rPr>
+      </w:pPr>
+      <w:r>
+        <w:rPr>
+          <w:rFonts w:ascii="新宋体" w:eastAsia="新宋体" w:cs="新宋体"/>
+          <w:color w:val="000000"/>
+          <w:kern w:val="0"/>
+          <w:sz w:val="19"/>
+          <w:szCs w:val="19"/>
+        </w:rPr>
+        <w:tab/>
+      </w:r>
+    </w:p>
+    <w:p>
+      <w:pPr>
+        <w:rPr>
+          <w:b/>
+          <w:sz w:val="32"/>
+          <w:szCs w:val="32"/>
+        </w:rPr>
+      </w:pPr>
+      <w:r>
+        <w:rPr>
+          <w:rFonts w:ascii="新宋体" w:eastAsia="新宋体" w:cs="新宋体"/>
+          <w:i/>
+          <w:iCs/>
+          <w:color w:val="880000"/>
+          <w:kern w:val="0"/>
+          <w:sz w:val="19"/>
+          <w:szCs w:val="19"/>
+        </w:rPr>
+        <w:t>SetReplicateMovement</w:t>
+      </w:r>
+      <w:r>
+        <w:rPr>
+          <w:rFonts w:ascii="新宋体" w:eastAsia="新宋体" w:cs="新宋体"/>
+          <w:color w:val="000000"/>
+          <w:kern w:val="0"/>
+          <w:sz w:val="19"/>
+          <w:szCs w:val="19"/>
+        </w:rPr>
+        <w:t>(</w:t>
+      </w:r>
+      <w:r>
+        <w:rPr>
+          <w:rFonts w:ascii="新宋体" w:eastAsia="新宋体" w:cs="新宋体"/>
+          <w:color w:val="0000FF"/>
+          <w:kern w:val="0"/>
+          <w:sz w:val="19"/>
+          <w:szCs w:val="19"/>
+        </w:rPr>
+        <w:t>true</w:t>
+      </w:r>
+      <w:r>
+        <w:rPr>
+          <w:rFonts w:ascii="新宋体" w:eastAsia="新宋体" w:cs="新宋体"/>
+          <w:color w:val="000000"/>
+          <w:kern w:val="0"/>
+          <w:sz w:val="19"/>
+          <w:szCs w:val="19"/>
+        </w:rPr>
+        <w:t xml:space="preserve">);  </w:t>
+      </w:r>
+      <w:r>
+        <w:rPr>
+          <w:rFonts w:ascii="新宋体" w:eastAsia="新宋体" w:cs="新宋体" w:hint="eastAsia"/>
+          <w:color w:val="D9742B"/>
+          <w:kern w:val="0"/>
+          <w:sz w:val="19"/>
+          <w:szCs w:val="19"/>
+        </w:rPr>
+        <w:t>移动，位置，转动等等只要服务器做出改变，都会实时更新至客户端</w:t>
+      </w:r>
+    </w:p>
+    <w:p>
+      <w:pPr>
+        <w:tabs>
+          <w:tab w:val="left" w:pos="1606"/>
+        </w:tabs>
+        <w:rPr>
+          <w:b/>
+          <w:sz w:val="32"/>
+          <w:szCs w:val="32"/>
+        </w:rPr>
+      </w:pPr>
+      <w:r>
+        <w:rPr>
+          <w:b/>
+          <w:sz w:val="32"/>
+          <w:szCs w:val="32"/>
+        </w:rPr>
+        <w:tab/>
+      </w:r>
+    </w:p>
+    <w:p>
+      <w:pPr>
+        <w:autoSpaceDE w:val="0"/>
+        <w:autoSpaceDN w:val="0"/>
+        <w:adjustRightInd w:val="0"/>
+        <w:jc w:val="left"/>
+        <w:rPr>
+          <w:rFonts w:ascii="新宋体" w:eastAsia="新宋体" w:cs="新宋体"/>
+          <w:color w:val="000000"/>
+          <w:kern w:val="0"/>
+          <w:sz w:val="19"/>
+          <w:szCs w:val="19"/>
+        </w:rPr>
+      </w:pPr>
+      <w:r>
+        <w:rPr>
+          <w:rFonts w:ascii="新宋体" w:eastAsia="新宋体" w:cs="新宋体"/>
+          <w:i/>
+          <w:iCs/>
+          <w:color w:val="A000A0"/>
+          <w:kern w:val="0"/>
+          <w:sz w:val="19"/>
+          <w:szCs w:val="19"/>
+        </w:rPr>
+        <w:t>UFUNCTION</w:t>
+      </w:r>
+      <w:r>
+        <w:rPr>
+          <w:rFonts w:ascii="新宋体" w:eastAsia="新宋体" w:cs="新宋体"/>
+          <w:color w:val="000000"/>
+          <w:kern w:val="0"/>
+          <w:sz w:val="19"/>
+          <w:szCs w:val="19"/>
+        </w:rPr>
+        <w:t xml:space="preserve">(Server,Reliable,WithValidation)  </w:t>
+      </w:r>
+      <w:r>
+        <w:rPr>
+          <w:rFonts w:ascii="新宋体" w:eastAsia="新宋体" w:cs="新宋体" w:hint="eastAsia"/>
+          <w:color w:val="D9742B"/>
+          <w:kern w:val="0"/>
+          <w:sz w:val="19"/>
+          <w:szCs w:val="19"/>
+        </w:rPr>
+        <w:t>每当我们创建带有关键词S</w:t>
+      </w:r>
+      <w:r>
+        <w:rPr>
+          <w:rFonts w:ascii="新宋体" w:eastAsia="新宋体" w:cs="新宋体"/>
+          <w:color w:val="D9742B"/>
+          <w:kern w:val="0"/>
+          <w:sz w:val="19"/>
+          <w:szCs w:val="19"/>
+        </w:rPr>
+        <w:t>erver</w:t>
+      </w:r>
+      <w:r>
+        <w:rPr>
+          <w:rFonts w:ascii="新宋体" w:eastAsia="新宋体" w:cs="新宋体" w:hint="eastAsia"/>
+          <w:color w:val="D9742B"/>
+          <w:kern w:val="0"/>
+          <w:sz w:val="19"/>
+          <w:szCs w:val="19"/>
+        </w:rPr>
+        <w:t>的</w:t>
+      </w:r>
+      <w:r>
+        <w:rPr>
+          <w:rFonts w:ascii="新宋体" w:eastAsia="新宋体" w:cs="新宋体"/>
+          <w:i/>
+          <w:iCs/>
+          <w:color w:val="A000A0"/>
+          <w:kern w:val="0"/>
+          <w:sz w:val="19"/>
+          <w:szCs w:val="19"/>
+        </w:rPr>
+        <w:t>UFUNCTION</w:t>
+      </w:r>
+      <w:r>
+        <w:rPr>
+          <w:rFonts w:ascii="新宋体" w:eastAsia="新宋体" w:cs="新宋体" w:hint="eastAsia"/>
+          <w:i/>
+          <w:iCs/>
+          <w:color w:val="A000A0"/>
+          <w:kern w:val="0"/>
+          <w:sz w:val="19"/>
+          <w:szCs w:val="19"/>
+        </w:rPr>
+        <w:t xml:space="preserve"> </w:t>
+      </w:r>
+      <w:r>
+        <w:rPr>
+          <w:rFonts w:ascii="新宋体" w:eastAsia="新宋体" w:cs="新宋体" w:hint="eastAsia"/>
+          <w:iCs/>
+          <w:color w:val="D9742B"/>
+          <w:kern w:val="0"/>
+          <w:sz w:val="19"/>
+          <w:szCs w:val="19"/>
+        </w:rPr>
+        <w:t>时后台就会自动为</w:t>
+      </w:r>
+      <w:r>
+        <w:rPr>
+          <w:rFonts w:ascii="新宋体" w:eastAsia="新宋体" w:cs="新宋体" w:hint="eastAsia"/>
+          <w:i/>
+          <w:iCs/>
+          <w:color w:val="A000A0"/>
+          <w:kern w:val="0"/>
+          <w:sz w:val="19"/>
+          <w:szCs w:val="19"/>
+        </w:rPr>
+        <w:t xml:space="preserve"> _</w:t>
+      </w:r>
+      <w:r>
+        <w:rPr>
+          <w:rFonts w:ascii="新宋体" w:eastAsia="新宋体" w:cs="新宋体"/>
+          <w:i/>
+          <w:iCs/>
+          <w:color w:val="A000A0"/>
+          <w:kern w:val="0"/>
+          <w:sz w:val="19"/>
+          <w:szCs w:val="19"/>
+        </w:rPr>
+        <w:t xml:space="preserve">Implementation _Validate </w:t>
+      </w:r>
+      <w:r>
+        <w:rPr>
+          <w:rFonts w:ascii="新宋体" w:eastAsia="新宋体" w:cs="新宋体" w:hint="eastAsia"/>
+          <w:iCs/>
+          <w:color w:val="D9742B"/>
+          <w:kern w:val="0"/>
+          <w:sz w:val="19"/>
+          <w:szCs w:val="19"/>
+        </w:rPr>
+        <w:t>创建头文件</w:t>
+      </w:r>
+    </w:p>
+    <w:p>
+      <w:pPr>
+        <w:tabs>
+          <w:tab w:val="left" w:pos="1606"/>
+        </w:tabs>
+        <w:rPr>
+          <w:rFonts w:ascii="新宋体" w:eastAsia="新宋体" w:cs="新宋体"/>
+          <w:color w:val="000000"/>
+          <w:kern w:val="0"/>
+          <w:sz w:val="19"/>
+          <w:szCs w:val="19"/>
+        </w:rPr>
+      </w:pPr>
+      <w:r>
+        <w:rPr>
+          <w:rFonts w:ascii="新宋体" w:eastAsia="新宋体" w:cs="新宋体"/>
+          <w:color w:val="0000FF"/>
+          <w:kern w:val="0"/>
+          <w:sz w:val="19"/>
+          <w:szCs w:val="19"/>
+        </w:rPr>
+        <w:t>void</w:t>
+      </w:r>
+      <w:r>
+        <w:rPr>
+          <w:rFonts w:ascii="新宋体" w:eastAsia="新宋体" w:cs="新宋体"/>
+          <w:color w:val="000000"/>
+          <w:kern w:val="0"/>
+          <w:sz w:val="19"/>
+          <w:szCs w:val="19"/>
+        </w:rPr>
+        <w:t xml:space="preserve"> </w:t>
+      </w:r>
+      <w:r>
+        <w:rPr>
+          <w:rFonts w:ascii="新宋体" w:eastAsia="新宋体" w:cs="新宋体"/>
+          <w:color w:val="880000"/>
+          <w:kern w:val="0"/>
+          <w:sz w:val="19"/>
+          <w:szCs w:val="19"/>
+        </w:rPr>
+        <w:t>SeverFire</w:t>
+      </w:r>
+      <w:r>
+        <w:rPr>
+          <w:rFonts w:ascii="新宋体" w:eastAsia="新宋体" w:cs="新宋体"/>
+          <w:color w:val="000000"/>
+          <w:kern w:val="0"/>
+          <w:sz w:val="19"/>
+          <w:szCs w:val="19"/>
+        </w:rPr>
+        <w:t xml:space="preserve">();   </w:t>
+      </w:r>
+      <w:r>
+        <w:rPr>
+          <w:rFonts w:ascii="新宋体" w:eastAsia="新宋体" w:cs="新宋体"/>
+          <w:color w:val="D9742B"/>
+          <w:kern w:val="0"/>
+          <w:sz w:val="19"/>
+          <w:szCs w:val="19"/>
+        </w:rPr>
+        <w:t>Reliable</w:t>
+      </w:r>
+      <w:r>
+        <w:rPr>
+          <w:rFonts w:ascii="新宋体" w:eastAsia="新宋体" w:cs="新宋体" w:hint="eastAsia"/>
+          <w:color w:val="D9742B"/>
+          <w:kern w:val="0"/>
+          <w:sz w:val="19"/>
+          <w:szCs w:val="19"/>
+        </w:rPr>
+        <w:t>指能</w:t>
+      </w:r>
+      <w:r>
+        <w:rPr>
+          <w:rFonts w:ascii="新宋体" w:eastAsia="新宋体" w:cs="新宋体" w:hint="eastAsia"/>
+          <w:color w:val="D9742B"/>
+          <w:kern w:val="0"/>
+          <w:sz w:val="19"/>
+          <w:szCs w:val="19"/>
+          <w:highlight w:val="yellow"/>
+        </w:rPr>
+        <w:t>确保连接至服务器</w:t>
+      </w:r>
+      <w:r>
+        <w:rPr>
+          <w:rFonts w:ascii="新宋体" w:eastAsia="新宋体" w:cs="新宋体" w:hint="eastAsia"/>
+          <w:color w:val="D9742B"/>
+          <w:kern w:val="0"/>
+          <w:sz w:val="19"/>
+          <w:szCs w:val="19"/>
+        </w:rPr>
+        <w:t>或许不会立即连接，比如遇到数据丢失等故障情形时但</w:t>
+      </w:r>
+      <w:r>
+        <w:rPr>
+          <w:rFonts w:ascii="新宋体" w:eastAsia="新宋体" w:cs="新宋体" w:hint="eastAsia"/>
+          <w:color w:val="D9742B"/>
+          <w:kern w:val="0"/>
+          <w:sz w:val="19"/>
+          <w:szCs w:val="19"/>
+          <w:highlight w:val="yellow"/>
+        </w:rPr>
+        <w:t>最终能确保连接</w:t>
+      </w:r>
+    </w:p>
+    <w:p>
+      <w:pPr>
+        <w:tabs>
+          <w:tab w:val="left" w:pos="1606"/>
+        </w:tabs>
+        <w:rPr>
+          <w:b/>
+          <w:sz w:val="19"/>
+          <w:szCs w:val="19"/>
+        </w:rPr>
+      </w:pPr>
+      <w:r>
+        <w:rPr>
+          <w:rFonts w:hint="eastAsia"/>
+          <w:b/>
+          <w:color w:val="D9742B"/>
+          <w:sz w:val="19"/>
+          <w:szCs w:val="19"/>
+        </w:rPr>
+        <w:t>当我们在客户端调用这一函数，他会运行但不会在客户端执行，而是会发送请求至服务器</w:t>
+      </w:r>
+    </w:p>
+    <w:p>
+      <w:pPr>
+        <w:widowControl/>
+        <w:shd w:val="clear" w:color="auto" w:fill="333333"/>
+        <w:jc w:val="left"/>
+        <w:rPr>
+          <w:rFonts w:ascii="Verdana" w:eastAsia="宋体" w:hAnsi="Verdana" w:cs="宋体"/>
+          <w:color w:val="FFFFFF"/>
+          <w:kern w:val="0"/>
+          <w:sz w:val="20"/>
+          <w:szCs w:val="20"/>
+        </w:rPr>
+      </w:pPr>
+      <w:r>
+        <w:rPr>
+          <w:rFonts w:ascii="Verdana" w:eastAsia="宋体" w:hAnsi="Verdana" w:cs="宋体"/>
+          <w:color w:val="FFFFFF"/>
+          <w:kern w:val="0"/>
+          <w:sz w:val="20"/>
+          <w:szCs w:val="20"/>
+        </w:rPr>
+        <w:t>服务器端运行的话，</w:t>
+      </w:r>
+      <w:r>
+        <w:rPr>
+          <w:rFonts w:ascii="Verdana" w:eastAsia="宋体" w:hAnsi="Verdana" w:cs="宋体"/>
+          <w:color w:val="FFFFFF"/>
+          <w:kern w:val="0"/>
+          <w:sz w:val="20"/>
+          <w:szCs w:val="20"/>
+        </w:rPr>
+        <w:t>Actor</w:t>
+      </w:r>
+      <w:r>
+        <w:rPr>
+          <w:rFonts w:ascii="Verdana" w:eastAsia="宋体" w:hAnsi="Verdana" w:cs="宋体"/>
+          <w:color w:val="FFFFFF"/>
+          <w:kern w:val="0"/>
+          <w:sz w:val="20"/>
+          <w:szCs w:val="20"/>
+        </w:rPr>
+        <w:t>的</w:t>
+      </w:r>
+      <w:r>
+        <w:rPr>
+          <w:rFonts w:ascii="Verdana" w:eastAsia="宋体" w:hAnsi="Verdana" w:cs="宋体"/>
+          <w:color w:val="FFFFFF"/>
+          <w:kern w:val="0"/>
+          <w:sz w:val="20"/>
+          <w:szCs w:val="20"/>
+        </w:rPr>
+        <w:t>Role</w:t>
+      </w:r>
+      <w:r>
+        <w:rPr>
+          <w:rFonts w:ascii="Verdana" w:eastAsia="宋体" w:hAnsi="Verdana" w:cs="宋体"/>
+          <w:color w:val="FFFFFF"/>
+          <w:kern w:val="0"/>
+          <w:sz w:val="20"/>
+          <w:szCs w:val="20"/>
+        </w:rPr>
+        <w:t>为</w:t>
+      </w:r>
+      <w:r>
+        <w:rPr>
+          <w:rFonts w:ascii="Verdana" w:eastAsia="宋体" w:hAnsi="Verdana" w:cs="宋体"/>
+          <w:color w:val="FFFFFF"/>
+          <w:kern w:val="0"/>
+          <w:sz w:val="20"/>
+          <w:szCs w:val="20"/>
+        </w:rPr>
+        <w:t>Role_Authority</w:t>
+      </w:r>
+    </w:p>
+    <w:p>
+      <w:pPr>
+        <w:widowControl/>
+        <w:shd w:val="clear" w:color="auto" w:fill="333333"/>
+        <w:jc w:val="left"/>
+        <w:rPr>
+          <w:rFonts w:ascii="Verdana" w:eastAsia="宋体" w:hAnsi="Verdana" w:cs="宋体"/>
+          <w:color w:val="FFFFFF"/>
+          <w:kern w:val="0"/>
+          <w:sz w:val="20"/>
+          <w:szCs w:val="20"/>
+        </w:rPr>
+      </w:pPr>
+      <w:r>
+        <w:rPr>
+          <w:rFonts w:ascii="Verdana" w:eastAsia="宋体" w:hAnsi="Verdana" w:cs="宋体"/>
+          <w:color w:val="FFFFFF"/>
+          <w:kern w:val="0"/>
+          <w:sz w:val="20"/>
+          <w:szCs w:val="20"/>
+        </w:rPr>
+        <w:t>在客户端</w:t>
+      </w:r>
+      <w:r>
+        <w:rPr>
+          <w:rFonts w:ascii="Verdana" w:eastAsia="宋体" w:hAnsi="Verdana" w:cs="宋体"/>
+          <w:color w:val="FFFFFF"/>
+          <w:kern w:val="0"/>
+          <w:sz w:val="20"/>
+          <w:szCs w:val="20"/>
+        </w:rPr>
+        <w:t>Actor</w:t>
+      </w:r>
+      <w:r>
+        <w:rPr>
+          <w:rFonts w:ascii="Verdana" w:eastAsia="宋体" w:hAnsi="Verdana" w:cs="宋体"/>
+          <w:color w:val="FFFFFF"/>
+          <w:kern w:val="0"/>
+          <w:sz w:val="20"/>
+          <w:szCs w:val="20"/>
+        </w:rPr>
+        <w:t>的</w:t>
+      </w:r>
+      <w:r>
+        <w:rPr>
+          <w:rFonts w:ascii="Verdana" w:eastAsia="宋体" w:hAnsi="Verdana" w:cs="宋体"/>
+          <w:color w:val="FFFFFF"/>
+          <w:kern w:val="0"/>
+          <w:sz w:val="20"/>
+          <w:szCs w:val="20"/>
+        </w:rPr>
+        <w:t>Role</w:t>
+      </w:r>
+      <w:r>
+        <w:rPr>
+          <w:rFonts w:ascii="Verdana" w:eastAsia="宋体" w:hAnsi="Verdana" w:cs="宋体"/>
+          <w:color w:val="FFFFFF"/>
+          <w:kern w:val="0"/>
+          <w:sz w:val="20"/>
+          <w:szCs w:val="20"/>
+        </w:rPr>
+        <w:t>为</w:t>
+      </w:r>
+      <w:r>
+        <w:rPr>
+          <w:rFonts w:ascii="Verdana" w:eastAsia="宋体" w:hAnsi="Verdana" w:cs="宋体"/>
+          <w:color w:val="FFFFFF"/>
+          <w:kern w:val="0"/>
+          <w:sz w:val="20"/>
+          <w:szCs w:val="20"/>
+        </w:rPr>
+        <w:t>Role_SimulatedProxy</w:t>
+      </w:r>
+    </w:p>
+    <w:p>
+      <w:pPr>
+        <w:tabs>
+          <w:tab w:val="left" w:pos="1606"/>
+        </w:tabs>
+        <w:rPr>
+          <w:b/>
+          <w:sz w:val="32"/>
+          <w:szCs w:val="32"/>
+        </w:rPr>
+      </w:pPr>
+    </w:p>
+    <w:p>
+      <w:pPr>
+        <w:tabs>
+          <w:tab w:val="left" w:pos="1606"/>
+        </w:tabs>
+        <w:rPr>
+          <w:b/>
+          <w:sz w:val="32"/>
+          <w:szCs w:val="32"/>
+        </w:rPr>
+      </w:pPr>
+    </w:p>
+    <w:p>
+      <w:pPr>
+        <w:rPr>
+          <w:b/>
+          <w:sz w:val="32"/>
+          <w:szCs w:val="32"/>
+        </w:rPr>
+      </w:pPr>
+      <w:r>
+        <w:rPr>
+          <w:rFonts w:hint="eastAsia"/>
+          <w:b/>
+          <w:sz w:val="32"/>
+          <w:szCs w:val="32"/>
+        </w:rPr>
         <w:t>公开</w:t>
       </w:r>
     </w:p>
@@ -6858,13 +7523,13 @@
           <w:noProof/>
         </w:rPr>
         <w:drawing>
-          <wp:anchor distT="0" distB="0" distL="114300" distR="114300" simplePos="0" relativeHeight="251659264" behindDoc="1" locked="0" layoutInCell="1" allowOverlap="1" wp14:anchorId="677F550E" wp14:editId="1AEEE4A3">
+          <wp:anchor distT="0" distB="0" distL="114300" distR="114300" simplePos="0" relativeHeight="251659264" behindDoc="1" locked="0" layoutInCell="1" allowOverlap="1" wp14:anchorId="1F5D9F78" wp14:editId="65BB72AB">
             <wp:simplePos x="0" y="0"/>
             <wp:positionH relativeFrom="column">
-              <wp:posOffset>4578985</wp:posOffset>
+              <wp:posOffset>4586605</wp:posOffset>
             </wp:positionH>
             <wp:positionV relativeFrom="paragraph">
-              <wp:posOffset>97790</wp:posOffset>
+              <wp:posOffset>178435</wp:posOffset>
             </wp:positionV>
             <wp:extent cx="3550285" cy="995045"/>
             <wp:effectExtent l="0" t="0" r="0" b="0"/>
@@ -7475,6 +8140,16 @@
         </w:rPr>
         <w:t>为真时可编辑</w:t>
       </w:r>
+      <w:r>
+        <w:rPr>
+          <w:rFonts w:ascii="新宋体" w:eastAsia="新宋体" w:cs="新宋体"/>
+          <w:color w:val="A31515"/>
+          <w:kern w:val="0"/>
+          <w:sz w:val="19"/>
+          <w:szCs w:val="19"/>
+        </w:rPr>
+        <w:tab/>
+      </w:r>
     </w:p>
     <w:p>
       <w:pPr>
@@ -7909,6 +8584,17 @@
           <w:szCs w:val="19"/>
         </w:rPr>
         <w:t>全为忽略</w:t>
+      </w:r>
+      <w:r>
+        <w:rPr>
+          <w:rStyle w:val="a9"/>
+          <w:rFonts w:ascii="新宋体" w:eastAsia="新宋体" w:cs="新宋体"/>
+          <w:color w:val="D9742B"/>
+          <w:kern w:val="0"/>
+          <w:sz w:val="19"/>
+          <w:szCs w:val="19"/>
+        </w:rPr>
+        <w:footnoteReference w:id="1"/>
       </w:r>
     </w:p>
     <w:p>
@@ -14812,119 +15498,9 @@
     </w:p>
     <w:p/>
     <w:p>
-      <w:pPr>
-        <w:rPr>
-          <w:rFonts w:ascii="新宋体" w:eastAsia="新宋体" w:cs="新宋体"/>
-          <w:color w:val="000000"/>
-          <w:kern w:val="0"/>
-          <w:sz w:val="19"/>
-          <w:szCs w:val="19"/>
-        </w:rPr>
-      </w:pPr>
       <w:bookmarkStart w:id="7" w:name="_GoBack"/>
       <w:bookmarkEnd w:id="7"/>
     </w:p>
-    <w:p>
-      <w:pPr>
-        <w:rPr>
-          <w:sz w:val="19"/>
-          <w:szCs w:val="19"/>
-        </w:rPr>
-      </w:pPr>
-    </w:p>
-    <w:p/>
-    <w:p>
-      <w:pPr>
-        <w:rPr>
-          <w:b/>
-          <w:sz w:val="32"/>
-          <w:szCs w:val="32"/>
-        </w:rPr>
-      </w:pPr>
-    </w:p>
-    <w:p>
-      <w:pPr>
-        <w:rPr>
-          <w:b/>
-          <w:sz w:val="32"/>
-          <w:szCs w:val="32"/>
-        </w:rPr>
-      </w:pPr>
-    </w:p>
-    <w:p>
-      <w:pPr>
-        <w:rPr>
-          <w:b/>
-          <w:sz w:val="32"/>
-          <w:szCs w:val="32"/>
-        </w:rPr>
-      </w:pPr>
-    </w:p>
-    <w:p>
-      <w:pPr>
-        <w:rPr>
-          <w:b/>
-          <w:sz w:val="32"/>
-          <w:szCs w:val="32"/>
-        </w:rPr>
-      </w:pPr>
-    </w:p>
-    <w:p>
-      <w:pPr>
-        <w:rPr>
-          <w:b/>
-          <w:sz w:val="32"/>
-          <w:szCs w:val="32"/>
-        </w:rPr>
-      </w:pPr>
-    </w:p>
-    <w:p>
-      <w:pPr>
-        <w:rPr>
-          <w:b/>
-          <w:sz w:val="32"/>
-          <w:szCs w:val="32"/>
-        </w:rPr>
-      </w:pPr>
-    </w:p>
-    <w:p>
-      <w:pPr>
-        <w:rPr>
-          <w:b/>
-          <w:sz w:val="32"/>
-          <w:szCs w:val="32"/>
-        </w:rPr>
-      </w:pPr>
-    </w:p>
-    <w:p>
-      <w:pPr>
-        <w:rPr>
-          <w:b/>
-          <w:sz w:val="32"/>
-          <w:szCs w:val="32"/>
-        </w:rPr>
-      </w:pPr>
-    </w:p>
-    <w:p>
-      <w:pPr>
-        <w:rPr>
-          <w:b/>
-          <w:sz w:val="32"/>
-          <w:szCs w:val="32"/>
-        </w:rPr>
-      </w:pPr>
-    </w:p>
-    <w:p>
-      <w:pPr>
-        <w:rPr>
-          <w:b/>
-          <w:sz w:val="32"/>
-          <w:szCs w:val="32"/>
-        </w:rPr>
-      </w:pPr>
-    </w:p>
-    <w:p/>
-    <w:p/>
     <w:sectPr>
       <w:pgSz w:w="11906" w:h="16838"/>
       <w:pgMar w:top="1440" w:right="1800" w:bottom="1440" w:left="1800" w:header="851" w:footer="992" w:gutter="0"/>
@@ -14967,6 +15543,22 @@
     <w:p>
       <w:r>
         <w:continuationSeparator/>
+      </w:r>
+    </w:p>
+  </w:footnote>
+  <w:footnote w:id="1">
+    <w:p>
+      <w:pPr>
+        <w:pStyle w:val="a7"/>
+      </w:pPr>
+      <w:r>
+        <w:rPr>
+          <w:rStyle w:val="a9"/>
+        </w:rPr>
+        <w:footnoteRef/>
+      </w:r>
+      <w:r>
+        <w:t xml:space="preserve"> </w:t>
       </w:r>
     </w:p>
   </w:footnote>
@@ -15465,6 +16057,46 @@
       <w:szCs w:val="18"/>
     </w:rPr>
   </w:style>
+  <w:style w:type="paragraph" w:styleId="a7">
+    <w:name w:val="footnote text"/>
+    <w:basedOn w:val="a"/>
+    <w:link w:val="a8"/>
+    <w:uiPriority w:val="99"/>
+    <w:semiHidden/>
+    <w:unhideWhenUsed/>
+    <w:rsid w:val="00CF1DB3"/>
+    <w:pPr>
+      <w:snapToGrid w:val="0"/>
+      <w:jc w:val="left"/>
+    </w:pPr>
+    <w:rPr>
+      <w:sz w:val="18"/>
+      <w:szCs w:val="18"/>
+    </w:rPr>
+  </w:style>
+  <w:style w:type="character" w:customStyle="1" w:styleId="a8">
+    <w:name w:val="脚注文本 字符"/>
+    <w:basedOn w:val="a0"/>
+    <w:link w:val="a7"/>
+    <w:uiPriority w:val="99"/>
+    <w:semiHidden/>
+    <w:rsid w:val="00CF1DB3"/>
+    <w:rPr>
+      <w:sz w:val="18"/>
+      <w:szCs w:val="18"/>
+    </w:rPr>
+  </w:style>
+  <w:style w:type="character" w:styleId="a9">
+    <w:name w:val="footnote reference"/>
+    <w:basedOn w:val="a0"/>
+    <w:uiPriority w:val="99"/>
+    <w:semiHidden/>
+    <w:unhideWhenUsed/>
+    <w:rsid w:val="00CF1DB3"/>
+    <w:rPr>
+      <w:vertAlign w:val="superscript"/>
+    </w:rPr>
+  </w:style>
 </w:styles>
 </file>
 

--- a/EverydayNote/王品皓.docx
+++ b/EverydayNote/王品皓.docx
@@ -1581,7 +1581,7 @@
           <w:noProof/>
         </w:rPr>
         <w:drawing>
-          <wp:anchor distT="0" distB="0" distL="114300" distR="114300" simplePos="0" relativeHeight="251661312" behindDoc="1" locked="0" layoutInCell="1" allowOverlap="1" wp14:anchorId="16594E23" wp14:editId="7B174378">
+          <wp:anchor distT="0" distB="0" distL="114300" distR="114300" simplePos="0" relativeHeight="251661312" behindDoc="1" locked="0" layoutInCell="1" allowOverlap="1" wp14:anchorId="55844B2B" wp14:editId="4F44A1E9">
             <wp:simplePos x="0" y="0"/>
             <wp:positionH relativeFrom="column">
               <wp:posOffset>4733290</wp:posOffset>
@@ -1866,7 +1866,7 @@
           <w:noProof/>
         </w:rPr>
         <w:drawing>
-          <wp:anchor distT="0" distB="0" distL="114300" distR="114300" simplePos="0" relativeHeight="251660288" behindDoc="1" locked="0" layoutInCell="1" allowOverlap="1" wp14:anchorId="4684399F" wp14:editId="59A3594F">
+          <wp:anchor distT="0" distB="0" distL="114300" distR="114300" simplePos="0" relativeHeight="251660288" behindDoc="1" locked="0" layoutInCell="1" allowOverlap="1" wp14:anchorId="17045A10" wp14:editId="1CFFD94D">
             <wp:simplePos x="0" y="0"/>
             <wp:positionH relativeFrom="column">
               <wp:posOffset>8616950</wp:posOffset>
@@ -2291,7 +2291,7 @@
           <w:noProof/>
         </w:rPr>
         <w:drawing>
-          <wp:anchor distT="0" distB="0" distL="114300" distR="114300" simplePos="0" relativeHeight="251662336" behindDoc="0" locked="0" layoutInCell="1" allowOverlap="1" wp14:anchorId="6AA60FA7" wp14:editId="7FB35F58">
+          <wp:anchor distT="0" distB="0" distL="114300" distR="114300" simplePos="0" relativeHeight="251662336" behindDoc="0" locked="0" layoutInCell="1" allowOverlap="1" wp14:anchorId="1E402F60" wp14:editId="1F662588">
             <wp:simplePos x="0" y="0"/>
             <wp:positionH relativeFrom="column">
               <wp:posOffset>970280</wp:posOffset>
@@ -6878,6 +6878,35 @@
       <w:pPr>
         <w:rPr>
           <w:b/>
+          <w:color w:val="FF9900"/>
+          <w:sz w:val="19"/>
+          <w:szCs w:val="19"/>
+        </w:rPr>
+      </w:pPr>
+      <w:r>
+        <w:rPr>
+          <w:b/>
+          <w:color w:val="FF9900"/>
+          <w:sz w:val="19"/>
+          <w:szCs w:val="19"/>
+        </w:rPr>
+        <w:t>T</w:t>
+      </w:r>
+      <w:r>
+        <w:rPr>
+          <w:rFonts w:hint="eastAsia"/>
+          <w:b/>
+          <w:color w:val="FF9900"/>
+          <w:sz w:val="19"/>
+          <w:szCs w:val="19"/>
+        </w:rPr>
+        <w:t>ick函数既在服务器运行又在客户端运行</w:t>
+      </w:r>
+    </w:p>
+    <w:p>
+      <w:pPr>
+        <w:rPr>
+          <w:b/>
           <w:sz w:val="32"/>
           <w:szCs w:val="32"/>
         </w:rPr>
@@ -7303,6 +7332,48 @@
         </w:rPr>
         <w:t>最终能确保连接</w:t>
       </w:r>
+      <w:r>
+        <w:rPr>
+          <w:rFonts w:ascii="新宋体" w:eastAsia="新宋体" w:cs="新宋体" w:hint="eastAsia"/>
+          <w:color w:val="D9742B"/>
+          <w:kern w:val="0"/>
+          <w:sz w:val="19"/>
+          <w:szCs w:val="19"/>
+          <w:highlight w:val="yellow"/>
+        </w:rPr>
+        <w:t xml:space="preserve"> </w:t>
+      </w:r>
+      <w:r>
+        <w:rPr>
+          <w:rFonts w:ascii="新宋体" w:eastAsia="新宋体" w:cs="新宋体"/>
+          <w:color w:val="D9742B"/>
+          <w:kern w:val="0"/>
+          <w:sz w:val="19"/>
+          <w:szCs w:val="19"/>
+          <w:highlight w:val="yellow"/>
+        </w:rPr>
+        <w:t xml:space="preserve">   </w:t>
+      </w:r>
+      <w:r>
+        <w:rPr>
+          <w:rFonts w:ascii="新宋体" w:eastAsia="新宋体" w:cs="新宋体"/>
+          <w:color w:val="000000"/>
+          <w:kern w:val="0"/>
+          <w:sz w:val="19"/>
+          <w:szCs w:val="19"/>
+        </w:rPr>
+        <w:t xml:space="preserve">WithValidation  </w:t>
+      </w:r>
+      <w:r>
+        <w:rPr>
+          <w:rFonts w:ascii="新宋体" w:eastAsia="新宋体" w:cs="新宋体" w:hint="eastAsia"/>
+          <w:color w:val="7030A0"/>
+          <w:kern w:val="0"/>
+          <w:sz w:val="19"/>
+          <w:szCs w:val="19"/>
+        </w:rPr>
+        <w:t>有效性验证</w:t>
+      </w:r>
     </w:p>
     <w:p>
       <w:pPr>
@@ -7491,15 +7562,6 @@
         <w:tabs>
           <w:tab w:val="left" w:pos="1606"/>
         </w:tabs>
-        <w:rPr>
-          <w:b/>
-          <w:sz w:val="32"/>
-          <w:szCs w:val="32"/>
-        </w:rPr>
-      </w:pPr>
-    </w:p>
-    <w:p>
-      <w:pPr>
         <w:rPr>
           <w:b/>
           <w:sz w:val="32"/>
@@ -7513,23 +7575,1278 @@
           <w:sz w:val="32"/>
           <w:szCs w:val="32"/>
         </w:rPr>
-        <w:t>公开</w:t>
-      </w:r>
-    </w:p>
-    <w:p>
+        <w:t>数据同步</w:t>
+      </w:r>
+    </w:p>
+    <w:p>
+      <w:pPr>
+        <w:autoSpaceDE w:val="0"/>
+        <w:autoSpaceDN w:val="0"/>
+        <w:adjustRightInd w:val="0"/>
+        <w:jc w:val="left"/>
+        <w:rPr>
+          <w:rFonts w:ascii="新宋体" w:eastAsia="新宋体" w:cs="新宋体"/>
+          <w:color w:val="000000"/>
+          <w:kern w:val="0"/>
+          <w:sz w:val="19"/>
+          <w:szCs w:val="19"/>
+        </w:rPr>
+      </w:pPr>
+      <w:r>
+        <w:rPr>
+          <w:rFonts w:ascii="新宋体" w:eastAsia="新宋体" w:cs="新宋体" w:hint="eastAsia"/>
+          <w:b/>
+          <w:iCs/>
+          <w:color w:val="FF0000"/>
+          <w:kern w:val="0"/>
+          <w:sz w:val="32"/>
+          <w:szCs w:val="32"/>
+        </w:rPr>
+        <w:t>{</w:t>
+      </w:r>
+      <w:r>
+        <w:rPr>
+          <w:rFonts w:ascii="新宋体" w:eastAsia="新宋体" w:cs="新宋体"/>
+          <w:i/>
+          <w:iCs/>
+          <w:color w:val="A000A0"/>
+          <w:kern w:val="0"/>
+          <w:sz w:val="19"/>
+          <w:szCs w:val="19"/>
+        </w:rPr>
+        <w:t>UPROPERTY</w:t>
+      </w:r>
+      <w:r>
+        <w:rPr>
+          <w:rFonts w:ascii="新宋体" w:eastAsia="新宋体" w:cs="新宋体"/>
+          <w:color w:val="000000"/>
+          <w:kern w:val="0"/>
+          <w:sz w:val="19"/>
+          <w:szCs w:val="19"/>
+        </w:rPr>
+        <w:t xml:space="preserve">(ReplicatedUsing = Rep_OnAIState)   </w:t>
+      </w:r>
+      <w:r>
+        <w:rPr>
+          <w:rFonts w:ascii="新宋体" w:eastAsia="新宋体" w:cs="新宋体" w:hint="eastAsia"/>
+          <w:b/>
+          <w:color w:val="D9742B"/>
+          <w:kern w:val="0"/>
+          <w:sz w:val="19"/>
+          <w:szCs w:val="19"/>
+        </w:rPr>
+        <w:t>当状态改变时便会调用这一函数 但只在客户端运行</w:t>
+      </w:r>
+      <w:r>
+        <w:rPr>
+          <w:rFonts w:ascii="新宋体" w:eastAsia="新宋体" w:cs="新宋体" w:hint="eastAsia"/>
+          <w:b/>
+          <w:color w:val="D9742B"/>
+          <w:kern w:val="0"/>
+          <w:sz w:val="19"/>
+          <w:szCs w:val="19"/>
+        </w:rPr>
+        <w:t xml:space="preserve"> </w:t>
+      </w:r>
+      <w:r>
+        <w:rPr>
+          <w:rFonts w:ascii="新宋体" w:eastAsia="新宋体" w:cs="新宋体"/>
+          <w:b/>
+          <w:color w:val="D9742B"/>
+          <w:kern w:val="0"/>
+          <w:sz w:val="19"/>
+          <w:szCs w:val="19"/>
+        </w:rPr>
+        <w:t xml:space="preserve">  </w:t>
+      </w:r>
+      <w:r>
+        <w:rPr>
+          <w:rFonts w:ascii="新宋体" w:eastAsia="新宋体" w:cs="新宋体"/>
+          <w:i/>
+          <w:iCs/>
+          <w:color w:val="A000A0"/>
+          <w:kern w:val="0"/>
+          <w:sz w:val="19"/>
+          <w:szCs w:val="19"/>
+        </w:rPr>
+        <w:t>UPROPERTY</w:t>
+      </w:r>
+      <w:r>
+        <w:rPr>
+          <w:rFonts w:ascii="新宋体" w:eastAsia="新宋体" w:cs="新宋体"/>
+          <w:color w:val="000000"/>
+          <w:kern w:val="0"/>
+          <w:sz w:val="19"/>
+          <w:szCs w:val="19"/>
+        </w:rPr>
+        <w:t xml:space="preserve">(Replicated,BlueprintReadOnly,Category = </w:t>
+      </w:r>
+      <w:r>
+        <w:rPr>
+          <w:rFonts w:ascii="新宋体" w:eastAsia="新宋体" w:cs="新宋体"/>
+          <w:color w:val="A31515"/>
+          <w:kern w:val="0"/>
+          <w:sz w:val="19"/>
+          <w:szCs w:val="19"/>
+        </w:rPr>
+        <w:t>"Gameplay"</w:t>
+      </w:r>
+      <w:r>
+        <w:rPr>
+          <w:rFonts w:ascii="新宋体" w:eastAsia="新宋体" w:cs="新宋体"/>
+          <w:color w:val="000000"/>
+          <w:kern w:val="0"/>
+          <w:sz w:val="19"/>
+          <w:szCs w:val="19"/>
+        </w:rPr>
+        <w:t>)</w:t>
+      </w:r>
+      <w:r>
+        <w:rPr>
+          <w:rFonts w:ascii="新宋体" w:eastAsia="新宋体" w:cs="新宋体"/>
+          <w:color w:val="000000"/>
+          <w:kern w:val="0"/>
+          <w:sz w:val="19"/>
+          <w:szCs w:val="19"/>
+        </w:rPr>
+        <w:tab/>
+      </w:r>
+      <w:r>
+        <w:rPr>
+          <w:rFonts w:ascii="新宋体" w:eastAsia="新宋体" w:cs="新宋体"/>
+          <w:color w:val="000000"/>
+          <w:kern w:val="0"/>
+          <w:sz w:val="19"/>
+          <w:szCs w:val="19"/>
+        </w:rPr>
+        <w:tab/>
+      </w:r>
+      <w:r>
+        <w:rPr>
+          <w:rFonts w:ascii="新宋体" w:eastAsia="新宋体" w:cs="新宋体"/>
+          <w:color w:val="000000"/>
+          <w:kern w:val="0"/>
+          <w:sz w:val="19"/>
+          <w:szCs w:val="19"/>
+        </w:rPr>
+        <w:tab/>
+      </w:r>
+      <w:r>
+        <w:rPr>
+          <w:rFonts w:ascii="新宋体" w:eastAsia="新宋体" w:cs="新宋体"/>
+          <w:color w:val="000000"/>
+          <w:kern w:val="0"/>
+          <w:sz w:val="19"/>
+          <w:szCs w:val="19"/>
+        </w:rPr>
+        <w:tab/>
+      </w:r>
+      <w:r>
+        <w:rPr>
+          <w:rFonts w:ascii="新宋体" w:eastAsia="新宋体" w:cs="新宋体"/>
+          <w:color w:val="000000"/>
+          <w:kern w:val="0"/>
+          <w:sz w:val="19"/>
+          <w:szCs w:val="19"/>
+        </w:rPr>
+        <w:tab/>
+      </w:r>
+      <w:r>
+        <w:rPr>
+          <w:rFonts w:ascii="新宋体" w:eastAsia="新宋体" w:cs="新宋体"/>
+          <w:color w:val="000000"/>
+          <w:kern w:val="0"/>
+          <w:sz w:val="19"/>
+          <w:szCs w:val="19"/>
+        </w:rPr>
+        <w:tab/>
+      </w:r>
+      <w:r>
+        <w:rPr>
+          <w:rFonts w:ascii="新宋体" w:eastAsia="新宋体" w:cs="新宋体"/>
+          <w:color w:val="000000"/>
+          <w:kern w:val="0"/>
+          <w:sz w:val="19"/>
+          <w:szCs w:val="19"/>
+        </w:rPr>
+        <w:tab/>
+      </w:r>
+      <w:r>
+        <w:rPr>
+          <w:rFonts w:ascii="新宋体" w:eastAsia="新宋体" w:cs="新宋体"/>
+          <w:color w:val="000000"/>
+          <w:kern w:val="0"/>
+          <w:sz w:val="19"/>
+          <w:szCs w:val="19"/>
+        </w:rPr>
+        <w:tab/>
+      </w:r>
+      <w:r>
+        <w:rPr>
+          <w:rFonts w:ascii="新宋体" w:eastAsia="新宋体" w:cs="新宋体"/>
+          <w:color w:val="000000"/>
+          <w:kern w:val="0"/>
+          <w:sz w:val="19"/>
+          <w:szCs w:val="19"/>
+        </w:rPr>
+        <w:tab/>
+      </w:r>
+      <w:r>
+        <w:rPr>
+          <w:rFonts w:ascii="新宋体" w:eastAsia="新宋体" w:cs="新宋体"/>
+          <w:color w:val="000000"/>
+          <w:kern w:val="0"/>
+          <w:sz w:val="19"/>
+          <w:szCs w:val="19"/>
+        </w:rPr>
+        <w:tab/>
+      </w:r>
+      <w:r>
+        <w:rPr>
+          <w:rFonts w:ascii="新宋体" w:eastAsia="新宋体" w:cs="新宋体"/>
+          <w:color w:val="000000"/>
+          <w:kern w:val="0"/>
+          <w:sz w:val="19"/>
+          <w:szCs w:val="19"/>
+        </w:rPr>
+        <w:tab/>
+      </w:r>
+      <w:r>
+        <w:rPr>
+          <w:rFonts w:ascii="新宋体" w:eastAsia="新宋体" w:cs="新宋体"/>
+          <w:color w:val="000000"/>
+          <w:kern w:val="0"/>
+          <w:sz w:val="19"/>
+          <w:szCs w:val="19"/>
+        </w:rPr>
+        <w:tab/>
+      </w:r>
+      <w:r>
+        <w:rPr>
+          <w:rFonts w:ascii="新宋体" w:eastAsia="新宋体" w:cs="新宋体"/>
+          <w:color w:val="000000"/>
+          <w:kern w:val="0"/>
+          <w:sz w:val="19"/>
+          <w:szCs w:val="19"/>
+        </w:rPr>
+        <w:tab/>
+      </w:r>
+    </w:p>
+    <w:p>
+      <w:pPr>
+        <w:tabs>
+          <w:tab w:val="left" w:pos="1606"/>
+        </w:tabs>
+        <w:rPr>
+          <w:b/>
+          <w:sz w:val="32"/>
+          <w:szCs w:val="32"/>
+        </w:rPr>
+      </w:pPr>
+      <w:r>
+        <w:rPr>
+          <w:rFonts w:ascii="新宋体" w:eastAsia="新宋体" w:cs="新宋体"/>
+          <w:color w:val="0000FF"/>
+          <w:kern w:val="0"/>
+          <w:sz w:val="19"/>
+          <w:szCs w:val="19"/>
+        </w:rPr>
+        <w:t>EAIState</w:t>
+      </w:r>
+      <w:r>
+        <w:rPr>
+          <w:rFonts w:ascii="新宋体" w:eastAsia="新宋体" w:cs="新宋体"/>
+          <w:color w:val="000000"/>
+          <w:kern w:val="0"/>
+          <w:sz w:val="19"/>
+          <w:szCs w:val="19"/>
+        </w:rPr>
+        <w:t xml:space="preserve"> </w:t>
+      </w:r>
+      <w:r>
+        <w:rPr>
+          <w:rFonts w:ascii="新宋体" w:eastAsia="新宋体" w:cs="新宋体"/>
+          <w:color w:val="000080"/>
+          <w:kern w:val="0"/>
+          <w:sz w:val="19"/>
+          <w:szCs w:val="19"/>
+        </w:rPr>
+        <w:t>AIState</w:t>
+      </w:r>
+      <w:r>
+        <w:rPr>
+          <w:rFonts w:ascii="新宋体" w:eastAsia="新宋体" w:cs="新宋体"/>
+          <w:color w:val="000000"/>
+          <w:kern w:val="0"/>
+          <w:sz w:val="19"/>
+          <w:szCs w:val="19"/>
+        </w:rPr>
+        <w:t xml:space="preserve">;                                                                             </w:t>
+      </w:r>
+      <w:r>
+        <w:rPr>
+          <w:rFonts w:ascii="新宋体" w:eastAsia="新宋体" w:cs="新宋体"/>
+          <w:color w:val="0000FF"/>
+          <w:kern w:val="0"/>
+          <w:sz w:val="19"/>
+          <w:szCs w:val="19"/>
+        </w:rPr>
+        <w:t xml:space="preserve"> </w:t>
+      </w:r>
+      <w:r>
+        <w:rPr>
+          <w:rFonts w:ascii="新宋体" w:eastAsia="新宋体" w:cs="新宋体"/>
+          <w:color w:val="0000FF"/>
+          <w:kern w:val="0"/>
+          <w:sz w:val="19"/>
+          <w:szCs w:val="19"/>
+        </w:rPr>
+        <w:t>bool</w:t>
+      </w:r>
+      <w:r>
+        <w:rPr>
+          <w:rFonts w:ascii="新宋体" w:eastAsia="新宋体" w:cs="新宋体"/>
+          <w:color w:val="000000"/>
+          <w:kern w:val="0"/>
+          <w:sz w:val="19"/>
+          <w:szCs w:val="19"/>
+        </w:rPr>
+        <w:t xml:space="preserve"> </w:t>
+      </w:r>
+      <w:r>
+        <w:rPr>
+          <w:rFonts w:ascii="新宋体" w:eastAsia="新宋体" w:cs="新宋体"/>
+          <w:color w:val="000080"/>
+          <w:kern w:val="0"/>
+          <w:sz w:val="19"/>
+          <w:szCs w:val="19"/>
+        </w:rPr>
+        <w:t>bIsCarryingObjective</w:t>
+      </w:r>
+      <w:r>
+        <w:rPr>
+          <w:rFonts w:ascii="新宋体" w:eastAsia="新宋体" w:cs="新宋体"/>
+          <w:color w:val="000000"/>
+          <w:kern w:val="0"/>
+          <w:sz w:val="19"/>
+          <w:szCs w:val="19"/>
+        </w:rPr>
+        <w:t>;</w:t>
+      </w:r>
+    </w:p>
+    <w:p>
+      <w:pPr>
+        <w:autoSpaceDE w:val="0"/>
+        <w:autoSpaceDN w:val="0"/>
+        <w:adjustRightInd w:val="0"/>
+        <w:jc w:val="left"/>
+        <w:rPr>
+          <w:rFonts w:ascii="新宋体" w:eastAsia="新宋体" w:cs="新宋体"/>
+          <w:i/>
+          <w:iCs/>
+          <w:color w:val="A000A0"/>
+          <w:kern w:val="0"/>
+          <w:sz w:val="19"/>
+          <w:szCs w:val="19"/>
+        </w:rPr>
+      </w:pPr>
+    </w:p>
+    <w:p>
+      <w:pPr>
+        <w:autoSpaceDE w:val="0"/>
+        <w:autoSpaceDN w:val="0"/>
+        <w:adjustRightInd w:val="0"/>
+        <w:jc w:val="left"/>
+        <w:rPr>
+          <w:rFonts w:ascii="新宋体" w:eastAsia="新宋体" w:cs="新宋体"/>
+          <w:color w:val="000000"/>
+          <w:kern w:val="0"/>
+          <w:sz w:val="19"/>
+          <w:szCs w:val="19"/>
+        </w:rPr>
+      </w:pPr>
+      <w:r>
+        <w:rPr>
+          <w:rFonts w:ascii="新宋体" w:eastAsia="新宋体" w:cs="新宋体"/>
+          <w:i/>
+          <w:iCs/>
+          <w:color w:val="A000A0"/>
+          <w:kern w:val="0"/>
+          <w:sz w:val="19"/>
+          <w:szCs w:val="19"/>
+        </w:rPr>
+        <w:t>UFUNCTION</w:t>
+      </w:r>
+      <w:r>
+        <w:rPr>
+          <w:rFonts w:ascii="新宋体" w:eastAsia="新宋体" w:cs="新宋体"/>
+          <w:color w:val="000000"/>
+          <w:kern w:val="0"/>
+          <w:sz w:val="19"/>
+          <w:szCs w:val="19"/>
+        </w:rPr>
+        <w:t>()</w:t>
+      </w:r>
+    </w:p>
+    <w:p>
+      <w:pPr>
+        <w:tabs>
+          <w:tab w:val="left" w:pos="1606"/>
+        </w:tabs>
+        <w:rPr>
+          <w:rFonts w:ascii="新宋体" w:eastAsia="新宋体" w:cs="新宋体"/>
+          <w:color w:val="000000"/>
+          <w:kern w:val="0"/>
+          <w:sz w:val="19"/>
+          <w:szCs w:val="19"/>
+        </w:rPr>
+      </w:pPr>
+      <w:r>
+        <w:rPr>
+          <w:rFonts w:ascii="新宋体" w:eastAsia="新宋体" w:cs="新宋体"/>
+          <w:color w:val="0000FF"/>
+          <w:kern w:val="0"/>
+          <w:sz w:val="19"/>
+          <w:szCs w:val="19"/>
+        </w:rPr>
+        <w:t>void</w:t>
+      </w:r>
+      <w:r>
+        <w:rPr>
+          <w:rFonts w:ascii="新宋体" w:eastAsia="新宋体" w:cs="新宋体"/>
+          <w:color w:val="000000"/>
+          <w:kern w:val="0"/>
+          <w:sz w:val="19"/>
+          <w:szCs w:val="19"/>
+        </w:rPr>
+        <w:t xml:space="preserve"> </w:t>
+      </w:r>
+      <w:r>
+        <w:rPr>
+          <w:rFonts w:ascii="新宋体" w:eastAsia="新宋体" w:cs="新宋体"/>
+          <w:color w:val="880000"/>
+          <w:kern w:val="0"/>
+          <w:sz w:val="19"/>
+          <w:szCs w:val="19"/>
+        </w:rPr>
+        <w:t>Rep_OnAIState</w:t>
+      </w:r>
+      <w:r>
+        <w:rPr>
+          <w:rFonts w:ascii="新宋体" w:eastAsia="新宋体" w:cs="新宋体"/>
+          <w:color w:val="000000"/>
+          <w:kern w:val="0"/>
+          <w:sz w:val="19"/>
+          <w:szCs w:val="19"/>
+        </w:rPr>
+        <w:t>();</w:t>
+      </w:r>
+    </w:p>
+    <w:p>
+      <w:pPr>
+        <w:tabs>
+          <w:tab w:val="left" w:pos="1606"/>
+        </w:tabs>
+        <w:rPr>
+          <w:rFonts w:ascii="新宋体" w:eastAsia="新宋体" w:cs="新宋体"/>
+          <w:color w:val="000000"/>
+          <w:kern w:val="0"/>
+          <w:sz w:val="19"/>
+          <w:szCs w:val="19"/>
+        </w:rPr>
+      </w:pPr>
+    </w:p>
+    <w:p>
+      <w:pPr>
+        <w:tabs>
+          <w:tab w:val="left" w:pos="1606"/>
+        </w:tabs>
+        <w:rPr>
+          <w:b/>
+          <w:sz w:val="32"/>
+          <w:szCs w:val="32"/>
+        </w:rPr>
+      </w:pPr>
+      <w:r>
+        <w:rPr>
+          <w:rFonts w:ascii="新宋体" w:eastAsia="新宋体" w:cs="新宋体"/>
+          <w:color w:val="808080"/>
+          <w:kern w:val="0"/>
+          <w:sz w:val="19"/>
+          <w:szCs w:val="19"/>
+        </w:rPr>
+        <w:t>#include</w:t>
+      </w:r>
+      <w:r>
+        <w:rPr>
+          <w:rFonts w:ascii="新宋体" w:eastAsia="新宋体" w:cs="新宋体"/>
+          <w:color w:val="000000"/>
+          <w:kern w:val="0"/>
+          <w:sz w:val="19"/>
+          <w:szCs w:val="19"/>
+        </w:rPr>
+        <w:t xml:space="preserve"> </w:t>
+      </w:r>
+      <w:r>
+        <w:rPr>
+          <w:rFonts w:ascii="新宋体" w:eastAsia="新宋体" w:cs="新宋体"/>
+          <w:color w:val="A31515"/>
+          <w:kern w:val="0"/>
+          <w:sz w:val="19"/>
+          <w:szCs w:val="19"/>
+        </w:rPr>
+        <w:t>"Net/UnrealNetwork.h"</w:t>
+      </w:r>
+    </w:p>
+    <w:p>
+      <w:pPr>
+        <w:autoSpaceDE w:val="0"/>
+        <w:autoSpaceDN w:val="0"/>
+        <w:adjustRightInd w:val="0"/>
+        <w:jc w:val="left"/>
+        <w:rPr>
+          <w:rFonts w:ascii="新宋体" w:eastAsia="新宋体" w:cs="新宋体"/>
+          <w:color w:val="000000"/>
+          <w:kern w:val="0"/>
+          <w:sz w:val="19"/>
+          <w:szCs w:val="19"/>
+        </w:rPr>
+      </w:pPr>
+      <w:r>
+        <w:rPr>
+          <w:rFonts w:ascii="新宋体" w:eastAsia="新宋体" w:cs="新宋体"/>
+          <w:color w:val="0000FF"/>
+          <w:kern w:val="0"/>
+          <w:sz w:val="19"/>
+          <w:szCs w:val="19"/>
+        </w:rPr>
+        <w:t>void</w:t>
+      </w:r>
+      <w:r>
+        <w:rPr>
+          <w:rFonts w:ascii="新宋体" w:eastAsia="新宋体" w:cs="新宋体"/>
+          <w:color w:val="000000"/>
+          <w:kern w:val="0"/>
+          <w:sz w:val="19"/>
+          <w:szCs w:val="19"/>
+        </w:rPr>
+        <w:t xml:space="preserve"> </w:t>
+      </w:r>
+      <w:r>
+        <w:rPr>
+          <w:rFonts w:ascii="新宋体" w:eastAsia="新宋体" w:cs="新宋体"/>
+          <w:color w:val="0000FF"/>
+          <w:kern w:val="0"/>
+          <w:sz w:val="19"/>
+          <w:szCs w:val="19"/>
+        </w:rPr>
+        <w:t>AMyAI</w:t>
+      </w:r>
+      <w:r>
+        <w:rPr>
+          <w:rFonts w:ascii="新宋体" w:eastAsia="新宋体" w:cs="新宋体"/>
+          <w:color w:val="000000"/>
+          <w:kern w:val="0"/>
+          <w:sz w:val="19"/>
+          <w:szCs w:val="19"/>
+        </w:rPr>
+        <w:t>::</w:t>
+      </w:r>
+      <w:r>
+        <w:rPr>
+          <w:rFonts w:ascii="新宋体" w:eastAsia="新宋体" w:cs="新宋体"/>
+          <w:color w:val="880000"/>
+          <w:kern w:val="0"/>
+          <w:sz w:val="19"/>
+          <w:szCs w:val="19"/>
+        </w:rPr>
+        <w:t>GetLifetimeReplicatedProps</w:t>
+      </w:r>
+      <w:r>
+        <w:rPr>
+          <w:rFonts w:ascii="新宋体" w:eastAsia="新宋体" w:cs="新宋体"/>
+          <w:color w:val="000000"/>
+          <w:kern w:val="0"/>
+          <w:sz w:val="19"/>
+          <w:szCs w:val="19"/>
+        </w:rPr>
+        <w:t>(</w:t>
+      </w:r>
+      <w:r>
+        <w:rPr>
+          <w:rFonts w:ascii="新宋体" w:eastAsia="新宋体" w:cs="新宋体"/>
+          <w:i/>
+          <w:iCs/>
+          <w:color w:val="0000FF"/>
+          <w:kern w:val="0"/>
+          <w:sz w:val="19"/>
+          <w:szCs w:val="19"/>
+        </w:rPr>
+        <w:t>TArray</w:t>
+      </w:r>
+      <w:r>
+        <w:rPr>
+          <w:rFonts w:ascii="新宋体" w:eastAsia="新宋体" w:cs="新宋体"/>
+          <w:color w:val="000000"/>
+          <w:kern w:val="0"/>
+          <w:sz w:val="19"/>
+          <w:szCs w:val="19"/>
+        </w:rPr>
+        <w:t xml:space="preserve">&lt; </w:t>
+      </w:r>
+      <w:r>
+        <w:rPr>
+          <w:rFonts w:ascii="新宋体" w:eastAsia="新宋体" w:cs="新宋体"/>
+          <w:i/>
+          <w:iCs/>
+          <w:color w:val="0000FF"/>
+          <w:kern w:val="0"/>
+          <w:sz w:val="19"/>
+          <w:szCs w:val="19"/>
+        </w:rPr>
+        <w:t>FLifetimeProperty</w:t>
+      </w:r>
+      <w:r>
+        <w:rPr>
+          <w:rFonts w:ascii="新宋体" w:eastAsia="新宋体" w:cs="新宋体"/>
+          <w:color w:val="000000"/>
+          <w:kern w:val="0"/>
+          <w:sz w:val="19"/>
+          <w:szCs w:val="19"/>
+        </w:rPr>
+        <w:t xml:space="preserve"> &gt; &amp; </w:t>
+      </w:r>
+      <w:r>
+        <w:rPr>
+          <w:rFonts w:ascii="新宋体" w:eastAsia="新宋体" w:cs="新宋体"/>
+          <w:color w:val="000080"/>
+          <w:kern w:val="0"/>
+          <w:sz w:val="19"/>
+          <w:szCs w:val="19"/>
+        </w:rPr>
+        <w:t>OutLifetimeProps</w:t>
+      </w:r>
+      <w:r>
+        <w:rPr>
+          <w:rFonts w:ascii="新宋体" w:eastAsia="新宋体" w:cs="新宋体"/>
+          <w:color w:val="000000"/>
+          <w:kern w:val="0"/>
+          <w:sz w:val="19"/>
+          <w:szCs w:val="19"/>
+        </w:rPr>
+        <w:t xml:space="preserve">) </w:t>
+      </w:r>
+      <w:r>
+        <w:rPr>
+          <w:rFonts w:ascii="新宋体" w:eastAsia="新宋体" w:cs="新宋体"/>
+          <w:color w:val="0000FF"/>
+          <w:kern w:val="0"/>
+          <w:sz w:val="19"/>
+          <w:szCs w:val="19"/>
+        </w:rPr>
+        <w:t xml:space="preserve">const     </w:t>
+      </w:r>
+      <w:r>
+        <w:rPr>
+          <w:rFonts w:ascii="新宋体" w:eastAsia="新宋体" w:cs="新宋体" w:hint="eastAsia"/>
+          <w:b/>
+          <w:color w:val="D9742B"/>
+          <w:kern w:val="0"/>
+          <w:sz w:val="19"/>
+          <w:szCs w:val="19"/>
+        </w:rPr>
+        <w:t>应用默认规则复制变量，这意味着该变量将复制到所有与我们相连的机器，即所有客户端</w:t>
+      </w:r>
+    </w:p>
+    <w:p>
+      <w:pPr>
+        <w:autoSpaceDE w:val="0"/>
+        <w:autoSpaceDN w:val="0"/>
+        <w:adjustRightInd w:val="0"/>
+        <w:jc w:val="left"/>
+        <w:rPr>
+          <w:rFonts w:ascii="新宋体" w:eastAsia="新宋体" w:cs="新宋体"/>
+          <w:color w:val="000000"/>
+          <w:kern w:val="0"/>
+          <w:sz w:val="19"/>
+          <w:szCs w:val="19"/>
+        </w:rPr>
+      </w:pPr>
+      <w:r>
+        <w:rPr>
+          <w:rFonts w:ascii="新宋体" w:eastAsia="新宋体" w:cs="新宋体"/>
+          <w:color w:val="000000"/>
+          <w:kern w:val="0"/>
+          <w:sz w:val="19"/>
+          <w:szCs w:val="19"/>
+        </w:rPr>
+        <w:t>{</w:t>
+      </w:r>
+    </w:p>
+    <w:p>
+      <w:pPr>
+        <w:autoSpaceDE w:val="0"/>
+        <w:autoSpaceDN w:val="0"/>
+        <w:adjustRightInd w:val="0"/>
+        <w:jc w:val="left"/>
+        <w:rPr>
+          <w:rFonts w:ascii="新宋体" w:eastAsia="新宋体" w:cs="新宋体"/>
+          <w:color w:val="000000"/>
+          <w:kern w:val="0"/>
+          <w:sz w:val="19"/>
+          <w:szCs w:val="19"/>
+        </w:rPr>
+      </w:pPr>
+      <w:r>
+        <w:rPr>
+          <w:rFonts w:ascii="新宋体" w:eastAsia="新宋体" w:cs="新宋体"/>
+          <w:color w:val="000000"/>
+          <w:kern w:val="0"/>
+          <w:sz w:val="19"/>
+          <w:szCs w:val="19"/>
+        </w:rPr>
+        <w:tab/>
+      </w:r>
+      <w:r>
+        <w:rPr>
+          <w:rFonts w:ascii="新宋体" w:eastAsia="新宋体" w:cs="新宋体"/>
+          <w:color w:val="0000FF"/>
+          <w:kern w:val="0"/>
+          <w:sz w:val="19"/>
+          <w:szCs w:val="19"/>
+        </w:rPr>
+        <w:t>Super</w:t>
+      </w:r>
+      <w:r>
+        <w:rPr>
+          <w:rFonts w:ascii="新宋体" w:eastAsia="新宋体" w:cs="新宋体"/>
+          <w:color w:val="000000"/>
+          <w:kern w:val="0"/>
+          <w:sz w:val="19"/>
+          <w:szCs w:val="19"/>
+        </w:rPr>
+        <w:t>::</w:t>
+      </w:r>
+      <w:r>
+        <w:rPr>
+          <w:rFonts w:ascii="新宋体" w:eastAsia="新宋体" w:cs="新宋体"/>
+          <w:color w:val="880000"/>
+          <w:kern w:val="0"/>
+          <w:sz w:val="19"/>
+          <w:szCs w:val="19"/>
+        </w:rPr>
+        <w:t>GetLifetimeReplicatedProps</w:t>
+      </w:r>
+      <w:r>
+        <w:rPr>
+          <w:rFonts w:ascii="新宋体" w:eastAsia="新宋体" w:cs="新宋体"/>
+          <w:color w:val="000000"/>
+          <w:kern w:val="0"/>
+          <w:sz w:val="19"/>
+          <w:szCs w:val="19"/>
+        </w:rPr>
+        <w:t>(</w:t>
+      </w:r>
+      <w:r>
+        <w:rPr>
+          <w:rFonts w:ascii="新宋体" w:eastAsia="新宋体" w:cs="新宋体"/>
+          <w:color w:val="000080"/>
+          <w:kern w:val="0"/>
+          <w:sz w:val="19"/>
+          <w:szCs w:val="19"/>
+        </w:rPr>
+        <w:t>OutLifetimeProps</w:t>
+      </w:r>
+      <w:r>
+        <w:rPr>
+          <w:rFonts w:ascii="新宋体" w:eastAsia="新宋体" w:cs="新宋体"/>
+          <w:color w:val="000000"/>
+          <w:kern w:val="0"/>
+          <w:sz w:val="19"/>
+          <w:szCs w:val="19"/>
+        </w:rPr>
+        <w:t>);</w:t>
+      </w:r>
+    </w:p>
+    <w:p>
+      <w:pPr>
+        <w:autoSpaceDE w:val="0"/>
+        <w:autoSpaceDN w:val="0"/>
+        <w:adjustRightInd w:val="0"/>
+        <w:jc w:val="left"/>
+        <w:rPr>
+          <w:rFonts w:ascii="新宋体" w:eastAsia="新宋体" w:cs="新宋体"/>
+          <w:color w:val="000000"/>
+          <w:kern w:val="0"/>
+          <w:sz w:val="19"/>
+          <w:szCs w:val="19"/>
+        </w:rPr>
+      </w:pPr>
+    </w:p>
+    <w:p>
+      <w:pPr>
+        <w:autoSpaceDE w:val="0"/>
+        <w:autoSpaceDN w:val="0"/>
+        <w:adjustRightInd w:val="0"/>
+        <w:jc w:val="left"/>
+        <w:rPr>
+          <w:rFonts w:ascii="新宋体" w:eastAsia="新宋体" w:cs="新宋体"/>
+          <w:color w:val="000000"/>
+          <w:kern w:val="0"/>
+          <w:sz w:val="19"/>
+          <w:szCs w:val="19"/>
+        </w:rPr>
+      </w:pPr>
+      <w:r>
+        <w:rPr>
+          <w:rFonts w:ascii="新宋体" w:eastAsia="新宋体" w:cs="新宋体"/>
+          <w:color w:val="000000"/>
+          <w:kern w:val="0"/>
+          <w:sz w:val="19"/>
+          <w:szCs w:val="19"/>
+        </w:rPr>
+        <w:tab/>
+      </w:r>
+      <w:r>
+        <w:rPr>
+          <w:rFonts w:ascii="新宋体" w:eastAsia="新宋体" w:cs="新宋体"/>
+          <w:i/>
+          <w:iCs/>
+          <w:color w:val="A000A0"/>
+          <w:kern w:val="0"/>
+          <w:sz w:val="19"/>
+          <w:szCs w:val="19"/>
+        </w:rPr>
+        <w:t>DOREPLIFETIME</w:t>
+      </w:r>
+      <w:r>
+        <w:rPr>
+          <w:rFonts w:ascii="新宋体" w:eastAsia="新宋体" w:cs="新宋体"/>
+          <w:color w:val="000000"/>
+          <w:kern w:val="0"/>
+          <w:sz w:val="19"/>
+          <w:szCs w:val="19"/>
+        </w:rPr>
+        <w:t>(</w:t>
+      </w:r>
+      <w:r>
+        <w:rPr>
+          <w:rFonts w:ascii="新宋体" w:eastAsia="新宋体" w:cs="新宋体"/>
+          <w:color w:val="0000FF"/>
+          <w:kern w:val="0"/>
+          <w:sz w:val="19"/>
+          <w:szCs w:val="19"/>
+        </w:rPr>
+        <w:t>AMyAI</w:t>
+      </w:r>
+      <w:r>
+        <w:rPr>
+          <w:rFonts w:ascii="新宋体" w:eastAsia="新宋体" w:cs="新宋体"/>
+          <w:color w:val="000000"/>
+          <w:kern w:val="0"/>
+          <w:sz w:val="19"/>
+          <w:szCs w:val="19"/>
+        </w:rPr>
+        <w:t xml:space="preserve">, </w:t>
+      </w:r>
+      <w:r>
+        <w:rPr>
+          <w:rFonts w:ascii="新宋体" w:eastAsia="新宋体" w:cs="新宋体"/>
+          <w:color w:val="000080"/>
+          <w:kern w:val="0"/>
+          <w:sz w:val="19"/>
+          <w:szCs w:val="19"/>
+        </w:rPr>
+        <w:t>AIState</w:t>
+      </w:r>
+      <w:r>
+        <w:rPr>
+          <w:rFonts w:ascii="新宋体" w:eastAsia="新宋体" w:cs="新宋体"/>
+          <w:color w:val="000000"/>
+          <w:kern w:val="0"/>
+          <w:sz w:val="19"/>
+          <w:szCs w:val="19"/>
+        </w:rPr>
+        <w:t>);</w:t>
+      </w:r>
+    </w:p>
+    <w:p>
+      <w:pPr>
+        <w:autoSpaceDE w:val="0"/>
+        <w:autoSpaceDN w:val="0"/>
+        <w:adjustRightInd w:val="0"/>
+        <w:ind w:firstLine="420"/>
+        <w:jc w:val="left"/>
+        <w:rPr>
+          <w:rFonts w:ascii="新宋体" w:eastAsia="新宋体" w:cs="新宋体"/>
+          <w:color w:val="000000"/>
+          <w:kern w:val="0"/>
+          <w:sz w:val="19"/>
+          <w:szCs w:val="19"/>
+        </w:rPr>
+      </w:pPr>
+      <w:r>
+        <w:rPr>
+          <w:rFonts w:ascii="新宋体" w:eastAsia="新宋体" w:cs="新宋体"/>
+          <w:color w:val="008000"/>
+          <w:kern w:val="0"/>
+          <w:sz w:val="19"/>
+          <w:szCs w:val="19"/>
+        </w:rPr>
+        <w:t xml:space="preserve">//DOREPLIFETIME_CONDITION(AFPSCharacter, bIsCarryingObjective, COND_OwnerOnly); </w:t>
+      </w:r>
+      <w:r>
+        <w:rPr>
+          <w:rFonts w:ascii="新宋体" w:eastAsia="新宋体" w:cs="新宋体" w:hint="eastAsia"/>
+          <w:color w:val="008000"/>
+          <w:kern w:val="0"/>
+          <w:sz w:val="19"/>
+          <w:szCs w:val="19"/>
+        </w:rPr>
+        <w:t>优化</w:t>
+      </w:r>
+    </w:p>
+    <w:p>
+      <w:pPr>
+        <w:tabs>
+          <w:tab w:val="left" w:pos="1606"/>
+        </w:tabs>
+        <w:rPr>
+          <w:b/>
+          <w:sz w:val="32"/>
+          <w:szCs w:val="32"/>
+        </w:rPr>
+      </w:pPr>
+      <w:r>
+        <w:rPr>
+          <w:rFonts w:ascii="新宋体" w:eastAsia="新宋体" w:cs="新宋体"/>
+          <w:color w:val="000000"/>
+          <w:kern w:val="0"/>
+          <w:sz w:val="19"/>
+          <w:szCs w:val="19"/>
+        </w:rPr>
+        <w:t>}</w:t>
+      </w:r>
+    </w:p>
+    <w:p>
+      <w:pPr>
+        <w:tabs>
+          <w:tab w:val="left" w:pos="1606"/>
+        </w:tabs>
+        <w:rPr>
+          <w:rFonts w:ascii="宋体" w:eastAsia="宋体" w:hAnsi="宋体"/>
+          <w:b/>
+          <w:color w:val="FF0000"/>
+          <w:sz w:val="32"/>
+          <w:szCs w:val="32"/>
+        </w:rPr>
+      </w:pPr>
+      <w:r>
+        <w:rPr>
+          <w:rFonts w:ascii="宋体" w:eastAsia="宋体" w:hAnsi="宋体" w:hint="eastAsia"/>
+          <w:b/>
+          <w:color w:val="FF0000"/>
+          <w:sz w:val="32"/>
+          <w:szCs w:val="32"/>
+        </w:rPr>
+        <w:t>}</w:t>
+      </w:r>
+    </w:p>
+    <w:p>
+      <w:pPr>
+        <w:tabs>
+          <w:tab w:val="left" w:pos="1606"/>
+        </w:tabs>
+        <w:rPr>
+          <w:b/>
+          <w:sz w:val="19"/>
+          <w:szCs w:val="19"/>
+        </w:rPr>
+      </w:pPr>
+      <w:r>
+        <w:rPr>
+          <w:rFonts w:hint="eastAsia"/>
+          <w:b/>
+          <w:sz w:val="19"/>
+          <w:szCs w:val="19"/>
+        </w:rPr>
+        <w:t>玩家控制器与pawn的不同之处在于玩家控制器在服务器和拥有该玩家控制器的客户端上均存在</w:t>
+      </w:r>
+    </w:p>
+    <w:p>
+      <w:pPr>
+        <w:tabs>
+          <w:tab w:val="left" w:pos="1606"/>
+        </w:tabs>
+        <w:rPr>
+          <w:b/>
+          <w:sz w:val="19"/>
+          <w:szCs w:val="19"/>
+        </w:rPr>
+      </w:pPr>
+    </w:p>
+    <w:p>
+      <w:pPr>
+        <w:tabs>
+          <w:tab w:val="left" w:pos="1606"/>
+        </w:tabs>
+        <w:rPr>
+          <w:b/>
+          <w:sz w:val="19"/>
+          <w:szCs w:val="19"/>
+        </w:rPr>
+      </w:pPr>
+    </w:p>
+    <w:p>
+      <w:pPr>
+        <w:tabs>
+          <w:tab w:val="left" w:pos="1606"/>
+        </w:tabs>
+        <w:rPr>
+          <w:b/>
+          <w:sz w:val="19"/>
+          <w:szCs w:val="19"/>
+        </w:rPr>
+      </w:pPr>
+    </w:p>
+    <w:p>
+      <w:pPr>
+        <w:tabs>
+          <w:tab w:val="left" w:pos="1606"/>
+        </w:tabs>
+        <w:rPr>
+          <w:b/>
+          <w:sz w:val="19"/>
+          <w:szCs w:val="19"/>
+        </w:rPr>
+      </w:pPr>
+      <w:r>
+        <w:rPr>
+          <w:b/>
+          <w:sz w:val="19"/>
+          <w:szCs w:val="19"/>
+        </w:rPr>
+        <w:t>Tilde key to open console</w:t>
+      </w:r>
+    </w:p>
+    <w:p>
+      <w:pPr>
+        <w:tabs>
+          <w:tab w:val="left" w:pos="1606"/>
+        </w:tabs>
+        <w:rPr>
+          <w:b/>
+          <w:sz w:val="19"/>
+          <w:szCs w:val="19"/>
+        </w:rPr>
+      </w:pPr>
+      <w:r>
+        <w:rPr>
+          <w:b/>
+          <w:sz w:val="19"/>
+          <w:szCs w:val="19"/>
+        </w:rPr>
+        <w:t xml:space="preserve">Open firstPersonExampleMap?listen </w:t>
+      </w:r>
+      <w:r>
+        <w:rPr>
+          <w:rFonts w:hint="eastAsia"/>
+          <w:b/>
+          <w:sz w:val="19"/>
+          <w:szCs w:val="19"/>
+        </w:rPr>
+        <w:t>主机</w:t>
+      </w:r>
+    </w:p>
+    <w:p>
+      <w:pPr>
+        <w:tabs>
+          <w:tab w:val="left" w:pos="1606"/>
+        </w:tabs>
+        <w:rPr>
+          <w:b/>
+          <w:sz w:val="19"/>
+          <w:szCs w:val="19"/>
+        </w:rPr>
+      </w:pPr>
+    </w:p>
+    <w:p>
+      <w:pPr>
+        <w:tabs>
+          <w:tab w:val="left" w:pos="1606"/>
+        </w:tabs>
+        <w:rPr>
+          <w:b/>
+          <w:sz w:val="19"/>
+          <w:szCs w:val="19"/>
+        </w:rPr>
+      </w:pPr>
+    </w:p>
+    <w:p>
+      <w:pPr>
+        <w:tabs>
+          <w:tab w:val="left" w:pos="1606"/>
+        </w:tabs>
+        <w:rPr>
+          <w:b/>
+          <w:sz w:val="19"/>
+          <w:szCs w:val="19"/>
+        </w:rPr>
+      </w:pPr>
+      <w:r>
+        <w:rPr>
+          <w:rFonts w:hint="eastAsia"/>
+          <w:b/>
+          <w:sz w:val="19"/>
+          <w:szCs w:val="19"/>
+        </w:rPr>
+        <w:t xml:space="preserve">客户端 </w:t>
+      </w:r>
+      <w:r>
+        <w:rPr>
+          <w:b/>
+          <w:sz w:val="19"/>
+          <w:szCs w:val="19"/>
+        </w:rPr>
+        <w:t xml:space="preserve"> </w:t>
+      </w:r>
+      <w:r>
+        <w:rPr>
+          <w:rFonts w:hint="eastAsia"/>
+          <w:b/>
+          <w:sz w:val="19"/>
+          <w:szCs w:val="19"/>
+        </w:rPr>
+        <w:t>open</w:t>
+      </w:r>
+      <w:r>
+        <w:rPr>
+          <w:b/>
+          <w:sz w:val="19"/>
+          <w:szCs w:val="19"/>
+        </w:rPr>
+        <w:t xml:space="preserve"> </w:t>
+      </w:r>
+      <w:r>
+        <w:rPr>
+          <w:rFonts w:hint="eastAsia"/>
+          <w:b/>
+          <w:sz w:val="19"/>
+          <w:szCs w:val="19"/>
+        </w:rPr>
+        <w:t>10.2.4.4：7777</w:t>
+      </w:r>
+    </w:p>
+    <w:p>
+      <w:pPr>
+        <w:tabs>
+          <w:tab w:val="left" w:pos="1606"/>
+        </w:tabs>
+        <w:rPr>
+          <w:b/>
+          <w:sz w:val="19"/>
+          <w:szCs w:val="19"/>
+        </w:rPr>
+      </w:pPr>
+      <w:r>
+        <w:rPr>
+          <w:b/>
+          <w:sz w:val="19"/>
+          <w:szCs w:val="19"/>
+        </w:rPr>
+        <w:tab/>
+      </w:r>
+      <w:r>
+        <w:rPr>
+          <w:b/>
+          <w:sz w:val="19"/>
+          <w:szCs w:val="19"/>
+        </w:rPr>
+        <w:tab/>
+      </w:r>
+      <w:r>
+        <w:rPr>
+          <w:b/>
+          <w:sz w:val="19"/>
+          <w:szCs w:val="19"/>
+        </w:rPr>
+        <w:tab/>
+      </w:r>
+      <w:r>
+        <w:rPr>
+          <w:rFonts w:hint="eastAsia"/>
+          <w:b/>
+          <w:sz w:val="19"/>
+          <w:szCs w:val="19"/>
+        </w:rPr>
+        <w:t>主机ip</w:t>
+      </w:r>
+      <w:r>
+        <w:rPr>
+          <w:b/>
+          <w:sz w:val="19"/>
+          <w:szCs w:val="19"/>
+        </w:rPr>
+        <w:t xml:space="preserve">   </w:t>
+      </w:r>
+      <w:r>
+        <w:rPr>
+          <w:rFonts w:hint="eastAsia"/>
+          <w:b/>
+          <w:sz w:val="19"/>
+          <w:szCs w:val="19"/>
+        </w:rPr>
+        <w:t>端口号</w:t>
+      </w:r>
+    </w:p>
+    <w:p>
+      <w:pPr>
+        <w:tabs>
+          <w:tab w:val="left" w:pos="1606"/>
+        </w:tabs>
+        <w:rPr>
+          <w:b/>
+          <w:sz w:val="32"/>
+          <w:szCs w:val="32"/>
+        </w:rPr>
+      </w:pPr>
+    </w:p>
+    <w:p>
+      <w:pPr>
+        <w:tabs>
+          <w:tab w:val="left" w:pos="1606"/>
+        </w:tabs>
+        <w:rPr>
+          <w:b/>
+          <w:sz w:val="32"/>
+          <w:szCs w:val="32"/>
+        </w:rPr>
+      </w:pPr>
+    </w:p>
+    <w:p>
+      <w:pPr>
+        <w:tabs>
+          <w:tab w:val="left" w:pos="1606"/>
+        </w:tabs>
+        <w:rPr>
+          <w:b/>
+          <w:sz w:val="32"/>
+          <w:szCs w:val="32"/>
+        </w:rPr>
+      </w:pPr>
       <w:r>
         <w:rPr>
           <w:rFonts w:hint="eastAsia"/>
           <w:noProof/>
         </w:rPr>
         <w:drawing>
-          <wp:anchor distT="0" distB="0" distL="114300" distR="114300" simplePos="0" relativeHeight="251659264" behindDoc="1" locked="0" layoutInCell="1" allowOverlap="1" wp14:anchorId="1F5D9F78" wp14:editId="65BB72AB">
+          <wp:anchor distT="0" distB="0" distL="114300" distR="114300" simplePos="0" relativeHeight="251659264" behindDoc="1" locked="0" layoutInCell="1" allowOverlap="1" wp14:anchorId="2CBA99F7" wp14:editId="0DB15E1E">
             <wp:simplePos x="0" y="0"/>
             <wp:positionH relativeFrom="column">
-              <wp:posOffset>4586605</wp:posOffset>
+              <wp:posOffset>5297805</wp:posOffset>
             </wp:positionH>
             <wp:positionV relativeFrom="paragraph">
-              <wp:posOffset>178435</wp:posOffset>
+              <wp:posOffset>160655</wp:posOffset>
             </wp:positionV>
             <wp:extent cx="3550285" cy="995045"/>
             <wp:effectExtent l="0" t="0" r="0" b="0"/>
@@ -7589,6 +8906,24 @@
     <w:p>
       <w:pPr>
         <w:rPr>
+          <w:b/>
+          <w:sz w:val="32"/>
+          <w:szCs w:val="32"/>
+        </w:rPr>
+      </w:pPr>
+      <w:r>
+        <w:rPr>
+          <w:rFonts w:hint="eastAsia"/>
+          <w:b/>
+          <w:sz w:val="32"/>
+          <w:szCs w:val="32"/>
+        </w:rPr>
+        <w:t>公开</w:t>
+      </w:r>
+    </w:p>
+    <w:p>
+      <w:pPr>
+        <w:rPr>
           <w:rFonts w:ascii="新宋体" w:eastAsia="新宋体" w:cs="新宋体"/>
           <w:color w:val="000000"/>
           <w:kern w:val="0"/>
@@ -7689,6 +9024,16 @@
         </w:rPr>
         <w:t>X</w:t>
       </w:r>
+      <w:r>
+        <w:rPr>
+          <w:rFonts w:ascii="新宋体" w:eastAsia="新宋体" w:cs="新宋体" w:hint="eastAsia"/>
+          <w:color w:val="D9742B"/>
+          <w:kern w:val="0"/>
+          <w:sz w:val="19"/>
+          <w:szCs w:val="19"/>
+        </w:rPr>
+        <w:t>，且只能在蓝图中编辑</w:t>
+      </w:r>
     </w:p>
     <w:p/>
     <w:p>
@@ -7701,6 +9046,60 @@
           <w:szCs w:val="19"/>
         </w:rPr>
       </w:pPr>
+      <w:r>
+        <w:rPr>
+          <w:noProof/>
+        </w:rPr>
+        <w:drawing>
+          <wp:anchor distT="0" distB="0" distL="114300" distR="114300" simplePos="0" relativeHeight="251663360" behindDoc="1" locked="0" layoutInCell="1" allowOverlap="1" wp14:anchorId="68746004" wp14:editId="53945F5B">
+            <wp:simplePos x="0" y="0"/>
+            <wp:positionH relativeFrom="column">
+              <wp:posOffset>4886325</wp:posOffset>
+            </wp:positionH>
+            <wp:positionV relativeFrom="paragraph">
+              <wp:posOffset>167640</wp:posOffset>
+            </wp:positionV>
+            <wp:extent cx="1790065" cy="837565"/>
+            <wp:effectExtent l="0" t="0" r="635" b="635"/>
+            <wp:wrapNone/>
+            <wp:docPr id="5" name="图片 5"/>
+            <wp:cNvGraphicFramePr>
+              <a:graphicFrameLocks xmlns:a="http://schemas.openxmlformats.org/drawingml/2006/main" noChangeAspect="1"/>
+            </wp:cNvGraphicFramePr>
+            <a:graphic xmlns:a="http://schemas.openxmlformats.org/drawingml/2006/main">
+              <a:graphicData uri="http://schemas.openxmlformats.org/drawingml/2006/picture">
+                <pic:pic xmlns:pic="http://schemas.openxmlformats.org/drawingml/2006/picture">
+                  <pic:nvPicPr>
+                    <pic:cNvPr id="1" name=""/>
+                    <pic:cNvPicPr/>
+                  </pic:nvPicPr>
+                  <pic:blipFill>
+                    <a:blip r:embed="rId10">
+                      <a:extLst>
+                        <a:ext uri="{28A0092B-C50C-407E-A947-70E740481C1C}">
+                          <a14:useLocalDpi xmlns:a14="http://schemas.microsoft.com/office/drawing/2010/main" val="0"/>
+                        </a:ext>
+                      </a:extLst>
+                    </a:blip>
+                    <a:stretch>
+                      <a:fillRect/>
+                    </a:stretch>
+                  </pic:blipFill>
+                  <pic:spPr>
+                    <a:xfrm>
+                      <a:off x="0" y="0"/>
+                      <a:ext cx="1790065" cy="837565"/>
+                    </a:xfrm>
+                    <a:prstGeom prst="rect">
+                      <a:avLst/>
+                    </a:prstGeom>
+                  </pic:spPr>
+                </pic:pic>
+              </a:graphicData>
+            </a:graphic>
+          </wp:anchor>
+        </w:drawing>
+      </w:r>
       <w:r>
         <w:rPr>
           <w:rFonts w:ascii="新宋体" w:eastAsia="新宋体" w:cs="新宋体"/>
@@ -7777,6 +9176,15 @@
     </w:p>
     <w:p/>
     <w:p>
+      <w:pPr>
+        <w:rPr>
+          <w:rFonts w:ascii="新宋体" w:eastAsia="新宋体" w:cs="新宋体"/>
+          <w:color w:val="D9742B"/>
+          <w:kern w:val="0"/>
+          <w:sz w:val="19"/>
+          <w:szCs w:val="19"/>
+        </w:rPr>
+      </w:pPr>
       <w:r>
         <w:rPr>
           <w:rFonts w:ascii="新宋体" w:eastAsia="新宋体" w:cs="新宋体"/>
@@ -7831,6 +9239,150 @@
       </w:r>
     </w:p>
     <w:p>
+      <w:pPr>
+        <w:rPr>
+          <w:rFonts w:ascii="新宋体" w:eastAsia="新宋体" w:cs="新宋体"/>
+          <w:i/>
+          <w:iCs/>
+          <w:color w:val="A000A0"/>
+          <w:kern w:val="0"/>
+          <w:sz w:val="19"/>
+          <w:szCs w:val="19"/>
+        </w:rPr>
+      </w:pPr>
+    </w:p>
+    <w:p>
+      <w:pPr>
+        <w:rPr>
+          <w:rFonts w:ascii="新宋体" w:eastAsia="新宋体" w:cs="新宋体"/>
+          <w:i/>
+          <w:iCs/>
+          <w:color w:val="A000A0"/>
+          <w:kern w:val="0"/>
+          <w:sz w:val="19"/>
+          <w:szCs w:val="19"/>
+        </w:rPr>
+      </w:pPr>
+    </w:p>
+    <w:p>
+      <w:r>
+        <w:rPr>
+          <w:rFonts w:ascii="新宋体" w:eastAsia="新宋体" w:cs="新宋体"/>
+          <w:i/>
+          <w:iCs/>
+          <w:color w:val="A000A0"/>
+          <w:kern w:val="0"/>
+          <w:sz w:val="19"/>
+          <w:szCs w:val="19"/>
+        </w:rPr>
+        <w:t>UFUNCTION</w:t>
+      </w:r>
+      <w:r>
+        <w:rPr>
+          <w:rFonts w:ascii="新宋体" w:eastAsia="新宋体" w:cs="新宋体"/>
+          <w:color w:val="000000"/>
+          <w:kern w:val="0"/>
+          <w:sz w:val="19"/>
+          <w:szCs w:val="19"/>
+        </w:rPr>
+        <w:t>(BlueprintC</w:t>
+      </w:r>
+      <w:r>
+        <w:rPr>
+          <w:rFonts w:ascii="新宋体" w:eastAsia="新宋体" w:cs="新宋体" w:hint="eastAsia"/>
+          <w:color w:val="000000"/>
+          <w:kern w:val="0"/>
+          <w:sz w:val="19"/>
+          <w:szCs w:val="19"/>
+        </w:rPr>
+        <w:t>allable</w:t>
+      </w:r>
+      <w:r>
+        <w:rPr>
+          <w:rFonts w:ascii="新宋体" w:eastAsia="新宋体" w:cs="新宋体"/>
+          <w:color w:val="000000"/>
+          <w:kern w:val="0"/>
+          <w:sz w:val="19"/>
+          <w:szCs w:val="19"/>
+        </w:rPr>
+        <w:t>,Category=</w:t>
+      </w:r>
+      <w:r>
+        <w:rPr>
+          <w:rFonts w:ascii="新宋体" w:eastAsia="新宋体" w:cs="新宋体"/>
+          <w:color w:val="A31515"/>
+          <w:kern w:val="0"/>
+          <w:sz w:val="19"/>
+          <w:szCs w:val="19"/>
+        </w:rPr>
+        <w:t>"GameMode"</w:t>
+      </w:r>
+      <w:r>
+        <w:rPr>
+          <w:rFonts w:ascii="新宋体" w:eastAsia="新宋体" w:cs="新宋体"/>
+          <w:color w:val="000000"/>
+          <w:kern w:val="0"/>
+          <w:sz w:val="19"/>
+          <w:szCs w:val="19"/>
+        </w:rPr>
+        <w:t xml:space="preserve">)  </w:t>
+      </w:r>
+    </w:p>
+    <w:p>
+      <w:r>
+        <w:rPr>
+          <w:noProof/>
+        </w:rPr>
+        <w:drawing>
+          <wp:anchor distT="0" distB="0" distL="114300" distR="114300" simplePos="0" relativeHeight="251664384" behindDoc="1" locked="0" layoutInCell="1" allowOverlap="1" wp14:anchorId="7E1B0118" wp14:editId="6D05EA28">
+            <wp:simplePos x="0" y="0"/>
+            <wp:positionH relativeFrom="column">
+              <wp:posOffset>4878705</wp:posOffset>
+            </wp:positionH>
+            <wp:positionV relativeFrom="paragraph">
+              <wp:posOffset>8255</wp:posOffset>
+            </wp:positionV>
+            <wp:extent cx="1302385" cy="819150"/>
+            <wp:effectExtent l="0" t="0" r="0" b="0"/>
+            <wp:wrapNone/>
+            <wp:docPr id="6" name="图片 6"/>
+            <wp:cNvGraphicFramePr>
+              <a:graphicFrameLocks xmlns:a="http://schemas.openxmlformats.org/drawingml/2006/main" noChangeAspect="1"/>
+            </wp:cNvGraphicFramePr>
+            <a:graphic xmlns:a="http://schemas.openxmlformats.org/drawingml/2006/main">
+              <a:graphicData uri="http://schemas.openxmlformats.org/drawingml/2006/picture">
+                <pic:pic xmlns:pic="http://schemas.openxmlformats.org/drawingml/2006/picture">
+                  <pic:nvPicPr>
+                    <pic:cNvPr id="1" name=""/>
+                    <pic:cNvPicPr/>
+                  </pic:nvPicPr>
+                  <pic:blipFill>
+                    <a:blip r:embed="rId11">
+                      <a:extLst>
+                        <a:ext uri="{28A0092B-C50C-407E-A947-70E740481C1C}">
+                          <a14:useLocalDpi xmlns:a14="http://schemas.microsoft.com/office/drawing/2010/main" val="0"/>
+                        </a:ext>
+                      </a:extLst>
+                    </a:blip>
+                    <a:stretch>
+                      <a:fillRect/>
+                    </a:stretch>
+                  </pic:blipFill>
+                  <pic:spPr>
+                    <a:xfrm>
+                      <a:off x="0" y="0"/>
+                      <a:ext cx="1302385" cy="819150"/>
+                    </a:xfrm>
+                    <a:prstGeom prst="rect">
+                      <a:avLst/>
+                    </a:prstGeom>
+                  </pic:spPr>
+                </pic:pic>
+              </a:graphicData>
+            </a:graphic>
+          </wp:anchor>
+        </w:drawing>
+      </w:r>
       <w:r>
         <w:rPr>
           <w:rFonts w:hint="eastAsia"/>
@@ -7840,6 +9392,43 @@
       <w:r>
         <w:t xml:space="preserve">        </w:t>
       </w:r>
+    </w:p>
+    <w:p/>
+    <w:p>
+      <w:pPr>
+        <w:autoSpaceDE w:val="0"/>
+        <w:autoSpaceDN w:val="0"/>
+        <w:adjustRightInd w:val="0"/>
+        <w:jc w:val="left"/>
+        <w:rPr>
+          <w:rFonts w:ascii="新宋体" w:eastAsia="新宋体" w:cs="新宋体"/>
+          <w:b/>
+          <w:i/>
+          <w:iCs/>
+          <w:color w:val="FF0000"/>
+          <w:kern w:val="0"/>
+          <w:sz w:val="19"/>
+          <w:szCs w:val="19"/>
+        </w:rPr>
+      </w:pPr>
+    </w:p>
+    <w:p>
+      <w:pPr>
+        <w:autoSpaceDE w:val="0"/>
+        <w:autoSpaceDN w:val="0"/>
+        <w:adjustRightInd w:val="0"/>
+        <w:jc w:val="left"/>
+        <w:rPr>
+          <w:rFonts w:ascii="新宋体" w:eastAsia="新宋体" w:cs="新宋体"/>
+          <w:b/>
+          <w:i/>
+          <w:iCs/>
+          <w:color w:val="FF0000"/>
+          <w:kern w:val="0"/>
+          <w:sz w:val="19"/>
+          <w:szCs w:val="19"/>
+        </w:rPr>
+      </w:pPr>
     </w:p>
     <w:p>
       <w:pPr>
@@ -16097,6 +17686,16 @@
       <w:vertAlign w:val="superscript"/>
     </w:rPr>
   </w:style>
+  <w:style w:type="paragraph" w:styleId="aa">
+    <w:name w:val="List Paragraph"/>
+    <w:basedOn w:val="a"/>
+    <w:uiPriority w:val="34"/>
+    <w:qFormat/>
+    <w:rsid w:val="008E51A5"/>
+    <w:pPr>
+      <w:ind w:firstLineChars="200" w:firstLine="420"/>
+    </w:pPr>
+  </w:style>
 </w:styles>
 </file>
 

--- a/EverydayNote/王品皓.docx
+++ b/EverydayNote/王品皓.docx
@@ -197,6 +197,7 @@
           <w:rFonts w:ascii="新宋体" w:eastAsia="新宋体" w:cs="新宋体"/>
           <w:i/>
           <w:iCs/>
+          <w:strike/>
           <w:color w:val="0000FF"/>
           <w:kern w:val="0"/>
           <w:sz w:val="19"/>
@@ -278,6 +279,15 @@
       </w:r>
     </w:p>
     <w:p>
+      <w:pPr>
+        <w:rPr>
+          <w:rFonts w:ascii="新宋体" w:eastAsia="新宋体" w:cs="新宋体"/>
+          <w:color w:val="D9742B"/>
+          <w:kern w:val="0"/>
+          <w:sz w:val="19"/>
+          <w:szCs w:val="19"/>
+        </w:rPr>
+      </w:pPr>
       <w:r>
         <w:rPr>
           <w:rFonts w:ascii="新宋体" w:eastAsia="新宋体" w:cs="新宋体"/>
@@ -373,39 +383,133 @@
         <w:t>播放声音</w:t>
       </w:r>
     </w:p>
+    <w:p/>
     <w:p>
       <w:pPr>
         <w:rPr>
           <w:rFonts w:ascii="宋体" w:eastAsia="宋体" w:hAnsi="宋体" w:cs="新宋体"/>
           <w:iCs/>
-          <w:color w:val="D9742B"/>
-          <w:kern w:val="0"/>
-          <w:sz w:val="19"/>
-          <w:szCs w:val="19"/>
-        </w:rPr>
-      </w:pPr>
-    </w:p>
-    <w:p>
-      <w:pPr>
-        <w:rPr>
-          <w:rFonts w:ascii="宋体" w:eastAsia="宋体" w:hAnsi="宋体" w:cs="新宋体"/>
-          <w:iCs/>
-          <w:kern w:val="0"/>
-          <w:sz w:val="19"/>
-          <w:szCs w:val="19"/>
-        </w:rPr>
-      </w:pPr>
-    </w:p>
-    <w:p>
-      <w:pPr>
-        <w:rPr>
-          <w:rFonts w:ascii="宋体" w:eastAsia="宋体" w:hAnsi="宋体" w:cs="新宋体"/>
-          <w:iCs/>
-          <w:kern w:val="0"/>
-          <w:sz w:val="19"/>
-          <w:szCs w:val="19"/>
-        </w:rPr>
-      </w:pPr>
+          <w:kern w:val="0"/>
+          <w:sz w:val="19"/>
+          <w:szCs w:val="19"/>
+        </w:rPr>
+      </w:pPr>
+      <w:r>
+        <w:rPr>
+          <w:rFonts w:ascii="新宋体" w:eastAsia="新宋体" w:cs="新宋体"/>
+          <w:color w:val="000080"/>
+          <w:kern w:val="0"/>
+          <w:sz w:val="19"/>
+          <w:szCs w:val="19"/>
+        </w:rPr>
+        <w:t>MeshComp</w:t>
+      </w:r>
+      <w:r>
+        <w:rPr>
+          <w:rFonts w:ascii="新宋体" w:eastAsia="新宋体" w:cs="新宋体"/>
+          <w:color w:val="000000"/>
+          <w:kern w:val="0"/>
+          <w:sz w:val="19"/>
+          <w:szCs w:val="19"/>
+        </w:rPr>
+        <w:t xml:space="preserve"> = </w:t>
+      </w:r>
+      <w:r>
+        <w:rPr>
+          <w:rFonts w:ascii="新宋体" w:eastAsia="新宋体" w:cs="新宋体"/>
+          <w:i/>
+          <w:iCs/>
+          <w:color w:val="880000"/>
+          <w:kern w:val="0"/>
+          <w:sz w:val="19"/>
+          <w:szCs w:val="19"/>
+        </w:rPr>
+        <w:t>CreateDefaultSubobject</w:t>
+      </w:r>
+      <w:r>
+        <w:rPr>
+          <w:rFonts w:ascii="新宋体" w:eastAsia="新宋体" w:cs="新宋体"/>
+          <w:color w:val="000000"/>
+          <w:kern w:val="0"/>
+          <w:sz w:val="19"/>
+          <w:szCs w:val="19"/>
+        </w:rPr>
+        <w:t>&lt;</w:t>
+      </w:r>
+      <w:r>
+        <w:rPr>
+          <w:rFonts w:ascii="新宋体" w:eastAsia="新宋体" w:cs="新宋体"/>
+          <w:i/>
+          <w:iCs/>
+          <w:color w:val="0000FF"/>
+          <w:kern w:val="0"/>
+          <w:sz w:val="19"/>
+          <w:szCs w:val="19"/>
+        </w:rPr>
+        <w:t>USkeletalMeshComponent</w:t>
+      </w:r>
+      <w:r>
+        <w:rPr>
+          <w:rFonts w:ascii="新宋体" w:eastAsia="新宋体" w:cs="新宋体"/>
+          <w:color w:val="000000"/>
+          <w:kern w:val="0"/>
+          <w:sz w:val="19"/>
+          <w:szCs w:val="19"/>
+        </w:rPr>
+        <w:t>&gt;(</w:t>
+      </w:r>
+      <w:r>
+        <w:rPr>
+          <w:rFonts w:ascii="新宋体" w:eastAsia="新宋体" w:cs="新宋体"/>
+          <w:i/>
+          <w:iCs/>
+          <w:color w:val="A000A0"/>
+          <w:kern w:val="0"/>
+          <w:sz w:val="19"/>
+          <w:szCs w:val="19"/>
+        </w:rPr>
+        <w:t>TEXT</w:t>
+      </w:r>
+      <w:r>
+        <w:rPr>
+          <w:rFonts w:ascii="新宋体" w:eastAsia="新宋体" w:cs="新宋体"/>
+          <w:color w:val="000000"/>
+          <w:kern w:val="0"/>
+          <w:sz w:val="19"/>
+          <w:szCs w:val="19"/>
+        </w:rPr>
+        <w:t>(</w:t>
+      </w:r>
+      <w:r>
+        <w:rPr>
+          <w:rFonts w:ascii="新宋体" w:eastAsia="新宋体" w:cs="新宋体"/>
+          <w:color w:val="A31515"/>
+          <w:kern w:val="0"/>
+          <w:sz w:val="19"/>
+          <w:szCs w:val="19"/>
+        </w:rPr>
+        <w:t>"MeshComp"</w:t>
+      </w:r>
+      <w:r>
+        <w:rPr>
+          <w:rFonts w:ascii="新宋体" w:eastAsia="新宋体" w:cs="新宋体"/>
+          <w:color w:val="000000"/>
+          <w:kern w:val="0"/>
+          <w:sz w:val="19"/>
+          <w:szCs w:val="19"/>
+        </w:rPr>
+        <w:t xml:space="preserve">));  </w:t>
+      </w:r>
+      <w:r>
+        <w:rPr>
+          <w:rFonts w:ascii="新宋体" w:eastAsia="新宋体" w:cs="新宋体" w:hint="eastAsia"/>
+          <w:color w:val="000000"/>
+          <w:kern w:val="0"/>
+          <w:sz w:val="19"/>
+          <w:szCs w:val="19"/>
+        </w:rPr>
+        <w:t>骨骼网格体</w:t>
+      </w:r>
     </w:p>
     <w:p>
       <w:pPr>
@@ -1581,7 +1685,7 @@
           <w:noProof/>
         </w:rPr>
         <w:drawing>
-          <wp:anchor distT="0" distB="0" distL="114300" distR="114300" simplePos="0" relativeHeight="251661312" behindDoc="1" locked="0" layoutInCell="1" allowOverlap="1" wp14:anchorId="55844B2B" wp14:editId="4F44A1E9">
+          <wp:anchor distT="0" distB="0" distL="114300" distR="114300" simplePos="0" relativeHeight="251661312" behindDoc="1" locked="0" layoutInCell="1" allowOverlap="1" wp14:anchorId="12D3FFF9" wp14:editId="6A0FA163">
             <wp:simplePos x="0" y="0"/>
             <wp:positionH relativeFrom="column">
               <wp:posOffset>4733290</wp:posOffset>
@@ -1606,7 +1710,7 @@
                     </pic:cNvPicPr>
                   </pic:nvPicPr>
                   <pic:blipFill>
-                    <a:blip r:embed="rId6">
+                    <a:blip r:embed="rId7">
                       <a:extLst>
                         <a:ext uri="{28A0092B-C50C-407E-A947-70E740481C1C}">
                           <a14:useLocalDpi xmlns:a14="http://schemas.microsoft.com/office/drawing/2010/main" val="0"/>
@@ -1866,7 +1970,7 @@
           <w:noProof/>
         </w:rPr>
         <w:drawing>
-          <wp:anchor distT="0" distB="0" distL="114300" distR="114300" simplePos="0" relativeHeight="251660288" behindDoc="1" locked="0" layoutInCell="1" allowOverlap="1" wp14:anchorId="17045A10" wp14:editId="1CFFD94D">
+          <wp:anchor distT="0" distB="0" distL="114300" distR="114300" simplePos="0" relativeHeight="251660288" behindDoc="1" locked="0" layoutInCell="1" allowOverlap="1" wp14:anchorId="74AF3A10" wp14:editId="0153759F">
             <wp:simplePos x="0" y="0"/>
             <wp:positionH relativeFrom="column">
               <wp:posOffset>8616950</wp:posOffset>
@@ -1891,7 +1995,7 @@
                     </pic:cNvPicPr>
                   </pic:nvPicPr>
                   <pic:blipFill>
-                    <a:blip r:embed="rId7" cstate="print">
+                    <a:blip r:embed="rId8" cstate="print">
                       <a:extLst>
                         <a:ext uri="{28A0092B-C50C-407E-A947-70E740481C1C}">
                           <a14:useLocalDpi xmlns:a14="http://schemas.microsoft.com/office/drawing/2010/main" val="0"/>
@@ -2291,7 +2395,7 @@
           <w:noProof/>
         </w:rPr>
         <w:drawing>
-          <wp:anchor distT="0" distB="0" distL="114300" distR="114300" simplePos="0" relativeHeight="251662336" behindDoc="0" locked="0" layoutInCell="1" allowOverlap="1" wp14:anchorId="1E402F60" wp14:editId="1F662588">
+          <wp:anchor distT="0" distB="0" distL="114300" distR="114300" simplePos="0" relativeHeight="251662336" behindDoc="0" locked="0" layoutInCell="1" allowOverlap="1" wp14:anchorId="79D40756" wp14:editId="562A5F62">
             <wp:simplePos x="0" y="0"/>
             <wp:positionH relativeFrom="column">
               <wp:posOffset>970280</wp:posOffset>
@@ -2314,7 +2418,7 @@
                     <pic:cNvPicPr/>
                   </pic:nvPicPr>
                   <pic:blipFill>
-                    <a:blip r:embed="rId8">
+                    <a:blip r:embed="rId9">
                       <a:extLst>
                         <a:ext uri="{28A0092B-C50C-407E-A947-70E740481C1C}">
                           <a14:useLocalDpi xmlns:a14="http://schemas.microsoft.com/office/drawing/2010/main" val="0"/>
@@ -7559,6 +7663,238 @@
     </w:p>
     <w:p>
       <w:pPr>
+        <w:widowControl/>
+        <w:numPr>
+          <w:ilvl w:val="0"/>
+          <w:numId w:val="1"/>
+        </w:numPr>
+        <w:shd w:val="clear" w:color="auto" w:fill="FFFFFF"/>
+        <w:ind w:left="480"/>
+        <w:jc w:val="left"/>
+        <w:rPr>
+          <w:rFonts w:ascii="Arial" w:eastAsia="宋体" w:hAnsi="Arial" w:cs="Arial"/>
+          <w:kern w:val="0"/>
+          <w:szCs w:val="21"/>
+        </w:rPr>
+      </w:pPr>
+      <w:r>
+        <w:rPr>
+          <w:rFonts w:ascii="Arial" w:eastAsia="宋体" w:hAnsi="Arial" w:cs="Arial"/>
+          <w:b/>
+          <w:bCs/>
+          <w:kern w:val="0"/>
+          <w:szCs w:val="21"/>
+        </w:rPr>
+        <w:t>ROLE_None</w:t>
+      </w:r>
+      <w:r>
+        <w:rPr>
+          <w:rFonts w:ascii="Arial" w:eastAsia="宋体" w:hAnsi="Arial" w:cs="Arial"/>
+          <w:kern w:val="0"/>
+          <w:szCs w:val="21"/>
+        </w:rPr>
+        <w:t>：</w:t>
+      </w:r>
+    </w:p>
+    <w:p>
+      <w:pPr>
+        <w:widowControl/>
+        <w:numPr>
+          <w:ilvl w:val="0"/>
+          <w:numId w:val="1"/>
+        </w:numPr>
+        <w:shd w:val="clear" w:color="auto" w:fill="FFFFFF"/>
+        <w:ind w:left="480"/>
+        <w:jc w:val="left"/>
+        <w:rPr>
+          <w:rFonts w:ascii="Arial" w:eastAsia="宋体" w:hAnsi="Arial" w:cs="Arial"/>
+          <w:kern w:val="0"/>
+          <w:szCs w:val="21"/>
+        </w:rPr>
+      </w:pPr>
+      <w:r>
+        <w:rPr>
+          <w:rFonts w:ascii="Arial" w:eastAsia="宋体" w:hAnsi="Arial" w:cs="Arial"/>
+          <w:b/>
+          <w:bCs/>
+          <w:kern w:val="0"/>
+          <w:szCs w:val="21"/>
+        </w:rPr>
+        <w:t>ROLE_SimulatedProxy</w:t>
+      </w:r>
+      <w:r>
+        <w:rPr>
+          <w:rFonts w:ascii="Arial" w:eastAsia="宋体" w:hAnsi="Arial" w:cs="Arial"/>
+          <w:kern w:val="0"/>
+          <w:szCs w:val="21"/>
+        </w:rPr>
+        <w:t>：这个</w:t>
+      </w:r>
+      <w:r>
+        <w:rPr>
+          <w:rFonts w:ascii="Arial" w:eastAsia="宋体" w:hAnsi="Arial" w:cs="Arial"/>
+          <w:kern w:val="0"/>
+          <w:szCs w:val="21"/>
+        </w:rPr>
+        <w:t>actor</w:t>
+      </w:r>
+      <w:r>
+        <w:rPr>
+          <w:rFonts w:ascii="Arial" w:eastAsia="宋体" w:hAnsi="Arial" w:cs="Arial"/>
+          <w:kern w:val="0"/>
+          <w:szCs w:val="21"/>
+        </w:rPr>
+        <w:t>是其他客户端在本机客户端的一个模拟代理</w:t>
+      </w:r>
+    </w:p>
+    <w:p>
+      <w:pPr>
+        <w:widowControl/>
+        <w:numPr>
+          <w:ilvl w:val="0"/>
+          <w:numId w:val="1"/>
+        </w:numPr>
+        <w:shd w:val="clear" w:color="auto" w:fill="FFFFFF"/>
+        <w:ind w:left="480"/>
+        <w:jc w:val="left"/>
+        <w:rPr>
+          <w:rFonts w:ascii="Arial" w:eastAsia="宋体" w:hAnsi="Arial" w:cs="Arial"/>
+          <w:kern w:val="0"/>
+          <w:szCs w:val="21"/>
+        </w:rPr>
+      </w:pPr>
+      <w:r>
+        <w:rPr>
+          <w:rFonts w:ascii="Arial" w:eastAsia="宋体" w:hAnsi="Arial" w:cs="Arial"/>
+          <w:b/>
+          <w:bCs/>
+          <w:kern w:val="0"/>
+          <w:szCs w:val="21"/>
+        </w:rPr>
+        <w:t>ROLE_AutonomousProxy</w:t>
+      </w:r>
+      <w:r>
+        <w:rPr>
+          <w:rFonts w:ascii="Arial" w:eastAsia="宋体" w:hAnsi="Arial" w:cs="Arial"/>
+          <w:kern w:val="0"/>
+          <w:szCs w:val="21"/>
+        </w:rPr>
+        <w:t>：这个</w:t>
+      </w:r>
+      <w:r>
+        <w:rPr>
+          <w:rFonts w:ascii="Arial" w:eastAsia="宋体" w:hAnsi="Arial" w:cs="Arial"/>
+          <w:kern w:val="0"/>
+          <w:szCs w:val="21"/>
+        </w:rPr>
+        <w:t>actor</w:t>
+      </w:r>
+      <w:r>
+        <w:rPr>
+          <w:rFonts w:ascii="Arial" w:eastAsia="宋体" w:hAnsi="Arial" w:cs="Arial"/>
+          <w:kern w:val="0"/>
+          <w:szCs w:val="21"/>
+        </w:rPr>
+        <w:t>是本机客户端的自己控制的角色</w:t>
+      </w:r>
+    </w:p>
+    <w:p>
+      <w:pPr>
+        <w:widowControl/>
+        <w:numPr>
+          <w:ilvl w:val="0"/>
+          <w:numId w:val="1"/>
+        </w:numPr>
+        <w:shd w:val="clear" w:color="auto" w:fill="FFFFFF"/>
+        <w:ind w:left="480"/>
+        <w:jc w:val="left"/>
+        <w:rPr>
+          <w:rFonts w:ascii="Arial" w:eastAsia="宋体" w:hAnsi="Arial" w:cs="Arial"/>
+          <w:kern w:val="0"/>
+          <w:szCs w:val="21"/>
+        </w:rPr>
+      </w:pPr>
+      <w:r>
+        <w:rPr>
+          <w:rFonts w:ascii="Arial" w:eastAsia="宋体" w:hAnsi="Arial" w:cs="Arial"/>
+          <w:b/>
+          <w:bCs/>
+          <w:kern w:val="0"/>
+          <w:szCs w:val="21"/>
+        </w:rPr>
+        <w:t>ROLE_Authority</w:t>
+      </w:r>
+      <w:r>
+        <w:rPr>
+          <w:rFonts w:ascii="Arial" w:eastAsia="宋体" w:hAnsi="Arial" w:cs="Arial"/>
+          <w:kern w:val="0"/>
+          <w:szCs w:val="21"/>
+        </w:rPr>
+        <w:t>：这个</w:t>
+      </w:r>
+      <w:r>
+        <w:rPr>
+          <w:rFonts w:ascii="Arial" w:eastAsia="宋体" w:hAnsi="Arial" w:cs="Arial"/>
+          <w:kern w:val="0"/>
+          <w:szCs w:val="21"/>
+        </w:rPr>
+        <w:t>actor</w:t>
+      </w:r>
+      <w:r>
+        <w:rPr>
+          <w:rFonts w:ascii="Arial" w:eastAsia="宋体" w:hAnsi="Arial" w:cs="Arial"/>
+          <w:kern w:val="0"/>
+          <w:szCs w:val="21"/>
+        </w:rPr>
+        <w:t>是服务器上的</w:t>
+      </w:r>
+      <w:r>
+        <w:rPr>
+          <w:rFonts w:ascii="Arial" w:eastAsia="宋体" w:hAnsi="Arial" w:cs="Arial"/>
+          <w:kern w:val="0"/>
+          <w:szCs w:val="21"/>
+        </w:rPr>
+        <w:t>acto</w:t>
+      </w:r>
+    </w:p>
+    <w:p>
+      <w:pPr>
+        <w:tabs>
+          <w:tab w:val="left" w:pos="1606"/>
+        </w:tabs>
+        <w:rPr>
+          <w:b/>
+          <w:sz w:val="32"/>
+          <w:szCs w:val="32"/>
+        </w:rPr>
+      </w:pPr>
+    </w:p>
+    <w:p>
+      <w:pPr>
+        <w:tabs>
+          <w:tab w:val="left" w:pos="1606"/>
+        </w:tabs>
+        <w:rPr>
+          <w:b/>
+          <w:sz w:val="32"/>
+          <w:szCs w:val="32"/>
+        </w:rPr>
+      </w:pPr>
+    </w:p>
+    <w:p>
+      <w:pPr>
+        <w:tabs>
+          <w:tab w:val="left" w:pos="1606"/>
+        </w:tabs>
+        <w:rPr>
+          <w:b/>
+          <w:sz w:val="32"/>
+          <w:szCs w:val="32"/>
+        </w:rPr>
+      </w:pPr>
+    </w:p>
+    <w:p>
+      <w:pPr>
         <w:tabs>
           <w:tab w:val="left" w:pos="1606"/>
         </w:tabs>
@@ -8587,6 +8923,100 @@
     </w:p>
     <w:p>
       <w:pPr>
+        <w:autoSpaceDE w:val="0"/>
+        <w:autoSpaceDN w:val="0"/>
+        <w:adjustRightInd w:val="0"/>
+        <w:jc w:val="left"/>
+        <w:rPr>
+          <w:rFonts w:ascii="新宋体" w:eastAsia="新宋体" w:cs="新宋体"/>
+          <w:color w:val="000000"/>
+          <w:kern w:val="0"/>
+          <w:sz w:val="19"/>
+          <w:szCs w:val="19"/>
+        </w:rPr>
+      </w:pPr>
+      <w:r>
+        <w:rPr>
+          <w:rFonts w:ascii="新宋体" w:eastAsia="新宋体" w:cs="新宋体"/>
+          <w:i/>
+          <w:iCs/>
+          <w:color w:val="000080"/>
+          <w:kern w:val="0"/>
+          <w:sz w:val="19"/>
+          <w:szCs w:val="19"/>
+        </w:rPr>
+        <w:t>NetUpdateFrequency</w:t>
+      </w:r>
+      <w:r>
+        <w:rPr>
+          <w:rFonts w:ascii="新宋体" w:eastAsia="新宋体" w:cs="新宋体"/>
+          <w:color w:val="000000"/>
+          <w:kern w:val="0"/>
+          <w:sz w:val="19"/>
+          <w:szCs w:val="19"/>
+        </w:rPr>
+        <w:t xml:space="preserve"> = 66.0f;     </w:t>
+      </w:r>
+      <w:r>
+        <w:rPr>
+          <w:rFonts w:ascii="新宋体" w:eastAsia="新宋体" w:cs="新宋体" w:hint="eastAsia"/>
+          <w:color w:val="000000"/>
+          <w:kern w:val="0"/>
+          <w:sz w:val="19"/>
+          <w:szCs w:val="19"/>
+        </w:rPr>
+        <w:t>网络更新频率</w:t>
+      </w:r>
+    </w:p>
+    <w:p>
+      <w:pPr>
+        <w:autoSpaceDE w:val="0"/>
+        <w:autoSpaceDN w:val="0"/>
+        <w:adjustRightInd w:val="0"/>
+        <w:jc w:val="left"/>
+        <w:rPr>
+          <w:rFonts w:ascii="新宋体" w:eastAsia="新宋体" w:cs="新宋体"/>
+          <w:color w:val="000000"/>
+          <w:kern w:val="0"/>
+          <w:sz w:val="19"/>
+          <w:szCs w:val="19"/>
+        </w:rPr>
+      </w:pPr>
+      <w:r>
+        <w:rPr>
+          <w:rFonts w:ascii="新宋体" w:eastAsia="新宋体" w:cs="新宋体"/>
+          <w:i/>
+          <w:iCs/>
+          <w:color w:val="000080"/>
+          <w:kern w:val="0"/>
+          <w:sz w:val="19"/>
+          <w:szCs w:val="19"/>
+        </w:rPr>
+        <w:t>MinNetUpdateFrequency</w:t>
+      </w:r>
+      <w:r>
+        <w:rPr>
+          <w:rFonts w:ascii="新宋体" w:eastAsia="新宋体" w:cs="新宋体"/>
+          <w:color w:val="000000"/>
+          <w:kern w:val="0"/>
+          <w:sz w:val="19"/>
+          <w:szCs w:val="19"/>
+        </w:rPr>
+        <w:t xml:space="preserve"> = 33.0f;  </w:t>
+      </w:r>
+      <w:r>
+        <w:rPr>
+          <w:rFonts w:ascii="新宋体" w:eastAsia="新宋体" w:cs="新宋体" w:hint="eastAsia"/>
+          <w:color w:val="000000"/>
+          <w:kern w:val="0"/>
+          <w:sz w:val="19"/>
+          <w:szCs w:val="19"/>
+        </w:rPr>
+        <w:t>最小网络更新频率</w:t>
+      </w:r>
+    </w:p>
+    <w:p>
+      <w:pPr>
         <w:tabs>
           <w:tab w:val="left" w:pos="1606"/>
         </w:tabs>
@@ -8608,6 +9038,14 @@
           <w:szCs w:val="19"/>
         </w:rPr>
       </w:pPr>
+      <w:r>
+        <w:rPr>
+          <w:b/>
+          <w:sz w:val="19"/>
+          <w:szCs w:val="19"/>
+        </w:rPr>
+        <w:t>Tilde key to open console</w:t>
+      </w:r>
     </w:p>
     <w:p>
       <w:pPr>
@@ -8626,7 +9064,16 @@
           <w:sz w:val="19"/>
           <w:szCs w:val="19"/>
         </w:rPr>
-        <w:t>Tilde key to open console</w:t>
+        <w:t xml:space="preserve">Open firstPersonExampleMap?listen </w:t>
+      </w:r>
+      <w:r>
+        <w:rPr>
+          <w:rFonts w:hint="eastAsia"/>
+          <w:b/>
+          <w:sz w:val="19"/>
+          <w:szCs w:val="19"/>
+        </w:rPr>
+        <w:t>主机</w:t>
       </w:r>
     </w:p>
     <w:p>
@@ -8640,23 +9087,6 @@
           <w:szCs w:val="19"/>
         </w:rPr>
       </w:pPr>
-      <w:r>
-        <w:rPr>
-          <w:b/>
-          <w:sz w:val="19"/>
-          <w:szCs w:val="19"/>
-        </w:rPr>
-        <w:t xml:space="preserve">Open firstPersonExampleMap?listen </w:t>
-      </w:r>
-      <w:r>
-        <w:rPr>
-          <w:rFonts w:hint="eastAsia"/>
-          <w:b/>
-          <w:sz w:val="19"/>
-          <w:szCs w:val="19"/>
-        </w:rPr>
-        <w:t>主机</w:t>
-      </w:r>
     </w:p>
     <w:p>
       <w:pPr>
@@ -8681,6 +9111,49 @@
           <w:szCs w:val="19"/>
         </w:rPr>
       </w:pPr>
+      <w:r>
+        <w:rPr>
+          <w:rFonts w:hint="eastAsia"/>
+          <w:b/>
+          <w:sz w:val="19"/>
+          <w:szCs w:val="19"/>
+        </w:rPr>
+        <w:t xml:space="preserve">客户端 </w:t>
+      </w:r>
+      <w:r>
+        <w:rPr>
+          <w:b/>
+          <w:sz w:val="19"/>
+          <w:szCs w:val="19"/>
+        </w:rPr>
+        <w:t xml:space="preserve"> </w:t>
+      </w:r>
+      <w:r>
+        <w:rPr>
+          <w:rFonts w:hint="eastAsia"/>
+          <w:b/>
+          <w:sz w:val="19"/>
+          <w:szCs w:val="19"/>
+        </w:rPr>
+        <w:t>open</w:t>
+      </w:r>
+      <w:r>
+        <w:rPr>
+          <w:b/>
+          <w:sz w:val="19"/>
+          <w:szCs w:val="19"/>
+        </w:rPr>
+        <w:t xml:space="preserve"> </w:t>
+      </w:r>
+      <w:r>
+        <w:rPr>
+          <w:rFonts w:hint="eastAsia"/>
+          <w:b/>
+          <w:sz w:val="19"/>
+          <w:szCs w:val="19"/>
+        </w:rPr>
+        <w:t>10.2.4.4：7777</w:t>
+      </w:r>
     </w:p>
     <w:p>
       <w:pPr>
@@ -8695,12 +9168,36 @@
       </w:pPr>
       <w:r>
         <w:rPr>
+          <w:b/>
+          <w:sz w:val="19"/>
+          <w:szCs w:val="19"/>
+        </w:rPr>
+        <w:tab/>
+      </w:r>
+      <w:r>
+        <w:rPr>
+          <w:b/>
+          <w:sz w:val="19"/>
+          <w:szCs w:val="19"/>
+        </w:rPr>
+        <w:tab/>
+      </w:r>
+      <w:r>
+        <w:rPr>
+          <w:b/>
+          <w:sz w:val="19"/>
+          <w:szCs w:val="19"/>
+        </w:rPr>
+        <w:tab/>
+      </w:r>
+      <w:r>
+        <w:rPr>
           <w:rFonts w:hint="eastAsia"/>
           <w:b/>
           <w:sz w:val="19"/>
           <w:szCs w:val="19"/>
         </w:rPr>
-        <w:t xml:space="preserve">客户端 </w:t>
+        <w:t>主机ip</w:t>
       </w:r>
       <w:r>
         <w:rPr>
@@ -8708,7 +9205,7 @@
           <w:sz w:val="19"/>
           <w:szCs w:val="19"/>
         </w:rPr>
-        <w:t xml:space="preserve"> </w:t>
+        <w:t xml:space="preserve">   </w:t>
       </w:r>
       <w:r>
         <w:rPr>
@@ -8717,24 +9214,7 @@
           <w:sz w:val="19"/>
           <w:szCs w:val="19"/>
         </w:rPr>
-        <w:t>open</w:t>
-      </w:r>
-      <w:r>
-        <w:rPr>
-          <w:b/>
-          <w:sz w:val="19"/>
-          <w:szCs w:val="19"/>
-        </w:rPr>
-        <w:t xml:space="preserve"> </w:t>
-      </w:r>
-      <w:r>
-        <w:rPr>
-          <w:rFonts w:hint="eastAsia"/>
-          <w:b/>
-          <w:sz w:val="19"/>
-          <w:szCs w:val="19"/>
-        </w:rPr>
-        <w:t>10.2.4.4：7777</w:t>
+        <w:t>端口号</w:t>
       </w:r>
     </w:p>
     <w:p>
@@ -8744,60 +9224,10 @@
         </w:tabs>
         <w:rPr>
           <w:b/>
-          <w:sz w:val="19"/>
-          <w:szCs w:val="19"/>
-        </w:rPr>
-      </w:pPr>
-      <w:r>
-        <w:rPr>
-          <w:b/>
-          <w:sz w:val="19"/>
-          <w:szCs w:val="19"/>
-        </w:rPr>
-        <w:tab/>
-      </w:r>
-      <w:r>
-        <w:rPr>
-          <w:b/>
-          <w:sz w:val="19"/>
-          <w:szCs w:val="19"/>
-        </w:rPr>
-        <w:tab/>
-      </w:r>
-      <w:r>
-        <w:rPr>
-          <w:b/>
-          <w:sz w:val="19"/>
-          <w:szCs w:val="19"/>
-        </w:rPr>
-        <w:tab/>
-      </w:r>
-      <w:r>
-        <w:rPr>
-          <w:rFonts w:hint="eastAsia"/>
-          <w:b/>
-          <w:sz w:val="19"/>
-          <w:szCs w:val="19"/>
-        </w:rPr>
-        <w:t>主机ip</w:t>
-      </w:r>
-      <w:r>
-        <w:rPr>
-          <w:b/>
-          <w:sz w:val="19"/>
-          <w:szCs w:val="19"/>
-        </w:rPr>
-        <w:t xml:space="preserve">   </w:t>
-      </w:r>
-      <w:r>
-        <w:rPr>
-          <w:rFonts w:hint="eastAsia"/>
-          <w:b/>
-          <w:sz w:val="19"/>
-          <w:szCs w:val="19"/>
-        </w:rPr>
-        <w:t>端口号</w:t>
-      </w:r>
+          <w:sz w:val="32"/>
+          <w:szCs w:val="32"/>
+        </w:rPr>
+      </w:pPr>
     </w:p>
     <w:p>
       <w:pPr>
@@ -8822,25 +9252,13 @@
           <w:szCs w:val="32"/>
         </w:rPr>
       </w:pPr>
-    </w:p>
-    <w:p>
-      <w:pPr>
-        <w:tabs>
-          <w:tab w:val="left" w:pos="1606"/>
-        </w:tabs>
-        <w:rPr>
-          <w:b/>
-          <w:sz w:val="32"/>
-          <w:szCs w:val="32"/>
-        </w:rPr>
-      </w:pPr>
       <w:r>
         <w:rPr>
           <w:rFonts w:hint="eastAsia"/>
           <w:noProof/>
         </w:rPr>
         <w:drawing>
-          <wp:anchor distT="0" distB="0" distL="114300" distR="114300" simplePos="0" relativeHeight="251659264" behindDoc="1" locked="0" layoutInCell="1" allowOverlap="1" wp14:anchorId="2CBA99F7" wp14:editId="0DB15E1E">
+          <wp:anchor distT="0" distB="0" distL="114300" distR="114300" simplePos="0" relativeHeight="251659264" behindDoc="1" locked="0" layoutInCell="1" allowOverlap="1" wp14:anchorId="329A229F" wp14:editId="5E2EF671">
             <wp:simplePos x="0" y="0"/>
             <wp:positionH relativeFrom="column">
               <wp:posOffset>5297805</wp:posOffset>
@@ -8865,7 +9283,7 @@
                     </pic:cNvPicPr>
                   </pic:nvPicPr>
                   <pic:blipFill>
-                    <a:blip r:embed="rId9">
+                    <a:blip r:embed="rId10">
                       <a:extLst>
                         <a:ext uri="{28A0092B-C50C-407E-A947-70E740481C1C}">
                           <a14:useLocalDpi xmlns:a14="http://schemas.microsoft.com/office/drawing/2010/main" val="0"/>
@@ -9051,7 +9469,7 @@
           <w:noProof/>
         </w:rPr>
         <w:drawing>
-          <wp:anchor distT="0" distB="0" distL="114300" distR="114300" simplePos="0" relativeHeight="251663360" behindDoc="1" locked="0" layoutInCell="1" allowOverlap="1" wp14:anchorId="68746004" wp14:editId="53945F5B">
+          <wp:anchor distT="0" distB="0" distL="114300" distR="114300" simplePos="0" relativeHeight="251663360" behindDoc="1" locked="0" layoutInCell="1" allowOverlap="1" wp14:anchorId="4AB12E3C" wp14:editId="0A477DD4">
             <wp:simplePos x="0" y="0"/>
             <wp:positionH relativeFrom="column">
               <wp:posOffset>4886325</wp:posOffset>
@@ -9063,289 +9481,6 @@
             <wp:effectExtent l="0" t="0" r="635" b="635"/>
             <wp:wrapNone/>
             <wp:docPr id="5" name="图片 5"/>
-            <wp:cNvGraphicFramePr>
-              <a:graphicFrameLocks xmlns:a="http://schemas.openxmlformats.org/drawingml/2006/main" noChangeAspect="1"/>
-            </wp:cNvGraphicFramePr>
-            <a:graphic xmlns:a="http://schemas.openxmlformats.org/drawingml/2006/main">
-              <a:graphicData uri="http://schemas.openxmlformats.org/drawingml/2006/picture">
-                <pic:pic xmlns:pic="http://schemas.openxmlformats.org/drawingml/2006/picture">
-                  <pic:nvPicPr>
-                    <pic:cNvPr id="1" name=""/>
-                    <pic:cNvPicPr/>
-                  </pic:nvPicPr>
-                  <pic:blipFill>
-                    <a:blip r:embed="rId10">
-                      <a:extLst>
-                        <a:ext uri="{28A0092B-C50C-407E-A947-70E740481C1C}">
-                          <a14:useLocalDpi xmlns:a14="http://schemas.microsoft.com/office/drawing/2010/main" val="0"/>
-                        </a:ext>
-                      </a:extLst>
-                    </a:blip>
-                    <a:stretch>
-                      <a:fillRect/>
-                    </a:stretch>
-                  </pic:blipFill>
-                  <pic:spPr>
-                    <a:xfrm>
-                      <a:off x="0" y="0"/>
-                      <a:ext cx="1790065" cy="837565"/>
-                    </a:xfrm>
-                    <a:prstGeom prst="rect">
-                      <a:avLst/>
-                    </a:prstGeom>
-                  </pic:spPr>
-                </pic:pic>
-              </a:graphicData>
-            </a:graphic>
-          </wp:anchor>
-        </w:drawing>
-      </w:r>
-      <w:r>
-        <w:rPr>
-          <w:rFonts w:ascii="新宋体" w:eastAsia="新宋体" w:cs="新宋体"/>
-          <w:i/>
-          <w:iCs/>
-          <w:color w:val="A000A0"/>
-          <w:kern w:val="0"/>
-          <w:sz w:val="19"/>
-          <w:szCs w:val="19"/>
-        </w:rPr>
-        <w:t>UPROPERTY</w:t>
-      </w:r>
-      <w:r>
-        <w:rPr>
-          <w:rFonts w:ascii="新宋体" w:eastAsia="新宋体" w:cs="新宋体"/>
-          <w:color w:val="000000"/>
-          <w:kern w:val="0"/>
-          <w:sz w:val="19"/>
-          <w:szCs w:val="19"/>
-        </w:rPr>
-        <w:t xml:space="preserve">(VisibleAnywhere,Category = </w:t>
-      </w:r>
-      <w:r>
-        <w:rPr>
-          <w:rFonts w:ascii="新宋体" w:eastAsia="新宋体" w:cs="新宋体"/>
-          <w:color w:val="A31515"/>
-          <w:kern w:val="0"/>
-          <w:sz w:val="19"/>
-          <w:szCs w:val="19"/>
-        </w:rPr>
-        <w:t>"Components"</w:t>
-      </w:r>
-      <w:r>
-        <w:rPr>
-          <w:rFonts w:ascii="新宋体" w:eastAsia="新宋体" w:cs="新宋体"/>
-          <w:color w:val="000000"/>
-          <w:kern w:val="0"/>
-          <w:sz w:val="19"/>
-          <w:szCs w:val="19"/>
-        </w:rPr>
-        <w:t xml:space="preserve">) </w:t>
-      </w:r>
-      <w:r>
-        <w:rPr>
-          <w:rFonts w:ascii="新宋体" w:eastAsia="新宋体" w:cs="新宋体" w:hint="eastAsia"/>
-          <w:color w:val="D9742B"/>
-          <w:kern w:val="0"/>
-          <w:sz w:val="19"/>
-          <w:szCs w:val="19"/>
-        </w:rPr>
-        <w:t>暴漏蓝图</w:t>
-      </w:r>
-      <w:r>
-        <w:rPr>
-          <w:rFonts w:ascii="新宋体" w:eastAsia="新宋体" w:cs="新宋体" w:hint="eastAsia"/>
-          <w:b/>
-          <w:color w:val="FF0000"/>
-          <w:kern w:val="0"/>
-          <w:sz w:val="19"/>
-          <w:szCs w:val="19"/>
-        </w:rPr>
-        <w:t>全部</w:t>
-      </w:r>
-      <w:r>
-        <w:rPr>
-          <w:rFonts w:ascii="新宋体" w:eastAsia="新宋体" w:cs="新宋体" w:hint="eastAsia"/>
-          <w:color w:val="D9742B"/>
-          <w:kern w:val="0"/>
-          <w:sz w:val="19"/>
-          <w:szCs w:val="19"/>
-        </w:rPr>
-        <w:t>设置选项</w:t>
-      </w:r>
-    </w:p>
-    <w:p/>
-    <w:p>
-      <w:pPr>
-        <w:rPr>
-          <w:rFonts w:ascii="新宋体" w:eastAsia="新宋体" w:cs="新宋体"/>
-          <w:color w:val="D9742B"/>
-          <w:kern w:val="0"/>
-          <w:sz w:val="19"/>
-          <w:szCs w:val="19"/>
-        </w:rPr>
-      </w:pPr>
-      <w:r>
-        <w:rPr>
-          <w:rFonts w:ascii="新宋体" w:eastAsia="新宋体" w:cs="新宋体"/>
-          <w:i/>
-          <w:iCs/>
-          <w:color w:val="A000A0"/>
-          <w:kern w:val="0"/>
-          <w:sz w:val="19"/>
-          <w:szCs w:val="19"/>
-        </w:rPr>
-        <w:t>UFUNCTION</w:t>
-      </w:r>
-      <w:r>
-        <w:rPr>
-          <w:rFonts w:ascii="新宋体" w:eastAsia="新宋体" w:cs="新宋体"/>
-          <w:color w:val="000000"/>
-          <w:kern w:val="0"/>
-          <w:sz w:val="19"/>
-          <w:szCs w:val="19"/>
-        </w:rPr>
-        <w:t>(BlueprintImplementableEvent,Category=</w:t>
-      </w:r>
-      <w:r>
-        <w:rPr>
-          <w:rFonts w:ascii="新宋体" w:eastAsia="新宋体" w:cs="新宋体"/>
-          <w:color w:val="A31515"/>
-          <w:kern w:val="0"/>
-          <w:sz w:val="19"/>
-          <w:szCs w:val="19"/>
-        </w:rPr>
-        <w:t>"GameMode"</w:t>
-      </w:r>
-      <w:r>
-        <w:rPr>
-          <w:rFonts w:ascii="新宋体" w:eastAsia="新宋体" w:cs="新宋体"/>
-          <w:color w:val="000000"/>
-          <w:kern w:val="0"/>
-          <w:sz w:val="19"/>
-          <w:szCs w:val="19"/>
-        </w:rPr>
-        <w:t xml:space="preserve">)  </w:t>
-      </w:r>
-      <w:r>
-        <w:rPr>
-          <w:rFonts w:ascii="新宋体" w:eastAsia="新宋体" w:cs="新宋体" w:hint="eastAsia"/>
-          <w:color w:val="D9742B"/>
-          <w:kern w:val="0"/>
-          <w:sz w:val="19"/>
-          <w:szCs w:val="19"/>
-        </w:rPr>
-        <w:t>蓝图可实现事件</w:t>
-      </w:r>
-    </w:p>
-    <w:p>
-      <w:pPr>
-        <w:rPr>
-          <w:rFonts w:ascii="新宋体" w:eastAsia="新宋体" w:cs="新宋体"/>
-          <w:i/>
-          <w:iCs/>
-          <w:color w:val="A000A0"/>
-          <w:kern w:val="0"/>
-          <w:sz w:val="19"/>
-          <w:szCs w:val="19"/>
-        </w:rPr>
-      </w:pPr>
-    </w:p>
-    <w:p>
-      <w:pPr>
-        <w:rPr>
-          <w:rFonts w:ascii="新宋体" w:eastAsia="新宋体" w:cs="新宋体"/>
-          <w:i/>
-          <w:iCs/>
-          <w:color w:val="A000A0"/>
-          <w:kern w:val="0"/>
-          <w:sz w:val="19"/>
-          <w:szCs w:val="19"/>
-        </w:rPr>
-      </w:pPr>
-    </w:p>
-    <w:p>
-      <w:r>
-        <w:rPr>
-          <w:rFonts w:ascii="新宋体" w:eastAsia="新宋体" w:cs="新宋体"/>
-          <w:i/>
-          <w:iCs/>
-          <w:color w:val="A000A0"/>
-          <w:kern w:val="0"/>
-          <w:sz w:val="19"/>
-          <w:szCs w:val="19"/>
-        </w:rPr>
-        <w:t>UFUNCTION</w:t>
-      </w:r>
-      <w:r>
-        <w:rPr>
-          <w:rFonts w:ascii="新宋体" w:eastAsia="新宋体" w:cs="新宋体"/>
-          <w:color w:val="000000"/>
-          <w:kern w:val="0"/>
-          <w:sz w:val="19"/>
-          <w:szCs w:val="19"/>
-        </w:rPr>
-        <w:t>(BlueprintC</w:t>
-      </w:r>
-      <w:r>
-        <w:rPr>
-          <w:rFonts w:ascii="新宋体" w:eastAsia="新宋体" w:cs="新宋体" w:hint="eastAsia"/>
-          <w:color w:val="000000"/>
-          <w:kern w:val="0"/>
-          <w:sz w:val="19"/>
-          <w:szCs w:val="19"/>
-        </w:rPr>
-        <w:t>allable</w:t>
-      </w:r>
-      <w:r>
-        <w:rPr>
-          <w:rFonts w:ascii="新宋体" w:eastAsia="新宋体" w:cs="新宋体"/>
-          <w:color w:val="000000"/>
-          <w:kern w:val="0"/>
-          <w:sz w:val="19"/>
-          <w:szCs w:val="19"/>
-        </w:rPr>
-        <w:t>,Category=</w:t>
-      </w:r>
-      <w:r>
-        <w:rPr>
-          <w:rFonts w:ascii="新宋体" w:eastAsia="新宋体" w:cs="新宋体"/>
-          <w:color w:val="A31515"/>
-          <w:kern w:val="0"/>
-          <w:sz w:val="19"/>
-          <w:szCs w:val="19"/>
-        </w:rPr>
-        <w:t>"GameMode"</w:t>
-      </w:r>
-      <w:r>
-        <w:rPr>
-          <w:rFonts w:ascii="新宋体" w:eastAsia="新宋体" w:cs="新宋体"/>
-          <w:color w:val="000000"/>
-          <w:kern w:val="0"/>
-          <w:sz w:val="19"/>
-          <w:szCs w:val="19"/>
-        </w:rPr>
-        <w:t xml:space="preserve">)  </w:t>
-      </w:r>
-    </w:p>
-    <w:p>
-      <w:r>
-        <w:rPr>
-          <w:noProof/>
-        </w:rPr>
-        <w:drawing>
-          <wp:anchor distT="0" distB="0" distL="114300" distR="114300" simplePos="0" relativeHeight="251664384" behindDoc="1" locked="0" layoutInCell="1" allowOverlap="1" wp14:anchorId="7E1B0118" wp14:editId="6D05EA28">
-            <wp:simplePos x="0" y="0"/>
-            <wp:positionH relativeFrom="column">
-              <wp:posOffset>4878705</wp:posOffset>
-            </wp:positionH>
-            <wp:positionV relativeFrom="paragraph">
-              <wp:posOffset>8255</wp:posOffset>
-            </wp:positionV>
-            <wp:extent cx="1302385" cy="819150"/>
-            <wp:effectExtent l="0" t="0" r="0" b="0"/>
-            <wp:wrapNone/>
-            <wp:docPr id="6" name="图片 6"/>
             <wp:cNvGraphicFramePr>
               <a:graphicFrameLocks xmlns:a="http://schemas.openxmlformats.org/drawingml/2006/main" noChangeAspect="1"/>
             </wp:cNvGraphicFramePr>
@@ -9371,6 +9506,289 @@
                   <pic:spPr>
                     <a:xfrm>
                       <a:off x="0" y="0"/>
+                      <a:ext cx="1790065" cy="837565"/>
+                    </a:xfrm>
+                    <a:prstGeom prst="rect">
+                      <a:avLst/>
+                    </a:prstGeom>
+                  </pic:spPr>
+                </pic:pic>
+              </a:graphicData>
+            </a:graphic>
+          </wp:anchor>
+        </w:drawing>
+      </w:r>
+      <w:r>
+        <w:rPr>
+          <w:rFonts w:ascii="新宋体" w:eastAsia="新宋体" w:cs="新宋体"/>
+          <w:i/>
+          <w:iCs/>
+          <w:color w:val="A000A0"/>
+          <w:kern w:val="0"/>
+          <w:sz w:val="19"/>
+          <w:szCs w:val="19"/>
+        </w:rPr>
+        <w:t>UPROPERTY</w:t>
+      </w:r>
+      <w:r>
+        <w:rPr>
+          <w:rFonts w:ascii="新宋体" w:eastAsia="新宋体" w:cs="新宋体"/>
+          <w:color w:val="000000"/>
+          <w:kern w:val="0"/>
+          <w:sz w:val="19"/>
+          <w:szCs w:val="19"/>
+        </w:rPr>
+        <w:t xml:space="preserve">(VisibleAnywhere,Category = </w:t>
+      </w:r>
+      <w:r>
+        <w:rPr>
+          <w:rFonts w:ascii="新宋体" w:eastAsia="新宋体" w:cs="新宋体"/>
+          <w:color w:val="A31515"/>
+          <w:kern w:val="0"/>
+          <w:sz w:val="19"/>
+          <w:szCs w:val="19"/>
+        </w:rPr>
+        <w:t>"Components"</w:t>
+      </w:r>
+      <w:r>
+        <w:rPr>
+          <w:rFonts w:ascii="新宋体" w:eastAsia="新宋体" w:cs="新宋体"/>
+          <w:color w:val="000000"/>
+          <w:kern w:val="0"/>
+          <w:sz w:val="19"/>
+          <w:szCs w:val="19"/>
+        </w:rPr>
+        <w:t xml:space="preserve">) </w:t>
+      </w:r>
+      <w:r>
+        <w:rPr>
+          <w:rFonts w:ascii="新宋体" w:eastAsia="新宋体" w:cs="新宋体" w:hint="eastAsia"/>
+          <w:color w:val="D9742B"/>
+          <w:kern w:val="0"/>
+          <w:sz w:val="19"/>
+          <w:szCs w:val="19"/>
+        </w:rPr>
+        <w:t>暴漏蓝图</w:t>
+      </w:r>
+      <w:r>
+        <w:rPr>
+          <w:rFonts w:ascii="新宋体" w:eastAsia="新宋体" w:cs="新宋体" w:hint="eastAsia"/>
+          <w:b/>
+          <w:color w:val="FF0000"/>
+          <w:kern w:val="0"/>
+          <w:sz w:val="19"/>
+          <w:szCs w:val="19"/>
+        </w:rPr>
+        <w:t>全部</w:t>
+      </w:r>
+      <w:r>
+        <w:rPr>
+          <w:rFonts w:ascii="新宋体" w:eastAsia="新宋体" w:cs="新宋体" w:hint="eastAsia"/>
+          <w:color w:val="D9742B"/>
+          <w:kern w:val="0"/>
+          <w:sz w:val="19"/>
+          <w:szCs w:val="19"/>
+        </w:rPr>
+        <w:t>设置选项</w:t>
+      </w:r>
+    </w:p>
+    <w:p/>
+    <w:p>
+      <w:pPr>
+        <w:rPr>
+          <w:rFonts w:ascii="新宋体" w:eastAsia="新宋体" w:cs="新宋体"/>
+          <w:color w:val="D9742B"/>
+          <w:kern w:val="0"/>
+          <w:sz w:val="19"/>
+          <w:szCs w:val="19"/>
+        </w:rPr>
+      </w:pPr>
+      <w:r>
+        <w:rPr>
+          <w:rFonts w:ascii="新宋体" w:eastAsia="新宋体" w:cs="新宋体"/>
+          <w:i/>
+          <w:iCs/>
+          <w:color w:val="A000A0"/>
+          <w:kern w:val="0"/>
+          <w:sz w:val="19"/>
+          <w:szCs w:val="19"/>
+        </w:rPr>
+        <w:t>UFUNCTION</w:t>
+      </w:r>
+      <w:r>
+        <w:rPr>
+          <w:rFonts w:ascii="新宋体" w:eastAsia="新宋体" w:cs="新宋体"/>
+          <w:color w:val="000000"/>
+          <w:kern w:val="0"/>
+          <w:sz w:val="19"/>
+          <w:szCs w:val="19"/>
+        </w:rPr>
+        <w:t>(BlueprintImplementableEvent,Category=</w:t>
+      </w:r>
+      <w:r>
+        <w:rPr>
+          <w:rFonts w:ascii="新宋体" w:eastAsia="新宋体" w:cs="新宋体"/>
+          <w:color w:val="A31515"/>
+          <w:kern w:val="0"/>
+          <w:sz w:val="19"/>
+          <w:szCs w:val="19"/>
+        </w:rPr>
+        <w:t>"GameMode"</w:t>
+      </w:r>
+      <w:r>
+        <w:rPr>
+          <w:rFonts w:ascii="新宋体" w:eastAsia="新宋体" w:cs="新宋体"/>
+          <w:color w:val="000000"/>
+          <w:kern w:val="0"/>
+          <w:sz w:val="19"/>
+          <w:szCs w:val="19"/>
+        </w:rPr>
+        <w:t xml:space="preserve">)  </w:t>
+      </w:r>
+      <w:r>
+        <w:rPr>
+          <w:rFonts w:ascii="新宋体" w:eastAsia="新宋体" w:cs="新宋体" w:hint="eastAsia"/>
+          <w:color w:val="D9742B"/>
+          <w:kern w:val="0"/>
+          <w:sz w:val="19"/>
+          <w:szCs w:val="19"/>
+        </w:rPr>
+        <w:t>蓝图可实现事件</w:t>
+      </w:r>
+    </w:p>
+    <w:p>
+      <w:pPr>
+        <w:rPr>
+          <w:rFonts w:ascii="新宋体" w:eastAsia="新宋体" w:cs="新宋体"/>
+          <w:i/>
+          <w:iCs/>
+          <w:color w:val="A000A0"/>
+          <w:kern w:val="0"/>
+          <w:sz w:val="19"/>
+          <w:szCs w:val="19"/>
+        </w:rPr>
+      </w:pPr>
+    </w:p>
+    <w:p>
+      <w:pPr>
+        <w:rPr>
+          <w:rFonts w:ascii="新宋体" w:eastAsia="新宋体" w:cs="新宋体"/>
+          <w:i/>
+          <w:iCs/>
+          <w:color w:val="A000A0"/>
+          <w:kern w:val="0"/>
+          <w:sz w:val="19"/>
+          <w:szCs w:val="19"/>
+        </w:rPr>
+      </w:pPr>
+    </w:p>
+    <w:p>
+      <w:r>
+        <w:rPr>
+          <w:rFonts w:ascii="新宋体" w:eastAsia="新宋体" w:cs="新宋体"/>
+          <w:i/>
+          <w:iCs/>
+          <w:color w:val="A000A0"/>
+          <w:kern w:val="0"/>
+          <w:sz w:val="19"/>
+          <w:szCs w:val="19"/>
+        </w:rPr>
+        <w:t>UFUNCTION</w:t>
+      </w:r>
+      <w:r>
+        <w:rPr>
+          <w:rFonts w:ascii="新宋体" w:eastAsia="新宋体" w:cs="新宋体"/>
+          <w:color w:val="000000"/>
+          <w:kern w:val="0"/>
+          <w:sz w:val="19"/>
+          <w:szCs w:val="19"/>
+        </w:rPr>
+        <w:t>(BlueprintC</w:t>
+      </w:r>
+      <w:r>
+        <w:rPr>
+          <w:rFonts w:ascii="新宋体" w:eastAsia="新宋体" w:cs="新宋体" w:hint="eastAsia"/>
+          <w:color w:val="000000"/>
+          <w:kern w:val="0"/>
+          <w:sz w:val="19"/>
+          <w:szCs w:val="19"/>
+        </w:rPr>
+        <w:t>allable</w:t>
+      </w:r>
+      <w:r>
+        <w:rPr>
+          <w:rFonts w:ascii="新宋体" w:eastAsia="新宋体" w:cs="新宋体"/>
+          <w:color w:val="000000"/>
+          <w:kern w:val="0"/>
+          <w:sz w:val="19"/>
+          <w:szCs w:val="19"/>
+        </w:rPr>
+        <w:t>,Category=</w:t>
+      </w:r>
+      <w:r>
+        <w:rPr>
+          <w:rFonts w:ascii="新宋体" w:eastAsia="新宋体" w:cs="新宋体"/>
+          <w:color w:val="A31515"/>
+          <w:kern w:val="0"/>
+          <w:sz w:val="19"/>
+          <w:szCs w:val="19"/>
+        </w:rPr>
+        <w:t>"GameMode"</w:t>
+      </w:r>
+      <w:r>
+        <w:rPr>
+          <w:rFonts w:ascii="新宋体" w:eastAsia="新宋体" w:cs="新宋体"/>
+          <w:color w:val="000000"/>
+          <w:kern w:val="0"/>
+          <w:sz w:val="19"/>
+          <w:szCs w:val="19"/>
+        </w:rPr>
+        <w:t xml:space="preserve">)  </w:t>
+      </w:r>
+    </w:p>
+    <w:p>
+      <w:r>
+        <w:rPr>
+          <w:noProof/>
+        </w:rPr>
+        <w:drawing>
+          <wp:anchor distT="0" distB="0" distL="114300" distR="114300" simplePos="0" relativeHeight="251664384" behindDoc="1" locked="0" layoutInCell="1" allowOverlap="1" wp14:anchorId="73B2F32C" wp14:editId="3327D1ED">
+            <wp:simplePos x="0" y="0"/>
+            <wp:positionH relativeFrom="column">
+              <wp:posOffset>4878705</wp:posOffset>
+            </wp:positionH>
+            <wp:positionV relativeFrom="paragraph">
+              <wp:posOffset>8255</wp:posOffset>
+            </wp:positionV>
+            <wp:extent cx="1302385" cy="819150"/>
+            <wp:effectExtent l="0" t="0" r="0" b="0"/>
+            <wp:wrapNone/>
+            <wp:docPr id="6" name="图片 6"/>
+            <wp:cNvGraphicFramePr>
+              <a:graphicFrameLocks xmlns:a="http://schemas.openxmlformats.org/drawingml/2006/main" noChangeAspect="1"/>
+            </wp:cNvGraphicFramePr>
+            <a:graphic xmlns:a="http://schemas.openxmlformats.org/drawingml/2006/main">
+              <a:graphicData uri="http://schemas.openxmlformats.org/drawingml/2006/picture">
+                <pic:pic xmlns:pic="http://schemas.openxmlformats.org/drawingml/2006/picture">
+                  <pic:nvPicPr>
+                    <pic:cNvPr id="1" name=""/>
+                    <pic:cNvPicPr/>
+                  </pic:nvPicPr>
+                  <pic:blipFill>
+                    <a:blip r:embed="rId12">
+                      <a:extLst>
+                        <a:ext uri="{28A0092B-C50C-407E-A947-70E740481C1C}">
+                          <a14:useLocalDpi xmlns:a14="http://schemas.microsoft.com/office/drawing/2010/main" val="0"/>
+                        </a:ext>
+                      </a:extLst>
+                    </a:blip>
+                    <a:stretch>
+                      <a:fillRect/>
+                    </a:stretch>
+                  </pic:blipFill>
+                  <pic:spPr>
+                    <a:xfrm>
+                      <a:off x="0" y="0"/>
                       <a:ext cx="1302385" cy="819150"/>
                     </a:xfrm>
                     <a:prstGeom prst="rect">
@@ -9836,6 +10254,1087 @@
       </w:r>
     </w:p>
     <w:p/>
+    <w:p>
+      <w:pPr>
+        <w:autoSpaceDE w:val="0"/>
+        <w:autoSpaceDN w:val="0"/>
+        <w:adjustRightInd w:val="0"/>
+        <w:jc w:val="left"/>
+        <w:rPr>
+          <w:rFonts w:ascii="新宋体" w:eastAsia="新宋体" w:cs="新宋体"/>
+          <w:color w:val="000000"/>
+          <w:kern w:val="0"/>
+          <w:sz w:val="19"/>
+          <w:szCs w:val="19"/>
+        </w:rPr>
+      </w:pPr>
+      <w:r>
+        <w:rPr>
+          <w:rFonts w:ascii="新宋体" w:eastAsia="新宋体" w:cs="新宋体"/>
+          <w:i/>
+          <w:iCs/>
+          <w:color w:val="A000A0"/>
+          <w:kern w:val="0"/>
+          <w:sz w:val="19"/>
+          <w:szCs w:val="19"/>
+        </w:rPr>
+        <w:t>UPROPERTY</w:t>
+      </w:r>
+      <w:r>
+        <w:rPr>
+          <w:rFonts w:ascii="新宋体" w:eastAsia="新宋体" w:cs="新宋体"/>
+          <w:color w:val="000000"/>
+          <w:kern w:val="0"/>
+          <w:sz w:val="19"/>
+          <w:szCs w:val="19"/>
+        </w:rPr>
+        <w:t xml:space="preserve">(VisibleAnywhere, BlueprintReadOnly, Category = </w:t>
+      </w:r>
+      <w:r>
+        <w:rPr>
+          <w:rFonts w:ascii="新宋体" w:eastAsia="新宋体" w:cs="新宋体"/>
+          <w:color w:val="A31515"/>
+          <w:kern w:val="0"/>
+          <w:sz w:val="19"/>
+          <w:szCs w:val="19"/>
+        </w:rPr>
+        <w:t>"Components"</w:t>
+      </w:r>
+      <w:r>
+        <w:rPr>
+          <w:rFonts w:ascii="新宋体" w:eastAsia="新宋体" w:cs="新宋体"/>
+          <w:color w:val="000000"/>
+          <w:kern w:val="0"/>
+          <w:sz w:val="19"/>
+          <w:szCs w:val="19"/>
+        </w:rPr>
+        <w:t xml:space="preserve">) </w:t>
+      </w:r>
+      <w:r>
+        <w:rPr>
+          <w:rFonts w:ascii="新宋体" w:eastAsia="新宋体" w:cs="新宋体"/>
+          <w:color w:val="008000"/>
+          <w:kern w:val="0"/>
+          <w:sz w:val="19"/>
+          <w:szCs w:val="19"/>
+        </w:rPr>
+        <w:t>//TEXT</w:t>
+      </w:r>
+      <w:r>
+        <w:rPr>
+          <w:rFonts w:ascii="新宋体" w:eastAsia="新宋体" w:cs="新宋体" w:hint="eastAsia"/>
+          <w:color w:val="008000"/>
+          <w:kern w:val="0"/>
+          <w:sz w:val="19"/>
+          <w:szCs w:val="19"/>
+        </w:rPr>
+        <w:t>只能看见不能更改</w:t>
+      </w:r>
+      <w:r>
+        <w:rPr>
+          <w:rFonts w:ascii="新宋体" w:eastAsia="新宋体" w:cs="新宋体"/>
+          <w:color w:val="008000"/>
+          <w:kern w:val="0"/>
+          <w:sz w:val="19"/>
+          <w:szCs w:val="19"/>
+        </w:rPr>
+        <w:t>AND</w:t>
+      </w:r>
+      <w:r>
+        <w:rPr>
+          <w:rFonts w:ascii="新宋体" w:eastAsia="新宋体" w:cs="新宋体" w:hint="eastAsia"/>
+          <w:color w:val="008000"/>
+          <w:kern w:val="0"/>
+          <w:sz w:val="19"/>
+          <w:szCs w:val="19"/>
+        </w:rPr>
+        <w:t>蓝图中可以调用但不可更改</w:t>
+      </w:r>
+    </w:p>
+    <w:p>
+      <w:pPr>
+        <w:autoSpaceDE w:val="0"/>
+        <w:autoSpaceDN w:val="0"/>
+        <w:adjustRightInd w:val="0"/>
+        <w:jc w:val="left"/>
+        <w:rPr>
+          <w:rFonts w:ascii="新宋体" w:eastAsia="新宋体" w:cs="新宋体"/>
+          <w:color w:val="000000"/>
+          <w:kern w:val="0"/>
+          <w:sz w:val="19"/>
+          <w:szCs w:val="19"/>
+        </w:rPr>
+      </w:pPr>
+      <w:r>
+        <w:rPr>
+          <w:rFonts w:ascii="新宋体" w:eastAsia="新宋体" w:cs="新宋体"/>
+          <w:color w:val="0000FF"/>
+          <w:kern w:val="0"/>
+          <w:sz w:val="19"/>
+          <w:szCs w:val="19"/>
+        </w:rPr>
+        <w:t>bool</w:t>
+      </w:r>
+      <w:r>
+        <w:rPr>
+          <w:rFonts w:ascii="新宋体" w:eastAsia="新宋体" w:cs="新宋体"/>
+          <w:color w:val="000000"/>
+          <w:kern w:val="0"/>
+          <w:sz w:val="19"/>
+          <w:szCs w:val="19"/>
+        </w:rPr>
+        <w:t xml:space="preserve"> </w:t>
+      </w:r>
+      <w:r>
+        <w:rPr>
+          <w:rFonts w:ascii="新宋体" w:eastAsia="新宋体" w:cs="新宋体"/>
+          <w:color w:val="000080"/>
+          <w:kern w:val="0"/>
+          <w:sz w:val="19"/>
+          <w:szCs w:val="19"/>
+        </w:rPr>
+        <w:t>vale</w:t>
+      </w:r>
+      <w:r>
+        <w:rPr>
+          <w:rFonts w:ascii="新宋体" w:eastAsia="新宋体" w:cs="新宋体"/>
+          <w:color w:val="000000"/>
+          <w:kern w:val="0"/>
+          <w:sz w:val="19"/>
+          <w:szCs w:val="19"/>
+        </w:rPr>
+        <w:t>;</w:t>
+      </w:r>
+    </w:p>
+    <w:p>
+      <w:pPr>
+        <w:autoSpaceDE w:val="0"/>
+        <w:autoSpaceDN w:val="0"/>
+        <w:adjustRightInd w:val="0"/>
+        <w:jc w:val="left"/>
+        <w:rPr>
+          <w:rFonts w:ascii="新宋体" w:eastAsia="新宋体" w:cs="新宋体"/>
+          <w:color w:val="000000"/>
+          <w:kern w:val="0"/>
+          <w:sz w:val="19"/>
+          <w:szCs w:val="19"/>
+        </w:rPr>
+      </w:pPr>
+    </w:p>
+    <w:p>
+      <w:pPr>
+        <w:autoSpaceDE w:val="0"/>
+        <w:autoSpaceDN w:val="0"/>
+        <w:adjustRightInd w:val="0"/>
+        <w:jc w:val="left"/>
+        <w:rPr>
+          <w:rFonts w:ascii="新宋体" w:eastAsia="新宋体" w:cs="新宋体"/>
+          <w:color w:val="000000"/>
+          <w:kern w:val="0"/>
+          <w:sz w:val="19"/>
+          <w:szCs w:val="19"/>
+        </w:rPr>
+      </w:pPr>
+      <w:r>
+        <w:rPr>
+          <w:rFonts w:ascii="新宋体" w:eastAsia="新宋体" w:cs="新宋体"/>
+          <w:i/>
+          <w:iCs/>
+          <w:color w:val="A000A0"/>
+          <w:kern w:val="0"/>
+          <w:sz w:val="19"/>
+          <w:szCs w:val="19"/>
+        </w:rPr>
+        <w:t>UPROPERTY</w:t>
+      </w:r>
+      <w:r>
+        <w:rPr>
+          <w:rFonts w:ascii="新宋体" w:eastAsia="新宋体" w:cs="新宋体"/>
+          <w:color w:val="000000"/>
+          <w:kern w:val="0"/>
+          <w:sz w:val="19"/>
+          <w:szCs w:val="19"/>
+        </w:rPr>
+        <w:t xml:space="preserve">(VisibleAnywhere, Category = </w:t>
+      </w:r>
+      <w:r>
+        <w:rPr>
+          <w:rFonts w:ascii="新宋体" w:eastAsia="新宋体" w:cs="新宋体"/>
+          <w:color w:val="A31515"/>
+          <w:kern w:val="0"/>
+          <w:sz w:val="19"/>
+          <w:szCs w:val="19"/>
+        </w:rPr>
+        <w:t>"Components"</w:t>
+      </w:r>
+      <w:r>
+        <w:rPr>
+          <w:rFonts w:ascii="新宋体" w:eastAsia="新宋体" w:cs="新宋体"/>
+          <w:color w:val="000000"/>
+          <w:kern w:val="0"/>
+          <w:sz w:val="19"/>
+          <w:szCs w:val="19"/>
+        </w:rPr>
+        <w:t xml:space="preserve">) </w:t>
+      </w:r>
+      <w:r>
+        <w:rPr>
+          <w:rFonts w:ascii="新宋体" w:eastAsia="新宋体" w:cs="新宋体"/>
+          <w:color w:val="008000"/>
+          <w:kern w:val="0"/>
+          <w:sz w:val="19"/>
+          <w:szCs w:val="19"/>
+        </w:rPr>
+        <w:t>//TEXT</w:t>
+      </w:r>
+      <w:r>
+        <w:rPr>
+          <w:rFonts w:ascii="新宋体" w:eastAsia="新宋体" w:cs="新宋体" w:hint="eastAsia"/>
+          <w:color w:val="008000"/>
+          <w:kern w:val="0"/>
+          <w:sz w:val="19"/>
+          <w:szCs w:val="19"/>
+        </w:rPr>
+        <w:t>只能看见不能更改不能调用</w:t>
+      </w:r>
+    </w:p>
+    <w:p>
+      <w:r>
+        <w:rPr>
+          <w:rFonts w:ascii="新宋体" w:eastAsia="新宋体" w:cs="新宋体"/>
+          <w:color w:val="0000FF"/>
+          <w:kern w:val="0"/>
+          <w:sz w:val="19"/>
+          <w:szCs w:val="19"/>
+        </w:rPr>
+        <w:t>bool</w:t>
+      </w:r>
+      <w:r>
+        <w:rPr>
+          <w:rFonts w:ascii="新宋体" w:eastAsia="新宋体" w:cs="新宋体"/>
+          <w:color w:val="000000"/>
+          <w:kern w:val="0"/>
+          <w:sz w:val="19"/>
+          <w:szCs w:val="19"/>
+        </w:rPr>
+        <w:t xml:space="preserve"> </w:t>
+      </w:r>
+      <w:r>
+        <w:rPr>
+          <w:rFonts w:ascii="新宋体" w:eastAsia="新宋体" w:cs="新宋体"/>
+          <w:color w:val="000080"/>
+          <w:kern w:val="0"/>
+          <w:sz w:val="19"/>
+          <w:szCs w:val="19"/>
+        </w:rPr>
+        <w:t>vale</w:t>
+      </w:r>
+      <w:r>
+        <w:rPr>
+          <w:rFonts w:ascii="新宋体" w:eastAsia="新宋体" w:cs="新宋体"/>
+          <w:color w:val="000000"/>
+          <w:kern w:val="0"/>
+          <w:sz w:val="19"/>
+          <w:szCs w:val="19"/>
+        </w:rPr>
+        <w:t>;</w:t>
+      </w:r>
+    </w:p>
+    <w:p/>
+    <w:p>
+      <w:pPr>
+        <w:autoSpaceDE w:val="0"/>
+        <w:autoSpaceDN w:val="0"/>
+        <w:adjustRightInd w:val="0"/>
+        <w:jc w:val="left"/>
+        <w:rPr>
+          <w:rFonts w:ascii="新宋体" w:eastAsia="新宋体" w:cs="新宋体"/>
+          <w:color w:val="000000"/>
+          <w:kern w:val="0"/>
+          <w:sz w:val="19"/>
+          <w:szCs w:val="19"/>
+        </w:rPr>
+      </w:pPr>
+      <w:r>
+        <w:rPr>
+          <w:rFonts w:ascii="新宋体" w:eastAsia="新宋体" w:cs="新宋体"/>
+          <w:i/>
+          <w:iCs/>
+          <w:color w:val="A000A0"/>
+          <w:kern w:val="0"/>
+          <w:sz w:val="19"/>
+          <w:szCs w:val="19"/>
+        </w:rPr>
+        <w:t>UPROPERTY</w:t>
+      </w:r>
+      <w:r>
+        <w:rPr>
+          <w:rFonts w:ascii="新宋体" w:eastAsia="新宋体" w:cs="新宋体"/>
+          <w:color w:val="000000"/>
+          <w:kern w:val="0"/>
+          <w:sz w:val="19"/>
+          <w:szCs w:val="19"/>
+        </w:rPr>
+        <w:t>(</w:t>
+      </w:r>
+      <w:r>
+        <w:rPr>
+          <w:rFonts w:ascii="新宋体" w:eastAsia="新宋体" w:cs="新宋体"/>
+          <w:i/>
+          <w:iCs/>
+          <w:color w:val="A000A0"/>
+          <w:kern w:val="0"/>
+          <w:sz w:val="19"/>
+          <w:szCs w:val="19"/>
+        </w:rPr>
+        <w:t>EditDefaultsOnly</w:t>
+      </w:r>
+      <w:r>
+        <w:rPr>
+          <w:rFonts w:ascii="新宋体" w:eastAsia="新宋体" w:cs="新宋体"/>
+          <w:color w:val="000000"/>
+          <w:kern w:val="0"/>
+          <w:sz w:val="19"/>
+          <w:szCs w:val="19"/>
+        </w:rPr>
+        <w:t>,</w:t>
+      </w:r>
+      <w:r>
+        <w:rPr>
+          <w:rFonts w:ascii="新宋体" w:eastAsia="新宋体" w:cs="新宋体"/>
+          <w:i/>
+          <w:iCs/>
+          <w:color w:val="0000FF"/>
+          <w:kern w:val="0"/>
+          <w:sz w:val="19"/>
+          <w:szCs w:val="19"/>
+        </w:rPr>
+        <w:t>Category</w:t>
+      </w:r>
+      <w:r>
+        <w:rPr>
+          <w:rFonts w:ascii="新宋体" w:eastAsia="新宋体" w:cs="新宋体"/>
+          <w:color w:val="000000"/>
+          <w:kern w:val="0"/>
+          <w:sz w:val="19"/>
+          <w:szCs w:val="19"/>
+        </w:rPr>
+        <w:t xml:space="preserve"> = </w:t>
+      </w:r>
+      <w:r>
+        <w:rPr>
+          <w:rFonts w:ascii="新宋体" w:eastAsia="新宋体" w:cs="新宋体"/>
+          <w:color w:val="A31515"/>
+          <w:kern w:val="0"/>
+          <w:sz w:val="19"/>
+          <w:szCs w:val="19"/>
+        </w:rPr>
+        <w:t>"Player"</w:t>
+      </w:r>
+      <w:r>
+        <w:rPr>
+          <w:rFonts w:ascii="新宋体" w:eastAsia="新宋体" w:cs="新宋体"/>
+          <w:color w:val="000000"/>
+          <w:kern w:val="0"/>
+          <w:sz w:val="19"/>
+          <w:szCs w:val="19"/>
+        </w:rPr>
+        <w:t>,</w:t>
+      </w:r>
+      <w:r>
+        <w:rPr>
+          <w:rFonts w:ascii="新宋体" w:eastAsia="新宋体" w:cs="新宋体"/>
+          <w:i/>
+          <w:iCs/>
+          <w:color w:val="000080"/>
+          <w:kern w:val="0"/>
+          <w:sz w:val="19"/>
+          <w:szCs w:val="19"/>
+        </w:rPr>
+        <w:t>meta</w:t>
+      </w:r>
+      <w:r>
+        <w:rPr>
+          <w:rFonts w:ascii="新宋体" w:eastAsia="新宋体" w:cs="新宋体"/>
+          <w:color w:val="000000"/>
+          <w:kern w:val="0"/>
+          <w:sz w:val="19"/>
+          <w:szCs w:val="19"/>
+        </w:rPr>
+        <w:t>=(</w:t>
+      </w:r>
+      <w:r>
+        <w:rPr>
+          <w:rFonts w:ascii="新宋体" w:eastAsia="新宋体" w:cs="新宋体"/>
+          <w:i/>
+          <w:iCs/>
+          <w:color w:val="000080"/>
+          <w:kern w:val="0"/>
+          <w:sz w:val="19"/>
+          <w:szCs w:val="19"/>
+        </w:rPr>
+        <w:t>ClampMin</w:t>
+      </w:r>
+      <w:r>
+        <w:rPr>
+          <w:rFonts w:ascii="新宋体" w:eastAsia="新宋体" w:cs="新宋体"/>
+          <w:color w:val="000000"/>
+          <w:kern w:val="0"/>
+          <w:sz w:val="19"/>
+          <w:szCs w:val="19"/>
+        </w:rPr>
+        <w:t xml:space="preserve"> = 0.0,</w:t>
+      </w:r>
+      <w:r>
+        <w:rPr>
+          <w:rFonts w:ascii="新宋体" w:eastAsia="新宋体" w:cs="新宋体"/>
+          <w:i/>
+          <w:iCs/>
+          <w:color w:val="000080"/>
+          <w:kern w:val="0"/>
+          <w:sz w:val="19"/>
+          <w:szCs w:val="19"/>
+        </w:rPr>
+        <w:t>ClampMax</w:t>
+      </w:r>
+      <w:r>
+        <w:rPr>
+          <w:rFonts w:ascii="新宋体" w:eastAsia="新宋体" w:cs="新宋体"/>
+          <w:color w:val="000000"/>
+          <w:kern w:val="0"/>
+          <w:sz w:val="19"/>
+          <w:szCs w:val="19"/>
+        </w:rPr>
+        <w:t xml:space="preserve"> = 100))   </w:t>
+      </w:r>
+      <w:r>
+        <w:rPr>
+          <w:rFonts w:ascii="新宋体" w:eastAsia="新宋体" w:cs="新宋体" w:hint="eastAsia"/>
+          <w:color w:val="D9742B"/>
+          <w:kern w:val="0"/>
+          <w:sz w:val="19"/>
+          <w:szCs w:val="19"/>
+        </w:rPr>
+        <w:t>限制最大值最小值</w:t>
+      </w:r>
+    </w:p>
+    <w:p>
+      <w:r>
+        <w:rPr>
+          <w:rFonts w:ascii="新宋体" w:eastAsia="新宋体" w:cs="新宋体"/>
+          <w:color w:val="0000FF"/>
+          <w:kern w:val="0"/>
+          <w:sz w:val="19"/>
+          <w:szCs w:val="19"/>
+        </w:rPr>
+        <w:t>float</w:t>
+      </w:r>
+      <w:r>
+        <w:rPr>
+          <w:rFonts w:ascii="新宋体" w:eastAsia="新宋体" w:cs="新宋体"/>
+          <w:color w:val="000000"/>
+          <w:kern w:val="0"/>
+          <w:sz w:val="19"/>
+          <w:szCs w:val="19"/>
+        </w:rPr>
+        <w:t xml:space="preserve"> </w:t>
+      </w:r>
+      <w:r>
+        <w:rPr>
+          <w:rFonts w:ascii="新宋体" w:eastAsia="新宋体" w:cs="新宋体"/>
+          <w:color w:val="000080"/>
+          <w:kern w:val="0"/>
+          <w:sz w:val="19"/>
+          <w:szCs w:val="19"/>
+        </w:rPr>
+        <w:t>ZoomInterpSpeed</w:t>
+      </w:r>
+      <w:r>
+        <w:rPr>
+          <w:rFonts w:ascii="新宋体" w:eastAsia="新宋体" w:cs="新宋体"/>
+          <w:color w:val="000000"/>
+          <w:kern w:val="0"/>
+          <w:sz w:val="19"/>
+          <w:szCs w:val="19"/>
+        </w:rPr>
+        <w:t>;</w:t>
+      </w:r>
+    </w:p>
+    <w:p/>
+    <w:p/>
+    <w:p/>
+    <w:p>
+      <w:pPr>
+        <w:rPr>
+          <w:b/>
+          <w:sz w:val="32"/>
+          <w:szCs w:val="32"/>
+        </w:rPr>
+      </w:pPr>
+      <w:r>
+        <w:rPr>
+          <w:rFonts w:hint="eastAsia"/>
+          <w:b/>
+          <w:sz w:val="32"/>
+          <w:szCs w:val="32"/>
+        </w:rPr>
+        <w:t>自定义事件创建</w:t>
+      </w:r>
+    </w:p>
+    <w:p>
+      <w:pPr>
+        <w:rPr>
+          <w:b/>
+          <w:sz w:val="32"/>
+          <w:szCs w:val="32"/>
+        </w:rPr>
+      </w:pPr>
+    </w:p>
+    <w:p>
+      <w:r>
+        <w:tab/>
+      </w:r>
+      <w:r>
+        <w:rPr>
+          <w:rFonts w:ascii="新宋体" w:eastAsia="新宋体" w:cs="新宋体"/>
+          <w:i/>
+          <w:iCs/>
+          <w:color w:val="A000A0"/>
+          <w:kern w:val="0"/>
+          <w:sz w:val="19"/>
+          <w:szCs w:val="19"/>
+        </w:rPr>
+        <w:t>CLARE_DYNAMIC_MULTICAST_DELEGATE_SixParams</w:t>
+      </w:r>
+      <w:r>
+        <w:rPr>
+          <w:rFonts w:ascii="新宋体" w:eastAsia="新宋体" w:cs="新宋体"/>
+          <w:color w:val="000000"/>
+          <w:kern w:val="0"/>
+          <w:sz w:val="19"/>
+          <w:szCs w:val="19"/>
+        </w:rPr>
+        <w:t>(</w:t>
+      </w:r>
+      <w:r>
+        <w:rPr>
+          <w:rFonts w:ascii="新宋体" w:eastAsia="新宋体" w:cs="新宋体"/>
+          <w:color w:val="0000FF"/>
+          <w:kern w:val="0"/>
+          <w:sz w:val="19"/>
+          <w:szCs w:val="19"/>
+        </w:rPr>
+        <w:t>FOnHealthChangedSignature</w:t>
+      </w:r>
+      <w:r>
+        <w:rPr>
+          <w:rFonts w:ascii="新宋体" w:eastAsia="新宋体" w:cs="新宋体"/>
+          <w:color w:val="000000"/>
+          <w:kern w:val="0"/>
+          <w:sz w:val="19"/>
+          <w:szCs w:val="19"/>
+        </w:rPr>
+        <w:t xml:space="preserve">, </w:t>
+      </w:r>
+      <w:r>
+        <w:rPr>
+          <w:rFonts w:ascii="新宋体" w:eastAsia="新宋体" w:cs="新宋体"/>
+          <w:color w:val="0000FF"/>
+          <w:kern w:val="0"/>
+          <w:sz w:val="19"/>
+          <w:szCs w:val="19"/>
+        </w:rPr>
+        <w:t>USHelthComponent</w:t>
+      </w:r>
+      <w:r>
+        <w:rPr>
+          <w:rFonts w:ascii="新宋体" w:eastAsia="新宋体" w:cs="新宋体"/>
+          <w:color w:val="000000"/>
+          <w:kern w:val="0"/>
+          <w:sz w:val="19"/>
+          <w:szCs w:val="19"/>
+        </w:rPr>
+        <w:t>*,HealthComp,</w:t>
+      </w:r>
+      <w:r>
+        <w:rPr>
+          <w:rFonts w:ascii="新宋体" w:eastAsia="新宋体" w:cs="新宋体"/>
+          <w:color w:val="0000FF"/>
+          <w:kern w:val="0"/>
+          <w:sz w:val="19"/>
+          <w:szCs w:val="19"/>
+        </w:rPr>
+        <w:t>float</w:t>
+      </w:r>
+      <w:r>
+        <w:rPr>
+          <w:rFonts w:ascii="新宋体" w:eastAsia="新宋体" w:cs="新宋体"/>
+          <w:color w:val="000000"/>
+          <w:kern w:val="0"/>
+          <w:sz w:val="19"/>
+          <w:szCs w:val="19"/>
+        </w:rPr>
+        <w:t>,</w:t>
+      </w:r>
+      <w:r>
+        <w:rPr>
+          <w:rFonts w:ascii="新宋体" w:eastAsia="新宋体" w:cs="新宋体"/>
+          <w:i/>
+          <w:iCs/>
+          <w:color w:val="000080"/>
+          <w:kern w:val="0"/>
+          <w:sz w:val="19"/>
+          <w:szCs w:val="19"/>
+        </w:rPr>
+        <w:t>Health</w:t>
+      </w:r>
+      <w:r>
+        <w:rPr>
+          <w:rFonts w:ascii="新宋体" w:eastAsia="新宋体" w:cs="新宋体"/>
+          <w:color w:val="000000"/>
+          <w:kern w:val="0"/>
+          <w:sz w:val="19"/>
+          <w:szCs w:val="19"/>
+        </w:rPr>
+        <w:t>,</w:t>
+      </w:r>
+      <w:r>
+        <w:rPr>
+          <w:rFonts w:ascii="新宋体" w:eastAsia="新宋体" w:cs="新宋体"/>
+          <w:color w:val="0000FF"/>
+          <w:kern w:val="0"/>
+          <w:sz w:val="19"/>
+          <w:szCs w:val="19"/>
+        </w:rPr>
+        <w:t>float</w:t>
+      </w:r>
+      <w:r>
+        <w:rPr>
+          <w:rFonts w:ascii="新宋体" w:eastAsia="新宋体" w:cs="新宋体"/>
+          <w:color w:val="000000"/>
+          <w:kern w:val="0"/>
+          <w:sz w:val="19"/>
+          <w:szCs w:val="19"/>
+        </w:rPr>
+        <w:t>,HealthDelta,</w:t>
+      </w:r>
+      <w:r>
+        <w:rPr>
+          <w:rFonts w:ascii="新宋体" w:eastAsia="新宋体" w:cs="新宋体"/>
+          <w:color w:val="0000FF"/>
+          <w:kern w:val="0"/>
+          <w:sz w:val="19"/>
+          <w:szCs w:val="19"/>
+        </w:rPr>
+        <w:t>const</w:t>
+      </w:r>
+      <w:r>
+        <w:rPr>
+          <w:rFonts w:ascii="新宋体" w:eastAsia="新宋体" w:cs="新宋体"/>
+          <w:color w:val="000000"/>
+          <w:kern w:val="0"/>
+          <w:sz w:val="19"/>
+          <w:szCs w:val="19"/>
+        </w:rPr>
+        <w:t xml:space="preserve"> </w:t>
+      </w:r>
+      <w:r>
+        <w:rPr>
+          <w:rFonts w:ascii="新宋体" w:eastAsia="新宋体" w:cs="新宋体"/>
+          <w:color w:val="0000FF"/>
+          <w:kern w:val="0"/>
+          <w:sz w:val="19"/>
+          <w:szCs w:val="19"/>
+        </w:rPr>
+        <w:t>class</w:t>
+      </w:r>
+      <w:r>
+        <w:rPr>
+          <w:rFonts w:ascii="新宋体" w:eastAsia="新宋体" w:cs="新宋体"/>
+          <w:color w:val="000000"/>
+          <w:kern w:val="0"/>
+          <w:sz w:val="19"/>
+          <w:szCs w:val="19"/>
+        </w:rPr>
+        <w:t xml:space="preserve"> </w:t>
+      </w:r>
+      <w:r>
+        <w:rPr>
+          <w:rFonts w:ascii="新宋体" w:eastAsia="新宋体" w:cs="新宋体"/>
+          <w:i/>
+          <w:iCs/>
+          <w:color w:val="0000FF"/>
+          <w:kern w:val="0"/>
+          <w:sz w:val="19"/>
+          <w:szCs w:val="19"/>
+        </w:rPr>
+        <w:t>UDamageType</w:t>
+      </w:r>
+      <w:r>
+        <w:rPr>
+          <w:rFonts w:ascii="新宋体" w:eastAsia="新宋体" w:cs="新宋体"/>
+          <w:color w:val="000000"/>
+          <w:kern w:val="0"/>
+          <w:sz w:val="19"/>
+          <w:szCs w:val="19"/>
+        </w:rPr>
+        <w:t xml:space="preserve">*, </w:t>
+      </w:r>
+      <w:r>
+        <w:rPr>
+          <w:rFonts w:ascii="新宋体" w:eastAsia="新宋体" w:cs="新宋体"/>
+          <w:color w:val="000080"/>
+          <w:kern w:val="0"/>
+          <w:sz w:val="19"/>
+          <w:szCs w:val="19"/>
+        </w:rPr>
+        <w:t>DamageType</w:t>
+      </w:r>
+      <w:r>
+        <w:rPr>
+          <w:rFonts w:ascii="新宋体" w:eastAsia="新宋体" w:cs="新宋体"/>
+          <w:color w:val="000000"/>
+          <w:kern w:val="0"/>
+          <w:sz w:val="19"/>
+          <w:szCs w:val="19"/>
+        </w:rPr>
+        <w:t xml:space="preserve">, </w:t>
+      </w:r>
+      <w:r>
+        <w:rPr>
+          <w:rFonts w:ascii="新宋体" w:eastAsia="新宋体" w:cs="新宋体"/>
+          <w:color w:val="0000FF"/>
+          <w:kern w:val="0"/>
+          <w:sz w:val="19"/>
+          <w:szCs w:val="19"/>
+        </w:rPr>
+        <w:t>class</w:t>
+      </w:r>
+      <w:r>
+        <w:rPr>
+          <w:rFonts w:ascii="新宋体" w:eastAsia="新宋体" w:cs="新宋体"/>
+          <w:color w:val="000000"/>
+          <w:kern w:val="0"/>
+          <w:sz w:val="19"/>
+          <w:szCs w:val="19"/>
+        </w:rPr>
+        <w:t xml:space="preserve"> </w:t>
+      </w:r>
+      <w:r>
+        <w:rPr>
+          <w:rFonts w:ascii="新宋体" w:eastAsia="新宋体" w:cs="新宋体"/>
+          <w:i/>
+          <w:iCs/>
+          <w:color w:val="0000FF"/>
+          <w:kern w:val="0"/>
+          <w:sz w:val="19"/>
+          <w:szCs w:val="19"/>
+        </w:rPr>
+        <w:t>AController</w:t>
+      </w:r>
+      <w:r>
+        <w:rPr>
+          <w:rFonts w:ascii="新宋体" w:eastAsia="新宋体" w:cs="新宋体"/>
+          <w:color w:val="000000"/>
+          <w:kern w:val="0"/>
+          <w:sz w:val="19"/>
+          <w:szCs w:val="19"/>
+        </w:rPr>
+        <w:t xml:space="preserve">*, </w:t>
+      </w:r>
+      <w:r>
+        <w:rPr>
+          <w:rFonts w:ascii="新宋体" w:eastAsia="新宋体" w:cs="新宋体"/>
+          <w:color w:val="000080"/>
+          <w:kern w:val="0"/>
+          <w:sz w:val="19"/>
+          <w:szCs w:val="19"/>
+        </w:rPr>
+        <w:t>InstigatedBy</w:t>
+      </w:r>
+      <w:r>
+        <w:rPr>
+          <w:rFonts w:ascii="新宋体" w:eastAsia="新宋体" w:cs="新宋体"/>
+          <w:color w:val="000000"/>
+          <w:kern w:val="0"/>
+          <w:sz w:val="19"/>
+          <w:szCs w:val="19"/>
+        </w:rPr>
+        <w:t xml:space="preserve">, </w:t>
+      </w:r>
+      <w:r>
+        <w:rPr>
+          <w:rFonts w:ascii="新宋体" w:eastAsia="新宋体" w:cs="新宋体"/>
+          <w:i/>
+          <w:iCs/>
+          <w:color w:val="0000FF"/>
+          <w:kern w:val="0"/>
+          <w:sz w:val="19"/>
+          <w:szCs w:val="19"/>
+        </w:rPr>
+        <w:t>AActor</w:t>
+      </w:r>
+      <w:r>
+        <w:rPr>
+          <w:rFonts w:ascii="新宋体" w:eastAsia="新宋体" w:cs="新宋体"/>
+          <w:color w:val="000000"/>
+          <w:kern w:val="0"/>
+          <w:sz w:val="19"/>
+          <w:szCs w:val="19"/>
+        </w:rPr>
+        <w:t xml:space="preserve">*, </w:t>
+      </w:r>
+      <w:r>
+        <w:rPr>
+          <w:rFonts w:ascii="新宋体" w:eastAsia="新宋体" w:cs="新宋体"/>
+          <w:color w:val="000080"/>
+          <w:kern w:val="0"/>
+          <w:sz w:val="19"/>
+          <w:szCs w:val="19"/>
+        </w:rPr>
+        <w:t>DamageCauser</w:t>
+      </w:r>
+      <w:r>
+        <w:rPr>
+          <w:rFonts w:ascii="新宋体" w:eastAsia="新宋体" w:cs="新宋体"/>
+          <w:color w:val="000000"/>
+          <w:kern w:val="0"/>
+          <w:sz w:val="19"/>
+          <w:szCs w:val="19"/>
+        </w:rPr>
+        <w:t>);</w:t>
+      </w:r>
+    </w:p>
+    <w:p>
+      <w:r>
+        <w:tab/>
+      </w:r>
+      <w:r>
+        <w:tab/>
+      </w:r>
+      <w:r>
+        <w:tab/>
+      </w:r>
+      <w:r>
+        <w:tab/>
+      </w:r>
+      <w:r>
+        <w:tab/>
+      </w:r>
+      <w:r>
+        <w:tab/>
+      </w:r>
+      <w:r>
+        <w:tab/>
+      </w:r>
+      <w:r>
+        <w:tab/>
+      </w:r>
+      <w:r>
+        <w:tab/>
+      </w:r>
+      <w:r>
+        <w:tab/>
+      </w:r>
+      <w:r>
+        <w:tab/>
+      </w:r>
+      <w:r>
+        <w:tab/>
+      </w:r>
+      <w:r>
+        <w:rPr>
+          <w:rFonts w:hint="eastAsia"/>
+        </w:rPr>
+        <w:t xml:space="preserve">名称 </w:t>
+      </w:r>
+      <w:r>
+        <w:t xml:space="preserve">               </w:t>
+      </w:r>
+      <w:r>
+        <w:tab/>
+      </w:r>
+      <w:r>
+        <w:rPr>
+          <w:rFonts w:hint="eastAsia"/>
+        </w:rPr>
+        <w:t>触发该事件的组件</w:t>
+      </w:r>
+      <w:r>
+        <w:t xml:space="preserve"> </w:t>
+      </w:r>
+    </w:p>
+    <w:p>
+      <w:r>
+        <w:tab/>
+      </w:r>
+    </w:p>
+    <w:p>
+      <w:r>
+        <w:tab/>
+      </w:r>
+      <w:r>
+        <w:rPr>
+          <w:rFonts w:ascii="新宋体" w:eastAsia="新宋体" w:cs="新宋体"/>
+          <w:color w:val="000080"/>
+          <w:kern w:val="0"/>
+          <w:sz w:val="19"/>
+          <w:szCs w:val="19"/>
+        </w:rPr>
+        <w:t>OnHealthChanged</w:t>
+      </w:r>
+      <w:r>
+        <w:rPr>
+          <w:rFonts w:ascii="新宋体" w:eastAsia="新宋体" w:cs="新宋体"/>
+          <w:color w:val="000000"/>
+          <w:kern w:val="0"/>
+          <w:sz w:val="19"/>
+          <w:szCs w:val="19"/>
+        </w:rPr>
+        <w:t>.</w:t>
+      </w:r>
+      <w:r>
+        <w:rPr>
+          <w:rFonts w:ascii="新宋体" w:eastAsia="新宋体" w:cs="新宋体"/>
+          <w:color w:val="880000"/>
+          <w:kern w:val="0"/>
+          <w:sz w:val="19"/>
+          <w:szCs w:val="19"/>
+        </w:rPr>
+        <w:t>Broadcast</w:t>
+      </w:r>
+      <w:r>
+        <w:rPr>
+          <w:rFonts w:ascii="新宋体" w:eastAsia="新宋体" w:cs="新宋体"/>
+          <w:color w:val="000000"/>
+          <w:kern w:val="0"/>
+          <w:sz w:val="19"/>
+          <w:szCs w:val="19"/>
+        </w:rPr>
+        <w:t>(</w:t>
+      </w:r>
+      <w:r>
+        <w:rPr>
+          <w:rFonts w:ascii="新宋体" w:eastAsia="新宋体" w:cs="新宋体"/>
+          <w:color w:val="0000FF"/>
+          <w:kern w:val="0"/>
+          <w:sz w:val="19"/>
+          <w:szCs w:val="19"/>
+        </w:rPr>
+        <w:t>this</w:t>
+      </w:r>
+      <w:r>
+        <w:rPr>
+          <w:rFonts w:ascii="新宋体" w:eastAsia="新宋体" w:cs="新宋体"/>
+          <w:color w:val="000000"/>
+          <w:kern w:val="0"/>
+          <w:sz w:val="19"/>
+          <w:szCs w:val="19"/>
+        </w:rPr>
+        <w:t xml:space="preserve">, </w:t>
+      </w:r>
+      <w:r>
+        <w:rPr>
+          <w:rFonts w:ascii="新宋体" w:eastAsia="新宋体" w:cs="新宋体"/>
+          <w:color w:val="000080"/>
+          <w:kern w:val="0"/>
+          <w:sz w:val="19"/>
+          <w:szCs w:val="19"/>
+        </w:rPr>
+        <w:t>Healtth</w:t>
+      </w:r>
+      <w:r>
+        <w:rPr>
+          <w:rFonts w:ascii="新宋体" w:eastAsia="新宋体" w:cs="新宋体"/>
+          <w:color w:val="000000"/>
+          <w:kern w:val="0"/>
+          <w:sz w:val="19"/>
+          <w:szCs w:val="19"/>
+        </w:rPr>
+        <w:t xml:space="preserve">, </w:t>
+      </w:r>
+      <w:r>
+        <w:rPr>
+          <w:rFonts w:ascii="新宋体" w:eastAsia="新宋体" w:cs="新宋体"/>
+          <w:color w:val="000080"/>
+          <w:kern w:val="0"/>
+          <w:sz w:val="19"/>
+          <w:szCs w:val="19"/>
+        </w:rPr>
+        <w:t>Damage</w:t>
+      </w:r>
+      <w:r>
+        <w:rPr>
+          <w:rFonts w:ascii="新宋体" w:eastAsia="新宋体" w:cs="新宋体"/>
+          <w:color w:val="000000"/>
+          <w:kern w:val="0"/>
+          <w:sz w:val="19"/>
+          <w:szCs w:val="19"/>
+        </w:rPr>
+        <w:t xml:space="preserve">, </w:t>
+      </w:r>
+      <w:r>
+        <w:rPr>
+          <w:rFonts w:ascii="新宋体" w:eastAsia="新宋体" w:cs="新宋体"/>
+          <w:color w:val="000080"/>
+          <w:kern w:val="0"/>
+          <w:sz w:val="19"/>
+          <w:szCs w:val="19"/>
+        </w:rPr>
+        <w:t>DamageType</w:t>
+      </w:r>
+      <w:r>
+        <w:rPr>
+          <w:rFonts w:ascii="新宋体" w:eastAsia="新宋体" w:cs="新宋体"/>
+          <w:color w:val="000000"/>
+          <w:kern w:val="0"/>
+          <w:sz w:val="19"/>
+          <w:szCs w:val="19"/>
+        </w:rPr>
+        <w:t xml:space="preserve">, </w:t>
+      </w:r>
+      <w:r>
+        <w:rPr>
+          <w:rFonts w:ascii="新宋体" w:eastAsia="新宋体" w:cs="新宋体"/>
+          <w:color w:val="000080"/>
+          <w:kern w:val="0"/>
+          <w:sz w:val="19"/>
+          <w:szCs w:val="19"/>
+        </w:rPr>
+        <w:t>InstigatedBy</w:t>
+      </w:r>
+      <w:r>
+        <w:rPr>
+          <w:rFonts w:ascii="新宋体" w:eastAsia="新宋体" w:cs="新宋体"/>
+          <w:color w:val="000000"/>
+          <w:kern w:val="0"/>
+          <w:sz w:val="19"/>
+          <w:szCs w:val="19"/>
+        </w:rPr>
+        <w:t xml:space="preserve">, </w:t>
+      </w:r>
+      <w:r>
+        <w:rPr>
+          <w:rFonts w:ascii="新宋体" w:eastAsia="新宋体" w:cs="新宋体"/>
+          <w:color w:val="000080"/>
+          <w:kern w:val="0"/>
+          <w:sz w:val="19"/>
+          <w:szCs w:val="19"/>
+        </w:rPr>
+        <w:t>DamageCauser</w:t>
+      </w:r>
+      <w:r>
+        <w:rPr>
+          <w:rFonts w:ascii="新宋体" w:eastAsia="新宋体" w:cs="新宋体"/>
+          <w:color w:val="000000"/>
+          <w:kern w:val="0"/>
+          <w:sz w:val="19"/>
+          <w:szCs w:val="19"/>
+        </w:rPr>
+        <w:t>);</w:t>
+      </w:r>
+    </w:p>
+    <w:p/>
     <w:p/>
     <w:p/>
     <w:p>
@@ -17021,42 +18520,219 @@
           <w:szCs w:val="32"/>
         </w:rPr>
       </w:pPr>
-    </w:p>
-    <w:p>
-      <w:pPr>
-        <w:rPr>
+      <w:r>
+        <w:rPr>
+          <w:rFonts w:hint="eastAsia"/>
           <w:b/>
           <w:sz w:val="32"/>
           <w:szCs w:val="32"/>
         </w:rPr>
-      </w:pPr>
-    </w:p>
-    <w:p>
-      <w:pPr>
-        <w:rPr>
+        <w:t>角色移动</w:t>
+      </w:r>
+    </w:p>
+    <w:p>
+      <w:pPr>
+        <w:rPr>
+          <w:rFonts w:ascii="新宋体" w:eastAsia="新宋体" w:cs="新宋体"/>
+          <w:color w:val="000000"/>
+          <w:kern w:val="0"/>
+          <w:sz w:val="19"/>
+          <w:szCs w:val="19"/>
+        </w:rPr>
+      </w:pPr>
+      <w:r>
+        <w:rPr>
+          <w:rFonts w:hint="eastAsia"/>
           <w:b/>
           <w:sz w:val="32"/>
           <w:szCs w:val="32"/>
         </w:rPr>
-      </w:pPr>
-    </w:p>
-    <w:p>
-      <w:pPr>
-        <w:rPr>
+        <w:t xml:space="preserve"> </w:t>
+      </w:r>
+      <w:r>
+        <w:rPr>
+          <w:rFonts w:ascii="新宋体" w:eastAsia="新宋体" w:cs="新宋体"/>
+          <w:color w:val="000080"/>
+          <w:kern w:val="0"/>
+          <w:sz w:val="19"/>
+          <w:szCs w:val="19"/>
+        </w:rPr>
+        <w:t>PlayerInputComponent</w:t>
+      </w:r>
+      <w:r>
+        <w:rPr>
+          <w:rFonts w:ascii="新宋体" w:eastAsia="新宋体" w:cs="新宋体"/>
+          <w:color w:val="000000"/>
+          <w:kern w:val="0"/>
+          <w:sz w:val="19"/>
+          <w:szCs w:val="19"/>
+        </w:rPr>
+        <w:t>-&gt;</w:t>
+      </w:r>
+      <w:r>
+        <w:rPr>
+          <w:rFonts w:ascii="新宋体" w:eastAsia="新宋体" w:cs="新宋体"/>
+          <w:i/>
+          <w:iCs/>
+          <w:color w:val="880000"/>
+          <w:kern w:val="0"/>
+          <w:sz w:val="19"/>
+          <w:szCs w:val="19"/>
+        </w:rPr>
+        <w:t>BindAxis</w:t>
+      </w:r>
+      <w:r>
+        <w:rPr>
+          <w:rFonts w:ascii="新宋体" w:eastAsia="新宋体" w:cs="新宋体"/>
+          <w:color w:val="000000"/>
+          <w:kern w:val="0"/>
+          <w:sz w:val="19"/>
+          <w:szCs w:val="19"/>
+        </w:rPr>
+        <w:t>(</w:t>
+      </w:r>
+      <w:r>
+        <w:rPr>
+          <w:rFonts w:ascii="新宋体" w:eastAsia="新宋体" w:cs="新宋体"/>
+          <w:color w:val="A31515"/>
+          <w:kern w:val="0"/>
+          <w:sz w:val="19"/>
+          <w:szCs w:val="19"/>
+        </w:rPr>
+        <w:t>"Turn"</w:t>
+      </w:r>
+      <w:r>
+        <w:rPr>
+          <w:rFonts w:ascii="新宋体" w:eastAsia="新宋体" w:cs="新宋体"/>
+          <w:color w:val="000000"/>
+          <w:kern w:val="0"/>
+          <w:sz w:val="19"/>
+          <w:szCs w:val="19"/>
+        </w:rPr>
+        <w:t xml:space="preserve">, </w:t>
+      </w:r>
+      <w:r>
+        <w:rPr>
+          <w:rFonts w:ascii="新宋体" w:eastAsia="新宋体" w:cs="新宋体"/>
+          <w:color w:val="0000FF"/>
+          <w:kern w:val="0"/>
+          <w:sz w:val="19"/>
+          <w:szCs w:val="19"/>
+        </w:rPr>
+        <w:t>this</w:t>
+      </w:r>
+      <w:r>
+        <w:rPr>
+          <w:rFonts w:ascii="新宋体" w:eastAsia="新宋体" w:cs="新宋体"/>
+          <w:color w:val="000000"/>
+          <w:kern w:val="0"/>
+          <w:sz w:val="19"/>
+          <w:szCs w:val="19"/>
+        </w:rPr>
+        <w:t>, &amp;</w:t>
+      </w:r>
+      <w:r>
+        <w:rPr>
+          <w:rFonts w:ascii="新宋体" w:eastAsia="新宋体" w:cs="新宋体"/>
+          <w:color w:val="0000FF"/>
+          <w:kern w:val="0"/>
+          <w:sz w:val="19"/>
+          <w:szCs w:val="19"/>
+        </w:rPr>
+        <w:t>ASCharacter</w:t>
+      </w:r>
+      <w:r>
+        <w:rPr>
+          <w:rFonts w:ascii="新宋体" w:eastAsia="新宋体" w:cs="新宋体"/>
+          <w:color w:val="000000"/>
+          <w:kern w:val="0"/>
+          <w:sz w:val="19"/>
+          <w:szCs w:val="19"/>
+        </w:rPr>
+        <w:t>::</w:t>
+      </w:r>
+      <w:r>
+        <w:rPr>
+          <w:rFonts w:ascii="新宋体" w:eastAsia="新宋体" w:cs="新宋体"/>
+          <w:i/>
+          <w:iCs/>
+          <w:color w:val="880000"/>
+          <w:kern w:val="0"/>
+          <w:sz w:val="19"/>
+          <w:szCs w:val="19"/>
+        </w:rPr>
+        <w:t>AddControllerYawInput</w:t>
+      </w:r>
+      <w:r>
+        <w:rPr>
+          <w:rFonts w:ascii="新宋体" w:eastAsia="新宋体" w:cs="新宋体"/>
+          <w:color w:val="000000"/>
+          <w:kern w:val="0"/>
+          <w:sz w:val="19"/>
+          <w:szCs w:val="19"/>
+        </w:rPr>
+        <w:t>);</w:t>
+      </w:r>
+    </w:p>
+    <w:p>
+      <w:pPr>
+        <w:rPr>
+          <w:b/>
+          <w:sz w:val="19"/>
+          <w:szCs w:val="19"/>
+        </w:rPr>
+      </w:pPr>
+      <w:r>
+        <w:rPr>
+          <w:rFonts w:hint="eastAsia"/>
           <w:b/>
           <w:sz w:val="32"/>
           <w:szCs w:val="32"/>
         </w:rPr>
-      </w:pPr>
-    </w:p>
-    <w:p>
-      <w:pPr>
+        <w:t xml:space="preserve"> </w:t>
+      </w:r>
+      <w:r>
         <w:rPr>
           <w:b/>
           <w:sz w:val="32"/>
           <w:szCs w:val="32"/>
         </w:rPr>
-      </w:pPr>
+        <w:t xml:space="preserve">                  </w:t>
+      </w:r>
+      <w:r>
+        <w:rPr>
+          <w:rFonts w:hint="eastAsia"/>
+          <w:b/>
+          <w:sz w:val="19"/>
+          <w:szCs w:val="19"/>
+        </w:rPr>
+        <w:t xml:space="preserve">与项目设置中相同 </w:t>
+      </w:r>
+      <w:r>
+        <w:rPr>
+          <w:b/>
+          <w:sz w:val="19"/>
+          <w:szCs w:val="19"/>
+        </w:rPr>
+        <w:t xml:space="preserve">     </w:t>
+      </w:r>
+      <w:r>
+        <w:rPr>
+          <w:b/>
+          <w:sz w:val="19"/>
+          <w:szCs w:val="19"/>
+        </w:rPr>
+        <w:t xml:space="preserve">         </w:t>
+      </w:r>
+      <w:r>
+        <w:rPr>
+          <w:rFonts w:hint="eastAsia"/>
+          <w:b/>
+          <w:sz w:val="19"/>
+          <w:szCs w:val="19"/>
+        </w:rPr>
+        <w:t>绑定对应函数</w:t>
+      </w:r>
     </w:p>
     <w:p>
       <w:pPr>
@@ -17070,21 +18746,1871 @@
     <w:p>
       <w:pPr>
         <w:rPr>
+          <w:rFonts w:ascii="新宋体" w:eastAsia="新宋体" w:cs="新宋体"/>
+          <w:color w:val="000000"/>
+          <w:kern w:val="0"/>
+          <w:sz w:val="19"/>
+          <w:szCs w:val="19"/>
+        </w:rPr>
+      </w:pPr>
+      <w:r>
+        <w:rPr>
+          <w:rFonts w:ascii="新宋体" w:eastAsia="新宋体" w:cs="新宋体"/>
+          <w:i/>
+          <w:iCs/>
+          <w:color w:val="880000"/>
+          <w:kern w:val="0"/>
+          <w:sz w:val="19"/>
+          <w:szCs w:val="19"/>
+        </w:rPr>
+        <w:t>GetMovementComponent</w:t>
+      </w:r>
+      <w:r>
+        <w:rPr>
+          <w:rFonts w:ascii="新宋体" w:eastAsia="新宋体" w:cs="新宋体"/>
+          <w:color w:val="000000"/>
+          <w:kern w:val="0"/>
+          <w:sz w:val="19"/>
+          <w:szCs w:val="19"/>
+        </w:rPr>
+        <w:t>()-&gt;</w:t>
+      </w:r>
+      <w:r>
+        <w:rPr>
+          <w:rFonts w:ascii="新宋体" w:eastAsia="新宋体" w:cs="新宋体"/>
+          <w:i/>
+          <w:iCs/>
+          <w:color w:val="880000"/>
+          <w:kern w:val="0"/>
+          <w:sz w:val="19"/>
+          <w:szCs w:val="19"/>
+        </w:rPr>
+        <w:t>GetNavAgentPropertiesRef</w:t>
+      </w:r>
+      <w:r>
+        <w:rPr>
+          <w:rFonts w:ascii="新宋体" w:eastAsia="新宋体" w:cs="新宋体"/>
+          <w:color w:val="000000"/>
+          <w:kern w:val="0"/>
+          <w:sz w:val="19"/>
+          <w:szCs w:val="19"/>
+        </w:rPr>
+        <w:t>().</w:t>
+      </w:r>
+      <w:r>
+        <w:rPr>
+          <w:rFonts w:ascii="新宋体" w:eastAsia="新宋体" w:cs="新宋体"/>
+          <w:i/>
+          <w:iCs/>
+          <w:color w:val="000080"/>
+          <w:kern w:val="0"/>
+          <w:sz w:val="19"/>
+          <w:szCs w:val="19"/>
+        </w:rPr>
+        <w:t>bCanCrouch</w:t>
+      </w:r>
+      <w:r>
+        <w:rPr>
+          <w:rFonts w:ascii="新宋体" w:eastAsia="新宋体" w:cs="新宋体"/>
+          <w:color w:val="000000"/>
+          <w:kern w:val="0"/>
+          <w:sz w:val="19"/>
+          <w:szCs w:val="19"/>
+        </w:rPr>
+        <w:t xml:space="preserve"> = </w:t>
+      </w:r>
+      <w:r>
+        <w:rPr>
+          <w:rFonts w:ascii="新宋体" w:eastAsia="新宋体" w:cs="新宋体"/>
+          <w:color w:val="0000FF"/>
+          <w:kern w:val="0"/>
+          <w:sz w:val="19"/>
+          <w:szCs w:val="19"/>
+        </w:rPr>
+        <w:t>true</w:t>
+      </w:r>
+      <w:r>
+        <w:rPr>
+          <w:rFonts w:ascii="新宋体" w:eastAsia="新宋体" w:cs="新宋体"/>
+          <w:color w:val="000000"/>
+          <w:kern w:val="0"/>
+          <w:sz w:val="19"/>
+          <w:szCs w:val="19"/>
+        </w:rPr>
+        <w:t>;</w:t>
+      </w:r>
+    </w:p>
+    <w:p>
+      <w:pPr>
+        <w:rPr>
+          <w:b/>
+          <w:sz w:val="19"/>
+          <w:szCs w:val="19"/>
+        </w:rPr>
+      </w:pPr>
+      <w:r>
+        <w:rPr>
+          <w:rFonts w:hint="eastAsia"/>
           <w:b/>
           <w:sz w:val="32"/>
           <w:szCs w:val="32"/>
         </w:rPr>
-      </w:pPr>
-    </w:p>
-    <w:p>
-      <w:pPr>
+        <w:t xml:space="preserve"> </w:t>
+      </w:r>
+      <w:r>
         <w:rPr>
           <w:b/>
           <w:sz w:val="32"/>
           <w:szCs w:val="32"/>
         </w:rPr>
-      </w:pPr>
-    </w:p>
+        <w:t xml:space="preserve">                            </w:t>
+      </w:r>
+      <w:r>
+        <w:rPr>
+          <w:rFonts w:hint="eastAsia"/>
+          <w:b/>
+          <w:sz w:val="19"/>
+          <w:szCs w:val="19"/>
+        </w:rPr>
+        <w:t>蓝图也可设置（如果无效在蓝图中对应查找）</w:t>
+      </w:r>
+    </w:p>
+    <w:p>
+      <w:pPr>
+        <w:rPr>
+          <w:b/>
+          <w:sz w:val="32"/>
+          <w:szCs w:val="32"/>
+        </w:rPr>
+      </w:pPr>
+    </w:p>
+    <w:p>
+      <w:pPr>
+        <w:rPr>
+          <w:b/>
+          <w:sz w:val="32"/>
+          <w:szCs w:val="32"/>
+        </w:rPr>
+      </w:pPr>
+      <w:r>
+        <w:rPr>
+          <w:rFonts w:hint="eastAsia"/>
+          <w:b/>
+          <w:sz w:val="32"/>
+          <w:szCs w:val="32"/>
+        </w:rPr>
+        <w:t>相机</w:t>
+      </w:r>
+    </w:p>
+    <w:p>
+      <w:pPr>
+        <w:rPr>
+          <w:b/>
+          <w:sz w:val="19"/>
+          <w:szCs w:val="19"/>
+        </w:rPr>
+      </w:pPr>
+      <w:r>
+        <w:rPr>
+          <w:b/>
+          <w:sz w:val="32"/>
+          <w:szCs w:val="32"/>
+        </w:rPr>
+        <w:tab/>
+      </w:r>
+      <w:r>
+        <w:rPr>
+          <w:rFonts w:hint="eastAsia"/>
+          <w:b/>
+          <w:sz w:val="19"/>
+          <w:szCs w:val="19"/>
+        </w:rPr>
+        <w:t>弹簧臂 相机延迟</w:t>
+      </w:r>
+    </w:p>
+    <w:p>
+      <w:pPr>
+        <w:rPr>
+          <w:b/>
+          <w:sz w:val="32"/>
+          <w:szCs w:val="32"/>
+        </w:rPr>
+      </w:pPr>
+      <w:r>
+        <w:rPr>
+          <w:rFonts w:hint="eastAsia"/>
+          <w:noProof/>
+        </w:rPr>
+        <w:drawing>
+          <wp:anchor distT="0" distB="0" distL="114300" distR="114300" simplePos="0" relativeHeight="251665408" behindDoc="0" locked="0" layoutInCell="1" allowOverlap="1" wp14:anchorId="19AD3D27" wp14:editId="260FC2A8">
+            <wp:simplePos x="0" y="0"/>
+            <wp:positionH relativeFrom="column">
+              <wp:posOffset>823595</wp:posOffset>
+            </wp:positionH>
+            <wp:positionV relativeFrom="paragraph">
+              <wp:posOffset>48260</wp:posOffset>
+            </wp:positionV>
+            <wp:extent cx="2014855" cy="3582670"/>
+            <wp:effectExtent l="0" t="0" r="4445" b="0"/>
+            <wp:wrapNone/>
+            <wp:docPr id="7" name="图片 7"/>
+            <wp:cNvGraphicFramePr>
+              <a:graphicFrameLocks xmlns:a="http://schemas.openxmlformats.org/drawingml/2006/main" noChangeAspect="1"/>
+            </wp:cNvGraphicFramePr>
+            <a:graphic xmlns:a="http://schemas.openxmlformats.org/drawingml/2006/main">
+              <a:graphicData uri="http://schemas.openxmlformats.org/drawingml/2006/picture">
+                <pic:pic xmlns:pic="http://schemas.openxmlformats.org/drawingml/2006/picture">
+                  <pic:nvPicPr>
+                    <pic:cNvPr id="0" name="Picture 1"/>
+                    <pic:cNvPicPr>
+                      <a:picLocks noChangeAspect="1" noChangeArrowheads="1"/>
+                    </pic:cNvPicPr>
+                  </pic:nvPicPr>
+                  <pic:blipFill>
+                    <a:blip r:embed="rId13" cstate="print">
+                      <a:extLst>
+                        <a:ext uri="{28A0092B-C50C-407E-A947-70E740481C1C}">
+                          <a14:useLocalDpi xmlns:a14="http://schemas.microsoft.com/office/drawing/2010/main" val="0"/>
+                        </a:ext>
+                      </a:extLst>
+                    </a:blip>
+                    <a:srcRect/>
+                    <a:stretch>
+                      <a:fillRect/>
+                    </a:stretch>
+                  </pic:blipFill>
+                  <pic:spPr bwMode="auto">
+                    <a:xfrm>
+                      <a:off x="0" y="0"/>
+                      <a:ext cx="2014855" cy="3582670"/>
+                    </a:xfrm>
+                    <a:prstGeom prst="rect">
+                      <a:avLst/>
+                    </a:prstGeom>
+                    <a:noFill/>
+                    <a:ln>
+                      <a:noFill/>
+                    </a:ln>
+                  </pic:spPr>
+                </pic:pic>
+              </a:graphicData>
+            </a:graphic>
+          </wp:anchor>
+        </w:drawing>
+      </w:r>
+    </w:p>
+    <w:p>
+      <w:pPr>
+        <w:rPr>
+          <w:b/>
+          <w:sz w:val="32"/>
+          <w:szCs w:val="32"/>
+        </w:rPr>
+      </w:pPr>
+    </w:p>
+    <w:p>
+      <w:pPr>
+        <w:rPr>
+          <w:b/>
+          <w:sz w:val="32"/>
+          <w:szCs w:val="32"/>
+        </w:rPr>
+      </w:pPr>
+    </w:p>
+    <w:p/>
+    <w:p/>
+    <w:p/>
+    <w:p/>
+    <w:p/>
+    <w:p/>
+    <w:p/>
+    <w:p/>
+    <w:p/>
+    <w:p/>
+    <w:p/>
+    <w:p/>
+    <w:p/>
+    <w:p/>
+    <w:p>
+      <w:r>
+        <w:rPr>
+          <w:rFonts w:hint="eastAsia"/>
+        </w:rPr>
+        <w:t>相机前移（开镜）</w:t>
+      </w:r>
+    </w:p>
+    <w:p/>
+    <w:p/>
+    <w:p>
+      <w:r>
+        <w:rPr>
+          <w:rFonts w:hint="eastAsia"/>
+        </w:rPr>
+        <w:t xml:space="preserve"> </w:t>
+      </w:r>
+      <w:r>
+        <w:t xml:space="preserve">                                </w:t>
+      </w:r>
+      <w:r>
+        <w:rPr>
+          <w:rFonts w:ascii="新宋体" w:eastAsia="新宋体" w:cs="新宋体"/>
+          <w:color w:val="0000FF"/>
+          <w:kern w:val="0"/>
+          <w:sz w:val="19"/>
+          <w:szCs w:val="19"/>
+        </w:rPr>
+        <w:t>float</w:t>
+      </w:r>
+      <w:r>
+        <w:rPr>
+          <w:rFonts w:ascii="新宋体" w:eastAsia="新宋体" w:cs="新宋体"/>
+          <w:color w:val="000000"/>
+          <w:kern w:val="0"/>
+          <w:sz w:val="19"/>
+          <w:szCs w:val="19"/>
+        </w:rPr>
+        <w:t xml:space="preserve"> </w:t>
+      </w:r>
+      <w:r>
+        <w:rPr>
+          <w:rFonts w:ascii="新宋体" w:eastAsia="新宋体" w:cs="新宋体"/>
+          <w:color w:val="000080"/>
+          <w:kern w:val="0"/>
+          <w:sz w:val="19"/>
+          <w:szCs w:val="19"/>
+        </w:rPr>
+        <w:t>TargetFOV</w:t>
+      </w:r>
+      <w:r>
+        <w:rPr>
+          <w:rFonts w:ascii="新宋体" w:eastAsia="新宋体" w:cs="新宋体"/>
+          <w:color w:val="000000"/>
+          <w:kern w:val="0"/>
+          <w:sz w:val="19"/>
+          <w:szCs w:val="19"/>
+        </w:rPr>
+        <w:t xml:space="preserve"> = </w:t>
+      </w:r>
+      <w:r>
+        <w:rPr>
+          <w:rFonts w:ascii="新宋体" w:eastAsia="新宋体" w:cs="新宋体"/>
+          <w:color w:val="000080"/>
+          <w:kern w:val="0"/>
+          <w:sz w:val="19"/>
+          <w:szCs w:val="19"/>
+        </w:rPr>
+        <w:t>bWantsToZoom</w:t>
+      </w:r>
+      <w:r>
+        <w:rPr>
+          <w:rFonts w:ascii="新宋体" w:eastAsia="新宋体" w:cs="新宋体"/>
+          <w:color w:val="000000"/>
+          <w:kern w:val="0"/>
+          <w:sz w:val="19"/>
+          <w:szCs w:val="19"/>
+        </w:rPr>
+        <w:t xml:space="preserve"> ? </w:t>
+      </w:r>
+      <w:r>
+        <w:rPr>
+          <w:rFonts w:ascii="新宋体" w:eastAsia="新宋体" w:cs="新宋体"/>
+          <w:color w:val="000080"/>
+          <w:kern w:val="0"/>
+          <w:sz w:val="19"/>
+          <w:szCs w:val="19"/>
+        </w:rPr>
+        <w:t>ZoomedFOV</w:t>
+      </w:r>
+      <w:r>
+        <w:rPr>
+          <w:rFonts w:ascii="新宋体" w:eastAsia="新宋体" w:cs="新宋体"/>
+          <w:color w:val="000000"/>
+          <w:kern w:val="0"/>
+          <w:sz w:val="19"/>
+          <w:szCs w:val="19"/>
+        </w:rPr>
+        <w:t xml:space="preserve"> : </w:t>
+      </w:r>
+      <w:r>
+        <w:rPr>
+          <w:rFonts w:ascii="新宋体" w:eastAsia="新宋体" w:cs="新宋体"/>
+          <w:color w:val="000080"/>
+          <w:kern w:val="0"/>
+          <w:sz w:val="19"/>
+          <w:szCs w:val="19"/>
+        </w:rPr>
+        <w:t>DefaultFOV</w:t>
+      </w:r>
+      <w:r>
+        <w:rPr>
+          <w:rFonts w:ascii="新宋体" w:eastAsia="新宋体" w:cs="新宋体"/>
+          <w:color w:val="000000"/>
+          <w:kern w:val="0"/>
+          <w:sz w:val="19"/>
+          <w:szCs w:val="19"/>
+        </w:rPr>
+        <w:t>;</w:t>
+      </w:r>
+    </w:p>
+    <w:p>
+      <w:r>
+        <w:rPr>
+          <w:rFonts w:hint="eastAsia"/>
+        </w:rPr>
+        <w:t xml:space="preserve"> </w:t>
+      </w:r>
+      <w:r>
+        <w:t xml:space="preserve">                                                                 </w:t>
+      </w:r>
+      <w:r>
+        <w:rPr>
+          <w:rFonts w:hint="eastAsia"/>
+        </w:rPr>
+        <w:t xml:space="preserve">得到默认焦距 </w:t>
+      </w:r>
+      <w:r>
+        <w:t xml:space="preserve">                          </w:t>
+      </w:r>
+      <w:r>
+        <w:rPr>
+          <w:rFonts w:hint="eastAsia"/>
+        </w:rPr>
+        <w:t>增长范围</w:t>
+      </w:r>
+      <w:r>
+        <w:t xml:space="preserve">   </w:t>
+      </w:r>
+    </w:p>
+    <w:p>
+      <w:pPr>
+        <w:autoSpaceDE w:val="0"/>
+        <w:autoSpaceDN w:val="0"/>
+        <w:adjustRightInd w:val="0"/>
+        <w:ind w:firstLineChars="1800" w:firstLine="3420"/>
+        <w:jc w:val="left"/>
+        <w:rPr>
+          <w:rFonts w:ascii="新宋体" w:eastAsia="新宋体" w:cs="新宋体"/>
+          <w:color w:val="000000"/>
+          <w:kern w:val="0"/>
+          <w:sz w:val="19"/>
+          <w:szCs w:val="19"/>
+        </w:rPr>
+      </w:pPr>
+      <w:r>
+        <w:rPr>
+          <w:rFonts w:ascii="新宋体" w:eastAsia="新宋体" w:cs="新宋体"/>
+          <w:color w:val="0000FF"/>
+          <w:kern w:val="0"/>
+          <w:sz w:val="19"/>
+          <w:szCs w:val="19"/>
+        </w:rPr>
+        <w:t>float</w:t>
+      </w:r>
+      <w:r>
+        <w:rPr>
+          <w:rFonts w:ascii="新宋体" w:eastAsia="新宋体" w:cs="新宋体"/>
+          <w:color w:val="000000"/>
+          <w:kern w:val="0"/>
+          <w:sz w:val="19"/>
+          <w:szCs w:val="19"/>
+        </w:rPr>
+        <w:t xml:space="preserve"> </w:t>
+      </w:r>
+      <w:r>
+        <w:rPr>
+          <w:rFonts w:ascii="新宋体" w:eastAsia="新宋体" w:cs="新宋体"/>
+          <w:color w:val="000080"/>
+          <w:kern w:val="0"/>
+          <w:sz w:val="19"/>
+          <w:szCs w:val="19"/>
+        </w:rPr>
+        <w:t>NewFov</w:t>
+      </w:r>
+      <w:r>
+        <w:rPr>
+          <w:rFonts w:ascii="新宋体" w:eastAsia="新宋体" w:cs="新宋体"/>
+          <w:color w:val="000000"/>
+          <w:kern w:val="0"/>
+          <w:sz w:val="19"/>
+          <w:szCs w:val="19"/>
+        </w:rPr>
+        <w:t xml:space="preserve"> = </w:t>
+      </w:r>
+      <w:r>
+        <w:rPr>
+          <w:rFonts w:ascii="新宋体" w:eastAsia="新宋体" w:cs="新宋体"/>
+          <w:i/>
+          <w:iCs/>
+          <w:color w:val="0000FF"/>
+          <w:kern w:val="0"/>
+          <w:sz w:val="19"/>
+          <w:szCs w:val="19"/>
+        </w:rPr>
+        <w:t>FMath</w:t>
+      </w:r>
+      <w:r>
+        <w:rPr>
+          <w:rFonts w:ascii="新宋体" w:eastAsia="新宋体" w:cs="新宋体"/>
+          <w:color w:val="000000"/>
+          <w:kern w:val="0"/>
+          <w:sz w:val="19"/>
+          <w:szCs w:val="19"/>
+        </w:rPr>
+        <w:t>::</w:t>
+      </w:r>
+      <w:r>
+        <w:rPr>
+          <w:rFonts w:ascii="新宋体" w:eastAsia="新宋体" w:cs="新宋体"/>
+          <w:i/>
+          <w:iCs/>
+          <w:color w:val="880000"/>
+          <w:kern w:val="0"/>
+          <w:sz w:val="19"/>
+          <w:szCs w:val="19"/>
+        </w:rPr>
+        <w:t>FInterpTo</w:t>
+      </w:r>
+      <w:r>
+        <w:rPr>
+          <w:rFonts w:ascii="新宋体" w:eastAsia="新宋体" w:cs="新宋体"/>
+          <w:color w:val="000000"/>
+          <w:kern w:val="0"/>
+          <w:sz w:val="19"/>
+          <w:szCs w:val="19"/>
+        </w:rPr>
+        <w:t>(</w:t>
+      </w:r>
+      <w:r>
+        <w:rPr>
+          <w:rFonts w:ascii="新宋体" w:eastAsia="新宋体" w:cs="新宋体"/>
+          <w:color w:val="000080"/>
+          <w:kern w:val="0"/>
+          <w:sz w:val="19"/>
+          <w:szCs w:val="19"/>
+        </w:rPr>
+        <w:t>CameraComp</w:t>
+      </w:r>
+      <w:r>
+        <w:rPr>
+          <w:rFonts w:ascii="新宋体" w:eastAsia="新宋体" w:cs="新宋体"/>
+          <w:color w:val="000000"/>
+          <w:kern w:val="0"/>
+          <w:sz w:val="19"/>
+          <w:szCs w:val="19"/>
+        </w:rPr>
+        <w:t>-&gt;</w:t>
+      </w:r>
+      <w:r>
+        <w:rPr>
+          <w:rFonts w:ascii="新宋体" w:eastAsia="新宋体" w:cs="新宋体"/>
+          <w:i/>
+          <w:iCs/>
+          <w:color w:val="000080"/>
+          <w:kern w:val="0"/>
+          <w:sz w:val="19"/>
+          <w:szCs w:val="19"/>
+        </w:rPr>
+        <w:t>FieldOfView</w:t>
+      </w:r>
+      <w:r>
+        <w:rPr>
+          <w:rFonts w:ascii="新宋体" w:eastAsia="新宋体" w:cs="新宋体"/>
+          <w:color w:val="000000"/>
+          <w:kern w:val="0"/>
+          <w:sz w:val="19"/>
+          <w:szCs w:val="19"/>
+        </w:rPr>
+        <w:t xml:space="preserve">, </w:t>
+      </w:r>
+      <w:r>
+        <w:rPr>
+          <w:rFonts w:ascii="新宋体" w:eastAsia="新宋体" w:cs="新宋体"/>
+          <w:color w:val="000080"/>
+          <w:kern w:val="0"/>
+          <w:sz w:val="19"/>
+          <w:szCs w:val="19"/>
+        </w:rPr>
+        <w:t>TargetFOV</w:t>
+      </w:r>
+      <w:r>
+        <w:rPr>
+          <w:rFonts w:ascii="新宋体" w:eastAsia="新宋体" w:cs="新宋体"/>
+          <w:color w:val="000000"/>
+          <w:kern w:val="0"/>
+          <w:sz w:val="19"/>
+          <w:szCs w:val="19"/>
+        </w:rPr>
+        <w:t xml:space="preserve">, </w:t>
+      </w:r>
+      <w:r>
+        <w:rPr>
+          <w:rFonts w:ascii="新宋体" w:eastAsia="新宋体" w:cs="新宋体"/>
+          <w:color w:val="000080"/>
+          <w:kern w:val="0"/>
+          <w:sz w:val="19"/>
+          <w:szCs w:val="19"/>
+        </w:rPr>
+        <w:t>DeltaTime</w:t>
+      </w:r>
+      <w:r>
+        <w:rPr>
+          <w:rFonts w:ascii="新宋体" w:eastAsia="新宋体" w:cs="新宋体"/>
+          <w:color w:val="000000"/>
+          <w:kern w:val="0"/>
+          <w:sz w:val="19"/>
+          <w:szCs w:val="19"/>
+        </w:rPr>
+        <w:t xml:space="preserve">, </w:t>
+      </w:r>
+      <w:r>
+        <w:rPr>
+          <w:rFonts w:ascii="新宋体" w:eastAsia="新宋体" w:cs="新宋体"/>
+          <w:color w:val="000080"/>
+          <w:kern w:val="0"/>
+          <w:sz w:val="19"/>
+          <w:szCs w:val="19"/>
+        </w:rPr>
+        <w:t>ZoomInterpSpeed</w:t>
+      </w:r>
+      <w:r>
+        <w:rPr>
+          <w:rFonts w:ascii="新宋体" w:eastAsia="新宋体" w:cs="新宋体"/>
+          <w:color w:val="000000"/>
+          <w:kern w:val="0"/>
+          <w:sz w:val="19"/>
+          <w:szCs w:val="19"/>
+        </w:rPr>
+        <w:t xml:space="preserve">);   </w:t>
+      </w:r>
+      <w:r>
+        <w:rPr>
+          <w:rFonts w:ascii="新宋体" w:eastAsia="新宋体" w:cs="新宋体" w:hint="eastAsia"/>
+          <w:color w:val="000000"/>
+          <w:kern w:val="0"/>
+          <w:sz w:val="19"/>
+          <w:szCs w:val="19"/>
+        </w:rPr>
+        <w:t>（焦距值）</w:t>
+      </w:r>
+      <w:r>
+        <w:rPr>
+          <w:rFonts w:ascii="新宋体" w:eastAsia="新宋体" w:cs="新宋体"/>
+          <w:color w:val="000000"/>
+          <w:kern w:val="0"/>
+          <w:sz w:val="19"/>
+          <w:szCs w:val="19"/>
+        </w:rPr>
+        <w:t xml:space="preserve"> </w:t>
+      </w:r>
+      <w:r>
+        <w:rPr>
+          <w:rFonts w:ascii="新宋体" w:eastAsia="新宋体" w:cs="新宋体" w:hint="eastAsia"/>
+          <w:color w:val="000000"/>
+          <w:kern w:val="0"/>
+          <w:sz w:val="19"/>
+          <w:szCs w:val="19"/>
+        </w:rPr>
+        <w:t>使相机缓慢拉近，否则将出现卡顿</w:t>
+      </w:r>
+    </w:p>
+    <w:p>
+      <w:pPr>
+        <w:autoSpaceDE w:val="0"/>
+        <w:autoSpaceDN w:val="0"/>
+        <w:adjustRightInd w:val="0"/>
+        <w:jc w:val="left"/>
+        <w:rPr>
+          <w:rFonts w:ascii="新宋体" w:eastAsia="新宋体" w:cs="新宋体"/>
+          <w:color w:val="000000"/>
+          <w:kern w:val="0"/>
+          <w:sz w:val="19"/>
+          <w:szCs w:val="19"/>
+        </w:rPr>
+      </w:pPr>
+    </w:p>
+    <w:p>
+      <w:r>
+        <w:rPr>
+          <w:rFonts w:ascii="新宋体" w:eastAsia="新宋体" w:cs="新宋体"/>
+          <w:color w:val="000080"/>
+          <w:kern w:val="0"/>
+          <w:sz w:val="19"/>
+          <w:szCs w:val="19"/>
+        </w:rPr>
+        <w:t>CameraComp</w:t>
+      </w:r>
+      <w:r>
+        <w:rPr>
+          <w:rFonts w:ascii="新宋体" w:eastAsia="新宋体" w:cs="新宋体"/>
+          <w:color w:val="000000"/>
+          <w:kern w:val="0"/>
+          <w:sz w:val="19"/>
+          <w:szCs w:val="19"/>
+        </w:rPr>
+        <w:t>-&gt;</w:t>
+      </w:r>
+      <w:r>
+        <w:rPr>
+          <w:rFonts w:ascii="新宋体" w:eastAsia="新宋体" w:cs="新宋体"/>
+          <w:i/>
+          <w:iCs/>
+          <w:color w:val="880000"/>
+          <w:kern w:val="0"/>
+          <w:sz w:val="19"/>
+          <w:szCs w:val="19"/>
+        </w:rPr>
+        <w:t>SetFieldOfView</w:t>
+      </w:r>
+      <w:r>
+        <w:rPr>
+          <w:rFonts w:ascii="新宋体" w:eastAsia="新宋体" w:cs="新宋体"/>
+          <w:color w:val="000000"/>
+          <w:kern w:val="0"/>
+          <w:sz w:val="19"/>
+          <w:szCs w:val="19"/>
+        </w:rPr>
+        <w:t>(</w:t>
+      </w:r>
+      <w:r>
+        <w:rPr>
+          <w:rFonts w:ascii="新宋体" w:eastAsia="新宋体" w:cs="新宋体"/>
+          <w:color w:val="000080"/>
+          <w:kern w:val="0"/>
+          <w:sz w:val="19"/>
+          <w:szCs w:val="19"/>
+        </w:rPr>
+        <w:t>NewFov</w:t>
+      </w:r>
+      <w:r>
+        <w:rPr>
+          <w:rFonts w:ascii="新宋体" w:eastAsia="新宋体" w:cs="新宋体"/>
+          <w:color w:val="000000"/>
+          <w:kern w:val="0"/>
+          <w:sz w:val="19"/>
+          <w:szCs w:val="19"/>
+        </w:rPr>
+        <w:t xml:space="preserve">); </w:t>
+      </w:r>
+      <w:r>
+        <w:rPr>
+          <w:rFonts w:ascii="新宋体" w:eastAsia="新宋体" w:cs="新宋体" w:hint="eastAsia"/>
+          <w:color w:val="000000"/>
+          <w:kern w:val="0"/>
+          <w:sz w:val="19"/>
+          <w:szCs w:val="19"/>
+        </w:rPr>
+        <w:t>（*）</w:t>
+      </w:r>
+    </w:p>
+    <w:p/>
+    <w:p/>
+    <w:p/>
+    <w:p/>
+    <w:p>
+      <w:r>
+        <w:rPr>
+          <w:rFonts w:hint="eastAsia"/>
+        </w:rPr>
+        <w:t>相机抖动效果</w:t>
+      </w:r>
+    </w:p>
+    <w:p/>
+    <w:p>
+      <w:r>
+        <w:rPr>
+          <w:rFonts w:ascii="新宋体" w:eastAsia="新宋体" w:cs="新宋体"/>
+          <w:i/>
+          <w:iCs/>
+          <w:color w:val="0000FF"/>
+          <w:kern w:val="0"/>
+          <w:sz w:val="19"/>
+          <w:szCs w:val="19"/>
+        </w:rPr>
+        <w:t>TSubclassOf</w:t>
+      </w:r>
+      <w:r>
+        <w:rPr>
+          <w:rFonts w:ascii="新宋体" w:eastAsia="新宋体" w:cs="新宋体"/>
+          <w:color w:val="000000"/>
+          <w:kern w:val="0"/>
+          <w:sz w:val="19"/>
+          <w:szCs w:val="19"/>
+        </w:rPr>
+        <w:t>&lt;</w:t>
+      </w:r>
+      <w:r>
+        <w:rPr>
+          <w:rFonts w:ascii="新宋体" w:eastAsia="新宋体" w:cs="新宋体"/>
+          <w:i/>
+          <w:iCs/>
+          <w:color w:val="0000FF"/>
+          <w:kern w:val="0"/>
+          <w:sz w:val="19"/>
+          <w:szCs w:val="19"/>
+        </w:rPr>
+        <w:t>UCameraShake</w:t>
+      </w:r>
+      <w:r>
+        <w:rPr>
+          <w:rFonts w:ascii="新宋体" w:eastAsia="新宋体" w:cs="新宋体"/>
+          <w:color w:val="000000"/>
+          <w:kern w:val="0"/>
+          <w:sz w:val="19"/>
+          <w:szCs w:val="19"/>
+        </w:rPr>
+        <w:t xml:space="preserve">&gt; </w:t>
+      </w:r>
+      <w:r>
+        <w:rPr>
+          <w:rFonts w:ascii="新宋体" w:eastAsia="新宋体" w:cs="新宋体"/>
+          <w:color w:val="000080"/>
+          <w:kern w:val="0"/>
+          <w:sz w:val="19"/>
+          <w:szCs w:val="19"/>
+        </w:rPr>
+        <w:t>FireCamShake</w:t>
+      </w:r>
+      <w:r>
+        <w:rPr>
+          <w:rFonts w:ascii="新宋体" w:eastAsia="新宋体" w:cs="新宋体"/>
+          <w:color w:val="000000"/>
+          <w:kern w:val="0"/>
+          <w:sz w:val="19"/>
+          <w:szCs w:val="19"/>
+        </w:rPr>
+        <w:t>;</w:t>
+      </w:r>
+    </w:p>
+    <w:p/>
+    <w:p>
+      <w:pPr>
+        <w:autoSpaceDE w:val="0"/>
+        <w:autoSpaceDN w:val="0"/>
+        <w:adjustRightInd w:val="0"/>
+        <w:jc w:val="left"/>
+        <w:rPr>
+          <w:rFonts w:ascii="新宋体" w:eastAsia="新宋体" w:cs="新宋体"/>
+          <w:color w:val="000000"/>
+          <w:kern w:val="0"/>
+          <w:sz w:val="19"/>
+          <w:szCs w:val="19"/>
+        </w:rPr>
+      </w:pPr>
+      <w:r>
+        <w:rPr>
+          <w:rFonts w:ascii="新宋体" w:eastAsia="新宋体" w:cs="新宋体"/>
+          <w:i/>
+          <w:iCs/>
+          <w:color w:val="0000FF"/>
+          <w:kern w:val="0"/>
+          <w:sz w:val="19"/>
+          <w:szCs w:val="19"/>
+        </w:rPr>
+        <w:t>APawn</w:t>
+      </w:r>
+      <w:r>
+        <w:rPr>
+          <w:rFonts w:ascii="新宋体" w:eastAsia="新宋体" w:cs="新宋体"/>
+          <w:color w:val="000000"/>
+          <w:kern w:val="0"/>
+          <w:sz w:val="19"/>
+          <w:szCs w:val="19"/>
+        </w:rPr>
+        <w:t xml:space="preserve">* </w:t>
+      </w:r>
+      <w:r>
+        <w:rPr>
+          <w:rFonts w:ascii="新宋体" w:eastAsia="新宋体" w:cs="新宋体"/>
+          <w:color w:val="000080"/>
+          <w:kern w:val="0"/>
+          <w:sz w:val="19"/>
+          <w:szCs w:val="19"/>
+        </w:rPr>
+        <w:t>MyOwner</w:t>
+      </w:r>
+      <w:r>
+        <w:rPr>
+          <w:rFonts w:ascii="新宋体" w:eastAsia="新宋体" w:cs="新宋体"/>
+          <w:color w:val="000000"/>
+          <w:kern w:val="0"/>
+          <w:sz w:val="19"/>
+          <w:szCs w:val="19"/>
+        </w:rPr>
+        <w:t xml:space="preserve"> = </w:t>
+      </w:r>
+      <w:r>
+        <w:rPr>
+          <w:rFonts w:ascii="新宋体" w:eastAsia="新宋体" w:cs="新宋体"/>
+          <w:i/>
+          <w:iCs/>
+          <w:color w:val="880000"/>
+          <w:kern w:val="0"/>
+          <w:sz w:val="19"/>
+          <w:szCs w:val="19"/>
+        </w:rPr>
+        <w:t>Cast</w:t>
+      </w:r>
+      <w:r>
+        <w:rPr>
+          <w:rFonts w:ascii="新宋体" w:eastAsia="新宋体" w:cs="新宋体"/>
+          <w:color w:val="000000"/>
+          <w:kern w:val="0"/>
+          <w:sz w:val="19"/>
+          <w:szCs w:val="19"/>
+        </w:rPr>
+        <w:t>&lt;</w:t>
+      </w:r>
+      <w:r>
+        <w:rPr>
+          <w:rFonts w:ascii="新宋体" w:eastAsia="新宋体" w:cs="新宋体"/>
+          <w:i/>
+          <w:iCs/>
+          <w:color w:val="0000FF"/>
+          <w:kern w:val="0"/>
+          <w:sz w:val="19"/>
+          <w:szCs w:val="19"/>
+        </w:rPr>
+        <w:t>APawn</w:t>
+      </w:r>
+      <w:r>
+        <w:rPr>
+          <w:rFonts w:ascii="新宋体" w:eastAsia="新宋体" w:cs="新宋体"/>
+          <w:color w:val="000000"/>
+          <w:kern w:val="0"/>
+          <w:sz w:val="19"/>
+          <w:szCs w:val="19"/>
+        </w:rPr>
+        <w:t>&gt;(</w:t>
+      </w:r>
+      <w:r>
+        <w:rPr>
+          <w:rFonts w:ascii="新宋体" w:eastAsia="新宋体" w:cs="新宋体"/>
+          <w:i/>
+          <w:iCs/>
+          <w:color w:val="880000"/>
+          <w:kern w:val="0"/>
+          <w:sz w:val="19"/>
+          <w:szCs w:val="19"/>
+        </w:rPr>
+        <w:t>GetOwner</w:t>
+      </w:r>
+      <w:r>
+        <w:rPr>
+          <w:rFonts w:ascii="新宋体" w:eastAsia="新宋体" w:cs="新宋体"/>
+          <w:color w:val="000000"/>
+          <w:kern w:val="0"/>
+          <w:sz w:val="19"/>
+          <w:szCs w:val="19"/>
+        </w:rPr>
+        <w:t>());</w:t>
+      </w:r>
+    </w:p>
+    <w:p>
+      <w:pPr>
+        <w:autoSpaceDE w:val="0"/>
+        <w:autoSpaceDN w:val="0"/>
+        <w:adjustRightInd w:val="0"/>
+        <w:jc w:val="left"/>
+        <w:rPr>
+          <w:rFonts w:ascii="新宋体" w:eastAsia="新宋体" w:cs="新宋体"/>
+          <w:color w:val="000000"/>
+          <w:kern w:val="0"/>
+          <w:sz w:val="19"/>
+          <w:szCs w:val="19"/>
+        </w:rPr>
+      </w:pPr>
+      <w:r>
+        <w:rPr>
+          <w:rFonts w:ascii="新宋体" w:eastAsia="新宋体" w:cs="新宋体"/>
+          <w:color w:val="000000"/>
+          <w:kern w:val="0"/>
+          <w:sz w:val="19"/>
+          <w:szCs w:val="19"/>
+        </w:rPr>
+        <w:tab/>
+      </w:r>
+      <w:r>
+        <w:rPr>
+          <w:rFonts w:ascii="新宋体" w:eastAsia="新宋体" w:cs="新宋体"/>
+          <w:color w:val="0000FF"/>
+          <w:kern w:val="0"/>
+          <w:sz w:val="19"/>
+          <w:szCs w:val="19"/>
+        </w:rPr>
+        <w:t>if</w:t>
+      </w:r>
+      <w:r>
+        <w:rPr>
+          <w:rFonts w:ascii="新宋体" w:eastAsia="新宋体" w:cs="新宋体"/>
+          <w:color w:val="000000"/>
+          <w:kern w:val="0"/>
+          <w:sz w:val="19"/>
+          <w:szCs w:val="19"/>
+        </w:rPr>
+        <w:t>(</w:t>
+      </w:r>
+      <w:r>
+        <w:rPr>
+          <w:rFonts w:ascii="新宋体" w:eastAsia="新宋体" w:cs="新宋体"/>
+          <w:color w:val="000080"/>
+          <w:kern w:val="0"/>
+          <w:sz w:val="19"/>
+          <w:szCs w:val="19"/>
+        </w:rPr>
+        <w:t>MyOwner</w:t>
+      </w:r>
+      <w:r>
+        <w:rPr>
+          <w:rFonts w:ascii="新宋体" w:eastAsia="新宋体" w:cs="新宋体"/>
+          <w:color w:val="000000"/>
+          <w:kern w:val="0"/>
+          <w:sz w:val="19"/>
+          <w:szCs w:val="19"/>
+        </w:rPr>
+        <w:t>)</w:t>
+      </w:r>
+    </w:p>
+    <w:p>
+      <w:pPr>
+        <w:autoSpaceDE w:val="0"/>
+        <w:autoSpaceDN w:val="0"/>
+        <w:adjustRightInd w:val="0"/>
+        <w:jc w:val="left"/>
+        <w:rPr>
+          <w:rFonts w:ascii="新宋体" w:eastAsia="新宋体" w:cs="新宋体"/>
+          <w:color w:val="000000"/>
+          <w:kern w:val="0"/>
+          <w:sz w:val="19"/>
+          <w:szCs w:val="19"/>
+        </w:rPr>
+      </w:pPr>
+      <w:r>
+        <w:rPr>
+          <w:rFonts w:ascii="新宋体" w:eastAsia="新宋体" w:cs="新宋体"/>
+          <w:color w:val="000000"/>
+          <w:kern w:val="0"/>
+          <w:sz w:val="19"/>
+          <w:szCs w:val="19"/>
+        </w:rPr>
+        <w:tab/>
+        <w:t>{</w:t>
+      </w:r>
+    </w:p>
+    <w:p>
+      <w:pPr>
+        <w:autoSpaceDE w:val="0"/>
+        <w:autoSpaceDN w:val="0"/>
+        <w:adjustRightInd w:val="0"/>
+        <w:jc w:val="left"/>
+        <w:rPr>
+          <w:rFonts w:ascii="新宋体" w:eastAsia="新宋体" w:cs="新宋体"/>
+          <w:color w:val="000000"/>
+          <w:kern w:val="0"/>
+          <w:sz w:val="19"/>
+          <w:szCs w:val="19"/>
+        </w:rPr>
+      </w:pPr>
+      <w:r>
+        <w:rPr>
+          <w:rFonts w:ascii="新宋体" w:eastAsia="新宋体" w:cs="新宋体"/>
+          <w:color w:val="000000"/>
+          <w:kern w:val="0"/>
+          <w:sz w:val="19"/>
+          <w:szCs w:val="19"/>
+        </w:rPr>
+        <w:tab/>
+      </w:r>
+      <w:r>
+        <w:rPr>
+          <w:rFonts w:ascii="新宋体" w:eastAsia="新宋体" w:cs="新宋体"/>
+          <w:color w:val="000000"/>
+          <w:kern w:val="0"/>
+          <w:sz w:val="19"/>
+          <w:szCs w:val="19"/>
+        </w:rPr>
+        <w:tab/>
+      </w:r>
+      <w:r>
+        <w:rPr>
+          <w:rFonts w:ascii="新宋体" w:eastAsia="新宋体" w:cs="新宋体"/>
+          <w:i/>
+          <w:iCs/>
+          <w:color w:val="0000FF"/>
+          <w:kern w:val="0"/>
+          <w:sz w:val="19"/>
+          <w:szCs w:val="19"/>
+        </w:rPr>
+        <w:t>APlayerController</w:t>
+      </w:r>
+      <w:r>
+        <w:rPr>
+          <w:rFonts w:ascii="新宋体" w:eastAsia="新宋体" w:cs="新宋体"/>
+          <w:color w:val="000000"/>
+          <w:kern w:val="0"/>
+          <w:sz w:val="19"/>
+          <w:szCs w:val="19"/>
+        </w:rPr>
+        <w:t xml:space="preserve">* </w:t>
+      </w:r>
+      <w:r>
+        <w:rPr>
+          <w:rFonts w:ascii="新宋体" w:eastAsia="新宋体" w:cs="新宋体"/>
+          <w:color w:val="000080"/>
+          <w:kern w:val="0"/>
+          <w:sz w:val="19"/>
+          <w:szCs w:val="19"/>
+        </w:rPr>
+        <w:t>PC</w:t>
+      </w:r>
+      <w:r>
+        <w:rPr>
+          <w:rFonts w:ascii="新宋体" w:eastAsia="新宋体" w:cs="新宋体"/>
+          <w:color w:val="000000"/>
+          <w:kern w:val="0"/>
+          <w:sz w:val="19"/>
+          <w:szCs w:val="19"/>
+        </w:rPr>
+        <w:t xml:space="preserve"> = </w:t>
+      </w:r>
+      <w:r>
+        <w:rPr>
+          <w:rFonts w:ascii="新宋体" w:eastAsia="新宋体" w:cs="新宋体"/>
+          <w:i/>
+          <w:iCs/>
+          <w:color w:val="880000"/>
+          <w:kern w:val="0"/>
+          <w:sz w:val="19"/>
+          <w:szCs w:val="19"/>
+        </w:rPr>
+        <w:t>Cast</w:t>
+      </w:r>
+      <w:r>
+        <w:rPr>
+          <w:rFonts w:ascii="新宋体" w:eastAsia="新宋体" w:cs="新宋体"/>
+          <w:color w:val="000000"/>
+          <w:kern w:val="0"/>
+          <w:sz w:val="19"/>
+          <w:szCs w:val="19"/>
+        </w:rPr>
+        <w:t>&lt;</w:t>
+      </w:r>
+      <w:r>
+        <w:rPr>
+          <w:rFonts w:ascii="新宋体" w:eastAsia="新宋体" w:cs="新宋体"/>
+          <w:i/>
+          <w:iCs/>
+          <w:color w:val="0000FF"/>
+          <w:kern w:val="0"/>
+          <w:sz w:val="19"/>
+          <w:szCs w:val="19"/>
+        </w:rPr>
+        <w:t>APlayerController</w:t>
+      </w:r>
+      <w:r>
+        <w:rPr>
+          <w:rFonts w:ascii="新宋体" w:eastAsia="新宋体" w:cs="新宋体"/>
+          <w:color w:val="000000"/>
+          <w:kern w:val="0"/>
+          <w:sz w:val="19"/>
+          <w:szCs w:val="19"/>
+        </w:rPr>
+        <w:t>&gt;(</w:t>
+      </w:r>
+      <w:r>
+        <w:rPr>
+          <w:rFonts w:ascii="新宋体" w:eastAsia="新宋体" w:cs="新宋体"/>
+          <w:color w:val="000080"/>
+          <w:kern w:val="0"/>
+          <w:sz w:val="19"/>
+          <w:szCs w:val="19"/>
+        </w:rPr>
+        <w:t>MyOwner</w:t>
+      </w:r>
+      <w:r>
+        <w:rPr>
+          <w:rFonts w:ascii="新宋体" w:eastAsia="新宋体" w:cs="新宋体"/>
+          <w:color w:val="000000"/>
+          <w:kern w:val="0"/>
+          <w:sz w:val="19"/>
+          <w:szCs w:val="19"/>
+        </w:rPr>
+        <w:t>-&gt;</w:t>
+      </w:r>
+      <w:r>
+        <w:rPr>
+          <w:rFonts w:ascii="新宋体" w:eastAsia="新宋体" w:cs="新宋体"/>
+          <w:i/>
+          <w:iCs/>
+          <w:color w:val="880000"/>
+          <w:kern w:val="0"/>
+          <w:sz w:val="19"/>
+          <w:szCs w:val="19"/>
+        </w:rPr>
+        <w:t>GetController</w:t>
+      </w:r>
+      <w:r>
+        <w:rPr>
+          <w:rFonts w:ascii="新宋体" w:eastAsia="新宋体" w:cs="新宋体"/>
+          <w:color w:val="000000"/>
+          <w:kern w:val="0"/>
+          <w:sz w:val="19"/>
+          <w:szCs w:val="19"/>
+        </w:rPr>
+        <w:t>());</w:t>
+      </w:r>
+    </w:p>
+    <w:p>
+      <w:pPr>
+        <w:autoSpaceDE w:val="0"/>
+        <w:autoSpaceDN w:val="0"/>
+        <w:adjustRightInd w:val="0"/>
+        <w:jc w:val="left"/>
+        <w:rPr>
+          <w:rFonts w:ascii="新宋体" w:eastAsia="新宋体" w:cs="新宋体"/>
+          <w:color w:val="000000"/>
+          <w:kern w:val="0"/>
+          <w:sz w:val="19"/>
+          <w:szCs w:val="19"/>
+        </w:rPr>
+      </w:pPr>
+      <w:r>
+        <w:rPr>
+          <w:rFonts w:ascii="新宋体" w:eastAsia="新宋体" w:cs="新宋体"/>
+          <w:color w:val="000000"/>
+          <w:kern w:val="0"/>
+          <w:sz w:val="19"/>
+          <w:szCs w:val="19"/>
+        </w:rPr>
+        <w:tab/>
+      </w:r>
+      <w:r>
+        <w:rPr>
+          <w:rFonts w:ascii="新宋体" w:eastAsia="新宋体" w:cs="新宋体"/>
+          <w:color w:val="000000"/>
+          <w:kern w:val="0"/>
+          <w:sz w:val="19"/>
+          <w:szCs w:val="19"/>
+        </w:rPr>
+        <w:tab/>
+      </w:r>
+      <w:r>
+        <w:rPr>
+          <w:rFonts w:ascii="新宋体" w:eastAsia="新宋体" w:cs="新宋体"/>
+          <w:color w:val="0000FF"/>
+          <w:kern w:val="0"/>
+          <w:sz w:val="19"/>
+          <w:szCs w:val="19"/>
+        </w:rPr>
+        <w:t>if</w:t>
+      </w:r>
+      <w:r>
+        <w:rPr>
+          <w:rFonts w:ascii="新宋体" w:eastAsia="新宋体" w:cs="新宋体"/>
+          <w:color w:val="000000"/>
+          <w:kern w:val="0"/>
+          <w:sz w:val="19"/>
+          <w:szCs w:val="19"/>
+        </w:rPr>
+        <w:t xml:space="preserve"> (</w:t>
+      </w:r>
+      <w:r>
+        <w:rPr>
+          <w:rFonts w:ascii="新宋体" w:eastAsia="新宋体" w:cs="新宋体"/>
+          <w:color w:val="000080"/>
+          <w:kern w:val="0"/>
+          <w:sz w:val="19"/>
+          <w:szCs w:val="19"/>
+        </w:rPr>
+        <w:t>PC</w:t>
+      </w:r>
+      <w:r>
+        <w:rPr>
+          <w:rFonts w:ascii="新宋体" w:eastAsia="新宋体" w:cs="新宋体"/>
+          <w:color w:val="000000"/>
+          <w:kern w:val="0"/>
+          <w:sz w:val="19"/>
+          <w:szCs w:val="19"/>
+        </w:rPr>
+        <w:t>)</w:t>
+      </w:r>
+    </w:p>
+    <w:p>
+      <w:pPr>
+        <w:autoSpaceDE w:val="0"/>
+        <w:autoSpaceDN w:val="0"/>
+        <w:adjustRightInd w:val="0"/>
+        <w:jc w:val="left"/>
+        <w:rPr>
+          <w:rFonts w:ascii="新宋体" w:eastAsia="新宋体" w:cs="新宋体"/>
+          <w:color w:val="000000"/>
+          <w:kern w:val="0"/>
+          <w:sz w:val="19"/>
+          <w:szCs w:val="19"/>
+        </w:rPr>
+      </w:pPr>
+      <w:r>
+        <w:rPr>
+          <w:rFonts w:ascii="新宋体" w:eastAsia="新宋体" w:cs="新宋体"/>
+          <w:color w:val="000000"/>
+          <w:kern w:val="0"/>
+          <w:sz w:val="19"/>
+          <w:szCs w:val="19"/>
+        </w:rPr>
+        <w:tab/>
+      </w:r>
+      <w:r>
+        <w:rPr>
+          <w:rFonts w:ascii="新宋体" w:eastAsia="新宋体" w:cs="新宋体"/>
+          <w:color w:val="000000"/>
+          <w:kern w:val="0"/>
+          <w:sz w:val="19"/>
+          <w:szCs w:val="19"/>
+        </w:rPr>
+        <w:tab/>
+        <w:t>{</w:t>
+      </w:r>
+    </w:p>
+    <w:p>
+      <w:pPr>
+        <w:autoSpaceDE w:val="0"/>
+        <w:autoSpaceDN w:val="0"/>
+        <w:adjustRightInd w:val="0"/>
+        <w:jc w:val="left"/>
+        <w:rPr>
+          <w:rFonts w:ascii="新宋体" w:eastAsia="新宋体" w:cs="新宋体"/>
+          <w:color w:val="000000"/>
+          <w:kern w:val="0"/>
+          <w:sz w:val="19"/>
+          <w:szCs w:val="19"/>
+        </w:rPr>
+      </w:pPr>
+      <w:r>
+        <w:rPr>
+          <w:rFonts w:ascii="新宋体" w:eastAsia="新宋体" w:cs="新宋体"/>
+          <w:color w:val="000000"/>
+          <w:kern w:val="0"/>
+          <w:sz w:val="19"/>
+          <w:szCs w:val="19"/>
+        </w:rPr>
+        <w:tab/>
+      </w:r>
+      <w:r>
+        <w:rPr>
+          <w:rFonts w:ascii="新宋体" w:eastAsia="新宋体" w:cs="新宋体"/>
+          <w:color w:val="000000"/>
+          <w:kern w:val="0"/>
+          <w:sz w:val="19"/>
+          <w:szCs w:val="19"/>
+        </w:rPr>
+        <w:tab/>
+      </w:r>
+      <w:r>
+        <w:rPr>
+          <w:rFonts w:ascii="新宋体" w:eastAsia="新宋体" w:cs="新宋体"/>
+          <w:color w:val="000000"/>
+          <w:kern w:val="0"/>
+          <w:sz w:val="19"/>
+          <w:szCs w:val="19"/>
+        </w:rPr>
+        <w:tab/>
+      </w:r>
+      <w:r>
+        <w:rPr>
+          <w:rFonts w:ascii="新宋体" w:eastAsia="新宋体" w:cs="新宋体"/>
+          <w:color w:val="000080"/>
+          <w:kern w:val="0"/>
+          <w:sz w:val="19"/>
+          <w:szCs w:val="19"/>
+        </w:rPr>
+        <w:t>PC</w:t>
+      </w:r>
+      <w:r>
+        <w:rPr>
+          <w:rFonts w:ascii="新宋体" w:eastAsia="新宋体" w:cs="新宋体"/>
+          <w:color w:val="000000"/>
+          <w:kern w:val="0"/>
+          <w:sz w:val="19"/>
+          <w:szCs w:val="19"/>
+        </w:rPr>
+        <w:t>-&gt;</w:t>
+      </w:r>
+      <w:r>
+        <w:rPr>
+          <w:rFonts w:ascii="新宋体" w:eastAsia="新宋体" w:cs="新宋体"/>
+          <w:i/>
+          <w:iCs/>
+          <w:color w:val="880000"/>
+          <w:kern w:val="0"/>
+          <w:sz w:val="19"/>
+          <w:szCs w:val="19"/>
+        </w:rPr>
+        <w:t>ClientPlayCameraShake</w:t>
+      </w:r>
+      <w:r>
+        <w:rPr>
+          <w:rFonts w:ascii="新宋体" w:eastAsia="新宋体" w:cs="新宋体"/>
+          <w:color w:val="000000"/>
+          <w:kern w:val="0"/>
+          <w:sz w:val="19"/>
+          <w:szCs w:val="19"/>
+        </w:rPr>
+        <w:t>(</w:t>
+      </w:r>
+      <w:r>
+        <w:rPr>
+          <w:rFonts w:ascii="新宋体" w:eastAsia="新宋体" w:cs="新宋体"/>
+          <w:color w:val="000080"/>
+          <w:kern w:val="0"/>
+          <w:sz w:val="19"/>
+          <w:szCs w:val="19"/>
+        </w:rPr>
+        <w:t>FireCamShake</w:t>
+      </w:r>
+      <w:r>
+        <w:rPr>
+          <w:rFonts w:ascii="新宋体" w:eastAsia="新宋体" w:cs="新宋体"/>
+          <w:color w:val="000000"/>
+          <w:kern w:val="0"/>
+          <w:sz w:val="19"/>
+          <w:szCs w:val="19"/>
+        </w:rPr>
+        <w:t>);</w:t>
+      </w:r>
+    </w:p>
+    <w:p>
+      <w:pPr>
+        <w:autoSpaceDE w:val="0"/>
+        <w:autoSpaceDN w:val="0"/>
+        <w:adjustRightInd w:val="0"/>
+        <w:jc w:val="left"/>
+        <w:rPr>
+          <w:rFonts w:ascii="新宋体" w:eastAsia="新宋体" w:cs="新宋体"/>
+          <w:color w:val="000000"/>
+          <w:kern w:val="0"/>
+          <w:sz w:val="19"/>
+          <w:szCs w:val="19"/>
+        </w:rPr>
+      </w:pPr>
+      <w:r>
+        <w:rPr>
+          <w:rFonts w:ascii="新宋体" w:eastAsia="新宋体" w:cs="新宋体"/>
+          <w:color w:val="000000"/>
+          <w:kern w:val="0"/>
+          <w:sz w:val="19"/>
+          <w:szCs w:val="19"/>
+        </w:rPr>
+        <w:tab/>
+      </w:r>
+      <w:r>
+        <w:rPr>
+          <w:rFonts w:ascii="新宋体" w:eastAsia="新宋体" w:cs="新宋体"/>
+          <w:color w:val="000000"/>
+          <w:kern w:val="0"/>
+          <w:sz w:val="19"/>
+          <w:szCs w:val="19"/>
+        </w:rPr>
+        <w:tab/>
+        <w:t>}</w:t>
+      </w:r>
+    </w:p>
+    <w:p>
+      <w:r>
+        <w:rPr>
+          <w:rFonts w:ascii="新宋体" w:eastAsia="新宋体" w:cs="新宋体"/>
+          <w:color w:val="000000"/>
+          <w:kern w:val="0"/>
+          <w:sz w:val="19"/>
+          <w:szCs w:val="19"/>
+        </w:rPr>
+        <w:tab/>
+        <w:t>}</w:t>
+      </w:r>
+    </w:p>
+    <w:p/>
+    <w:p/>
+    <w:p/>
+    <w:p>
+      <w:pPr>
+        <w:rPr>
+          <w:b/>
+          <w:sz w:val="32"/>
+          <w:szCs w:val="32"/>
+        </w:rPr>
+      </w:pPr>
+      <w:r>
+        <w:rPr>
+          <w:rFonts w:hint="eastAsia"/>
+          <w:b/>
+          <w:sz w:val="32"/>
+          <w:szCs w:val="32"/>
+        </w:rPr>
+        <w:t>创建控制台变量</w:t>
+      </w:r>
+    </w:p>
+    <w:p>
+      <w:pPr>
+        <w:rPr>
+          <w:b/>
+          <w:sz w:val="32"/>
+          <w:szCs w:val="32"/>
+        </w:rPr>
+      </w:pPr>
+      <w:r>
+        <w:rPr>
+          <w:b/>
+          <w:sz w:val="32"/>
+          <w:szCs w:val="32"/>
+        </w:rPr>
+        <w:tab/>
+      </w:r>
+    </w:p>
+    <w:p>
+      <w:pPr>
+        <w:autoSpaceDE w:val="0"/>
+        <w:autoSpaceDN w:val="0"/>
+        <w:adjustRightInd w:val="0"/>
+        <w:jc w:val="left"/>
+        <w:rPr>
+          <w:rFonts w:ascii="新宋体" w:eastAsia="新宋体" w:cs="新宋体"/>
+          <w:color w:val="000000"/>
+          <w:kern w:val="0"/>
+          <w:sz w:val="19"/>
+          <w:szCs w:val="19"/>
+        </w:rPr>
+      </w:pPr>
+      <w:r>
+        <w:rPr>
+          <w:rFonts w:ascii="新宋体" w:eastAsia="新宋体" w:cs="新宋体"/>
+          <w:color w:val="0000FF"/>
+          <w:kern w:val="0"/>
+          <w:sz w:val="19"/>
+          <w:szCs w:val="19"/>
+        </w:rPr>
+        <w:t>static</w:t>
+      </w:r>
+      <w:r>
+        <w:rPr>
+          <w:rFonts w:ascii="新宋体" w:eastAsia="新宋体" w:cs="新宋体"/>
+          <w:color w:val="000000"/>
+          <w:kern w:val="0"/>
+          <w:sz w:val="19"/>
+          <w:szCs w:val="19"/>
+        </w:rPr>
+        <w:t xml:space="preserve"> </w:t>
+      </w:r>
+      <w:r>
+        <w:rPr>
+          <w:rFonts w:ascii="新宋体" w:eastAsia="新宋体" w:cs="新宋体"/>
+          <w:i/>
+          <w:iCs/>
+          <w:color w:val="0000FF"/>
+          <w:kern w:val="0"/>
+          <w:sz w:val="19"/>
+          <w:szCs w:val="19"/>
+        </w:rPr>
+        <w:t>int32</w:t>
+      </w:r>
+      <w:r>
+        <w:rPr>
+          <w:rFonts w:ascii="新宋体" w:eastAsia="新宋体" w:cs="新宋体"/>
+          <w:color w:val="000000"/>
+          <w:kern w:val="0"/>
+          <w:sz w:val="19"/>
+          <w:szCs w:val="19"/>
+        </w:rPr>
+        <w:t xml:space="preserve"> </w:t>
+      </w:r>
+      <w:r>
+        <w:rPr>
+          <w:rFonts w:ascii="新宋体" w:eastAsia="新宋体" w:cs="新宋体"/>
+          <w:color w:val="000080"/>
+          <w:kern w:val="0"/>
+          <w:sz w:val="19"/>
+          <w:szCs w:val="19"/>
+        </w:rPr>
+        <w:t>DebugweapondDrawing</w:t>
+      </w:r>
+      <w:r>
+        <w:rPr>
+          <w:rFonts w:ascii="新宋体" w:eastAsia="新宋体" w:cs="新宋体"/>
+          <w:color w:val="000000"/>
+          <w:kern w:val="0"/>
+          <w:sz w:val="19"/>
+          <w:szCs w:val="19"/>
+        </w:rPr>
+        <w:t xml:space="preserve"> = 0;</w:t>
+      </w:r>
+    </w:p>
+    <w:p>
+      <w:pPr>
+        <w:autoSpaceDE w:val="0"/>
+        <w:autoSpaceDN w:val="0"/>
+        <w:adjustRightInd w:val="0"/>
+        <w:jc w:val="left"/>
+        <w:rPr>
+          <w:rFonts w:ascii="新宋体" w:eastAsia="新宋体" w:cs="新宋体"/>
+          <w:color w:val="000000"/>
+          <w:kern w:val="0"/>
+          <w:sz w:val="19"/>
+          <w:szCs w:val="19"/>
+        </w:rPr>
+      </w:pPr>
+    </w:p>
+    <w:p>
+      <w:pPr>
+        <w:rPr>
+          <w:b/>
+          <w:sz w:val="32"/>
+          <w:szCs w:val="32"/>
+        </w:rPr>
+      </w:pPr>
+      <w:r>
+        <w:rPr>
+          <w:rFonts w:ascii="新宋体" w:eastAsia="新宋体" w:cs="新宋体"/>
+          <w:i/>
+          <w:iCs/>
+          <w:color w:val="0000FF"/>
+          <w:kern w:val="0"/>
+          <w:sz w:val="19"/>
+          <w:szCs w:val="19"/>
+        </w:rPr>
+        <w:t>FAutoConsoleVariableRef</w:t>
+      </w:r>
+      <w:r>
+        <w:rPr>
+          <w:rFonts w:ascii="新宋体" w:eastAsia="新宋体" w:cs="新宋体"/>
+          <w:color w:val="000000"/>
+          <w:kern w:val="0"/>
+          <w:sz w:val="19"/>
+          <w:szCs w:val="19"/>
+        </w:rPr>
+        <w:t xml:space="preserve"> </w:t>
+      </w:r>
+      <w:r>
+        <w:rPr>
+          <w:rFonts w:ascii="新宋体" w:eastAsia="新宋体" w:cs="新宋体"/>
+          <w:color w:val="880000"/>
+          <w:kern w:val="0"/>
+          <w:sz w:val="19"/>
+          <w:szCs w:val="19"/>
+        </w:rPr>
+        <w:t>CVARDebugWeaponDrawing</w:t>
+      </w:r>
+      <w:r>
+        <w:rPr>
+          <w:rFonts w:ascii="新宋体" w:eastAsia="新宋体" w:cs="新宋体"/>
+          <w:color w:val="000000"/>
+          <w:kern w:val="0"/>
+          <w:sz w:val="19"/>
+          <w:szCs w:val="19"/>
+        </w:rPr>
+        <w:t>(</w:t>
+      </w:r>
+      <w:r>
+        <w:rPr>
+          <w:rFonts w:ascii="新宋体" w:eastAsia="新宋体" w:cs="新宋体"/>
+          <w:i/>
+          <w:iCs/>
+          <w:color w:val="A000A0"/>
+          <w:kern w:val="0"/>
+          <w:sz w:val="19"/>
+          <w:szCs w:val="19"/>
+        </w:rPr>
+        <w:t>TEXT</w:t>
+      </w:r>
+      <w:r>
+        <w:rPr>
+          <w:rFonts w:ascii="新宋体" w:eastAsia="新宋体" w:cs="新宋体"/>
+          <w:color w:val="000000"/>
+          <w:kern w:val="0"/>
+          <w:sz w:val="19"/>
+          <w:szCs w:val="19"/>
+        </w:rPr>
+        <w:t>(</w:t>
+      </w:r>
+      <w:r>
+        <w:rPr>
+          <w:rFonts w:ascii="新宋体" w:eastAsia="新宋体" w:cs="新宋体"/>
+          <w:color w:val="A31515"/>
+          <w:kern w:val="0"/>
+          <w:sz w:val="19"/>
+          <w:szCs w:val="19"/>
+        </w:rPr>
+        <w:t>"COOP.DebugWeapons"</w:t>
+      </w:r>
+      <w:r>
+        <w:rPr>
+          <w:rFonts w:ascii="新宋体" w:eastAsia="新宋体" w:cs="新宋体"/>
+          <w:color w:val="000000"/>
+          <w:kern w:val="0"/>
+          <w:sz w:val="19"/>
+          <w:szCs w:val="19"/>
+        </w:rPr>
+        <w:t xml:space="preserve">), </w:t>
+      </w:r>
+      <w:r>
+        <w:rPr>
+          <w:rFonts w:ascii="新宋体" w:eastAsia="新宋体" w:cs="新宋体"/>
+          <w:color w:val="000080"/>
+          <w:kern w:val="0"/>
+          <w:sz w:val="19"/>
+          <w:szCs w:val="19"/>
+        </w:rPr>
+        <w:t>DebugweapondDrawing</w:t>
+      </w:r>
+      <w:r>
+        <w:rPr>
+          <w:rFonts w:ascii="新宋体" w:eastAsia="新宋体" w:cs="新宋体"/>
+          <w:color w:val="000000"/>
+          <w:kern w:val="0"/>
+          <w:sz w:val="19"/>
+          <w:szCs w:val="19"/>
+        </w:rPr>
+        <w:t>,</w:t>
+      </w:r>
+      <w:r>
+        <w:rPr>
+          <w:rFonts w:ascii="新宋体" w:eastAsia="新宋体" w:cs="新宋体"/>
+          <w:i/>
+          <w:iCs/>
+          <w:color w:val="A000A0"/>
+          <w:kern w:val="0"/>
+          <w:sz w:val="19"/>
+          <w:szCs w:val="19"/>
+        </w:rPr>
+        <w:t>TEXT</w:t>
+      </w:r>
+      <w:r>
+        <w:rPr>
+          <w:rFonts w:ascii="新宋体" w:eastAsia="新宋体" w:cs="新宋体"/>
+          <w:color w:val="000000"/>
+          <w:kern w:val="0"/>
+          <w:sz w:val="19"/>
+          <w:szCs w:val="19"/>
+        </w:rPr>
+        <w:t>(</w:t>
+      </w:r>
+      <w:r>
+        <w:rPr>
+          <w:rFonts w:ascii="新宋体" w:eastAsia="新宋体" w:cs="新宋体"/>
+          <w:color w:val="A31515"/>
+          <w:kern w:val="0"/>
+          <w:sz w:val="19"/>
+          <w:szCs w:val="19"/>
+        </w:rPr>
+        <w:t>"Draw Debug Lines for Weapons"</w:t>
+      </w:r>
+      <w:r>
+        <w:rPr>
+          <w:rFonts w:ascii="新宋体" w:eastAsia="新宋体" w:cs="新宋体"/>
+          <w:color w:val="000000"/>
+          <w:kern w:val="0"/>
+          <w:sz w:val="19"/>
+          <w:szCs w:val="19"/>
+        </w:rPr>
+        <w:t>),</w:t>
+      </w:r>
+      <w:r>
+        <w:rPr>
+          <w:rFonts w:ascii="新宋体" w:eastAsia="新宋体" w:cs="新宋体"/>
+          <w:i/>
+          <w:iCs/>
+          <w:color w:val="A000A0"/>
+          <w:kern w:val="0"/>
+          <w:sz w:val="19"/>
+          <w:szCs w:val="19"/>
+        </w:rPr>
+        <w:t>ECVF_Cheat</w:t>
+      </w:r>
+      <w:r>
+        <w:rPr>
+          <w:rFonts w:ascii="新宋体" w:eastAsia="新宋体" w:cs="新宋体"/>
+          <w:color w:val="000000"/>
+          <w:kern w:val="0"/>
+          <w:sz w:val="19"/>
+          <w:szCs w:val="19"/>
+        </w:rPr>
+        <w:t>);</w:t>
+      </w:r>
+    </w:p>
+    <w:p>
+      <w:pPr>
+        <w:rPr>
+          <w:b/>
+          <w:szCs w:val="21"/>
+        </w:rPr>
+      </w:pPr>
+      <w:r>
+        <w:rPr>
+          <w:rFonts w:hint="eastAsia"/>
+          <w:b/>
+          <w:sz w:val="32"/>
+          <w:szCs w:val="32"/>
+        </w:rPr>
+        <w:t xml:space="preserve"> </w:t>
+      </w:r>
+      <w:r>
+        <w:rPr>
+          <w:b/>
+          <w:sz w:val="32"/>
+          <w:szCs w:val="32"/>
+        </w:rPr>
+        <w:t xml:space="preserve">             </w:t>
+      </w:r>
+      <w:r>
+        <w:rPr>
+          <w:rFonts w:hint="eastAsia"/>
+          <w:b/>
+          <w:sz w:val="32"/>
+          <w:szCs w:val="32"/>
+        </w:rPr>
+        <w:t>命名</w:t>
+      </w:r>
+      <w:r>
+        <w:rPr>
+          <w:b/>
+          <w:sz w:val="32"/>
+          <w:szCs w:val="32"/>
+        </w:rPr>
+        <w:t xml:space="preserve">                        </w:t>
+      </w:r>
+      <w:r>
+        <w:rPr>
+          <w:rFonts w:hint="eastAsia"/>
+          <w:b/>
+          <w:szCs w:val="21"/>
+        </w:rPr>
+        <w:t>此变量可在游戏运行时动态变更 方便debug</w:t>
+      </w:r>
+    </w:p>
+    <w:p>
+      <w:pPr>
+        <w:rPr>
+          <w:b/>
+          <w:sz w:val="32"/>
+          <w:szCs w:val="32"/>
+        </w:rPr>
+      </w:pPr>
+    </w:p>
+    <w:p>
+      <w:pPr>
+        <w:rPr>
+          <w:b/>
+          <w:sz w:val="32"/>
+          <w:szCs w:val="32"/>
+        </w:rPr>
+      </w:pPr>
+      <w:r>
+        <w:rPr>
+          <w:rFonts w:hint="eastAsia"/>
+          <w:b/>
+          <w:sz w:val="32"/>
+          <w:szCs w:val="32"/>
+        </w:rPr>
+        <w:t>场景组建能提供“转换”，表示着游戏中呈现的特定视觉效果</w:t>
+      </w:r>
+    </w:p>
+    <w:p/>
     <w:p/>
     <w:p>
       <w:bookmarkStart w:id="7" w:name="_GoBack"/>
@@ -17152,6 +20678,163 @@
     </w:p>
   </w:footnote>
 </w:footnotes>
+</file>
+
+<file path=word/numbering.xml><?xml version="1.0" encoding="utf-8"?>
+<w:numbering xmlns:wpc="http://schemas.microsoft.com/office/word/2010/wordprocessingCanvas" xmlns:cx="http://schemas.microsoft.com/office/drawing/2014/chartex" xmlns:cx1="http://schemas.microsoft.com/office/drawing/2015/9/8/chartex" xmlns:cx2="http://schemas.microsoft.com/office/drawing/2015/10/21/chartex" xmlns:cx3="http://schemas.microsoft.com/office/drawing/2016/5/9/chartex" xmlns:cx4="http://schemas.microsoft.com/office/drawing/2016/5/10/chartex" xmlns:cx5="http://schemas.microsoft.com/office/drawing/2016/5/11/chartex" xmlns:cx6="http://schemas.microsoft.com/office/drawing/2016/5/12/chartex" xmlns:cx7="http://schemas.microsoft.com/office/drawing/2016/5/13/chartex" xmlns:cx8="http://schemas.microsoft.com/office/drawing/2016/5/14/chartex" xmlns:mc="http://schemas.openxmlformats.org/markup-compatibility/2006" xmlns:aink="http://schemas.microsoft.com/office/drawing/2016/ink" xmlns:am3d="http://schemas.microsoft.com/office/drawing/2017/model3d" xmlns:o="urn:schemas-microsoft-com:office:office" xmlns:r="http://schemas.openxmlformats.org/officeDocument/2006/relationships" xmlns:m="http://schemas.openxmlformats.org/officeDocument/2006/math" xmlns:v="urn:schemas-microsoft-com:vml" xmlns:wp14="http://schemas.microsoft.com/office/word/2010/wordprocessingDrawing" xmlns:wp="http://schemas.openxmlformats.org/drawingml/2006/wordprocessingDrawing" xmlns:w10="urn:schemas-microsoft-com:office:word" xmlns:w="http://schemas.openxmlformats.org/wordprocessingml/2006/main" xmlns:w14="http://schemas.microsoft.com/office/word/2010/wordml" xmlns:w15="http://schemas.microsoft.com/office/word/2012/wordml" xmlns:w16cid="http://schemas.microsoft.com/office/word/2016/wordml/cid" xmlns:w16se="http://schemas.microsoft.com/office/word/2015/wordml/symex" xmlns:wpg="http://schemas.microsoft.com/office/word/2010/wordprocessingGroup" xmlns:wpi="http://schemas.microsoft.com/office/word/2010/wordprocessingInk" xmlns:wne="http://schemas.microsoft.com/office/word/2006/wordml" xmlns:wps="http://schemas.microsoft.com/office/word/2010/wordprocessingShape" mc:Ignorable="w14 w15 w16se w16cid wp14">
+  <w:abstractNum w:abstractNumId="0" w15:restartNumberingAfterBreak="0">
+    <w:nsid w:val="7BC91948"/>
+    <w:multiLevelType w:val="multilevel"/>
+    <w:tmpl w:val="1BB0B166"/>
+    <w:lvl w:ilvl="0">
+      <w:start w:val="1"/>
+      <w:numFmt w:val="bullet"/>
+      <w:lvlText w:val=""/>
+      <w:lvlJc w:val="left"/>
+      <w:pPr>
+        <w:tabs>
+          <w:tab w:val="num" w:pos="720"/>
+        </w:tabs>
+        <w:ind w:left="720" w:hanging="360"/>
+      </w:pPr>
+      <w:rPr>
+        <w:rFonts w:ascii="Symbol" w:hAnsi="Symbol" w:hint="default"/>
+        <w:sz w:val="20"/>
+      </w:rPr>
+    </w:lvl>
+    <w:lvl w:ilvl="1" w:tentative="1">
+      <w:start w:val="1"/>
+      <w:numFmt w:val="bullet"/>
+      <w:lvlText w:val="o"/>
+      <w:lvlJc w:val="left"/>
+      <w:pPr>
+        <w:tabs>
+          <w:tab w:val="num" w:pos="1440"/>
+        </w:tabs>
+        <w:ind w:left="1440" w:hanging="360"/>
+      </w:pPr>
+      <w:rPr>
+        <w:rFonts w:ascii="Courier New" w:hAnsi="Courier New" w:hint="default"/>
+        <w:sz w:val="20"/>
+      </w:rPr>
+    </w:lvl>
+    <w:lvl w:ilvl="2" w:tentative="1">
+      <w:start w:val="1"/>
+      <w:numFmt w:val="bullet"/>
+      <w:lvlText w:val=""/>
+      <w:lvlJc w:val="left"/>
+      <w:pPr>
+        <w:tabs>
+          <w:tab w:val="num" w:pos="2160"/>
+        </w:tabs>
+        <w:ind w:left="2160" w:hanging="360"/>
+      </w:pPr>
+      <w:rPr>
+        <w:rFonts w:ascii="Wingdings" w:hAnsi="Wingdings" w:hint="default"/>
+        <w:sz w:val="20"/>
+      </w:rPr>
+    </w:lvl>
+    <w:lvl w:ilvl="3" w:tentative="1">
+      <w:start w:val="1"/>
+      <w:numFmt w:val="bullet"/>
+      <w:lvlText w:val=""/>
+      <w:lvlJc w:val="left"/>
+      <w:pPr>
+        <w:tabs>
+          <w:tab w:val="num" w:pos="2880"/>
+        </w:tabs>
+        <w:ind w:left="2880" w:hanging="360"/>
+      </w:pPr>
+      <w:rPr>
+        <w:rFonts w:ascii="Wingdings" w:hAnsi="Wingdings" w:hint="default"/>
+        <w:sz w:val="20"/>
+      </w:rPr>
+    </w:lvl>
+    <w:lvl w:ilvl="4" w:tentative="1">
+      <w:start w:val="1"/>
+      <w:numFmt w:val="bullet"/>
+      <w:lvlText w:val=""/>
+      <w:lvlJc w:val="left"/>
+      <w:pPr>
+        <w:tabs>
+          <w:tab w:val="num" w:pos="3600"/>
+        </w:tabs>
+        <w:ind w:left="3600" w:hanging="360"/>
+      </w:pPr>
+      <w:rPr>
+        <w:rFonts w:ascii="Wingdings" w:hAnsi="Wingdings" w:hint="default"/>
+        <w:sz w:val="20"/>
+      </w:rPr>
+    </w:lvl>
+    <w:lvl w:ilvl="5" w:tentative="1">
+      <w:start w:val="1"/>
+      <w:numFmt w:val="bullet"/>
+      <w:lvlText w:val=""/>
+      <w:lvlJc w:val="left"/>
+      <w:pPr>
+        <w:tabs>
+          <w:tab w:val="num" w:pos="4320"/>
+        </w:tabs>
+        <w:ind w:left="4320" w:hanging="360"/>
+      </w:pPr>
+      <w:rPr>
+        <w:rFonts w:ascii="Wingdings" w:hAnsi="Wingdings" w:hint="default"/>
+        <w:sz w:val="20"/>
+      </w:rPr>
+    </w:lvl>
+    <w:lvl w:ilvl="6" w:tentative="1">
+      <w:start w:val="1"/>
+      <w:numFmt w:val="bullet"/>
+      <w:lvlText w:val=""/>
+      <w:lvlJc w:val="left"/>
+      <w:pPr>
+        <w:tabs>
+          <w:tab w:val="num" w:pos="5040"/>
+        </w:tabs>
+        <w:ind w:left="5040" w:hanging="360"/>
+      </w:pPr>
+      <w:rPr>
+        <w:rFonts w:ascii="Wingdings" w:hAnsi="Wingdings" w:hint="default"/>
+        <w:sz w:val="20"/>
+      </w:rPr>
+    </w:lvl>
+    <w:lvl w:ilvl="7" w:tentative="1">
+      <w:start w:val="1"/>
+      <w:numFmt w:val="bullet"/>
+      <w:lvlText w:val=""/>
+      <w:lvlJc w:val="left"/>
+      <w:pPr>
+        <w:tabs>
+          <w:tab w:val="num" w:pos="5760"/>
+        </w:tabs>
+        <w:ind w:left="5760" w:hanging="360"/>
+      </w:pPr>
+      <w:rPr>
+        <w:rFonts w:ascii="Wingdings" w:hAnsi="Wingdings" w:hint="default"/>
+        <w:sz w:val="20"/>
+      </w:rPr>
+    </w:lvl>
+    <w:lvl w:ilvl="8" w:tentative="1">
+      <w:start w:val="1"/>
+      <w:numFmt w:val="bullet"/>
+      <w:lvlText w:val=""/>
+      <w:lvlJc w:val="left"/>
+      <w:pPr>
+        <w:tabs>
+          <w:tab w:val="num" w:pos="6480"/>
+        </w:tabs>
+        <w:ind w:left="6480" w:hanging="360"/>
+      </w:pPr>
+      <w:rPr>
+        <w:rFonts w:ascii="Wingdings" w:hAnsi="Wingdings" w:hint="default"/>
+        <w:sz w:val="20"/>
+      </w:rPr>
+    </w:lvl>
+  </w:abstractNum>
+  <w:num w:numId="1">
+    <w:abstractNumId w:val="0"/>
+  </w:num>
+</w:numbering>
 </file>
 
 <file path=word/styles.xml><?xml version="1.0" encoding="utf-8"?>
@@ -17696,6 +21379,17 @@
       <w:ind w:firstLineChars="200" w:firstLine="420"/>
     </w:pPr>
   </w:style>
+  <w:style w:type="character" w:styleId="ab">
+    <w:name w:val="Strong"/>
+    <w:basedOn w:val="a0"/>
+    <w:uiPriority w:val="22"/>
+    <w:qFormat/>
+    <w:rsid w:val="008905AA"/>
+    <w:rPr>
+      <w:b/>
+      <w:bCs/>
+    </w:rPr>
+  </w:style>
 </w:styles>
 </file>
 
